--- a/Potential Questions.docx
+++ b/Potential Questions.docx
@@ -54,6 +54,7 @@
     <w:p>
       <w:pPr>
         <w:rPr>
+          <w:b/>
           <w:sz w:val="24"/>
           <w:szCs w:val="24"/>
           <w:lang w:val="en-US"/>
@@ -61,6 +62,7 @@
       </w:pPr>
       <w:r>
         <w:rPr>
+          <w:b/>
           <w:sz w:val="24"/>
           <w:szCs w:val="24"/>
           <w:lang w:val="en-US"/>
@@ -308,6 +310,7 @@
     <w:p>
       <w:pPr>
         <w:rPr>
+          <w:b/>
           <w:sz w:val="24"/>
           <w:szCs w:val="24"/>
           <w:lang w:val="en-US"/>
@@ -315,6 +318,7 @@
       </w:pPr>
       <w:r>
         <w:rPr>
+          <w:b/>
           <w:sz w:val="24"/>
           <w:szCs w:val="24"/>
           <w:lang w:val="en-US"/>
@@ -399,6 +403,7 @@
     <w:p>
       <w:pPr>
         <w:rPr>
+          <w:b/>
           <w:sz w:val="24"/>
           <w:szCs w:val="24"/>
           <w:lang w:val="en-US"/>
@@ -406,6 +411,7 @@
       </w:pPr>
       <w:r>
         <w:rPr>
+          <w:b/>
           <w:sz w:val="24"/>
           <w:szCs w:val="24"/>
           <w:lang w:val="en-US"/>
@@ -473,6 +479,7 @@
     <w:p>
       <w:pPr>
         <w:rPr>
+          <w:b/>
           <w:sz w:val="24"/>
           <w:szCs w:val="24"/>
           <w:lang w:val="en-US"/>
@@ -480,6 +487,7 @@
       </w:pPr>
       <w:r>
         <w:rPr>
+          <w:b/>
           <w:sz w:val="24"/>
           <w:szCs w:val="24"/>
           <w:lang w:val="en-US"/>
@@ -489,18 +497,931 @@
     </w:p>
     <w:p>
       <w:pPr>
+        <w:autoSpaceDE w:val="0"/>
+        <w:autoSpaceDN w:val="0"/>
+        <w:adjustRightInd w:val="0"/>
+        <w:spacing w:after="0" w:line="240" w:lineRule="auto"/>
+        <w:rPr>
+          <w:rFonts w:ascii="Consolas" w:hAnsi="Consolas" w:cs="Consolas"/>
+          <w:color w:val="000000"/>
+          <w:sz w:val="19"/>
+          <w:szCs w:val="19"/>
+        </w:rPr>
+      </w:pPr>
+      <w:r>
+        <w:rPr>
+          <w:rFonts w:ascii="Consolas" w:hAnsi="Consolas" w:cs="Consolas"/>
+          <w:color w:val="0000FF"/>
+          <w:sz w:val="19"/>
+          <w:szCs w:val="19"/>
+        </w:rPr>
+        <w:t>Public</w:t>
+      </w:r>
+      <w:r>
+        <w:rPr>
+          <w:rFonts w:ascii="Consolas" w:hAnsi="Consolas" w:cs="Consolas"/>
+          <w:color w:val="000000"/>
+          <w:sz w:val="19"/>
+          <w:szCs w:val="19"/>
+        </w:rPr>
+        <w:t xml:space="preserve"> </w:t>
+      </w:r>
+      <w:r>
+        <w:rPr>
+          <w:rFonts w:ascii="Consolas" w:hAnsi="Consolas" w:cs="Consolas"/>
+          <w:color w:val="0000FF"/>
+          <w:sz w:val="19"/>
+          <w:szCs w:val="19"/>
+        </w:rPr>
+        <w:t>Sub</w:t>
+      </w:r>
+      <w:r>
+        <w:rPr>
+          <w:rFonts w:ascii="Consolas" w:hAnsi="Consolas" w:cs="Consolas"/>
+          <w:color w:val="000000"/>
+          <w:sz w:val="19"/>
+          <w:szCs w:val="19"/>
+        </w:rPr>
+        <w:t xml:space="preserve"> </w:t>
+      </w:r>
+      <w:proofErr w:type="spellStart"/>
+      <w:proofErr w:type="gramStart"/>
+      <w:r>
+        <w:rPr>
+          <w:rFonts w:ascii="Consolas" w:hAnsi="Consolas" w:cs="Consolas"/>
+          <w:color w:val="000000"/>
+          <w:sz w:val="19"/>
+          <w:szCs w:val="19"/>
+        </w:rPr>
+        <w:t>Displaycard</w:t>
+      </w:r>
+      <w:proofErr w:type="spellEnd"/>
+      <w:r>
+        <w:rPr>
+          <w:rFonts w:ascii="Consolas" w:hAnsi="Consolas" w:cs="Consolas"/>
+          <w:color w:val="000000"/>
+          <w:sz w:val="19"/>
+          <w:szCs w:val="19"/>
+        </w:rPr>
+        <w:t>(</w:t>
+      </w:r>
+      <w:proofErr w:type="gramEnd"/>
+      <w:r>
+        <w:rPr>
+          <w:rFonts w:ascii="Consolas" w:hAnsi="Consolas" w:cs="Consolas"/>
+          <w:color w:val="000000"/>
+          <w:sz w:val="19"/>
+          <w:szCs w:val="19"/>
+        </w:rPr>
+        <w:t xml:space="preserve">) </w:t>
+      </w:r>
+      <w:r>
+        <w:rPr>
+          <w:rFonts w:ascii="Consolas" w:hAnsi="Consolas" w:cs="Consolas"/>
+          <w:color w:val="008000"/>
+          <w:sz w:val="19"/>
+          <w:szCs w:val="19"/>
+        </w:rPr>
+        <w:t>'prints the card</w:t>
+      </w:r>
+    </w:p>
+    <w:p>
+      <w:pPr>
+        <w:autoSpaceDE w:val="0"/>
+        <w:autoSpaceDN w:val="0"/>
+        <w:adjustRightInd w:val="0"/>
+        <w:spacing w:after="0" w:line="240" w:lineRule="auto"/>
+        <w:rPr>
+          <w:rFonts w:ascii="Consolas" w:hAnsi="Consolas" w:cs="Consolas"/>
+          <w:color w:val="000000"/>
+          <w:sz w:val="19"/>
+          <w:szCs w:val="19"/>
+        </w:rPr>
+      </w:pPr>
+      <w:r>
+        <w:rPr>
+          <w:rFonts w:ascii="Consolas" w:hAnsi="Consolas" w:cs="Consolas"/>
+          <w:color w:val="000000"/>
+          <w:sz w:val="19"/>
+          <w:szCs w:val="19"/>
+        </w:rPr>
+        <w:t xml:space="preserve">        </w:t>
+      </w:r>
+      <w:r>
+        <w:rPr>
+          <w:rFonts w:ascii="Consolas" w:hAnsi="Consolas" w:cs="Consolas"/>
+          <w:color w:val="0000FF"/>
+          <w:sz w:val="19"/>
+          <w:szCs w:val="19"/>
+        </w:rPr>
+        <w:t>For</w:t>
+      </w:r>
+      <w:r>
+        <w:rPr>
+          <w:rFonts w:ascii="Consolas" w:hAnsi="Consolas" w:cs="Consolas"/>
+          <w:color w:val="000000"/>
+          <w:sz w:val="19"/>
+          <w:szCs w:val="19"/>
+        </w:rPr>
+        <w:t xml:space="preserve"> x = 0 </w:t>
+      </w:r>
+      <w:r>
+        <w:rPr>
+          <w:rFonts w:ascii="Consolas" w:hAnsi="Consolas" w:cs="Consolas"/>
+          <w:color w:val="0000FF"/>
+          <w:sz w:val="19"/>
+          <w:szCs w:val="19"/>
+        </w:rPr>
+        <w:t>To</w:t>
+      </w:r>
+      <w:r>
+        <w:rPr>
+          <w:rFonts w:ascii="Consolas" w:hAnsi="Consolas" w:cs="Consolas"/>
+          <w:color w:val="000000"/>
+          <w:sz w:val="19"/>
+          <w:szCs w:val="19"/>
+        </w:rPr>
+        <w:t xml:space="preserve"> 2</w:t>
+      </w:r>
+    </w:p>
+    <w:p>
+      <w:pPr>
+        <w:autoSpaceDE w:val="0"/>
+        <w:autoSpaceDN w:val="0"/>
+        <w:adjustRightInd w:val="0"/>
+        <w:spacing w:after="0" w:line="240" w:lineRule="auto"/>
+        <w:rPr>
+          <w:rFonts w:ascii="Consolas" w:hAnsi="Consolas" w:cs="Consolas"/>
+          <w:color w:val="000000"/>
+          <w:sz w:val="19"/>
+          <w:szCs w:val="19"/>
+        </w:rPr>
+      </w:pPr>
+      <w:r>
+        <w:rPr>
+          <w:rFonts w:ascii="Consolas" w:hAnsi="Consolas" w:cs="Consolas"/>
+          <w:color w:val="000000"/>
+          <w:sz w:val="19"/>
+          <w:szCs w:val="19"/>
+        </w:rPr>
+        <w:t xml:space="preserve">            </w:t>
+      </w:r>
+      <w:r>
+        <w:rPr>
+          <w:rFonts w:ascii="Consolas" w:hAnsi="Consolas" w:cs="Consolas"/>
+          <w:color w:val="0000FF"/>
+          <w:sz w:val="19"/>
+          <w:szCs w:val="19"/>
+        </w:rPr>
+        <w:t>For</w:t>
+      </w:r>
+      <w:r>
+        <w:rPr>
+          <w:rFonts w:ascii="Consolas" w:hAnsi="Consolas" w:cs="Consolas"/>
+          <w:color w:val="000000"/>
+          <w:sz w:val="19"/>
+          <w:szCs w:val="19"/>
+        </w:rPr>
+        <w:t xml:space="preserve"> y = 0 </w:t>
+      </w:r>
+      <w:r>
+        <w:rPr>
+          <w:rFonts w:ascii="Consolas" w:hAnsi="Consolas" w:cs="Consolas"/>
+          <w:color w:val="0000FF"/>
+          <w:sz w:val="19"/>
+          <w:szCs w:val="19"/>
+        </w:rPr>
+        <w:t>To</w:t>
+      </w:r>
+      <w:r>
+        <w:rPr>
+          <w:rFonts w:ascii="Consolas" w:hAnsi="Consolas" w:cs="Consolas"/>
+          <w:color w:val="000000"/>
+          <w:sz w:val="19"/>
+          <w:szCs w:val="19"/>
+        </w:rPr>
+        <w:t xml:space="preserve"> 8</w:t>
+      </w:r>
+    </w:p>
+    <w:p>
+      <w:pPr>
+        <w:autoSpaceDE w:val="0"/>
+        <w:autoSpaceDN w:val="0"/>
+        <w:adjustRightInd w:val="0"/>
+        <w:spacing w:after="0" w:line="240" w:lineRule="auto"/>
+        <w:rPr>
+          <w:rFonts w:ascii="Consolas" w:hAnsi="Consolas" w:cs="Consolas"/>
+          <w:color w:val="000000"/>
+          <w:sz w:val="19"/>
+          <w:szCs w:val="19"/>
+        </w:rPr>
+      </w:pPr>
+      <w:r>
+        <w:rPr>
+          <w:rFonts w:ascii="Consolas" w:hAnsi="Consolas" w:cs="Consolas"/>
+          <w:color w:val="000000"/>
+          <w:sz w:val="19"/>
+          <w:szCs w:val="19"/>
+        </w:rPr>
+        <w:t xml:space="preserve">                </w:t>
+      </w:r>
+      <w:r>
+        <w:rPr>
+          <w:rFonts w:ascii="Consolas" w:hAnsi="Consolas" w:cs="Consolas"/>
+          <w:color w:val="0000FF"/>
+          <w:sz w:val="19"/>
+          <w:szCs w:val="19"/>
+        </w:rPr>
+        <w:t>If</w:t>
+      </w:r>
+      <w:r>
+        <w:rPr>
+          <w:rFonts w:ascii="Consolas" w:hAnsi="Consolas" w:cs="Consolas"/>
+          <w:color w:val="000000"/>
+          <w:sz w:val="19"/>
+          <w:szCs w:val="19"/>
+        </w:rPr>
+        <w:t xml:space="preserve"> y &gt; 0 </w:t>
+      </w:r>
+      <w:r>
+        <w:rPr>
+          <w:rFonts w:ascii="Consolas" w:hAnsi="Consolas" w:cs="Consolas"/>
+          <w:color w:val="0000FF"/>
+          <w:sz w:val="19"/>
+          <w:szCs w:val="19"/>
+        </w:rPr>
+        <w:t>Then</w:t>
+      </w:r>
+    </w:p>
+    <w:p>
+      <w:pPr>
+        <w:autoSpaceDE w:val="0"/>
+        <w:autoSpaceDN w:val="0"/>
+        <w:adjustRightInd w:val="0"/>
+        <w:spacing w:after="0" w:line="240" w:lineRule="auto"/>
+        <w:rPr>
+          <w:rFonts w:ascii="Consolas" w:hAnsi="Consolas" w:cs="Consolas"/>
+          <w:color w:val="000000"/>
+          <w:sz w:val="19"/>
+          <w:szCs w:val="19"/>
+        </w:rPr>
+      </w:pPr>
+      <w:r>
+        <w:rPr>
+          <w:rFonts w:ascii="Consolas" w:hAnsi="Consolas" w:cs="Consolas"/>
+          <w:color w:val="000000"/>
+          <w:sz w:val="19"/>
+          <w:szCs w:val="19"/>
+        </w:rPr>
+        <w:t xml:space="preserve">                    </w:t>
+      </w:r>
+      <w:r>
+        <w:rPr>
+          <w:rFonts w:ascii="Consolas" w:hAnsi="Consolas" w:cs="Consolas"/>
+          <w:color w:val="0000FF"/>
+          <w:sz w:val="19"/>
+          <w:szCs w:val="19"/>
+        </w:rPr>
+        <w:t>If</w:t>
+      </w:r>
+      <w:r>
+        <w:rPr>
+          <w:rFonts w:ascii="Consolas" w:hAnsi="Consolas" w:cs="Consolas"/>
+          <w:color w:val="000000"/>
+          <w:sz w:val="19"/>
+          <w:szCs w:val="19"/>
+        </w:rPr>
+        <w:t xml:space="preserve"> </w:t>
+      </w:r>
+      <w:proofErr w:type="gramStart"/>
+      <w:r>
+        <w:rPr>
+          <w:rFonts w:ascii="Consolas" w:hAnsi="Consolas" w:cs="Consolas"/>
+          <w:color w:val="000000"/>
+          <w:sz w:val="19"/>
+          <w:szCs w:val="19"/>
+        </w:rPr>
+        <w:t>numbers(</w:t>
+      </w:r>
+      <w:proofErr w:type="gramEnd"/>
+      <w:r>
+        <w:rPr>
+          <w:rFonts w:ascii="Consolas" w:hAnsi="Consolas" w:cs="Consolas"/>
+          <w:color w:val="000000"/>
+          <w:sz w:val="19"/>
+          <w:szCs w:val="19"/>
+        </w:rPr>
+        <w:t xml:space="preserve">x, y) &gt; 9 </w:t>
+      </w:r>
+      <w:r>
+        <w:rPr>
+          <w:rFonts w:ascii="Consolas" w:hAnsi="Consolas" w:cs="Consolas"/>
+          <w:color w:val="0000FF"/>
+          <w:sz w:val="19"/>
+          <w:szCs w:val="19"/>
+        </w:rPr>
+        <w:t>Then</w:t>
+      </w:r>
+    </w:p>
+    <w:p>
+      <w:pPr>
+        <w:autoSpaceDE w:val="0"/>
+        <w:autoSpaceDN w:val="0"/>
+        <w:adjustRightInd w:val="0"/>
+        <w:spacing w:after="0" w:line="240" w:lineRule="auto"/>
+        <w:rPr>
+          <w:rFonts w:ascii="Consolas" w:hAnsi="Consolas" w:cs="Consolas"/>
+          <w:color w:val="000000"/>
+          <w:sz w:val="19"/>
+          <w:szCs w:val="19"/>
+        </w:rPr>
+      </w:pPr>
+      <w:r>
+        <w:rPr>
+          <w:rFonts w:ascii="Consolas" w:hAnsi="Consolas" w:cs="Consolas"/>
+          <w:color w:val="000000"/>
+          <w:sz w:val="19"/>
+          <w:szCs w:val="19"/>
+        </w:rPr>
+        <w:t xml:space="preserve">                        </w:t>
+      </w:r>
+      <w:proofErr w:type="spellStart"/>
+      <w:r>
+        <w:rPr>
+          <w:rFonts w:ascii="Consolas" w:hAnsi="Consolas" w:cs="Consolas"/>
+          <w:color w:val="000000"/>
+          <w:sz w:val="19"/>
+          <w:szCs w:val="19"/>
+        </w:rPr>
+        <w:t>Console.Write</w:t>
+      </w:r>
+      <w:proofErr w:type="spellEnd"/>
+      <w:r>
+        <w:rPr>
+          <w:rFonts w:ascii="Consolas" w:hAnsi="Consolas" w:cs="Consolas"/>
+          <w:color w:val="000000"/>
+          <w:sz w:val="19"/>
+          <w:szCs w:val="19"/>
+        </w:rPr>
+        <w:t>(</w:t>
+      </w:r>
+      <w:proofErr w:type="gramStart"/>
+      <w:r>
+        <w:rPr>
+          <w:rFonts w:ascii="Consolas" w:hAnsi="Consolas" w:cs="Consolas"/>
+          <w:color w:val="000000"/>
+          <w:sz w:val="19"/>
+          <w:szCs w:val="19"/>
+        </w:rPr>
+        <w:t>numbers(</w:t>
+      </w:r>
+      <w:proofErr w:type="gramEnd"/>
+      <w:r>
+        <w:rPr>
+          <w:rFonts w:ascii="Consolas" w:hAnsi="Consolas" w:cs="Consolas"/>
+          <w:color w:val="000000"/>
+          <w:sz w:val="19"/>
+          <w:szCs w:val="19"/>
+        </w:rPr>
+        <w:t xml:space="preserve">x, y) &amp; </w:t>
+      </w:r>
+      <w:r>
+        <w:rPr>
+          <w:rFonts w:ascii="Consolas" w:hAnsi="Consolas" w:cs="Consolas"/>
+          <w:color w:val="A31515"/>
+          <w:sz w:val="19"/>
+          <w:szCs w:val="19"/>
+        </w:rPr>
+        <w:t>","</w:t>
+      </w:r>
+      <w:r>
+        <w:rPr>
+          <w:rFonts w:ascii="Consolas" w:hAnsi="Consolas" w:cs="Consolas"/>
+          <w:color w:val="000000"/>
+          <w:sz w:val="19"/>
+          <w:szCs w:val="19"/>
+        </w:rPr>
+        <w:t>)</w:t>
+      </w:r>
+    </w:p>
+    <w:p>
+      <w:pPr>
+        <w:autoSpaceDE w:val="0"/>
+        <w:autoSpaceDN w:val="0"/>
+        <w:adjustRightInd w:val="0"/>
+        <w:spacing w:after="0" w:line="240" w:lineRule="auto"/>
+        <w:rPr>
+          <w:rFonts w:ascii="Consolas" w:hAnsi="Consolas" w:cs="Consolas"/>
+          <w:color w:val="000000"/>
+          <w:sz w:val="19"/>
+          <w:szCs w:val="19"/>
+        </w:rPr>
+      </w:pPr>
+      <w:r>
+        <w:rPr>
+          <w:rFonts w:ascii="Consolas" w:hAnsi="Consolas" w:cs="Consolas"/>
+          <w:color w:val="000000"/>
+          <w:sz w:val="19"/>
+          <w:szCs w:val="19"/>
+        </w:rPr>
+        <w:t xml:space="preserve">                    </w:t>
+      </w:r>
+      <w:r>
+        <w:rPr>
+          <w:rFonts w:ascii="Consolas" w:hAnsi="Consolas" w:cs="Consolas"/>
+          <w:color w:val="0000FF"/>
+          <w:sz w:val="19"/>
+          <w:szCs w:val="19"/>
+        </w:rPr>
+        <w:t>Else</w:t>
+      </w:r>
+    </w:p>
+    <w:p>
+      <w:pPr>
+        <w:autoSpaceDE w:val="0"/>
+        <w:autoSpaceDN w:val="0"/>
+        <w:adjustRightInd w:val="0"/>
+        <w:spacing w:after="0" w:line="240" w:lineRule="auto"/>
+        <w:rPr>
+          <w:rFonts w:ascii="Consolas" w:hAnsi="Consolas" w:cs="Consolas"/>
+          <w:color w:val="000000"/>
+          <w:sz w:val="19"/>
+          <w:szCs w:val="19"/>
+        </w:rPr>
+      </w:pPr>
+      <w:r>
+        <w:rPr>
+          <w:rFonts w:ascii="Consolas" w:hAnsi="Consolas" w:cs="Consolas"/>
+          <w:color w:val="000000"/>
+          <w:sz w:val="19"/>
+          <w:szCs w:val="19"/>
+        </w:rPr>
+        <w:t xml:space="preserve">                        </w:t>
+      </w:r>
+      <w:proofErr w:type="spellStart"/>
+      <w:r>
+        <w:rPr>
+          <w:rFonts w:ascii="Consolas" w:hAnsi="Consolas" w:cs="Consolas"/>
+          <w:color w:val="000000"/>
+          <w:sz w:val="19"/>
+          <w:szCs w:val="19"/>
+        </w:rPr>
+        <w:t>Console.Write</w:t>
+      </w:r>
+      <w:proofErr w:type="spellEnd"/>
+      <w:r>
+        <w:rPr>
+          <w:rFonts w:ascii="Consolas" w:hAnsi="Consolas" w:cs="Consolas"/>
+          <w:color w:val="000000"/>
+          <w:sz w:val="19"/>
+          <w:szCs w:val="19"/>
+        </w:rPr>
+        <w:t>(</w:t>
+      </w:r>
+      <w:r>
+        <w:rPr>
+          <w:rFonts w:ascii="Consolas" w:hAnsi="Consolas" w:cs="Consolas"/>
+          <w:color w:val="A31515"/>
+          <w:sz w:val="19"/>
+          <w:szCs w:val="19"/>
+        </w:rPr>
+        <w:t>" "</w:t>
+      </w:r>
+      <w:r>
+        <w:rPr>
+          <w:rFonts w:ascii="Consolas" w:hAnsi="Consolas" w:cs="Consolas"/>
+          <w:color w:val="000000"/>
+          <w:sz w:val="19"/>
+          <w:szCs w:val="19"/>
+        </w:rPr>
+        <w:t xml:space="preserve"> &amp; </w:t>
+      </w:r>
+      <w:proofErr w:type="gramStart"/>
+      <w:r>
+        <w:rPr>
+          <w:rFonts w:ascii="Consolas" w:hAnsi="Consolas" w:cs="Consolas"/>
+          <w:color w:val="000000"/>
+          <w:sz w:val="19"/>
+          <w:szCs w:val="19"/>
+        </w:rPr>
+        <w:t>numbers(</w:t>
+      </w:r>
+      <w:proofErr w:type="gramEnd"/>
+      <w:r>
+        <w:rPr>
+          <w:rFonts w:ascii="Consolas" w:hAnsi="Consolas" w:cs="Consolas"/>
+          <w:color w:val="000000"/>
+          <w:sz w:val="19"/>
+          <w:szCs w:val="19"/>
+        </w:rPr>
+        <w:t xml:space="preserve">x, y) &amp; </w:t>
+      </w:r>
+      <w:r>
+        <w:rPr>
+          <w:rFonts w:ascii="Consolas" w:hAnsi="Consolas" w:cs="Consolas"/>
+          <w:color w:val="A31515"/>
+          <w:sz w:val="19"/>
+          <w:szCs w:val="19"/>
+        </w:rPr>
+        <w:t>","</w:t>
+      </w:r>
+      <w:r>
+        <w:rPr>
+          <w:rFonts w:ascii="Consolas" w:hAnsi="Consolas" w:cs="Consolas"/>
+          <w:color w:val="000000"/>
+          <w:sz w:val="19"/>
+          <w:szCs w:val="19"/>
+        </w:rPr>
+        <w:t>)</w:t>
+      </w:r>
+    </w:p>
+    <w:p>
+      <w:pPr>
+        <w:autoSpaceDE w:val="0"/>
+        <w:autoSpaceDN w:val="0"/>
+        <w:adjustRightInd w:val="0"/>
+        <w:spacing w:after="0" w:line="240" w:lineRule="auto"/>
+        <w:rPr>
+          <w:rFonts w:ascii="Consolas" w:hAnsi="Consolas" w:cs="Consolas"/>
+          <w:color w:val="000000"/>
+          <w:sz w:val="19"/>
+          <w:szCs w:val="19"/>
+        </w:rPr>
+      </w:pPr>
+      <w:r>
+        <w:rPr>
+          <w:rFonts w:ascii="Consolas" w:hAnsi="Consolas" w:cs="Consolas"/>
+          <w:color w:val="000000"/>
+          <w:sz w:val="19"/>
+          <w:szCs w:val="19"/>
+        </w:rPr>
+        <w:t xml:space="preserve">                    </w:t>
+      </w:r>
+      <w:r>
+        <w:rPr>
+          <w:rFonts w:ascii="Consolas" w:hAnsi="Consolas" w:cs="Consolas"/>
+          <w:color w:val="0000FF"/>
+          <w:sz w:val="19"/>
+          <w:szCs w:val="19"/>
+        </w:rPr>
+        <w:t>End</w:t>
+      </w:r>
+      <w:r>
+        <w:rPr>
+          <w:rFonts w:ascii="Consolas" w:hAnsi="Consolas" w:cs="Consolas"/>
+          <w:color w:val="000000"/>
+          <w:sz w:val="19"/>
+          <w:szCs w:val="19"/>
+        </w:rPr>
+        <w:t xml:space="preserve"> </w:t>
+      </w:r>
+      <w:r>
+        <w:rPr>
+          <w:rFonts w:ascii="Consolas" w:hAnsi="Consolas" w:cs="Consolas"/>
+          <w:color w:val="0000FF"/>
+          <w:sz w:val="19"/>
+          <w:szCs w:val="19"/>
+        </w:rPr>
+        <w:t>If</w:t>
+      </w:r>
+    </w:p>
+    <w:p>
+      <w:pPr>
+        <w:autoSpaceDE w:val="0"/>
+        <w:autoSpaceDN w:val="0"/>
+        <w:adjustRightInd w:val="0"/>
+        <w:spacing w:after="0" w:line="240" w:lineRule="auto"/>
+        <w:rPr>
+          <w:rFonts w:ascii="Consolas" w:hAnsi="Consolas" w:cs="Consolas"/>
+          <w:color w:val="000000"/>
+          <w:sz w:val="19"/>
+          <w:szCs w:val="19"/>
+        </w:rPr>
+      </w:pPr>
+      <w:r>
+        <w:rPr>
+          <w:rFonts w:ascii="Consolas" w:hAnsi="Consolas" w:cs="Consolas"/>
+          <w:color w:val="000000"/>
+          <w:sz w:val="19"/>
+          <w:szCs w:val="19"/>
+        </w:rPr>
+        <w:t xml:space="preserve">                </w:t>
+      </w:r>
+      <w:r>
+        <w:rPr>
+          <w:rFonts w:ascii="Consolas" w:hAnsi="Consolas" w:cs="Consolas"/>
+          <w:color w:val="0000FF"/>
+          <w:sz w:val="19"/>
+          <w:szCs w:val="19"/>
+        </w:rPr>
+        <w:t>Else</w:t>
+      </w:r>
+    </w:p>
+    <w:p>
+      <w:pPr>
+        <w:autoSpaceDE w:val="0"/>
+        <w:autoSpaceDN w:val="0"/>
+        <w:adjustRightInd w:val="0"/>
+        <w:spacing w:after="0" w:line="240" w:lineRule="auto"/>
+        <w:rPr>
+          <w:rFonts w:ascii="Consolas" w:hAnsi="Consolas" w:cs="Consolas"/>
+          <w:color w:val="000000"/>
+          <w:sz w:val="19"/>
+          <w:szCs w:val="19"/>
+        </w:rPr>
+      </w:pPr>
+      <w:r>
+        <w:rPr>
+          <w:rFonts w:ascii="Consolas" w:hAnsi="Consolas" w:cs="Consolas"/>
+          <w:color w:val="000000"/>
+          <w:sz w:val="19"/>
+          <w:szCs w:val="19"/>
+        </w:rPr>
+        <w:t xml:space="preserve">                    </w:t>
+      </w:r>
+      <w:proofErr w:type="spellStart"/>
+      <w:r>
+        <w:rPr>
+          <w:rFonts w:ascii="Consolas" w:hAnsi="Consolas" w:cs="Consolas"/>
+          <w:color w:val="000000"/>
+          <w:sz w:val="19"/>
+          <w:szCs w:val="19"/>
+        </w:rPr>
+        <w:t>Console.Write</w:t>
+      </w:r>
+      <w:proofErr w:type="spellEnd"/>
+      <w:r>
+        <w:rPr>
+          <w:rFonts w:ascii="Consolas" w:hAnsi="Consolas" w:cs="Consolas"/>
+          <w:color w:val="000000"/>
+          <w:sz w:val="19"/>
+          <w:szCs w:val="19"/>
+        </w:rPr>
+        <w:t>(</w:t>
+      </w:r>
+      <w:proofErr w:type="gramStart"/>
+      <w:r>
+        <w:rPr>
+          <w:rFonts w:ascii="Consolas" w:hAnsi="Consolas" w:cs="Consolas"/>
+          <w:color w:val="000000"/>
+          <w:sz w:val="19"/>
+          <w:szCs w:val="19"/>
+        </w:rPr>
+        <w:t>numbers(</w:t>
+      </w:r>
+      <w:proofErr w:type="gramEnd"/>
+      <w:r>
+        <w:rPr>
+          <w:rFonts w:ascii="Consolas" w:hAnsi="Consolas" w:cs="Consolas"/>
+          <w:color w:val="000000"/>
+          <w:sz w:val="19"/>
+          <w:szCs w:val="19"/>
+        </w:rPr>
+        <w:t xml:space="preserve">x, y) &amp; </w:t>
+      </w:r>
+      <w:r>
+        <w:rPr>
+          <w:rFonts w:ascii="Consolas" w:hAnsi="Consolas" w:cs="Consolas"/>
+          <w:color w:val="A31515"/>
+          <w:sz w:val="19"/>
+          <w:szCs w:val="19"/>
+        </w:rPr>
+        <w:t>","</w:t>
+      </w:r>
+      <w:r>
+        <w:rPr>
+          <w:rFonts w:ascii="Consolas" w:hAnsi="Consolas" w:cs="Consolas"/>
+          <w:color w:val="000000"/>
+          <w:sz w:val="19"/>
+          <w:szCs w:val="19"/>
+        </w:rPr>
+        <w:t>)</w:t>
+      </w:r>
+    </w:p>
+    <w:p>
+      <w:pPr>
+        <w:autoSpaceDE w:val="0"/>
+        <w:autoSpaceDN w:val="0"/>
+        <w:adjustRightInd w:val="0"/>
+        <w:spacing w:after="0" w:line="240" w:lineRule="auto"/>
+        <w:rPr>
+          <w:rFonts w:ascii="Consolas" w:hAnsi="Consolas" w:cs="Consolas"/>
+          <w:color w:val="000000"/>
+          <w:sz w:val="19"/>
+          <w:szCs w:val="19"/>
+        </w:rPr>
+      </w:pPr>
+      <w:r>
+        <w:rPr>
+          <w:rFonts w:ascii="Consolas" w:hAnsi="Consolas" w:cs="Consolas"/>
+          <w:color w:val="000000"/>
+          <w:sz w:val="19"/>
+          <w:szCs w:val="19"/>
+        </w:rPr>
+        <w:t xml:space="preserve">                </w:t>
+      </w:r>
+      <w:r>
+        <w:rPr>
+          <w:rFonts w:ascii="Consolas" w:hAnsi="Consolas" w:cs="Consolas"/>
+          <w:color w:val="0000FF"/>
+          <w:sz w:val="19"/>
+          <w:szCs w:val="19"/>
+        </w:rPr>
+        <w:t>End</w:t>
+      </w:r>
+      <w:r>
+        <w:rPr>
+          <w:rFonts w:ascii="Consolas" w:hAnsi="Consolas" w:cs="Consolas"/>
+          <w:color w:val="000000"/>
+          <w:sz w:val="19"/>
+          <w:szCs w:val="19"/>
+        </w:rPr>
+        <w:t xml:space="preserve"> </w:t>
+      </w:r>
+      <w:r>
+        <w:rPr>
+          <w:rFonts w:ascii="Consolas" w:hAnsi="Consolas" w:cs="Consolas"/>
+          <w:color w:val="0000FF"/>
+          <w:sz w:val="19"/>
+          <w:szCs w:val="19"/>
+        </w:rPr>
+        <w:t>If</w:t>
+      </w:r>
+    </w:p>
+    <w:p>
+      <w:pPr>
+        <w:autoSpaceDE w:val="0"/>
+        <w:autoSpaceDN w:val="0"/>
+        <w:adjustRightInd w:val="0"/>
+        <w:spacing w:after="0" w:line="240" w:lineRule="auto"/>
+        <w:rPr>
+          <w:rFonts w:ascii="Consolas" w:hAnsi="Consolas" w:cs="Consolas"/>
+          <w:color w:val="000000"/>
+          <w:sz w:val="19"/>
+          <w:szCs w:val="19"/>
+        </w:rPr>
+      </w:pPr>
+      <w:r>
+        <w:rPr>
+          <w:rFonts w:ascii="Consolas" w:hAnsi="Consolas" w:cs="Consolas"/>
+          <w:color w:val="000000"/>
+          <w:sz w:val="19"/>
+          <w:szCs w:val="19"/>
+        </w:rPr>
+        <w:t xml:space="preserve">            </w:t>
+      </w:r>
+      <w:r>
+        <w:rPr>
+          <w:rFonts w:ascii="Consolas" w:hAnsi="Consolas" w:cs="Consolas"/>
+          <w:color w:val="0000FF"/>
+          <w:sz w:val="19"/>
+          <w:szCs w:val="19"/>
+        </w:rPr>
+        <w:t>Next</w:t>
+      </w:r>
+      <w:r>
+        <w:rPr>
+          <w:rFonts w:ascii="Consolas" w:hAnsi="Consolas" w:cs="Consolas"/>
+          <w:color w:val="000000"/>
+          <w:sz w:val="19"/>
+          <w:szCs w:val="19"/>
+        </w:rPr>
+        <w:t xml:space="preserve"> y</w:t>
+      </w:r>
+    </w:p>
+    <w:p>
+      <w:pPr>
+        <w:autoSpaceDE w:val="0"/>
+        <w:autoSpaceDN w:val="0"/>
+        <w:adjustRightInd w:val="0"/>
+        <w:spacing w:after="0" w:line="240" w:lineRule="auto"/>
+        <w:rPr>
+          <w:rFonts w:ascii="Consolas" w:hAnsi="Consolas" w:cs="Consolas"/>
+          <w:color w:val="000000"/>
+          <w:sz w:val="19"/>
+          <w:szCs w:val="19"/>
+        </w:rPr>
+      </w:pPr>
+      <w:r>
+        <w:rPr>
+          <w:rFonts w:ascii="Consolas" w:hAnsi="Consolas" w:cs="Consolas"/>
+          <w:color w:val="000000"/>
+          <w:sz w:val="19"/>
+          <w:szCs w:val="19"/>
+        </w:rPr>
+        <w:t xml:space="preserve">            </w:t>
+      </w:r>
+      <w:proofErr w:type="spellStart"/>
+      <w:r>
+        <w:rPr>
+          <w:rFonts w:ascii="Consolas" w:hAnsi="Consolas" w:cs="Consolas"/>
+          <w:color w:val="000000"/>
+          <w:sz w:val="19"/>
+          <w:szCs w:val="19"/>
+        </w:rPr>
+        <w:t>Console.WriteLine</w:t>
+      </w:r>
+      <w:proofErr w:type="spellEnd"/>
+      <w:r>
+        <w:rPr>
+          <w:rFonts w:ascii="Consolas" w:hAnsi="Consolas" w:cs="Consolas"/>
+          <w:color w:val="000000"/>
+          <w:sz w:val="19"/>
+          <w:szCs w:val="19"/>
+        </w:rPr>
+        <w:t>()</w:t>
+      </w:r>
+    </w:p>
+    <w:p>
+      <w:pPr>
+        <w:autoSpaceDE w:val="0"/>
+        <w:autoSpaceDN w:val="0"/>
+        <w:adjustRightInd w:val="0"/>
+        <w:spacing w:after="0" w:line="240" w:lineRule="auto"/>
+        <w:rPr>
+          <w:rFonts w:ascii="Consolas" w:hAnsi="Consolas" w:cs="Consolas"/>
+          <w:color w:val="000000"/>
+          <w:sz w:val="19"/>
+          <w:szCs w:val="19"/>
+        </w:rPr>
+      </w:pPr>
+      <w:r>
+        <w:rPr>
+          <w:rFonts w:ascii="Consolas" w:hAnsi="Consolas" w:cs="Consolas"/>
+          <w:color w:val="000000"/>
+          <w:sz w:val="19"/>
+          <w:szCs w:val="19"/>
+        </w:rPr>
+        <w:t xml:space="preserve">        </w:t>
+      </w:r>
+      <w:r>
+        <w:rPr>
+          <w:rFonts w:ascii="Consolas" w:hAnsi="Consolas" w:cs="Consolas"/>
+          <w:color w:val="0000FF"/>
+          <w:sz w:val="19"/>
+          <w:szCs w:val="19"/>
+        </w:rPr>
+        <w:t>Next</w:t>
+      </w:r>
+      <w:r>
+        <w:rPr>
+          <w:rFonts w:ascii="Consolas" w:hAnsi="Consolas" w:cs="Consolas"/>
+          <w:color w:val="000000"/>
+          <w:sz w:val="19"/>
+          <w:szCs w:val="19"/>
+        </w:rPr>
+        <w:t xml:space="preserve"> x</w:t>
+      </w:r>
+    </w:p>
+    <w:p>
+      <w:pPr>
         <w:rPr>
           <w:sz w:val="24"/>
           <w:szCs w:val="24"/>
           <w:lang w:val="en-US"/>
         </w:rPr>
       </w:pPr>
-      <w:bookmarkStart w:id="0" w:name="_GoBack"/>
-      <w:bookmarkEnd w:id="0"/>
-    </w:p>
-    <w:p>
-      <w:pPr>
-        <w:rPr>
+      <w:r>
+        <w:rPr>
+          <w:rFonts w:ascii="Consolas" w:hAnsi="Consolas" w:cs="Consolas"/>
+          <w:color w:val="000000"/>
+          <w:sz w:val="19"/>
+          <w:szCs w:val="19"/>
+        </w:rPr>
+        <w:t xml:space="preserve">    </w:t>
+      </w:r>
+      <w:r>
+        <w:rPr>
+          <w:rFonts w:ascii="Consolas" w:hAnsi="Consolas" w:cs="Consolas"/>
+          <w:color w:val="0000FF"/>
+          <w:sz w:val="19"/>
+          <w:szCs w:val="19"/>
+        </w:rPr>
+        <w:t>End</w:t>
+      </w:r>
+      <w:r>
+        <w:rPr>
+          <w:rFonts w:ascii="Consolas" w:hAnsi="Consolas" w:cs="Consolas"/>
+          <w:color w:val="000000"/>
+          <w:sz w:val="19"/>
+          <w:szCs w:val="19"/>
+        </w:rPr>
+        <w:t xml:space="preserve"> </w:t>
+      </w:r>
+      <w:r>
+        <w:rPr>
+          <w:rFonts w:ascii="Consolas" w:hAnsi="Consolas" w:cs="Consolas"/>
+          <w:color w:val="0000FF"/>
+          <w:sz w:val="19"/>
+          <w:szCs w:val="19"/>
+        </w:rPr>
+        <w:t>Sub</w:t>
+      </w:r>
+    </w:p>
+    <w:p>
+      <w:pPr>
+        <w:rPr>
+          <w:b/>
           <w:sz w:val="24"/>
           <w:szCs w:val="24"/>
           <w:lang w:val="en-US"/>
@@ -508,6 +1429,7 @@
       </w:pPr>
       <w:r>
         <w:rPr>
+          <w:b/>
           <w:sz w:val="24"/>
           <w:szCs w:val="24"/>
           <w:lang w:val="en-US"/>
@@ -518,41 +1440,853 @@
     <w:p>
       <w:pPr>
         <w:rPr>
+          <w:rFonts w:ascii="Consolas" w:hAnsi="Consolas"/>
           <w:sz w:val="24"/>
           <w:szCs w:val="24"/>
           <w:lang w:val="en-US"/>
         </w:rPr>
       </w:pPr>
-    </w:p>
-    <w:p>
-      <w:pPr>
-        <w:rPr>
+      <w:r>
+        <w:rPr>
+          <w:rFonts w:ascii="Consolas" w:hAnsi="Consolas"/>
           <w:sz w:val="24"/>
           <w:szCs w:val="24"/>
           <w:lang w:val="en-US"/>
         </w:rPr>
-      </w:pPr>
-      <w:r>
-        <w:rPr>
+        <w:t xml:space="preserve">In </w:t>
+      </w:r>
+      <w:proofErr w:type="spellStart"/>
+      <w:r>
+        <w:rPr>
+          <w:rFonts w:ascii="Consolas" w:hAnsi="Consolas"/>
           <w:sz w:val="24"/>
           <w:szCs w:val="24"/>
           <w:lang w:val="en-US"/>
         </w:rPr>
-        <w:t>Check for corners in the Bingo Bonus game</w:t>
-      </w:r>
-    </w:p>
-    <w:p>
-      <w:pPr>
-        <w:rPr>
+        <w:t>NumberMachine</w:t>
+      </w:r>
+      <w:proofErr w:type="spellEnd"/>
+      <w:r>
+        <w:rPr>
+          <w:rFonts w:ascii="Consolas" w:hAnsi="Consolas"/>
           <w:sz w:val="24"/>
           <w:szCs w:val="24"/>
           <w:lang w:val="en-US"/>
         </w:rPr>
-      </w:pPr>
-    </w:p>
-    <w:p>
-      <w:pPr>
-        <w:rPr>
+        <w:t xml:space="preserve"> class</w:t>
+      </w:r>
+    </w:p>
+    <w:p>
+      <w:pPr>
+        <w:rPr>
+          <w:rFonts w:ascii="Consolas" w:hAnsi="Consolas" w:cs="Consolas"/>
+          <w:color w:val="0000FF"/>
+          <w:sz w:val="19"/>
+          <w:szCs w:val="19"/>
+        </w:rPr>
+      </w:pPr>
+      <w:r>
+        <w:rPr>
+          <w:rFonts w:ascii="Consolas" w:hAnsi="Consolas" w:cs="Consolas"/>
+          <w:color w:val="0000FF"/>
+          <w:sz w:val="19"/>
+          <w:szCs w:val="19"/>
+        </w:rPr>
+        <w:t>Private</w:t>
+      </w:r>
+      <w:r>
+        <w:rPr>
+          <w:rFonts w:ascii="Consolas" w:hAnsi="Consolas" w:cs="Consolas"/>
+          <w:color w:val="000000"/>
+          <w:sz w:val="19"/>
+          <w:szCs w:val="19"/>
+        </w:rPr>
+        <w:t xml:space="preserve"> </w:t>
+      </w:r>
+      <w:proofErr w:type="spellStart"/>
+      <w:proofErr w:type="gramStart"/>
+      <w:r>
+        <w:rPr>
+          <w:rFonts w:ascii="Consolas" w:hAnsi="Consolas" w:cs="Consolas"/>
+          <w:color w:val="000000"/>
+          <w:sz w:val="19"/>
+          <w:szCs w:val="19"/>
+        </w:rPr>
+        <w:t>numberOrder</w:t>
+      </w:r>
+      <w:proofErr w:type="spellEnd"/>
+      <w:r>
+        <w:rPr>
+          <w:rFonts w:ascii="Consolas" w:hAnsi="Consolas" w:cs="Consolas"/>
+          <w:color w:val="000000"/>
+          <w:sz w:val="19"/>
+          <w:szCs w:val="19"/>
+        </w:rPr>
+        <w:t>(</w:t>
+      </w:r>
+      <w:proofErr w:type="gramEnd"/>
+      <w:r>
+        <w:rPr>
+          <w:rFonts w:ascii="Consolas" w:hAnsi="Consolas" w:cs="Consolas"/>
+          <w:color w:val="000000"/>
+          <w:sz w:val="19"/>
+          <w:szCs w:val="19"/>
+        </w:rPr>
+        <w:t>89</w:t>
+      </w:r>
+      <w:r>
+        <w:rPr>
+          <w:rFonts w:ascii="Consolas" w:hAnsi="Consolas" w:cs="Consolas"/>
+          <w:color w:val="000000"/>
+          <w:sz w:val="19"/>
+          <w:szCs w:val="19"/>
+        </w:rPr>
+        <w:t xml:space="preserve">) </w:t>
+      </w:r>
+      <w:r>
+        <w:rPr>
+          <w:rFonts w:ascii="Consolas" w:hAnsi="Consolas" w:cs="Consolas"/>
+          <w:color w:val="0000FF"/>
+          <w:sz w:val="19"/>
+          <w:szCs w:val="19"/>
+        </w:rPr>
+        <w:t>As</w:t>
+      </w:r>
+      <w:r>
+        <w:rPr>
+          <w:rFonts w:ascii="Consolas" w:hAnsi="Consolas" w:cs="Consolas"/>
+          <w:color w:val="000000"/>
+          <w:sz w:val="19"/>
+          <w:szCs w:val="19"/>
+        </w:rPr>
+        <w:t xml:space="preserve"> </w:t>
+      </w:r>
+      <w:r>
+        <w:rPr>
+          <w:rFonts w:ascii="Consolas" w:hAnsi="Consolas" w:cs="Consolas"/>
+          <w:color w:val="0000FF"/>
+          <w:sz w:val="19"/>
+          <w:szCs w:val="19"/>
+        </w:rPr>
+        <w:t>Integer</w:t>
+      </w:r>
+    </w:p>
+    <w:p>
+      <w:pPr>
+        <w:rPr>
+          <w:rFonts w:ascii="Consolas" w:hAnsi="Consolas" w:cs="Consolas"/>
+          <w:color w:val="000000"/>
+          <w:sz w:val="19"/>
+          <w:szCs w:val="19"/>
+        </w:rPr>
+      </w:pPr>
+      <w:r>
+        <w:rPr>
+          <w:rFonts w:ascii="Consolas" w:hAnsi="Consolas" w:cs="Consolas"/>
+          <w:color w:val="0000FF"/>
+          <w:sz w:val="19"/>
+          <w:szCs w:val="19"/>
+        </w:rPr>
+        <w:t>Private</w:t>
+      </w:r>
+      <w:r>
+        <w:rPr>
+          <w:rFonts w:ascii="Consolas" w:hAnsi="Consolas" w:cs="Consolas"/>
+          <w:color w:val="000000"/>
+          <w:sz w:val="19"/>
+          <w:szCs w:val="19"/>
+        </w:rPr>
+        <w:t xml:space="preserve"> back </w:t>
+      </w:r>
+      <w:r>
+        <w:rPr>
+          <w:rFonts w:ascii="Consolas" w:hAnsi="Consolas" w:cs="Consolas"/>
+          <w:color w:val="0000FF"/>
+          <w:sz w:val="19"/>
+          <w:szCs w:val="19"/>
+        </w:rPr>
+        <w:t>As</w:t>
+      </w:r>
+      <w:r>
+        <w:rPr>
+          <w:rFonts w:ascii="Consolas" w:hAnsi="Consolas" w:cs="Consolas"/>
+          <w:color w:val="000000"/>
+          <w:sz w:val="19"/>
+          <w:szCs w:val="19"/>
+        </w:rPr>
+        <w:t xml:space="preserve"> </w:t>
+      </w:r>
+      <w:r>
+        <w:rPr>
+          <w:rFonts w:ascii="Consolas" w:hAnsi="Consolas" w:cs="Consolas"/>
+          <w:color w:val="0000FF"/>
+          <w:sz w:val="19"/>
+          <w:szCs w:val="19"/>
+        </w:rPr>
+        <w:t>Integer</w:t>
+      </w:r>
+      <w:r>
+        <w:rPr>
+          <w:rFonts w:ascii="Consolas" w:hAnsi="Consolas" w:cs="Consolas"/>
+          <w:color w:val="000000"/>
+          <w:sz w:val="19"/>
+          <w:szCs w:val="19"/>
+        </w:rPr>
+        <w:t xml:space="preserve"> = </w:t>
+      </w:r>
+      <w:r>
+        <w:rPr>
+          <w:rFonts w:ascii="Consolas" w:hAnsi="Consolas" w:cs="Consolas"/>
+          <w:color w:val="000000"/>
+          <w:sz w:val="19"/>
+          <w:szCs w:val="19"/>
+        </w:rPr>
+        <w:t>89</w:t>
+      </w:r>
+    </w:p>
+    <w:p>
+      <w:pPr>
+        <w:autoSpaceDE w:val="0"/>
+        <w:autoSpaceDN w:val="0"/>
+        <w:adjustRightInd w:val="0"/>
+        <w:spacing w:after="0" w:line="240" w:lineRule="auto"/>
+        <w:rPr>
+          <w:rFonts w:ascii="Consolas" w:hAnsi="Consolas" w:cs="Consolas"/>
+          <w:color w:val="000000"/>
+          <w:sz w:val="19"/>
+          <w:szCs w:val="19"/>
+        </w:rPr>
+      </w:pPr>
+      <w:r>
+        <w:rPr>
+          <w:rFonts w:ascii="Consolas" w:hAnsi="Consolas" w:cs="Consolas"/>
+          <w:color w:val="0000FF"/>
+          <w:sz w:val="19"/>
+          <w:szCs w:val="19"/>
+        </w:rPr>
+        <w:t>For</w:t>
+      </w:r>
+      <w:r>
+        <w:rPr>
+          <w:rFonts w:ascii="Consolas" w:hAnsi="Consolas" w:cs="Consolas"/>
+          <w:color w:val="000000"/>
+          <w:sz w:val="19"/>
+          <w:szCs w:val="19"/>
+        </w:rPr>
+        <w:t xml:space="preserve"> x = 1 </w:t>
+      </w:r>
+      <w:r>
+        <w:rPr>
+          <w:rFonts w:ascii="Consolas" w:hAnsi="Consolas" w:cs="Consolas"/>
+          <w:color w:val="0000FF"/>
+          <w:sz w:val="19"/>
+          <w:szCs w:val="19"/>
+        </w:rPr>
+        <w:t>To</w:t>
+      </w:r>
+      <w:r>
+        <w:rPr>
+          <w:rFonts w:ascii="Consolas" w:hAnsi="Consolas" w:cs="Consolas"/>
+          <w:color w:val="000000"/>
+          <w:sz w:val="19"/>
+          <w:szCs w:val="19"/>
+        </w:rPr>
+        <w:t xml:space="preserve"> 9</w:t>
+      </w:r>
+      <w:r>
+        <w:rPr>
+          <w:rFonts w:ascii="Consolas" w:hAnsi="Consolas" w:cs="Consolas"/>
+          <w:color w:val="000000"/>
+          <w:sz w:val="19"/>
+          <w:szCs w:val="19"/>
+        </w:rPr>
+        <w:t>0</w:t>
+      </w:r>
+    </w:p>
+    <w:p>
+      <w:pPr>
+        <w:autoSpaceDE w:val="0"/>
+        <w:autoSpaceDN w:val="0"/>
+        <w:adjustRightInd w:val="0"/>
+        <w:spacing w:after="0" w:line="240" w:lineRule="auto"/>
+        <w:rPr>
+          <w:rFonts w:ascii="Consolas" w:hAnsi="Consolas" w:cs="Consolas"/>
+          <w:color w:val="000000"/>
+          <w:sz w:val="19"/>
+          <w:szCs w:val="19"/>
+        </w:rPr>
+      </w:pPr>
+      <w:r>
+        <w:rPr>
+          <w:rFonts w:ascii="Consolas" w:hAnsi="Consolas" w:cs="Consolas"/>
+          <w:color w:val="000000"/>
+          <w:sz w:val="19"/>
+          <w:szCs w:val="19"/>
+        </w:rPr>
+        <w:t xml:space="preserve">            </w:t>
+      </w:r>
+      <w:proofErr w:type="spellStart"/>
+      <w:proofErr w:type="gramStart"/>
+      <w:r>
+        <w:rPr>
+          <w:rFonts w:ascii="Consolas" w:hAnsi="Consolas" w:cs="Consolas"/>
+          <w:color w:val="000000"/>
+          <w:sz w:val="19"/>
+          <w:szCs w:val="19"/>
+        </w:rPr>
+        <w:t>numberOrder</w:t>
+      </w:r>
+      <w:proofErr w:type="spellEnd"/>
+      <w:r>
+        <w:rPr>
+          <w:rFonts w:ascii="Consolas" w:hAnsi="Consolas" w:cs="Consolas"/>
+          <w:color w:val="000000"/>
+          <w:sz w:val="19"/>
+          <w:szCs w:val="19"/>
+        </w:rPr>
+        <w:t>(</w:t>
+      </w:r>
+      <w:proofErr w:type="gramEnd"/>
+      <w:r>
+        <w:rPr>
+          <w:rFonts w:ascii="Consolas" w:hAnsi="Consolas" w:cs="Consolas"/>
+          <w:color w:val="000000"/>
+          <w:sz w:val="19"/>
+          <w:szCs w:val="19"/>
+        </w:rPr>
+        <w:t xml:space="preserve">x - 1) = x </w:t>
+      </w:r>
+      <w:r>
+        <w:rPr>
+          <w:rFonts w:ascii="Consolas" w:hAnsi="Consolas" w:cs="Consolas"/>
+          <w:color w:val="008000"/>
+          <w:sz w:val="19"/>
+          <w:szCs w:val="19"/>
+        </w:rPr>
+        <w:t xml:space="preserve">' sets </w:t>
+      </w:r>
+      <w:proofErr w:type="spellStart"/>
+      <w:r>
+        <w:rPr>
+          <w:rFonts w:ascii="Consolas" w:hAnsi="Consolas" w:cs="Consolas"/>
+          <w:color w:val="008000"/>
+          <w:sz w:val="19"/>
+          <w:szCs w:val="19"/>
+        </w:rPr>
+        <w:t>numberOrder</w:t>
+      </w:r>
+      <w:proofErr w:type="spellEnd"/>
+      <w:r>
+        <w:rPr>
+          <w:rFonts w:ascii="Consolas" w:hAnsi="Consolas" w:cs="Consolas"/>
+          <w:color w:val="008000"/>
+          <w:sz w:val="19"/>
+          <w:szCs w:val="19"/>
+        </w:rPr>
+        <w:t xml:space="preserve"> from 1 to </w:t>
+      </w:r>
+      <w:r>
+        <w:rPr>
+          <w:rFonts w:ascii="Consolas" w:hAnsi="Consolas" w:cs="Consolas"/>
+          <w:color w:val="008000"/>
+          <w:sz w:val="19"/>
+          <w:szCs w:val="19"/>
+        </w:rPr>
+        <w:t>99</w:t>
+      </w:r>
+    </w:p>
+    <w:p>
+      <w:pPr>
+        <w:rPr>
+          <w:rFonts w:ascii="Consolas" w:hAnsi="Consolas" w:cs="Consolas"/>
+          <w:color w:val="000000"/>
+          <w:sz w:val="19"/>
+          <w:szCs w:val="19"/>
+        </w:rPr>
+      </w:pPr>
+      <w:r>
+        <w:rPr>
+          <w:rFonts w:ascii="Consolas" w:hAnsi="Consolas" w:cs="Consolas"/>
+          <w:color w:val="0000FF"/>
+          <w:sz w:val="19"/>
+          <w:szCs w:val="19"/>
+        </w:rPr>
+        <w:t>Next</w:t>
+      </w:r>
+      <w:r>
+        <w:rPr>
+          <w:rFonts w:ascii="Consolas" w:hAnsi="Consolas" w:cs="Consolas"/>
+          <w:color w:val="000000"/>
+          <w:sz w:val="19"/>
+          <w:szCs w:val="19"/>
+        </w:rPr>
+        <w:t xml:space="preserve"> x</w:t>
+      </w:r>
+    </w:p>
+    <w:p>
+      <w:pPr>
+        <w:autoSpaceDE w:val="0"/>
+        <w:autoSpaceDN w:val="0"/>
+        <w:adjustRightInd w:val="0"/>
+        <w:spacing w:after="0" w:line="240" w:lineRule="auto"/>
+        <w:rPr>
+          <w:rFonts w:ascii="Consolas" w:hAnsi="Consolas" w:cs="Consolas"/>
+          <w:color w:val="000000"/>
+          <w:sz w:val="19"/>
+          <w:szCs w:val="19"/>
+        </w:rPr>
+      </w:pPr>
+      <w:r>
+        <w:rPr>
+          <w:rFonts w:ascii="Consolas" w:hAnsi="Consolas" w:cs="Consolas"/>
+          <w:color w:val="0000FF"/>
+          <w:sz w:val="19"/>
+          <w:szCs w:val="19"/>
+        </w:rPr>
+        <w:t>For</w:t>
+      </w:r>
+      <w:r>
+        <w:rPr>
+          <w:rFonts w:ascii="Consolas" w:hAnsi="Consolas" w:cs="Consolas"/>
+          <w:color w:val="000000"/>
+          <w:sz w:val="19"/>
+          <w:szCs w:val="19"/>
+        </w:rPr>
+        <w:t xml:space="preserve"> x = 1 </w:t>
+      </w:r>
+      <w:r>
+        <w:rPr>
+          <w:rFonts w:ascii="Consolas" w:hAnsi="Consolas" w:cs="Consolas"/>
+          <w:color w:val="0000FF"/>
+          <w:sz w:val="19"/>
+          <w:szCs w:val="19"/>
+        </w:rPr>
+        <w:t>To</w:t>
+      </w:r>
+      <w:r>
+        <w:rPr>
+          <w:rFonts w:ascii="Consolas" w:hAnsi="Consolas" w:cs="Consolas"/>
+          <w:color w:val="000000"/>
+          <w:sz w:val="19"/>
+          <w:szCs w:val="19"/>
+        </w:rPr>
+        <w:t xml:space="preserve"> 1000</w:t>
+      </w:r>
+    </w:p>
+    <w:p>
+      <w:pPr>
+        <w:autoSpaceDE w:val="0"/>
+        <w:autoSpaceDN w:val="0"/>
+        <w:adjustRightInd w:val="0"/>
+        <w:spacing w:after="0" w:line="240" w:lineRule="auto"/>
+        <w:rPr>
+          <w:rFonts w:ascii="Consolas" w:hAnsi="Consolas" w:cs="Consolas"/>
+          <w:color w:val="000000"/>
+          <w:sz w:val="19"/>
+          <w:szCs w:val="19"/>
+        </w:rPr>
+      </w:pPr>
+      <w:r>
+        <w:rPr>
+          <w:rFonts w:ascii="Consolas" w:hAnsi="Consolas" w:cs="Consolas"/>
+          <w:color w:val="000000"/>
+          <w:sz w:val="19"/>
+          <w:szCs w:val="19"/>
+        </w:rPr>
+        <w:t xml:space="preserve">            num1 = </w:t>
+      </w:r>
+      <w:proofErr w:type="spellStart"/>
+      <w:proofErr w:type="gramStart"/>
+      <w:r>
+        <w:rPr>
+          <w:rFonts w:ascii="Consolas" w:hAnsi="Consolas" w:cs="Consolas"/>
+          <w:color w:val="000000"/>
+          <w:sz w:val="19"/>
+          <w:szCs w:val="19"/>
+        </w:rPr>
+        <w:t>repo.NewRandom</w:t>
+      </w:r>
+      <w:proofErr w:type="spellEnd"/>
+      <w:proofErr w:type="gramEnd"/>
+      <w:r>
+        <w:rPr>
+          <w:rFonts w:ascii="Consolas" w:hAnsi="Consolas" w:cs="Consolas"/>
+          <w:color w:val="000000"/>
+          <w:sz w:val="19"/>
+          <w:szCs w:val="19"/>
+        </w:rPr>
+        <w:t xml:space="preserve">(0, </w:t>
+      </w:r>
+      <w:r>
+        <w:rPr>
+          <w:rFonts w:ascii="Consolas" w:hAnsi="Consolas" w:cs="Consolas"/>
+          <w:color w:val="000000"/>
+          <w:sz w:val="19"/>
+          <w:szCs w:val="19"/>
+        </w:rPr>
+        <w:t>89</w:t>
+      </w:r>
+      <w:r>
+        <w:rPr>
+          <w:rFonts w:ascii="Consolas" w:hAnsi="Consolas" w:cs="Consolas"/>
+          <w:color w:val="000000"/>
+          <w:sz w:val="19"/>
+          <w:szCs w:val="19"/>
+        </w:rPr>
+        <w:t xml:space="preserve">) </w:t>
+      </w:r>
+      <w:r>
+        <w:rPr>
+          <w:rFonts w:ascii="Consolas" w:hAnsi="Consolas" w:cs="Consolas"/>
+          <w:color w:val="008000"/>
+          <w:sz w:val="19"/>
+          <w:szCs w:val="19"/>
+        </w:rPr>
+        <w:t>' random number assigned to num1</w:t>
+      </w:r>
+    </w:p>
+    <w:p>
+      <w:pPr>
+        <w:autoSpaceDE w:val="0"/>
+        <w:autoSpaceDN w:val="0"/>
+        <w:adjustRightInd w:val="0"/>
+        <w:spacing w:after="0" w:line="240" w:lineRule="auto"/>
+        <w:rPr>
+          <w:rFonts w:ascii="Consolas" w:hAnsi="Consolas" w:cs="Consolas"/>
+          <w:color w:val="000000"/>
+          <w:sz w:val="19"/>
+          <w:szCs w:val="19"/>
+        </w:rPr>
+      </w:pPr>
+      <w:r>
+        <w:rPr>
+          <w:rFonts w:ascii="Consolas" w:hAnsi="Consolas" w:cs="Consolas"/>
+          <w:color w:val="000000"/>
+          <w:sz w:val="19"/>
+          <w:szCs w:val="19"/>
+        </w:rPr>
+        <w:t xml:space="preserve">            num2 = </w:t>
+      </w:r>
+      <w:proofErr w:type="spellStart"/>
+      <w:proofErr w:type="gramStart"/>
+      <w:r>
+        <w:rPr>
+          <w:rFonts w:ascii="Consolas" w:hAnsi="Consolas" w:cs="Consolas"/>
+          <w:color w:val="000000"/>
+          <w:sz w:val="19"/>
+          <w:szCs w:val="19"/>
+        </w:rPr>
+        <w:t>repo.NewRandom</w:t>
+      </w:r>
+      <w:proofErr w:type="spellEnd"/>
+      <w:proofErr w:type="gramEnd"/>
+      <w:r>
+        <w:rPr>
+          <w:rFonts w:ascii="Consolas" w:hAnsi="Consolas" w:cs="Consolas"/>
+          <w:color w:val="000000"/>
+          <w:sz w:val="19"/>
+          <w:szCs w:val="19"/>
+        </w:rPr>
+        <w:t xml:space="preserve">(0, </w:t>
+      </w:r>
+      <w:r>
+        <w:rPr>
+          <w:rFonts w:ascii="Consolas" w:hAnsi="Consolas" w:cs="Consolas"/>
+          <w:color w:val="000000"/>
+          <w:sz w:val="19"/>
+          <w:szCs w:val="19"/>
+        </w:rPr>
+        <w:t>89</w:t>
+      </w:r>
+      <w:r>
+        <w:rPr>
+          <w:rFonts w:ascii="Consolas" w:hAnsi="Consolas" w:cs="Consolas"/>
+          <w:color w:val="000000"/>
+          <w:sz w:val="19"/>
+          <w:szCs w:val="19"/>
+        </w:rPr>
+        <w:t xml:space="preserve">) </w:t>
+      </w:r>
+      <w:r>
+        <w:rPr>
+          <w:rFonts w:ascii="Consolas" w:hAnsi="Consolas" w:cs="Consolas"/>
+          <w:color w:val="008000"/>
+          <w:sz w:val="19"/>
+          <w:szCs w:val="19"/>
+        </w:rPr>
+        <w:t>' random number assigned to num2</w:t>
+      </w:r>
+    </w:p>
+    <w:p>
+      <w:pPr>
+        <w:autoSpaceDE w:val="0"/>
+        <w:autoSpaceDN w:val="0"/>
+        <w:adjustRightInd w:val="0"/>
+        <w:spacing w:after="0" w:line="240" w:lineRule="auto"/>
+        <w:rPr>
+          <w:rFonts w:ascii="Consolas" w:hAnsi="Consolas" w:cs="Consolas"/>
+          <w:color w:val="000000"/>
+          <w:sz w:val="19"/>
+          <w:szCs w:val="19"/>
+        </w:rPr>
+      </w:pPr>
+      <w:r>
+        <w:rPr>
+          <w:rFonts w:ascii="Consolas" w:hAnsi="Consolas" w:cs="Consolas"/>
+          <w:color w:val="000000"/>
+          <w:sz w:val="19"/>
+          <w:szCs w:val="19"/>
+        </w:rPr>
+        <w:t xml:space="preserve">            </w:t>
+      </w:r>
+      <w:r>
+        <w:rPr>
+          <w:rFonts w:ascii="Consolas" w:hAnsi="Consolas" w:cs="Consolas"/>
+          <w:color w:val="008000"/>
+          <w:sz w:val="19"/>
+          <w:szCs w:val="19"/>
+        </w:rPr>
+        <w:t xml:space="preserve">' switches </w:t>
+      </w:r>
+      <w:proofErr w:type="spellStart"/>
+      <w:r>
+        <w:rPr>
+          <w:rFonts w:ascii="Consolas" w:hAnsi="Consolas" w:cs="Consolas"/>
+          <w:color w:val="008000"/>
+          <w:sz w:val="19"/>
+          <w:szCs w:val="19"/>
+        </w:rPr>
+        <w:t>numberOrder</w:t>
+      </w:r>
+      <w:proofErr w:type="spellEnd"/>
+      <w:r>
+        <w:rPr>
+          <w:rFonts w:ascii="Consolas" w:hAnsi="Consolas" w:cs="Consolas"/>
+          <w:color w:val="008000"/>
+          <w:sz w:val="19"/>
+          <w:szCs w:val="19"/>
+        </w:rPr>
+        <w:t xml:space="preserve">(num1) with </w:t>
+      </w:r>
+      <w:proofErr w:type="spellStart"/>
+      <w:r>
+        <w:rPr>
+          <w:rFonts w:ascii="Consolas" w:hAnsi="Consolas" w:cs="Consolas"/>
+          <w:color w:val="008000"/>
+          <w:sz w:val="19"/>
+          <w:szCs w:val="19"/>
+        </w:rPr>
+        <w:t>numberOrder</w:t>
+      </w:r>
+      <w:proofErr w:type="spellEnd"/>
+      <w:r>
+        <w:rPr>
+          <w:rFonts w:ascii="Consolas" w:hAnsi="Consolas" w:cs="Consolas"/>
+          <w:color w:val="008000"/>
+          <w:sz w:val="19"/>
+          <w:szCs w:val="19"/>
+        </w:rPr>
+        <w:t>(num2)</w:t>
+      </w:r>
+    </w:p>
+    <w:p>
+      <w:pPr>
+        <w:autoSpaceDE w:val="0"/>
+        <w:autoSpaceDN w:val="0"/>
+        <w:adjustRightInd w:val="0"/>
+        <w:spacing w:after="0" w:line="240" w:lineRule="auto"/>
+        <w:rPr>
+          <w:rFonts w:ascii="Consolas" w:hAnsi="Consolas" w:cs="Consolas"/>
+          <w:color w:val="000000"/>
+          <w:sz w:val="19"/>
+          <w:szCs w:val="19"/>
+        </w:rPr>
+      </w:pPr>
+      <w:r>
+        <w:rPr>
+          <w:rFonts w:ascii="Consolas" w:hAnsi="Consolas" w:cs="Consolas"/>
+          <w:color w:val="000000"/>
+          <w:sz w:val="19"/>
+          <w:szCs w:val="19"/>
+        </w:rPr>
+        <w:t xml:space="preserve">            temp = </w:t>
+      </w:r>
+      <w:proofErr w:type="spellStart"/>
+      <w:r>
+        <w:rPr>
+          <w:rFonts w:ascii="Consolas" w:hAnsi="Consolas" w:cs="Consolas"/>
+          <w:color w:val="000000"/>
+          <w:sz w:val="19"/>
+          <w:szCs w:val="19"/>
+        </w:rPr>
+        <w:t>numberOrder</w:t>
+      </w:r>
+      <w:proofErr w:type="spellEnd"/>
+      <w:r>
+        <w:rPr>
+          <w:rFonts w:ascii="Consolas" w:hAnsi="Consolas" w:cs="Consolas"/>
+          <w:color w:val="000000"/>
+          <w:sz w:val="19"/>
+          <w:szCs w:val="19"/>
+        </w:rPr>
+        <w:t xml:space="preserve">(num1) </w:t>
+      </w:r>
+      <w:r>
+        <w:rPr>
+          <w:rFonts w:ascii="Consolas" w:hAnsi="Consolas" w:cs="Consolas"/>
+          <w:color w:val="008000"/>
+          <w:sz w:val="19"/>
+          <w:szCs w:val="19"/>
+        </w:rPr>
+        <w:t xml:space="preserve">' integer in </w:t>
+      </w:r>
+      <w:proofErr w:type="spellStart"/>
+      <w:r>
+        <w:rPr>
+          <w:rFonts w:ascii="Consolas" w:hAnsi="Consolas" w:cs="Consolas"/>
+          <w:color w:val="008000"/>
+          <w:sz w:val="19"/>
+          <w:szCs w:val="19"/>
+        </w:rPr>
+        <w:t>numberOrder</w:t>
+      </w:r>
+      <w:proofErr w:type="spellEnd"/>
+      <w:r>
+        <w:rPr>
+          <w:rFonts w:ascii="Consolas" w:hAnsi="Consolas" w:cs="Consolas"/>
+          <w:color w:val="008000"/>
+          <w:sz w:val="19"/>
+          <w:szCs w:val="19"/>
+        </w:rPr>
+        <w:t xml:space="preserve"> with position of num1 is assigned to temp</w:t>
+      </w:r>
+    </w:p>
+    <w:p>
+      <w:pPr>
+        <w:autoSpaceDE w:val="0"/>
+        <w:autoSpaceDN w:val="0"/>
+        <w:adjustRightInd w:val="0"/>
+        <w:spacing w:after="0" w:line="240" w:lineRule="auto"/>
+        <w:rPr>
+          <w:rFonts w:ascii="Consolas" w:hAnsi="Consolas" w:cs="Consolas"/>
+          <w:color w:val="000000"/>
+          <w:sz w:val="19"/>
+          <w:szCs w:val="19"/>
+        </w:rPr>
+      </w:pPr>
+      <w:r>
+        <w:rPr>
+          <w:rFonts w:ascii="Consolas" w:hAnsi="Consolas" w:cs="Consolas"/>
+          <w:color w:val="000000"/>
+          <w:sz w:val="19"/>
+          <w:szCs w:val="19"/>
+        </w:rPr>
+        <w:t xml:space="preserve">            </w:t>
+      </w:r>
+      <w:proofErr w:type="spellStart"/>
+      <w:r>
+        <w:rPr>
+          <w:rFonts w:ascii="Consolas" w:hAnsi="Consolas" w:cs="Consolas"/>
+          <w:color w:val="000000"/>
+          <w:sz w:val="19"/>
+          <w:szCs w:val="19"/>
+        </w:rPr>
+        <w:t>numberOrder</w:t>
+      </w:r>
+      <w:proofErr w:type="spellEnd"/>
+      <w:r>
+        <w:rPr>
+          <w:rFonts w:ascii="Consolas" w:hAnsi="Consolas" w:cs="Consolas"/>
+          <w:color w:val="000000"/>
+          <w:sz w:val="19"/>
+          <w:szCs w:val="19"/>
+        </w:rPr>
+        <w:t xml:space="preserve">(num1) = </w:t>
+      </w:r>
+      <w:proofErr w:type="spellStart"/>
+      <w:r>
+        <w:rPr>
+          <w:rFonts w:ascii="Consolas" w:hAnsi="Consolas" w:cs="Consolas"/>
+          <w:color w:val="000000"/>
+          <w:sz w:val="19"/>
+          <w:szCs w:val="19"/>
+        </w:rPr>
+        <w:t>numberOrder</w:t>
+      </w:r>
+      <w:proofErr w:type="spellEnd"/>
+      <w:r>
+        <w:rPr>
+          <w:rFonts w:ascii="Consolas" w:hAnsi="Consolas" w:cs="Consolas"/>
+          <w:color w:val="000000"/>
+          <w:sz w:val="19"/>
+          <w:szCs w:val="19"/>
+        </w:rPr>
+        <w:t xml:space="preserve">(num2) </w:t>
+      </w:r>
+      <w:r>
+        <w:rPr>
+          <w:rFonts w:ascii="Consolas" w:hAnsi="Consolas" w:cs="Consolas"/>
+          <w:color w:val="008000"/>
+          <w:sz w:val="19"/>
+          <w:szCs w:val="19"/>
+        </w:rPr>
+        <w:t xml:space="preserve">' integer in </w:t>
+      </w:r>
+      <w:proofErr w:type="spellStart"/>
+      <w:r>
+        <w:rPr>
+          <w:rFonts w:ascii="Consolas" w:hAnsi="Consolas" w:cs="Consolas"/>
+          <w:color w:val="008000"/>
+          <w:sz w:val="19"/>
+          <w:szCs w:val="19"/>
+        </w:rPr>
+        <w:t>numberOrder</w:t>
+      </w:r>
+      <w:proofErr w:type="spellEnd"/>
+      <w:r>
+        <w:rPr>
+          <w:rFonts w:ascii="Consolas" w:hAnsi="Consolas" w:cs="Consolas"/>
+          <w:color w:val="008000"/>
+          <w:sz w:val="19"/>
+          <w:szCs w:val="19"/>
+        </w:rPr>
+        <w:t xml:space="preserve"> with position of num2 is assigned to </w:t>
+      </w:r>
+      <w:proofErr w:type="spellStart"/>
+      <w:r>
+        <w:rPr>
+          <w:rFonts w:ascii="Consolas" w:hAnsi="Consolas" w:cs="Consolas"/>
+          <w:color w:val="008000"/>
+          <w:sz w:val="19"/>
+          <w:szCs w:val="19"/>
+        </w:rPr>
+        <w:t>numberOrder</w:t>
+      </w:r>
+      <w:proofErr w:type="spellEnd"/>
+      <w:r>
+        <w:rPr>
+          <w:rFonts w:ascii="Consolas" w:hAnsi="Consolas" w:cs="Consolas"/>
+          <w:color w:val="008000"/>
+          <w:sz w:val="19"/>
+          <w:szCs w:val="19"/>
+        </w:rPr>
+        <w:t>(num1)</w:t>
+      </w:r>
+    </w:p>
+    <w:p>
+      <w:pPr>
+        <w:rPr>
+          <w:rFonts w:ascii="Consolas" w:hAnsi="Consolas" w:cs="Consolas"/>
+          <w:color w:val="000000"/>
+          <w:sz w:val="19"/>
+          <w:szCs w:val="19"/>
+        </w:rPr>
+      </w:pPr>
+    </w:p>
+    <w:p>
+      <w:pPr>
+        <w:rPr>
+          <w:b/>
           <w:sz w:val="24"/>
           <w:szCs w:val="24"/>
           <w:lang w:val="en-US"/>
@@ -560,11 +2294,2950 @@
       </w:pPr>
       <w:r>
         <w:rPr>
+          <w:b/>
           <w:sz w:val="24"/>
           <w:szCs w:val="24"/>
           <w:lang w:val="en-US"/>
         </w:rPr>
-        <w:t>Check for horizontal sin Bingo Bonus game</w:t>
+        <w:lastRenderedPageBreak/>
+        <w:t>Check for corners in the Bingo Bonus game</w:t>
+      </w:r>
+    </w:p>
+    <w:p>
+      <w:pPr>
+        <w:autoSpaceDE w:val="0"/>
+        <w:autoSpaceDN w:val="0"/>
+        <w:adjustRightInd w:val="0"/>
+        <w:spacing w:after="0" w:line="240" w:lineRule="auto"/>
+        <w:rPr>
+          <w:rFonts w:ascii="Consolas" w:hAnsi="Consolas" w:cs="Consolas"/>
+          <w:color w:val="000000"/>
+          <w:sz w:val="19"/>
+          <w:szCs w:val="19"/>
+        </w:rPr>
+      </w:pPr>
+      <w:r>
+        <w:rPr>
+          <w:rFonts w:ascii="Consolas" w:hAnsi="Consolas" w:cs="Consolas"/>
+          <w:color w:val="000000"/>
+          <w:sz w:val="19"/>
+          <w:szCs w:val="19"/>
+        </w:rPr>
+        <w:t xml:space="preserve">    </w:t>
+      </w:r>
+      <w:r>
+        <w:rPr>
+          <w:rFonts w:ascii="Consolas" w:hAnsi="Consolas" w:cs="Consolas"/>
+          <w:color w:val="0000FF"/>
+          <w:sz w:val="19"/>
+          <w:szCs w:val="19"/>
+        </w:rPr>
+        <w:t>Private</w:t>
+      </w:r>
+      <w:r>
+        <w:rPr>
+          <w:rFonts w:ascii="Consolas" w:hAnsi="Consolas" w:cs="Consolas"/>
+          <w:color w:val="000000"/>
+          <w:sz w:val="19"/>
+          <w:szCs w:val="19"/>
+        </w:rPr>
+        <w:t xml:space="preserve"> </w:t>
+      </w:r>
+      <w:r>
+        <w:rPr>
+          <w:rFonts w:ascii="Consolas" w:hAnsi="Consolas" w:cs="Consolas"/>
+          <w:color w:val="0000FF"/>
+          <w:sz w:val="19"/>
+          <w:szCs w:val="19"/>
+        </w:rPr>
+        <w:t>Function</w:t>
+      </w:r>
+      <w:r>
+        <w:rPr>
+          <w:rFonts w:ascii="Consolas" w:hAnsi="Consolas" w:cs="Consolas"/>
+          <w:color w:val="000000"/>
+          <w:sz w:val="19"/>
+          <w:szCs w:val="19"/>
+        </w:rPr>
+        <w:t xml:space="preserve"> </w:t>
+      </w:r>
+      <w:proofErr w:type="gramStart"/>
+      <w:r>
+        <w:rPr>
+          <w:rFonts w:ascii="Consolas" w:hAnsi="Consolas" w:cs="Consolas"/>
+          <w:color w:val="000000"/>
+          <w:sz w:val="19"/>
+          <w:szCs w:val="19"/>
+        </w:rPr>
+        <w:t>Corners(</w:t>
+      </w:r>
+      <w:proofErr w:type="spellStart"/>
+      <w:proofErr w:type="gramEnd"/>
+      <w:r>
+        <w:rPr>
+          <w:rFonts w:ascii="Consolas" w:hAnsi="Consolas" w:cs="Consolas"/>
+          <w:color w:val="0000FF"/>
+          <w:sz w:val="19"/>
+          <w:szCs w:val="19"/>
+        </w:rPr>
+        <w:t>ByVal</w:t>
+      </w:r>
+      <w:proofErr w:type="spellEnd"/>
+      <w:r>
+        <w:rPr>
+          <w:rFonts w:ascii="Consolas" w:hAnsi="Consolas" w:cs="Consolas"/>
+          <w:color w:val="000000"/>
+          <w:sz w:val="19"/>
+          <w:szCs w:val="19"/>
+        </w:rPr>
+        <w:t xml:space="preserve"> </w:t>
+      </w:r>
+      <w:proofErr w:type="spellStart"/>
+      <w:r>
+        <w:rPr>
+          <w:rFonts w:ascii="Consolas" w:hAnsi="Consolas" w:cs="Consolas"/>
+          <w:color w:val="000000"/>
+          <w:sz w:val="19"/>
+          <w:szCs w:val="19"/>
+        </w:rPr>
+        <w:t>calledNumbers</w:t>
+      </w:r>
+      <w:proofErr w:type="spellEnd"/>
+      <w:r>
+        <w:rPr>
+          <w:rFonts w:ascii="Consolas" w:hAnsi="Consolas" w:cs="Consolas"/>
+          <w:color w:val="000000"/>
+          <w:sz w:val="19"/>
+          <w:szCs w:val="19"/>
+        </w:rPr>
+        <w:t xml:space="preserve"> </w:t>
+      </w:r>
+      <w:r>
+        <w:rPr>
+          <w:rFonts w:ascii="Consolas" w:hAnsi="Consolas" w:cs="Consolas"/>
+          <w:color w:val="0000FF"/>
+          <w:sz w:val="19"/>
+          <w:szCs w:val="19"/>
+        </w:rPr>
+        <w:t>As</w:t>
+      </w:r>
+      <w:r>
+        <w:rPr>
+          <w:rFonts w:ascii="Consolas" w:hAnsi="Consolas" w:cs="Consolas"/>
+          <w:color w:val="000000"/>
+          <w:sz w:val="19"/>
+          <w:szCs w:val="19"/>
+        </w:rPr>
+        <w:t xml:space="preserve"> </w:t>
+      </w:r>
+      <w:r>
+        <w:rPr>
+          <w:rFonts w:ascii="Consolas" w:hAnsi="Consolas" w:cs="Consolas"/>
+          <w:color w:val="0000FF"/>
+          <w:sz w:val="19"/>
+          <w:szCs w:val="19"/>
+        </w:rPr>
+        <w:t>Integer</w:t>
+      </w:r>
+      <w:r>
+        <w:rPr>
+          <w:rFonts w:ascii="Consolas" w:hAnsi="Consolas" w:cs="Consolas"/>
+          <w:color w:val="000000"/>
+          <w:sz w:val="19"/>
+          <w:szCs w:val="19"/>
+        </w:rPr>
+        <w:t xml:space="preserve">(), </w:t>
+      </w:r>
+      <w:proofErr w:type="spellStart"/>
+      <w:r>
+        <w:rPr>
+          <w:rFonts w:ascii="Consolas" w:hAnsi="Consolas" w:cs="Consolas"/>
+          <w:color w:val="0000FF"/>
+          <w:sz w:val="19"/>
+          <w:szCs w:val="19"/>
+        </w:rPr>
+        <w:t>ByVal</w:t>
+      </w:r>
+      <w:proofErr w:type="spellEnd"/>
+      <w:r>
+        <w:rPr>
+          <w:rFonts w:ascii="Consolas" w:hAnsi="Consolas" w:cs="Consolas"/>
+          <w:color w:val="000000"/>
+          <w:sz w:val="19"/>
+          <w:szCs w:val="19"/>
+        </w:rPr>
+        <w:t xml:space="preserve"> tail </w:t>
+      </w:r>
+      <w:r>
+        <w:rPr>
+          <w:rFonts w:ascii="Consolas" w:hAnsi="Consolas" w:cs="Consolas"/>
+          <w:color w:val="0000FF"/>
+          <w:sz w:val="19"/>
+          <w:szCs w:val="19"/>
+        </w:rPr>
+        <w:t>As</w:t>
+      </w:r>
+      <w:r>
+        <w:rPr>
+          <w:rFonts w:ascii="Consolas" w:hAnsi="Consolas" w:cs="Consolas"/>
+          <w:color w:val="000000"/>
+          <w:sz w:val="19"/>
+          <w:szCs w:val="19"/>
+        </w:rPr>
+        <w:t xml:space="preserve"> </w:t>
+      </w:r>
+      <w:r>
+        <w:rPr>
+          <w:rFonts w:ascii="Consolas" w:hAnsi="Consolas" w:cs="Consolas"/>
+          <w:color w:val="0000FF"/>
+          <w:sz w:val="19"/>
+          <w:szCs w:val="19"/>
+        </w:rPr>
+        <w:t>Integer</w:t>
+      </w:r>
+      <w:r>
+        <w:rPr>
+          <w:rFonts w:ascii="Consolas" w:hAnsi="Consolas" w:cs="Consolas"/>
+          <w:color w:val="000000"/>
+          <w:sz w:val="19"/>
+          <w:szCs w:val="19"/>
+        </w:rPr>
+        <w:t xml:space="preserve">) </w:t>
+      </w:r>
+      <w:r>
+        <w:rPr>
+          <w:rFonts w:ascii="Consolas" w:hAnsi="Consolas" w:cs="Consolas"/>
+          <w:color w:val="0000FF"/>
+          <w:sz w:val="19"/>
+          <w:szCs w:val="19"/>
+        </w:rPr>
+        <w:t>As</w:t>
+      </w:r>
+      <w:r>
+        <w:rPr>
+          <w:rFonts w:ascii="Consolas" w:hAnsi="Consolas" w:cs="Consolas"/>
+          <w:color w:val="000000"/>
+          <w:sz w:val="19"/>
+          <w:szCs w:val="19"/>
+        </w:rPr>
+        <w:t xml:space="preserve"> </w:t>
+      </w:r>
+      <w:r>
+        <w:rPr>
+          <w:rFonts w:ascii="Consolas" w:hAnsi="Consolas" w:cs="Consolas"/>
+          <w:color w:val="0000FF"/>
+          <w:sz w:val="19"/>
+          <w:szCs w:val="19"/>
+        </w:rPr>
+        <w:t>Integer</w:t>
+      </w:r>
+    </w:p>
+    <w:p>
+      <w:pPr>
+        <w:autoSpaceDE w:val="0"/>
+        <w:autoSpaceDN w:val="0"/>
+        <w:adjustRightInd w:val="0"/>
+        <w:spacing w:after="0" w:line="240" w:lineRule="auto"/>
+        <w:rPr>
+          <w:rFonts w:ascii="Consolas" w:hAnsi="Consolas" w:cs="Consolas"/>
+          <w:color w:val="000000"/>
+          <w:sz w:val="19"/>
+          <w:szCs w:val="19"/>
+        </w:rPr>
+      </w:pPr>
+      <w:r>
+        <w:rPr>
+          <w:rFonts w:ascii="Consolas" w:hAnsi="Consolas" w:cs="Consolas"/>
+          <w:color w:val="000000"/>
+          <w:sz w:val="19"/>
+          <w:szCs w:val="19"/>
+        </w:rPr>
+        <w:t xml:space="preserve">        </w:t>
+      </w:r>
+      <w:r>
+        <w:rPr>
+          <w:rFonts w:ascii="Consolas" w:hAnsi="Consolas" w:cs="Consolas"/>
+          <w:color w:val="0000FF"/>
+          <w:sz w:val="19"/>
+          <w:szCs w:val="19"/>
+        </w:rPr>
+        <w:t>Dim</w:t>
+      </w:r>
+      <w:r>
+        <w:rPr>
+          <w:rFonts w:ascii="Consolas" w:hAnsi="Consolas" w:cs="Consolas"/>
+          <w:color w:val="000000"/>
+          <w:sz w:val="19"/>
+          <w:szCs w:val="19"/>
+        </w:rPr>
+        <w:t xml:space="preserve"> check </w:t>
+      </w:r>
+      <w:r>
+        <w:rPr>
+          <w:rFonts w:ascii="Consolas" w:hAnsi="Consolas" w:cs="Consolas"/>
+          <w:color w:val="0000FF"/>
+          <w:sz w:val="19"/>
+          <w:szCs w:val="19"/>
+        </w:rPr>
+        <w:t>As</w:t>
+      </w:r>
+      <w:r>
+        <w:rPr>
+          <w:rFonts w:ascii="Consolas" w:hAnsi="Consolas" w:cs="Consolas"/>
+          <w:color w:val="000000"/>
+          <w:sz w:val="19"/>
+          <w:szCs w:val="19"/>
+        </w:rPr>
+        <w:t xml:space="preserve"> </w:t>
+      </w:r>
+      <w:r>
+        <w:rPr>
+          <w:rFonts w:ascii="Consolas" w:hAnsi="Consolas" w:cs="Consolas"/>
+          <w:color w:val="0000FF"/>
+          <w:sz w:val="19"/>
+          <w:szCs w:val="19"/>
+        </w:rPr>
+        <w:t>Integer</w:t>
+      </w:r>
+    </w:p>
+    <w:p>
+      <w:pPr>
+        <w:autoSpaceDE w:val="0"/>
+        <w:autoSpaceDN w:val="0"/>
+        <w:adjustRightInd w:val="0"/>
+        <w:spacing w:after="0" w:line="240" w:lineRule="auto"/>
+        <w:rPr>
+          <w:rFonts w:ascii="Consolas" w:hAnsi="Consolas" w:cs="Consolas"/>
+          <w:color w:val="000000"/>
+          <w:sz w:val="19"/>
+          <w:szCs w:val="19"/>
+        </w:rPr>
+      </w:pPr>
+      <w:r>
+        <w:rPr>
+          <w:rFonts w:ascii="Consolas" w:hAnsi="Consolas" w:cs="Consolas"/>
+          <w:color w:val="000000"/>
+          <w:sz w:val="19"/>
+          <w:szCs w:val="19"/>
+        </w:rPr>
+        <w:t xml:space="preserve">        </w:t>
+      </w:r>
+      <w:r>
+        <w:rPr>
+          <w:rFonts w:ascii="Consolas" w:hAnsi="Consolas" w:cs="Consolas"/>
+          <w:color w:val="0000FF"/>
+          <w:sz w:val="19"/>
+          <w:szCs w:val="19"/>
+        </w:rPr>
+        <w:t>Dim</w:t>
+      </w:r>
+      <w:r>
+        <w:rPr>
+          <w:rFonts w:ascii="Consolas" w:hAnsi="Consolas" w:cs="Consolas"/>
+          <w:color w:val="000000"/>
+          <w:sz w:val="19"/>
+          <w:szCs w:val="19"/>
+        </w:rPr>
+        <w:t xml:space="preserve"> x </w:t>
+      </w:r>
+      <w:r>
+        <w:rPr>
+          <w:rFonts w:ascii="Consolas" w:hAnsi="Consolas" w:cs="Consolas"/>
+          <w:color w:val="0000FF"/>
+          <w:sz w:val="19"/>
+          <w:szCs w:val="19"/>
+        </w:rPr>
+        <w:t>As</w:t>
+      </w:r>
+      <w:r>
+        <w:rPr>
+          <w:rFonts w:ascii="Consolas" w:hAnsi="Consolas" w:cs="Consolas"/>
+          <w:color w:val="000000"/>
+          <w:sz w:val="19"/>
+          <w:szCs w:val="19"/>
+        </w:rPr>
+        <w:t xml:space="preserve"> </w:t>
+      </w:r>
+      <w:r>
+        <w:rPr>
+          <w:rFonts w:ascii="Consolas" w:hAnsi="Consolas" w:cs="Consolas"/>
+          <w:color w:val="0000FF"/>
+          <w:sz w:val="19"/>
+          <w:szCs w:val="19"/>
+        </w:rPr>
+        <w:t>Integer</w:t>
+      </w:r>
+    </w:p>
+    <w:p>
+      <w:pPr>
+        <w:autoSpaceDE w:val="0"/>
+        <w:autoSpaceDN w:val="0"/>
+        <w:adjustRightInd w:val="0"/>
+        <w:spacing w:after="0" w:line="240" w:lineRule="auto"/>
+        <w:rPr>
+          <w:rFonts w:ascii="Consolas" w:hAnsi="Consolas" w:cs="Consolas"/>
+          <w:color w:val="000000"/>
+          <w:sz w:val="19"/>
+          <w:szCs w:val="19"/>
+        </w:rPr>
+      </w:pPr>
+      <w:r>
+        <w:rPr>
+          <w:rFonts w:ascii="Consolas" w:hAnsi="Consolas" w:cs="Consolas"/>
+          <w:color w:val="000000"/>
+          <w:sz w:val="19"/>
+          <w:szCs w:val="19"/>
+        </w:rPr>
+        <w:t xml:space="preserve">        </w:t>
+      </w:r>
+      <w:r>
+        <w:rPr>
+          <w:rFonts w:ascii="Consolas" w:hAnsi="Consolas" w:cs="Consolas"/>
+          <w:color w:val="0000FF"/>
+          <w:sz w:val="19"/>
+          <w:szCs w:val="19"/>
+        </w:rPr>
+        <w:t>Dim</w:t>
+      </w:r>
+      <w:r>
+        <w:rPr>
+          <w:rFonts w:ascii="Consolas" w:hAnsi="Consolas" w:cs="Consolas"/>
+          <w:color w:val="000000"/>
+          <w:sz w:val="19"/>
+          <w:szCs w:val="19"/>
+        </w:rPr>
+        <w:t xml:space="preserve"> done </w:t>
+      </w:r>
+      <w:r>
+        <w:rPr>
+          <w:rFonts w:ascii="Consolas" w:hAnsi="Consolas" w:cs="Consolas"/>
+          <w:color w:val="0000FF"/>
+          <w:sz w:val="19"/>
+          <w:szCs w:val="19"/>
+        </w:rPr>
+        <w:t>As</w:t>
+      </w:r>
+      <w:r>
+        <w:rPr>
+          <w:rFonts w:ascii="Consolas" w:hAnsi="Consolas" w:cs="Consolas"/>
+          <w:color w:val="000000"/>
+          <w:sz w:val="19"/>
+          <w:szCs w:val="19"/>
+        </w:rPr>
+        <w:t xml:space="preserve"> </w:t>
+      </w:r>
+      <w:r>
+        <w:rPr>
+          <w:rFonts w:ascii="Consolas" w:hAnsi="Consolas" w:cs="Consolas"/>
+          <w:color w:val="0000FF"/>
+          <w:sz w:val="19"/>
+          <w:szCs w:val="19"/>
+        </w:rPr>
+        <w:t>Boolean</w:t>
+      </w:r>
+      <w:r>
+        <w:rPr>
+          <w:rFonts w:ascii="Consolas" w:hAnsi="Consolas" w:cs="Consolas"/>
+          <w:color w:val="000000"/>
+          <w:sz w:val="19"/>
+          <w:szCs w:val="19"/>
+        </w:rPr>
+        <w:t xml:space="preserve"> = </w:t>
+      </w:r>
+      <w:r>
+        <w:rPr>
+          <w:rFonts w:ascii="Consolas" w:hAnsi="Consolas" w:cs="Consolas"/>
+          <w:color w:val="0000FF"/>
+          <w:sz w:val="19"/>
+          <w:szCs w:val="19"/>
+        </w:rPr>
+        <w:t>False</w:t>
+      </w:r>
+    </w:p>
+    <w:p>
+      <w:pPr>
+        <w:autoSpaceDE w:val="0"/>
+        <w:autoSpaceDN w:val="0"/>
+        <w:adjustRightInd w:val="0"/>
+        <w:spacing w:after="0" w:line="240" w:lineRule="auto"/>
+        <w:rPr>
+          <w:rFonts w:ascii="Consolas" w:hAnsi="Consolas" w:cs="Consolas"/>
+          <w:color w:val="000000"/>
+          <w:sz w:val="19"/>
+          <w:szCs w:val="19"/>
+        </w:rPr>
+      </w:pPr>
+      <w:r>
+        <w:rPr>
+          <w:rFonts w:ascii="Consolas" w:hAnsi="Consolas" w:cs="Consolas"/>
+          <w:color w:val="000000"/>
+          <w:sz w:val="19"/>
+          <w:szCs w:val="19"/>
+        </w:rPr>
+        <w:t xml:space="preserve">        </w:t>
+      </w:r>
+      <w:r>
+        <w:rPr>
+          <w:rFonts w:ascii="Consolas" w:hAnsi="Consolas" w:cs="Consolas"/>
+          <w:color w:val="0000FF"/>
+          <w:sz w:val="19"/>
+          <w:szCs w:val="19"/>
+        </w:rPr>
+        <w:t>Do</w:t>
+      </w:r>
+    </w:p>
+    <w:p>
+      <w:pPr>
+        <w:autoSpaceDE w:val="0"/>
+        <w:autoSpaceDN w:val="0"/>
+        <w:adjustRightInd w:val="0"/>
+        <w:spacing w:after="0" w:line="240" w:lineRule="auto"/>
+        <w:rPr>
+          <w:rFonts w:ascii="Consolas" w:hAnsi="Consolas" w:cs="Consolas"/>
+          <w:color w:val="000000"/>
+          <w:sz w:val="19"/>
+          <w:szCs w:val="19"/>
+        </w:rPr>
+      </w:pPr>
+      <w:r>
+        <w:rPr>
+          <w:rFonts w:ascii="Consolas" w:hAnsi="Consolas" w:cs="Consolas"/>
+          <w:color w:val="000000"/>
+          <w:sz w:val="19"/>
+          <w:szCs w:val="19"/>
+        </w:rPr>
+        <w:t xml:space="preserve">            </w:t>
+      </w:r>
+      <w:r>
+        <w:rPr>
+          <w:rFonts w:ascii="Consolas" w:hAnsi="Consolas" w:cs="Consolas"/>
+          <w:color w:val="0000FF"/>
+          <w:sz w:val="19"/>
+          <w:szCs w:val="19"/>
+        </w:rPr>
+        <w:t>If</w:t>
+      </w:r>
+      <w:r>
+        <w:rPr>
+          <w:rFonts w:ascii="Consolas" w:hAnsi="Consolas" w:cs="Consolas"/>
+          <w:color w:val="000000"/>
+          <w:sz w:val="19"/>
+          <w:szCs w:val="19"/>
+        </w:rPr>
+        <w:t xml:space="preserve"> </w:t>
+      </w:r>
+      <w:proofErr w:type="gramStart"/>
+      <w:r>
+        <w:rPr>
+          <w:rFonts w:ascii="Consolas" w:hAnsi="Consolas" w:cs="Consolas"/>
+          <w:color w:val="000000"/>
+          <w:sz w:val="19"/>
+          <w:szCs w:val="19"/>
+        </w:rPr>
+        <w:t>numbers(</w:t>
+      </w:r>
+      <w:proofErr w:type="gramEnd"/>
+      <w:r>
+        <w:rPr>
+          <w:rFonts w:ascii="Consolas" w:hAnsi="Consolas" w:cs="Consolas"/>
+          <w:color w:val="000000"/>
+          <w:sz w:val="19"/>
+          <w:szCs w:val="19"/>
+        </w:rPr>
+        <w:t xml:space="preserve">0, x) = 0 </w:t>
+      </w:r>
+      <w:r>
+        <w:rPr>
+          <w:rFonts w:ascii="Consolas" w:hAnsi="Consolas" w:cs="Consolas"/>
+          <w:color w:val="0000FF"/>
+          <w:sz w:val="19"/>
+          <w:szCs w:val="19"/>
+        </w:rPr>
+        <w:t>Then</w:t>
+      </w:r>
+    </w:p>
+    <w:p>
+      <w:pPr>
+        <w:autoSpaceDE w:val="0"/>
+        <w:autoSpaceDN w:val="0"/>
+        <w:adjustRightInd w:val="0"/>
+        <w:spacing w:after="0" w:line="240" w:lineRule="auto"/>
+        <w:rPr>
+          <w:rFonts w:ascii="Consolas" w:hAnsi="Consolas" w:cs="Consolas"/>
+          <w:color w:val="000000"/>
+          <w:sz w:val="19"/>
+          <w:szCs w:val="19"/>
+        </w:rPr>
+      </w:pPr>
+      <w:r>
+        <w:rPr>
+          <w:rFonts w:ascii="Consolas" w:hAnsi="Consolas" w:cs="Consolas"/>
+          <w:color w:val="000000"/>
+          <w:sz w:val="19"/>
+          <w:szCs w:val="19"/>
+        </w:rPr>
+        <w:t xml:space="preserve">                x += 1</w:t>
+      </w:r>
+    </w:p>
+    <w:p>
+      <w:pPr>
+        <w:autoSpaceDE w:val="0"/>
+        <w:autoSpaceDN w:val="0"/>
+        <w:adjustRightInd w:val="0"/>
+        <w:spacing w:after="0" w:line="240" w:lineRule="auto"/>
+        <w:rPr>
+          <w:rFonts w:ascii="Consolas" w:hAnsi="Consolas" w:cs="Consolas"/>
+          <w:color w:val="000000"/>
+          <w:sz w:val="19"/>
+          <w:szCs w:val="19"/>
+        </w:rPr>
+      </w:pPr>
+      <w:r>
+        <w:rPr>
+          <w:rFonts w:ascii="Consolas" w:hAnsi="Consolas" w:cs="Consolas"/>
+          <w:color w:val="000000"/>
+          <w:sz w:val="19"/>
+          <w:szCs w:val="19"/>
+        </w:rPr>
+        <w:t xml:space="preserve">            </w:t>
+      </w:r>
+      <w:r>
+        <w:rPr>
+          <w:rFonts w:ascii="Consolas" w:hAnsi="Consolas" w:cs="Consolas"/>
+          <w:color w:val="0000FF"/>
+          <w:sz w:val="19"/>
+          <w:szCs w:val="19"/>
+        </w:rPr>
+        <w:t>Else</w:t>
+      </w:r>
+    </w:p>
+    <w:p>
+      <w:pPr>
+        <w:autoSpaceDE w:val="0"/>
+        <w:autoSpaceDN w:val="0"/>
+        <w:adjustRightInd w:val="0"/>
+        <w:spacing w:after="0" w:line="240" w:lineRule="auto"/>
+        <w:rPr>
+          <w:rFonts w:ascii="Consolas" w:hAnsi="Consolas" w:cs="Consolas"/>
+          <w:color w:val="000000"/>
+          <w:sz w:val="19"/>
+          <w:szCs w:val="19"/>
+        </w:rPr>
+      </w:pPr>
+      <w:r>
+        <w:rPr>
+          <w:rFonts w:ascii="Consolas" w:hAnsi="Consolas" w:cs="Consolas"/>
+          <w:color w:val="000000"/>
+          <w:sz w:val="19"/>
+          <w:szCs w:val="19"/>
+        </w:rPr>
+        <w:t xml:space="preserve">                </w:t>
+      </w:r>
+      <w:r>
+        <w:rPr>
+          <w:rFonts w:ascii="Consolas" w:hAnsi="Consolas" w:cs="Consolas"/>
+          <w:color w:val="0000FF"/>
+          <w:sz w:val="19"/>
+          <w:szCs w:val="19"/>
+        </w:rPr>
+        <w:t>For</w:t>
+      </w:r>
+      <w:r>
+        <w:rPr>
+          <w:rFonts w:ascii="Consolas" w:hAnsi="Consolas" w:cs="Consolas"/>
+          <w:color w:val="000000"/>
+          <w:sz w:val="19"/>
+          <w:szCs w:val="19"/>
+        </w:rPr>
+        <w:t xml:space="preserve"> z = 0 </w:t>
+      </w:r>
+      <w:r>
+        <w:rPr>
+          <w:rFonts w:ascii="Consolas" w:hAnsi="Consolas" w:cs="Consolas"/>
+          <w:color w:val="0000FF"/>
+          <w:sz w:val="19"/>
+          <w:szCs w:val="19"/>
+        </w:rPr>
+        <w:t>To</w:t>
+      </w:r>
+      <w:r>
+        <w:rPr>
+          <w:rFonts w:ascii="Consolas" w:hAnsi="Consolas" w:cs="Consolas"/>
+          <w:color w:val="000000"/>
+          <w:sz w:val="19"/>
+          <w:szCs w:val="19"/>
+        </w:rPr>
+        <w:t xml:space="preserve"> tail </w:t>
+      </w:r>
+      <w:r>
+        <w:rPr>
+          <w:rFonts w:ascii="Consolas" w:hAnsi="Consolas" w:cs="Consolas"/>
+          <w:color w:val="008000"/>
+          <w:sz w:val="19"/>
+          <w:szCs w:val="19"/>
+        </w:rPr>
+        <w:t>' 0 to amount of umbers called</w:t>
+      </w:r>
+    </w:p>
+    <w:p>
+      <w:pPr>
+        <w:autoSpaceDE w:val="0"/>
+        <w:autoSpaceDN w:val="0"/>
+        <w:adjustRightInd w:val="0"/>
+        <w:spacing w:after="0" w:line="240" w:lineRule="auto"/>
+        <w:rPr>
+          <w:rFonts w:ascii="Consolas" w:hAnsi="Consolas" w:cs="Consolas"/>
+          <w:color w:val="000000"/>
+          <w:sz w:val="19"/>
+          <w:szCs w:val="19"/>
+        </w:rPr>
+      </w:pPr>
+      <w:r>
+        <w:rPr>
+          <w:rFonts w:ascii="Consolas" w:hAnsi="Consolas" w:cs="Consolas"/>
+          <w:color w:val="000000"/>
+          <w:sz w:val="19"/>
+          <w:szCs w:val="19"/>
+        </w:rPr>
+        <w:t xml:space="preserve">                    </w:t>
+      </w:r>
+      <w:r>
+        <w:rPr>
+          <w:rFonts w:ascii="Consolas" w:hAnsi="Consolas" w:cs="Consolas"/>
+          <w:color w:val="0000FF"/>
+          <w:sz w:val="19"/>
+          <w:szCs w:val="19"/>
+        </w:rPr>
+        <w:t>If</w:t>
+      </w:r>
+      <w:r>
+        <w:rPr>
+          <w:rFonts w:ascii="Consolas" w:hAnsi="Consolas" w:cs="Consolas"/>
+          <w:color w:val="000000"/>
+          <w:sz w:val="19"/>
+          <w:szCs w:val="19"/>
+        </w:rPr>
+        <w:t xml:space="preserve"> </w:t>
+      </w:r>
+      <w:proofErr w:type="gramStart"/>
+      <w:r>
+        <w:rPr>
+          <w:rFonts w:ascii="Consolas" w:hAnsi="Consolas" w:cs="Consolas"/>
+          <w:color w:val="000000"/>
+          <w:sz w:val="19"/>
+          <w:szCs w:val="19"/>
+        </w:rPr>
+        <w:t>numbers(</w:t>
+      </w:r>
+      <w:proofErr w:type="gramEnd"/>
+      <w:r>
+        <w:rPr>
+          <w:rFonts w:ascii="Consolas" w:hAnsi="Consolas" w:cs="Consolas"/>
+          <w:color w:val="000000"/>
+          <w:sz w:val="19"/>
+          <w:szCs w:val="19"/>
+        </w:rPr>
+        <w:t xml:space="preserve">0, x) = </w:t>
+      </w:r>
+      <w:proofErr w:type="spellStart"/>
+      <w:r>
+        <w:rPr>
+          <w:rFonts w:ascii="Consolas" w:hAnsi="Consolas" w:cs="Consolas"/>
+          <w:color w:val="000000"/>
+          <w:sz w:val="19"/>
+          <w:szCs w:val="19"/>
+        </w:rPr>
+        <w:t>calledNumbers</w:t>
+      </w:r>
+      <w:proofErr w:type="spellEnd"/>
+      <w:r>
+        <w:rPr>
+          <w:rFonts w:ascii="Consolas" w:hAnsi="Consolas" w:cs="Consolas"/>
+          <w:color w:val="000000"/>
+          <w:sz w:val="19"/>
+          <w:szCs w:val="19"/>
+        </w:rPr>
+        <w:t xml:space="preserve">(z) </w:t>
+      </w:r>
+      <w:r>
+        <w:rPr>
+          <w:rFonts w:ascii="Consolas" w:hAnsi="Consolas" w:cs="Consolas"/>
+          <w:color w:val="0000FF"/>
+          <w:sz w:val="19"/>
+          <w:szCs w:val="19"/>
+        </w:rPr>
+        <w:t>Then</w:t>
+      </w:r>
+    </w:p>
+    <w:p>
+      <w:pPr>
+        <w:autoSpaceDE w:val="0"/>
+        <w:autoSpaceDN w:val="0"/>
+        <w:adjustRightInd w:val="0"/>
+        <w:spacing w:after="0" w:line="240" w:lineRule="auto"/>
+        <w:rPr>
+          <w:rFonts w:ascii="Consolas" w:hAnsi="Consolas" w:cs="Consolas"/>
+          <w:color w:val="000000"/>
+          <w:sz w:val="19"/>
+          <w:szCs w:val="19"/>
+        </w:rPr>
+      </w:pPr>
+      <w:r>
+        <w:rPr>
+          <w:rFonts w:ascii="Consolas" w:hAnsi="Consolas" w:cs="Consolas"/>
+          <w:color w:val="000000"/>
+          <w:sz w:val="19"/>
+          <w:szCs w:val="19"/>
+        </w:rPr>
+        <w:t xml:space="preserve">                        check += 1</w:t>
+      </w:r>
+    </w:p>
+    <w:p>
+      <w:pPr>
+        <w:autoSpaceDE w:val="0"/>
+        <w:autoSpaceDN w:val="0"/>
+        <w:adjustRightInd w:val="0"/>
+        <w:spacing w:after="0" w:line="240" w:lineRule="auto"/>
+        <w:rPr>
+          <w:rFonts w:ascii="Consolas" w:hAnsi="Consolas" w:cs="Consolas"/>
+          <w:color w:val="000000"/>
+          <w:sz w:val="19"/>
+          <w:szCs w:val="19"/>
+        </w:rPr>
+      </w:pPr>
+      <w:r>
+        <w:rPr>
+          <w:rFonts w:ascii="Consolas" w:hAnsi="Consolas" w:cs="Consolas"/>
+          <w:color w:val="000000"/>
+          <w:sz w:val="19"/>
+          <w:szCs w:val="19"/>
+        </w:rPr>
+        <w:t xml:space="preserve">                    </w:t>
+      </w:r>
+      <w:r>
+        <w:rPr>
+          <w:rFonts w:ascii="Consolas" w:hAnsi="Consolas" w:cs="Consolas"/>
+          <w:color w:val="0000FF"/>
+          <w:sz w:val="19"/>
+          <w:szCs w:val="19"/>
+        </w:rPr>
+        <w:t>End</w:t>
+      </w:r>
+      <w:r>
+        <w:rPr>
+          <w:rFonts w:ascii="Consolas" w:hAnsi="Consolas" w:cs="Consolas"/>
+          <w:color w:val="000000"/>
+          <w:sz w:val="19"/>
+          <w:szCs w:val="19"/>
+        </w:rPr>
+        <w:t xml:space="preserve"> </w:t>
+      </w:r>
+      <w:r>
+        <w:rPr>
+          <w:rFonts w:ascii="Consolas" w:hAnsi="Consolas" w:cs="Consolas"/>
+          <w:color w:val="0000FF"/>
+          <w:sz w:val="19"/>
+          <w:szCs w:val="19"/>
+        </w:rPr>
+        <w:t>If</w:t>
+      </w:r>
+    </w:p>
+    <w:p>
+      <w:pPr>
+        <w:autoSpaceDE w:val="0"/>
+        <w:autoSpaceDN w:val="0"/>
+        <w:adjustRightInd w:val="0"/>
+        <w:spacing w:after="0" w:line="240" w:lineRule="auto"/>
+        <w:rPr>
+          <w:rFonts w:ascii="Consolas" w:hAnsi="Consolas" w:cs="Consolas"/>
+          <w:color w:val="000000"/>
+          <w:sz w:val="19"/>
+          <w:szCs w:val="19"/>
+        </w:rPr>
+      </w:pPr>
+      <w:r>
+        <w:rPr>
+          <w:rFonts w:ascii="Consolas" w:hAnsi="Consolas" w:cs="Consolas"/>
+          <w:color w:val="000000"/>
+          <w:sz w:val="19"/>
+          <w:szCs w:val="19"/>
+        </w:rPr>
+        <w:t xml:space="preserve">                </w:t>
+      </w:r>
+      <w:r>
+        <w:rPr>
+          <w:rFonts w:ascii="Consolas" w:hAnsi="Consolas" w:cs="Consolas"/>
+          <w:color w:val="0000FF"/>
+          <w:sz w:val="19"/>
+          <w:szCs w:val="19"/>
+        </w:rPr>
+        <w:t>Next</w:t>
+      </w:r>
+    </w:p>
+    <w:p>
+      <w:pPr>
+        <w:autoSpaceDE w:val="0"/>
+        <w:autoSpaceDN w:val="0"/>
+        <w:adjustRightInd w:val="0"/>
+        <w:spacing w:after="0" w:line="240" w:lineRule="auto"/>
+        <w:rPr>
+          <w:rFonts w:ascii="Consolas" w:hAnsi="Consolas" w:cs="Consolas"/>
+          <w:color w:val="000000"/>
+          <w:sz w:val="19"/>
+          <w:szCs w:val="19"/>
+        </w:rPr>
+      </w:pPr>
+      <w:r>
+        <w:rPr>
+          <w:rFonts w:ascii="Consolas" w:hAnsi="Consolas" w:cs="Consolas"/>
+          <w:color w:val="000000"/>
+          <w:sz w:val="19"/>
+          <w:szCs w:val="19"/>
+        </w:rPr>
+        <w:t xml:space="preserve">                done = </w:t>
+      </w:r>
+      <w:r>
+        <w:rPr>
+          <w:rFonts w:ascii="Consolas" w:hAnsi="Consolas" w:cs="Consolas"/>
+          <w:color w:val="0000FF"/>
+          <w:sz w:val="19"/>
+          <w:szCs w:val="19"/>
+        </w:rPr>
+        <w:t>True</w:t>
+      </w:r>
+    </w:p>
+    <w:p>
+      <w:pPr>
+        <w:autoSpaceDE w:val="0"/>
+        <w:autoSpaceDN w:val="0"/>
+        <w:adjustRightInd w:val="0"/>
+        <w:spacing w:after="0" w:line="240" w:lineRule="auto"/>
+        <w:rPr>
+          <w:rFonts w:ascii="Consolas" w:hAnsi="Consolas" w:cs="Consolas"/>
+          <w:color w:val="000000"/>
+          <w:sz w:val="19"/>
+          <w:szCs w:val="19"/>
+        </w:rPr>
+      </w:pPr>
+      <w:r>
+        <w:rPr>
+          <w:rFonts w:ascii="Consolas" w:hAnsi="Consolas" w:cs="Consolas"/>
+          <w:color w:val="000000"/>
+          <w:sz w:val="19"/>
+          <w:szCs w:val="19"/>
+        </w:rPr>
+        <w:t xml:space="preserve">            </w:t>
+      </w:r>
+      <w:r>
+        <w:rPr>
+          <w:rFonts w:ascii="Consolas" w:hAnsi="Consolas" w:cs="Consolas"/>
+          <w:color w:val="0000FF"/>
+          <w:sz w:val="19"/>
+          <w:szCs w:val="19"/>
+        </w:rPr>
+        <w:t>End</w:t>
+      </w:r>
+      <w:r>
+        <w:rPr>
+          <w:rFonts w:ascii="Consolas" w:hAnsi="Consolas" w:cs="Consolas"/>
+          <w:color w:val="000000"/>
+          <w:sz w:val="19"/>
+          <w:szCs w:val="19"/>
+        </w:rPr>
+        <w:t xml:space="preserve"> </w:t>
+      </w:r>
+      <w:r>
+        <w:rPr>
+          <w:rFonts w:ascii="Consolas" w:hAnsi="Consolas" w:cs="Consolas"/>
+          <w:color w:val="0000FF"/>
+          <w:sz w:val="19"/>
+          <w:szCs w:val="19"/>
+        </w:rPr>
+        <w:t>If</w:t>
+      </w:r>
+    </w:p>
+    <w:p>
+      <w:pPr>
+        <w:autoSpaceDE w:val="0"/>
+        <w:autoSpaceDN w:val="0"/>
+        <w:adjustRightInd w:val="0"/>
+        <w:spacing w:after="0" w:line="240" w:lineRule="auto"/>
+        <w:rPr>
+          <w:rFonts w:ascii="Consolas" w:hAnsi="Consolas" w:cs="Consolas"/>
+          <w:color w:val="000000"/>
+          <w:sz w:val="19"/>
+          <w:szCs w:val="19"/>
+        </w:rPr>
+      </w:pPr>
+      <w:r>
+        <w:rPr>
+          <w:rFonts w:ascii="Consolas" w:hAnsi="Consolas" w:cs="Consolas"/>
+          <w:color w:val="000000"/>
+          <w:sz w:val="19"/>
+          <w:szCs w:val="19"/>
+        </w:rPr>
+        <w:t xml:space="preserve">        </w:t>
+      </w:r>
+      <w:r>
+        <w:rPr>
+          <w:rFonts w:ascii="Consolas" w:hAnsi="Consolas" w:cs="Consolas"/>
+          <w:color w:val="0000FF"/>
+          <w:sz w:val="19"/>
+          <w:szCs w:val="19"/>
+        </w:rPr>
+        <w:t>Loop</w:t>
+      </w:r>
+      <w:r>
+        <w:rPr>
+          <w:rFonts w:ascii="Consolas" w:hAnsi="Consolas" w:cs="Consolas"/>
+          <w:color w:val="000000"/>
+          <w:sz w:val="19"/>
+          <w:szCs w:val="19"/>
+        </w:rPr>
+        <w:t xml:space="preserve"> </w:t>
+      </w:r>
+      <w:r>
+        <w:rPr>
+          <w:rFonts w:ascii="Consolas" w:hAnsi="Consolas" w:cs="Consolas"/>
+          <w:color w:val="0000FF"/>
+          <w:sz w:val="19"/>
+          <w:szCs w:val="19"/>
+        </w:rPr>
+        <w:t>Until</w:t>
+      </w:r>
+      <w:r>
+        <w:rPr>
+          <w:rFonts w:ascii="Consolas" w:hAnsi="Consolas" w:cs="Consolas"/>
+          <w:color w:val="000000"/>
+          <w:sz w:val="19"/>
+          <w:szCs w:val="19"/>
+        </w:rPr>
+        <w:t xml:space="preserve"> done = </w:t>
+      </w:r>
+      <w:r>
+        <w:rPr>
+          <w:rFonts w:ascii="Consolas" w:hAnsi="Consolas" w:cs="Consolas"/>
+          <w:color w:val="0000FF"/>
+          <w:sz w:val="19"/>
+          <w:szCs w:val="19"/>
+        </w:rPr>
+        <w:t>True</w:t>
+      </w:r>
+    </w:p>
+    <w:p>
+      <w:pPr>
+        <w:autoSpaceDE w:val="0"/>
+        <w:autoSpaceDN w:val="0"/>
+        <w:adjustRightInd w:val="0"/>
+        <w:spacing w:after="0" w:line="240" w:lineRule="auto"/>
+        <w:rPr>
+          <w:rFonts w:ascii="Consolas" w:hAnsi="Consolas" w:cs="Consolas"/>
+          <w:color w:val="000000"/>
+          <w:sz w:val="19"/>
+          <w:szCs w:val="19"/>
+        </w:rPr>
+      </w:pPr>
+      <w:r>
+        <w:rPr>
+          <w:rFonts w:ascii="Consolas" w:hAnsi="Consolas" w:cs="Consolas"/>
+          <w:color w:val="000000"/>
+          <w:sz w:val="19"/>
+          <w:szCs w:val="19"/>
+        </w:rPr>
+        <w:t xml:space="preserve">        x = 0</w:t>
+      </w:r>
+    </w:p>
+    <w:p>
+      <w:pPr>
+        <w:autoSpaceDE w:val="0"/>
+        <w:autoSpaceDN w:val="0"/>
+        <w:adjustRightInd w:val="0"/>
+        <w:spacing w:after="0" w:line="240" w:lineRule="auto"/>
+        <w:rPr>
+          <w:rFonts w:ascii="Consolas" w:hAnsi="Consolas" w:cs="Consolas"/>
+          <w:color w:val="000000"/>
+          <w:sz w:val="19"/>
+          <w:szCs w:val="19"/>
+        </w:rPr>
+      </w:pPr>
+      <w:r>
+        <w:rPr>
+          <w:rFonts w:ascii="Consolas" w:hAnsi="Consolas" w:cs="Consolas"/>
+          <w:color w:val="000000"/>
+          <w:sz w:val="19"/>
+          <w:szCs w:val="19"/>
+        </w:rPr>
+        <w:t xml:space="preserve">        done = </w:t>
+      </w:r>
+      <w:r>
+        <w:rPr>
+          <w:rFonts w:ascii="Consolas" w:hAnsi="Consolas" w:cs="Consolas"/>
+          <w:color w:val="0000FF"/>
+          <w:sz w:val="19"/>
+          <w:szCs w:val="19"/>
+        </w:rPr>
+        <w:t>False</w:t>
+      </w:r>
+    </w:p>
+    <w:p>
+      <w:pPr>
+        <w:autoSpaceDE w:val="0"/>
+        <w:autoSpaceDN w:val="0"/>
+        <w:adjustRightInd w:val="0"/>
+        <w:spacing w:after="0" w:line="240" w:lineRule="auto"/>
+        <w:rPr>
+          <w:rFonts w:ascii="Consolas" w:hAnsi="Consolas" w:cs="Consolas"/>
+          <w:color w:val="000000"/>
+          <w:sz w:val="19"/>
+          <w:szCs w:val="19"/>
+        </w:rPr>
+      </w:pPr>
+      <w:r>
+        <w:rPr>
+          <w:rFonts w:ascii="Consolas" w:hAnsi="Consolas" w:cs="Consolas"/>
+          <w:color w:val="000000"/>
+          <w:sz w:val="19"/>
+          <w:szCs w:val="19"/>
+        </w:rPr>
+        <w:t xml:space="preserve">        </w:t>
+      </w:r>
+      <w:r>
+        <w:rPr>
+          <w:rFonts w:ascii="Consolas" w:hAnsi="Consolas" w:cs="Consolas"/>
+          <w:color w:val="0000FF"/>
+          <w:sz w:val="19"/>
+          <w:szCs w:val="19"/>
+        </w:rPr>
+        <w:t>Do</w:t>
+      </w:r>
+    </w:p>
+    <w:p>
+      <w:pPr>
+        <w:autoSpaceDE w:val="0"/>
+        <w:autoSpaceDN w:val="0"/>
+        <w:adjustRightInd w:val="0"/>
+        <w:spacing w:after="0" w:line="240" w:lineRule="auto"/>
+        <w:rPr>
+          <w:rFonts w:ascii="Consolas" w:hAnsi="Consolas" w:cs="Consolas"/>
+          <w:color w:val="000000"/>
+          <w:sz w:val="19"/>
+          <w:szCs w:val="19"/>
+        </w:rPr>
+      </w:pPr>
+      <w:r>
+        <w:rPr>
+          <w:rFonts w:ascii="Consolas" w:hAnsi="Consolas" w:cs="Consolas"/>
+          <w:color w:val="000000"/>
+          <w:sz w:val="19"/>
+          <w:szCs w:val="19"/>
+        </w:rPr>
+        <w:t xml:space="preserve">            </w:t>
+      </w:r>
+      <w:r>
+        <w:rPr>
+          <w:rFonts w:ascii="Consolas" w:hAnsi="Consolas" w:cs="Consolas"/>
+          <w:color w:val="0000FF"/>
+          <w:sz w:val="19"/>
+          <w:szCs w:val="19"/>
+        </w:rPr>
+        <w:t>If</w:t>
+      </w:r>
+      <w:r>
+        <w:rPr>
+          <w:rFonts w:ascii="Consolas" w:hAnsi="Consolas" w:cs="Consolas"/>
+          <w:color w:val="000000"/>
+          <w:sz w:val="19"/>
+          <w:szCs w:val="19"/>
+        </w:rPr>
+        <w:t xml:space="preserve"> </w:t>
+      </w:r>
+      <w:proofErr w:type="gramStart"/>
+      <w:r>
+        <w:rPr>
+          <w:rFonts w:ascii="Consolas" w:hAnsi="Consolas" w:cs="Consolas"/>
+          <w:color w:val="000000"/>
+          <w:sz w:val="19"/>
+          <w:szCs w:val="19"/>
+        </w:rPr>
+        <w:t>numbers(</w:t>
+      </w:r>
+      <w:proofErr w:type="gramEnd"/>
+      <w:r>
+        <w:rPr>
+          <w:rFonts w:ascii="Consolas" w:hAnsi="Consolas" w:cs="Consolas"/>
+          <w:color w:val="000000"/>
+          <w:sz w:val="19"/>
+          <w:szCs w:val="19"/>
+        </w:rPr>
+        <w:t xml:space="preserve">2, x) = 0 </w:t>
+      </w:r>
+      <w:r>
+        <w:rPr>
+          <w:rFonts w:ascii="Consolas" w:hAnsi="Consolas" w:cs="Consolas"/>
+          <w:color w:val="0000FF"/>
+          <w:sz w:val="19"/>
+          <w:szCs w:val="19"/>
+        </w:rPr>
+        <w:t>Then</w:t>
+      </w:r>
+    </w:p>
+    <w:p>
+      <w:pPr>
+        <w:autoSpaceDE w:val="0"/>
+        <w:autoSpaceDN w:val="0"/>
+        <w:adjustRightInd w:val="0"/>
+        <w:spacing w:after="0" w:line="240" w:lineRule="auto"/>
+        <w:rPr>
+          <w:rFonts w:ascii="Consolas" w:hAnsi="Consolas" w:cs="Consolas"/>
+          <w:color w:val="000000"/>
+          <w:sz w:val="19"/>
+          <w:szCs w:val="19"/>
+        </w:rPr>
+      </w:pPr>
+      <w:r>
+        <w:rPr>
+          <w:rFonts w:ascii="Consolas" w:hAnsi="Consolas" w:cs="Consolas"/>
+          <w:color w:val="000000"/>
+          <w:sz w:val="19"/>
+          <w:szCs w:val="19"/>
+        </w:rPr>
+        <w:t xml:space="preserve">                x += 1</w:t>
+      </w:r>
+    </w:p>
+    <w:p>
+      <w:pPr>
+        <w:autoSpaceDE w:val="0"/>
+        <w:autoSpaceDN w:val="0"/>
+        <w:adjustRightInd w:val="0"/>
+        <w:spacing w:after="0" w:line="240" w:lineRule="auto"/>
+        <w:rPr>
+          <w:rFonts w:ascii="Consolas" w:hAnsi="Consolas" w:cs="Consolas"/>
+          <w:color w:val="000000"/>
+          <w:sz w:val="19"/>
+          <w:szCs w:val="19"/>
+        </w:rPr>
+      </w:pPr>
+      <w:r>
+        <w:rPr>
+          <w:rFonts w:ascii="Consolas" w:hAnsi="Consolas" w:cs="Consolas"/>
+          <w:color w:val="000000"/>
+          <w:sz w:val="19"/>
+          <w:szCs w:val="19"/>
+        </w:rPr>
+        <w:t xml:space="preserve">            </w:t>
+      </w:r>
+      <w:r>
+        <w:rPr>
+          <w:rFonts w:ascii="Consolas" w:hAnsi="Consolas" w:cs="Consolas"/>
+          <w:color w:val="0000FF"/>
+          <w:sz w:val="19"/>
+          <w:szCs w:val="19"/>
+        </w:rPr>
+        <w:t>Else</w:t>
+      </w:r>
+    </w:p>
+    <w:p>
+      <w:pPr>
+        <w:autoSpaceDE w:val="0"/>
+        <w:autoSpaceDN w:val="0"/>
+        <w:adjustRightInd w:val="0"/>
+        <w:spacing w:after="0" w:line="240" w:lineRule="auto"/>
+        <w:rPr>
+          <w:rFonts w:ascii="Consolas" w:hAnsi="Consolas" w:cs="Consolas"/>
+          <w:color w:val="000000"/>
+          <w:sz w:val="19"/>
+          <w:szCs w:val="19"/>
+        </w:rPr>
+      </w:pPr>
+      <w:r>
+        <w:rPr>
+          <w:rFonts w:ascii="Consolas" w:hAnsi="Consolas" w:cs="Consolas"/>
+          <w:color w:val="000000"/>
+          <w:sz w:val="19"/>
+          <w:szCs w:val="19"/>
+        </w:rPr>
+        <w:t xml:space="preserve">                </w:t>
+      </w:r>
+      <w:r>
+        <w:rPr>
+          <w:rFonts w:ascii="Consolas" w:hAnsi="Consolas" w:cs="Consolas"/>
+          <w:color w:val="0000FF"/>
+          <w:sz w:val="19"/>
+          <w:szCs w:val="19"/>
+        </w:rPr>
+        <w:t>For</w:t>
+      </w:r>
+      <w:r>
+        <w:rPr>
+          <w:rFonts w:ascii="Consolas" w:hAnsi="Consolas" w:cs="Consolas"/>
+          <w:color w:val="000000"/>
+          <w:sz w:val="19"/>
+          <w:szCs w:val="19"/>
+        </w:rPr>
+        <w:t xml:space="preserve"> z = 0 </w:t>
+      </w:r>
+      <w:r>
+        <w:rPr>
+          <w:rFonts w:ascii="Consolas" w:hAnsi="Consolas" w:cs="Consolas"/>
+          <w:color w:val="0000FF"/>
+          <w:sz w:val="19"/>
+          <w:szCs w:val="19"/>
+        </w:rPr>
+        <w:t>To</w:t>
+      </w:r>
+      <w:r>
+        <w:rPr>
+          <w:rFonts w:ascii="Consolas" w:hAnsi="Consolas" w:cs="Consolas"/>
+          <w:color w:val="000000"/>
+          <w:sz w:val="19"/>
+          <w:szCs w:val="19"/>
+        </w:rPr>
+        <w:t xml:space="preserve"> tail </w:t>
+      </w:r>
+      <w:r>
+        <w:rPr>
+          <w:rFonts w:ascii="Consolas" w:hAnsi="Consolas" w:cs="Consolas"/>
+          <w:color w:val="008000"/>
+          <w:sz w:val="19"/>
+          <w:szCs w:val="19"/>
+        </w:rPr>
+        <w:t>' 0 to amount of umbers called</w:t>
+      </w:r>
+    </w:p>
+    <w:p>
+      <w:pPr>
+        <w:autoSpaceDE w:val="0"/>
+        <w:autoSpaceDN w:val="0"/>
+        <w:adjustRightInd w:val="0"/>
+        <w:spacing w:after="0" w:line="240" w:lineRule="auto"/>
+        <w:rPr>
+          <w:rFonts w:ascii="Consolas" w:hAnsi="Consolas" w:cs="Consolas"/>
+          <w:color w:val="000000"/>
+          <w:sz w:val="19"/>
+          <w:szCs w:val="19"/>
+        </w:rPr>
+      </w:pPr>
+      <w:r>
+        <w:rPr>
+          <w:rFonts w:ascii="Consolas" w:hAnsi="Consolas" w:cs="Consolas"/>
+          <w:color w:val="000000"/>
+          <w:sz w:val="19"/>
+          <w:szCs w:val="19"/>
+        </w:rPr>
+        <w:t xml:space="preserve">                    </w:t>
+      </w:r>
+      <w:r>
+        <w:rPr>
+          <w:rFonts w:ascii="Consolas" w:hAnsi="Consolas" w:cs="Consolas"/>
+          <w:color w:val="0000FF"/>
+          <w:sz w:val="19"/>
+          <w:szCs w:val="19"/>
+        </w:rPr>
+        <w:t>If</w:t>
+      </w:r>
+      <w:r>
+        <w:rPr>
+          <w:rFonts w:ascii="Consolas" w:hAnsi="Consolas" w:cs="Consolas"/>
+          <w:color w:val="000000"/>
+          <w:sz w:val="19"/>
+          <w:szCs w:val="19"/>
+        </w:rPr>
+        <w:t xml:space="preserve"> </w:t>
+      </w:r>
+      <w:proofErr w:type="gramStart"/>
+      <w:r>
+        <w:rPr>
+          <w:rFonts w:ascii="Consolas" w:hAnsi="Consolas" w:cs="Consolas"/>
+          <w:color w:val="000000"/>
+          <w:sz w:val="19"/>
+          <w:szCs w:val="19"/>
+        </w:rPr>
+        <w:t>numbers(</w:t>
+      </w:r>
+      <w:proofErr w:type="gramEnd"/>
+      <w:r>
+        <w:rPr>
+          <w:rFonts w:ascii="Consolas" w:hAnsi="Consolas" w:cs="Consolas"/>
+          <w:color w:val="000000"/>
+          <w:sz w:val="19"/>
+          <w:szCs w:val="19"/>
+        </w:rPr>
+        <w:t xml:space="preserve">2, x) = </w:t>
+      </w:r>
+      <w:proofErr w:type="spellStart"/>
+      <w:r>
+        <w:rPr>
+          <w:rFonts w:ascii="Consolas" w:hAnsi="Consolas" w:cs="Consolas"/>
+          <w:color w:val="000000"/>
+          <w:sz w:val="19"/>
+          <w:szCs w:val="19"/>
+        </w:rPr>
+        <w:t>calledNumbers</w:t>
+      </w:r>
+      <w:proofErr w:type="spellEnd"/>
+      <w:r>
+        <w:rPr>
+          <w:rFonts w:ascii="Consolas" w:hAnsi="Consolas" w:cs="Consolas"/>
+          <w:color w:val="000000"/>
+          <w:sz w:val="19"/>
+          <w:szCs w:val="19"/>
+        </w:rPr>
+        <w:t xml:space="preserve">(z) </w:t>
+      </w:r>
+      <w:r>
+        <w:rPr>
+          <w:rFonts w:ascii="Consolas" w:hAnsi="Consolas" w:cs="Consolas"/>
+          <w:color w:val="0000FF"/>
+          <w:sz w:val="19"/>
+          <w:szCs w:val="19"/>
+        </w:rPr>
+        <w:t>Then</w:t>
+      </w:r>
+    </w:p>
+    <w:p>
+      <w:pPr>
+        <w:autoSpaceDE w:val="0"/>
+        <w:autoSpaceDN w:val="0"/>
+        <w:adjustRightInd w:val="0"/>
+        <w:spacing w:after="0" w:line="240" w:lineRule="auto"/>
+        <w:rPr>
+          <w:rFonts w:ascii="Consolas" w:hAnsi="Consolas" w:cs="Consolas"/>
+          <w:color w:val="000000"/>
+          <w:sz w:val="19"/>
+          <w:szCs w:val="19"/>
+        </w:rPr>
+      </w:pPr>
+      <w:r>
+        <w:rPr>
+          <w:rFonts w:ascii="Consolas" w:hAnsi="Consolas" w:cs="Consolas"/>
+          <w:color w:val="000000"/>
+          <w:sz w:val="19"/>
+          <w:szCs w:val="19"/>
+        </w:rPr>
+        <w:t xml:space="preserve">                        check += 1</w:t>
+      </w:r>
+    </w:p>
+    <w:p>
+      <w:pPr>
+        <w:autoSpaceDE w:val="0"/>
+        <w:autoSpaceDN w:val="0"/>
+        <w:adjustRightInd w:val="0"/>
+        <w:spacing w:after="0" w:line="240" w:lineRule="auto"/>
+        <w:rPr>
+          <w:rFonts w:ascii="Consolas" w:hAnsi="Consolas" w:cs="Consolas"/>
+          <w:color w:val="000000"/>
+          <w:sz w:val="19"/>
+          <w:szCs w:val="19"/>
+        </w:rPr>
+      </w:pPr>
+      <w:r>
+        <w:rPr>
+          <w:rFonts w:ascii="Consolas" w:hAnsi="Consolas" w:cs="Consolas"/>
+          <w:color w:val="000000"/>
+          <w:sz w:val="19"/>
+          <w:szCs w:val="19"/>
+        </w:rPr>
+        <w:t xml:space="preserve">                    </w:t>
+      </w:r>
+      <w:r>
+        <w:rPr>
+          <w:rFonts w:ascii="Consolas" w:hAnsi="Consolas" w:cs="Consolas"/>
+          <w:color w:val="0000FF"/>
+          <w:sz w:val="19"/>
+          <w:szCs w:val="19"/>
+        </w:rPr>
+        <w:t>End</w:t>
+      </w:r>
+      <w:r>
+        <w:rPr>
+          <w:rFonts w:ascii="Consolas" w:hAnsi="Consolas" w:cs="Consolas"/>
+          <w:color w:val="000000"/>
+          <w:sz w:val="19"/>
+          <w:szCs w:val="19"/>
+        </w:rPr>
+        <w:t xml:space="preserve"> </w:t>
+      </w:r>
+      <w:r>
+        <w:rPr>
+          <w:rFonts w:ascii="Consolas" w:hAnsi="Consolas" w:cs="Consolas"/>
+          <w:color w:val="0000FF"/>
+          <w:sz w:val="19"/>
+          <w:szCs w:val="19"/>
+        </w:rPr>
+        <w:t>If</w:t>
+      </w:r>
+    </w:p>
+    <w:p>
+      <w:pPr>
+        <w:autoSpaceDE w:val="0"/>
+        <w:autoSpaceDN w:val="0"/>
+        <w:adjustRightInd w:val="0"/>
+        <w:spacing w:after="0" w:line="240" w:lineRule="auto"/>
+        <w:rPr>
+          <w:rFonts w:ascii="Consolas" w:hAnsi="Consolas" w:cs="Consolas"/>
+          <w:color w:val="000000"/>
+          <w:sz w:val="19"/>
+          <w:szCs w:val="19"/>
+        </w:rPr>
+      </w:pPr>
+      <w:r>
+        <w:rPr>
+          <w:rFonts w:ascii="Consolas" w:hAnsi="Consolas" w:cs="Consolas"/>
+          <w:color w:val="000000"/>
+          <w:sz w:val="19"/>
+          <w:szCs w:val="19"/>
+        </w:rPr>
+        <w:t xml:space="preserve">                    done = </w:t>
+      </w:r>
+      <w:r>
+        <w:rPr>
+          <w:rFonts w:ascii="Consolas" w:hAnsi="Consolas" w:cs="Consolas"/>
+          <w:color w:val="0000FF"/>
+          <w:sz w:val="19"/>
+          <w:szCs w:val="19"/>
+        </w:rPr>
+        <w:t>True</w:t>
+      </w:r>
+    </w:p>
+    <w:p>
+      <w:pPr>
+        <w:autoSpaceDE w:val="0"/>
+        <w:autoSpaceDN w:val="0"/>
+        <w:adjustRightInd w:val="0"/>
+        <w:spacing w:after="0" w:line="240" w:lineRule="auto"/>
+        <w:rPr>
+          <w:rFonts w:ascii="Consolas" w:hAnsi="Consolas" w:cs="Consolas"/>
+          <w:color w:val="000000"/>
+          <w:sz w:val="19"/>
+          <w:szCs w:val="19"/>
+        </w:rPr>
+      </w:pPr>
+      <w:r>
+        <w:rPr>
+          <w:rFonts w:ascii="Consolas" w:hAnsi="Consolas" w:cs="Consolas"/>
+          <w:color w:val="000000"/>
+          <w:sz w:val="19"/>
+          <w:szCs w:val="19"/>
+        </w:rPr>
+        <w:t xml:space="preserve">                </w:t>
+      </w:r>
+      <w:r>
+        <w:rPr>
+          <w:rFonts w:ascii="Consolas" w:hAnsi="Consolas" w:cs="Consolas"/>
+          <w:color w:val="0000FF"/>
+          <w:sz w:val="19"/>
+          <w:szCs w:val="19"/>
+        </w:rPr>
+        <w:t>Next</w:t>
+      </w:r>
+    </w:p>
+    <w:p>
+      <w:pPr>
+        <w:autoSpaceDE w:val="0"/>
+        <w:autoSpaceDN w:val="0"/>
+        <w:adjustRightInd w:val="0"/>
+        <w:spacing w:after="0" w:line="240" w:lineRule="auto"/>
+        <w:rPr>
+          <w:rFonts w:ascii="Consolas" w:hAnsi="Consolas" w:cs="Consolas"/>
+          <w:color w:val="000000"/>
+          <w:sz w:val="19"/>
+          <w:szCs w:val="19"/>
+        </w:rPr>
+      </w:pPr>
+      <w:r>
+        <w:rPr>
+          <w:rFonts w:ascii="Consolas" w:hAnsi="Consolas" w:cs="Consolas"/>
+          <w:color w:val="000000"/>
+          <w:sz w:val="19"/>
+          <w:szCs w:val="19"/>
+        </w:rPr>
+        <w:t xml:space="preserve">            </w:t>
+      </w:r>
+      <w:r>
+        <w:rPr>
+          <w:rFonts w:ascii="Consolas" w:hAnsi="Consolas" w:cs="Consolas"/>
+          <w:color w:val="0000FF"/>
+          <w:sz w:val="19"/>
+          <w:szCs w:val="19"/>
+        </w:rPr>
+        <w:t>End</w:t>
+      </w:r>
+      <w:r>
+        <w:rPr>
+          <w:rFonts w:ascii="Consolas" w:hAnsi="Consolas" w:cs="Consolas"/>
+          <w:color w:val="000000"/>
+          <w:sz w:val="19"/>
+          <w:szCs w:val="19"/>
+        </w:rPr>
+        <w:t xml:space="preserve"> </w:t>
+      </w:r>
+      <w:r>
+        <w:rPr>
+          <w:rFonts w:ascii="Consolas" w:hAnsi="Consolas" w:cs="Consolas"/>
+          <w:color w:val="0000FF"/>
+          <w:sz w:val="19"/>
+          <w:szCs w:val="19"/>
+        </w:rPr>
+        <w:t>If</w:t>
+      </w:r>
+    </w:p>
+    <w:p>
+      <w:pPr>
+        <w:autoSpaceDE w:val="0"/>
+        <w:autoSpaceDN w:val="0"/>
+        <w:adjustRightInd w:val="0"/>
+        <w:spacing w:after="0" w:line="240" w:lineRule="auto"/>
+        <w:rPr>
+          <w:rFonts w:ascii="Consolas" w:hAnsi="Consolas" w:cs="Consolas"/>
+          <w:color w:val="000000"/>
+          <w:sz w:val="19"/>
+          <w:szCs w:val="19"/>
+        </w:rPr>
+      </w:pPr>
+      <w:r>
+        <w:rPr>
+          <w:rFonts w:ascii="Consolas" w:hAnsi="Consolas" w:cs="Consolas"/>
+          <w:color w:val="000000"/>
+          <w:sz w:val="19"/>
+          <w:szCs w:val="19"/>
+        </w:rPr>
+        <w:t xml:space="preserve">        </w:t>
+      </w:r>
+      <w:r>
+        <w:rPr>
+          <w:rFonts w:ascii="Consolas" w:hAnsi="Consolas" w:cs="Consolas"/>
+          <w:color w:val="0000FF"/>
+          <w:sz w:val="19"/>
+          <w:szCs w:val="19"/>
+        </w:rPr>
+        <w:t>Loop</w:t>
+      </w:r>
+      <w:r>
+        <w:rPr>
+          <w:rFonts w:ascii="Consolas" w:hAnsi="Consolas" w:cs="Consolas"/>
+          <w:color w:val="000000"/>
+          <w:sz w:val="19"/>
+          <w:szCs w:val="19"/>
+        </w:rPr>
+        <w:t xml:space="preserve"> </w:t>
+      </w:r>
+      <w:r>
+        <w:rPr>
+          <w:rFonts w:ascii="Consolas" w:hAnsi="Consolas" w:cs="Consolas"/>
+          <w:color w:val="0000FF"/>
+          <w:sz w:val="19"/>
+          <w:szCs w:val="19"/>
+        </w:rPr>
+        <w:t>Until</w:t>
+      </w:r>
+      <w:r>
+        <w:rPr>
+          <w:rFonts w:ascii="Consolas" w:hAnsi="Consolas" w:cs="Consolas"/>
+          <w:color w:val="000000"/>
+          <w:sz w:val="19"/>
+          <w:szCs w:val="19"/>
+        </w:rPr>
+        <w:t xml:space="preserve"> done = </w:t>
+      </w:r>
+      <w:r>
+        <w:rPr>
+          <w:rFonts w:ascii="Consolas" w:hAnsi="Consolas" w:cs="Consolas"/>
+          <w:color w:val="0000FF"/>
+          <w:sz w:val="19"/>
+          <w:szCs w:val="19"/>
+        </w:rPr>
+        <w:t>True</w:t>
+      </w:r>
+    </w:p>
+    <w:p>
+      <w:pPr>
+        <w:autoSpaceDE w:val="0"/>
+        <w:autoSpaceDN w:val="0"/>
+        <w:adjustRightInd w:val="0"/>
+        <w:spacing w:after="0" w:line="240" w:lineRule="auto"/>
+        <w:rPr>
+          <w:rFonts w:ascii="Consolas" w:hAnsi="Consolas" w:cs="Consolas"/>
+          <w:color w:val="000000"/>
+          <w:sz w:val="19"/>
+          <w:szCs w:val="19"/>
+        </w:rPr>
+      </w:pPr>
+      <w:r>
+        <w:rPr>
+          <w:rFonts w:ascii="Consolas" w:hAnsi="Consolas" w:cs="Consolas"/>
+          <w:color w:val="000000"/>
+          <w:sz w:val="19"/>
+          <w:szCs w:val="19"/>
+        </w:rPr>
+        <w:t xml:space="preserve">        x = 8</w:t>
+      </w:r>
+    </w:p>
+    <w:p>
+      <w:pPr>
+        <w:autoSpaceDE w:val="0"/>
+        <w:autoSpaceDN w:val="0"/>
+        <w:adjustRightInd w:val="0"/>
+        <w:spacing w:after="0" w:line="240" w:lineRule="auto"/>
+        <w:rPr>
+          <w:rFonts w:ascii="Consolas" w:hAnsi="Consolas" w:cs="Consolas"/>
+          <w:color w:val="000000"/>
+          <w:sz w:val="19"/>
+          <w:szCs w:val="19"/>
+        </w:rPr>
+      </w:pPr>
+      <w:r>
+        <w:rPr>
+          <w:rFonts w:ascii="Consolas" w:hAnsi="Consolas" w:cs="Consolas"/>
+          <w:color w:val="000000"/>
+          <w:sz w:val="19"/>
+          <w:szCs w:val="19"/>
+        </w:rPr>
+        <w:t xml:space="preserve">        done = </w:t>
+      </w:r>
+      <w:r>
+        <w:rPr>
+          <w:rFonts w:ascii="Consolas" w:hAnsi="Consolas" w:cs="Consolas"/>
+          <w:color w:val="0000FF"/>
+          <w:sz w:val="19"/>
+          <w:szCs w:val="19"/>
+        </w:rPr>
+        <w:t>False</w:t>
+      </w:r>
+    </w:p>
+    <w:p>
+      <w:pPr>
+        <w:autoSpaceDE w:val="0"/>
+        <w:autoSpaceDN w:val="0"/>
+        <w:adjustRightInd w:val="0"/>
+        <w:spacing w:after="0" w:line="240" w:lineRule="auto"/>
+        <w:rPr>
+          <w:rFonts w:ascii="Consolas" w:hAnsi="Consolas" w:cs="Consolas"/>
+          <w:color w:val="000000"/>
+          <w:sz w:val="19"/>
+          <w:szCs w:val="19"/>
+        </w:rPr>
+      </w:pPr>
+      <w:r>
+        <w:rPr>
+          <w:rFonts w:ascii="Consolas" w:hAnsi="Consolas" w:cs="Consolas"/>
+          <w:color w:val="000000"/>
+          <w:sz w:val="19"/>
+          <w:szCs w:val="19"/>
+        </w:rPr>
+        <w:t xml:space="preserve">        </w:t>
+      </w:r>
+      <w:r>
+        <w:rPr>
+          <w:rFonts w:ascii="Consolas" w:hAnsi="Consolas" w:cs="Consolas"/>
+          <w:color w:val="0000FF"/>
+          <w:sz w:val="19"/>
+          <w:szCs w:val="19"/>
+        </w:rPr>
+        <w:t>Do</w:t>
+      </w:r>
+    </w:p>
+    <w:p>
+      <w:pPr>
+        <w:autoSpaceDE w:val="0"/>
+        <w:autoSpaceDN w:val="0"/>
+        <w:adjustRightInd w:val="0"/>
+        <w:spacing w:after="0" w:line="240" w:lineRule="auto"/>
+        <w:rPr>
+          <w:rFonts w:ascii="Consolas" w:hAnsi="Consolas" w:cs="Consolas"/>
+          <w:color w:val="000000"/>
+          <w:sz w:val="19"/>
+          <w:szCs w:val="19"/>
+        </w:rPr>
+      </w:pPr>
+      <w:r>
+        <w:rPr>
+          <w:rFonts w:ascii="Consolas" w:hAnsi="Consolas" w:cs="Consolas"/>
+          <w:color w:val="000000"/>
+          <w:sz w:val="19"/>
+          <w:szCs w:val="19"/>
+        </w:rPr>
+        <w:t xml:space="preserve">            </w:t>
+      </w:r>
+      <w:r>
+        <w:rPr>
+          <w:rFonts w:ascii="Consolas" w:hAnsi="Consolas" w:cs="Consolas"/>
+          <w:color w:val="0000FF"/>
+          <w:sz w:val="19"/>
+          <w:szCs w:val="19"/>
+        </w:rPr>
+        <w:t>If</w:t>
+      </w:r>
+      <w:r>
+        <w:rPr>
+          <w:rFonts w:ascii="Consolas" w:hAnsi="Consolas" w:cs="Consolas"/>
+          <w:color w:val="000000"/>
+          <w:sz w:val="19"/>
+          <w:szCs w:val="19"/>
+        </w:rPr>
+        <w:t xml:space="preserve"> </w:t>
+      </w:r>
+      <w:proofErr w:type="gramStart"/>
+      <w:r>
+        <w:rPr>
+          <w:rFonts w:ascii="Consolas" w:hAnsi="Consolas" w:cs="Consolas"/>
+          <w:color w:val="000000"/>
+          <w:sz w:val="19"/>
+          <w:szCs w:val="19"/>
+        </w:rPr>
+        <w:t>numbers(</w:t>
+      </w:r>
+      <w:proofErr w:type="gramEnd"/>
+      <w:r>
+        <w:rPr>
+          <w:rFonts w:ascii="Consolas" w:hAnsi="Consolas" w:cs="Consolas"/>
+          <w:color w:val="000000"/>
+          <w:sz w:val="19"/>
+          <w:szCs w:val="19"/>
+        </w:rPr>
+        <w:t xml:space="preserve">0, x) = 0 </w:t>
+      </w:r>
+      <w:r>
+        <w:rPr>
+          <w:rFonts w:ascii="Consolas" w:hAnsi="Consolas" w:cs="Consolas"/>
+          <w:color w:val="0000FF"/>
+          <w:sz w:val="19"/>
+          <w:szCs w:val="19"/>
+        </w:rPr>
+        <w:t>Then</w:t>
+      </w:r>
+    </w:p>
+    <w:p>
+      <w:pPr>
+        <w:autoSpaceDE w:val="0"/>
+        <w:autoSpaceDN w:val="0"/>
+        <w:adjustRightInd w:val="0"/>
+        <w:spacing w:after="0" w:line="240" w:lineRule="auto"/>
+        <w:rPr>
+          <w:rFonts w:ascii="Consolas" w:hAnsi="Consolas" w:cs="Consolas"/>
+          <w:color w:val="000000"/>
+          <w:sz w:val="19"/>
+          <w:szCs w:val="19"/>
+        </w:rPr>
+      </w:pPr>
+      <w:r>
+        <w:rPr>
+          <w:rFonts w:ascii="Consolas" w:hAnsi="Consolas" w:cs="Consolas"/>
+          <w:color w:val="000000"/>
+          <w:sz w:val="19"/>
+          <w:szCs w:val="19"/>
+        </w:rPr>
+        <w:t xml:space="preserve">                x -= 1</w:t>
+      </w:r>
+    </w:p>
+    <w:p>
+      <w:pPr>
+        <w:autoSpaceDE w:val="0"/>
+        <w:autoSpaceDN w:val="0"/>
+        <w:adjustRightInd w:val="0"/>
+        <w:spacing w:after="0" w:line="240" w:lineRule="auto"/>
+        <w:rPr>
+          <w:rFonts w:ascii="Consolas" w:hAnsi="Consolas" w:cs="Consolas"/>
+          <w:color w:val="000000"/>
+          <w:sz w:val="19"/>
+          <w:szCs w:val="19"/>
+        </w:rPr>
+      </w:pPr>
+      <w:r>
+        <w:rPr>
+          <w:rFonts w:ascii="Consolas" w:hAnsi="Consolas" w:cs="Consolas"/>
+          <w:color w:val="000000"/>
+          <w:sz w:val="19"/>
+          <w:szCs w:val="19"/>
+        </w:rPr>
+        <w:t xml:space="preserve">            </w:t>
+      </w:r>
+      <w:r>
+        <w:rPr>
+          <w:rFonts w:ascii="Consolas" w:hAnsi="Consolas" w:cs="Consolas"/>
+          <w:color w:val="0000FF"/>
+          <w:sz w:val="19"/>
+          <w:szCs w:val="19"/>
+        </w:rPr>
+        <w:t>Else</w:t>
+      </w:r>
+    </w:p>
+    <w:p>
+      <w:pPr>
+        <w:autoSpaceDE w:val="0"/>
+        <w:autoSpaceDN w:val="0"/>
+        <w:adjustRightInd w:val="0"/>
+        <w:spacing w:after="0" w:line="240" w:lineRule="auto"/>
+        <w:rPr>
+          <w:rFonts w:ascii="Consolas" w:hAnsi="Consolas" w:cs="Consolas"/>
+          <w:color w:val="000000"/>
+          <w:sz w:val="19"/>
+          <w:szCs w:val="19"/>
+        </w:rPr>
+      </w:pPr>
+      <w:r>
+        <w:rPr>
+          <w:rFonts w:ascii="Consolas" w:hAnsi="Consolas" w:cs="Consolas"/>
+          <w:color w:val="000000"/>
+          <w:sz w:val="19"/>
+          <w:szCs w:val="19"/>
+        </w:rPr>
+        <w:t xml:space="preserve">                </w:t>
+      </w:r>
+      <w:r>
+        <w:rPr>
+          <w:rFonts w:ascii="Consolas" w:hAnsi="Consolas" w:cs="Consolas"/>
+          <w:color w:val="0000FF"/>
+          <w:sz w:val="19"/>
+          <w:szCs w:val="19"/>
+        </w:rPr>
+        <w:t>For</w:t>
+      </w:r>
+      <w:r>
+        <w:rPr>
+          <w:rFonts w:ascii="Consolas" w:hAnsi="Consolas" w:cs="Consolas"/>
+          <w:color w:val="000000"/>
+          <w:sz w:val="19"/>
+          <w:szCs w:val="19"/>
+        </w:rPr>
+        <w:t xml:space="preserve"> z = 0 </w:t>
+      </w:r>
+      <w:r>
+        <w:rPr>
+          <w:rFonts w:ascii="Consolas" w:hAnsi="Consolas" w:cs="Consolas"/>
+          <w:color w:val="0000FF"/>
+          <w:sz w:val="19"/>
+          <w:szCs w:val="19"/>
+        </w:rPr>
+        <w:t>To</w:t>
+      </w:r>
+      <w:r>
+        <w:rPr>
+          <w:rFonts w:ascii="Consolas" w:hAnsi="Consolas" w:cs="Consolas"/>
+          <w:color w:val="000000"/>
+          <w:sz w:val="19"/>
+          <w:szCs w:val="19"/>
+        </w:rPr>
+        <w:t xml:space="preserve"> tail </w:t>
+      </w:r>
+      <w:r>
+        <w:rPr>
+          <w:rFonts w:ascii="Consolas" w:hAnsi="Consolas" w:cs="Consolas"/>
+          <w:color w:val="008000"/>
+          <w:sz w:val="19"/>
+          <w:szCs w:val="19"/>
+        </w:rPr>
+        <w:t>' 0 to amount of umbers called</w:t>
+      </w:r>
+    </w:p>
+    <w:p>
+      <w:pPr>
+        <w:autoSpaceDE w:val="0"/>
+        <w:autoSpaceDN w:val="0"/>
+        <w:adjustRightInd w:val="0"/>
+        <w:spacing w:after="0" w:line="240" w:lineRule="auto"/>
+        <w:rPr>
+          <w:rFonts w:ascii="Consolas" w:hAnsi="Consolas" w:cs="Consolas"/>
+          <w:color w:val="000000"/>
+          <w:sz w:val="19"/>
+          <w:szCs w:val="19"/>
+        </w:rPr>
+      </w:pPr>
+      <w:r>
+        <w:rPr>
+          <w:rFonts w:ascii="Consolas" w:hAnsi="Consolas" w:cs="Consolas"/>
+          <w:color w:val="000000"/>
+          <w:sz w:val="19"/>
+          <w:szCs w:val="19"/>
+        </w:rPr>
+        <w:t xml:space="preserve">                    </w:t>
+      </w:r>
+      <w:r>
+        <w:rPr>
+          <w:rFonts w:ascii="Consolas" w:hAnsi="Consolas" w:cs="Consolas"/>
+          <w:color w:val="0000FF"/>
+          <w:sz w:val="19"/>
+          <w:szCs w:val="19"/>
+        </w:rPr>
+        <w:t>If</w:t>
+      </w:r>
+      <w:r>
+        <w:rPr>
+          <w:rFonts w:ascii="Consolas" w:hAnsi="Consolas" w:cs="Consolas"/>
+          <w:color w:val="000000"/>
+          <w:sz w:val="19"/>
+          <w:szCs w:val="19"/>
+        </w:rPr>
+        <w:t xml:space="preserve"> </w:t>
+      </w:r>
+      <w:proofErr w:type="gramStart"/>
+      <w:r>
+        <w:rPr>
+          <w:rFonts w:ascii="Consolas" w:hAnsi="Consolas" w:cs="Consolas"/>
+          <w:color w:val="000000"/>
+          <w:sz w:val="19"/>
+          <w:szCs w:val="19"/>
+        </w:rPr>
+        <w:t>numbers(</w:t>
+      </w:r>
+      <w:proofErr w:type="gramEnd"/>
+      <w:r>
+        <w:rPr>
+          <w:rFonts w:ascii="Consolas" w:hAnsi="Consolas" w:cs="Consolas"/>
+          <w:color w:val="000000"/>
+          <w:sz w:val="19"/>
+          <w:szCs w:val="19"/>
+        </w:rPr>
+        <w:t xml:space="preserve">0, x) = </w:t>
+      </w:r>
+      <w:proofErr w:type="spellStart"/>
+      <w:r>
+        <w:rPr>
+          <w:rFonts w:ascii="Consolas" w:hAnsi="Consolas" w:cs="Consolas"/>
+          <w:color w:val="000000"/>
+          <w:sz w:val="19"/>
+          <w:szCs w:val="19"/>
+        </w:rPr>
+        <w:t>calledNumbers</w:t>
+      </w:r>
+      <w:proofErr w:type="spellEnd"/>
+      <w:r>
+        <w:rPr>
+          <w:rFonts w:ascii="Consolas" w:hAnsi="Consolas" w:cs="Consolas"/>
+          <w:color w:val="000000"/>
+          <w:sz w:val="19"/>
+          <w:szCs w:val="19"/>
+        </w:rPr>
+        <w:t xml:space="preserve">(z) </w:t>
+      </w:r>
+      <w:r>
+        <w:rPr>
+          <w:rFonts w:ascii="Consolas" w:hAnsi="Consolas" w:cs="Consolas"/>
+          <w:color w:val="0000FF"/>
+          <w:sz w:val="19"/>
+          <w:szCs w:val="19"/>
+        </w:rPr>
+        <w:t>Then</w:t>
+      </w:r>
+    </w:p>
+    <w:p>
+      <w:pPr>
+        <w:autoSpaceDE w:val="0"/>
+        <w:autoSpaceDN w:val="0"/>
+        <w:adjustRightInd w:val="0"/>
+        <w:spacing w:after="0" w:line="240" w:lineRule="auto"/>
+        <w:rPr>
+          <w:rFonts w:ascii="Consolas" w:hAnsi="Consolas" w:cs="Consolas"/>
+          <w:color w:val="000000"/>
+          <w:sz w:val="19"/>
+          <w:szCs w:val="19"/>
+        </w:rPr>
+      </w:pPr>
+      <w:r>
+        <w:rPr>
+          <w:rFonts w:ascii="Consolas" w:hAnsi="Consolas" w:cs="Consolas"/>
+          <w:color w:val="000000"/>
+          <w:sz w:val="19"/>
+          <w:szCs w:val="19"/>
+        </w:rPr>
+        <w:t xml:space="preserve">                        check += 1</w:t>
+      </w:r>
+    </w:p>
+    <w:p>
+      <w:pPr>
+        <w:autoSpaceDE w:val="0"/>
+        <w:autoSpaceDN w:val="0"/>
+        <w:adjustRightInd w:val="0"/>
+        <w:spacing w:after="0" w:line="240" w:lineRule="auto"/>
+        <w:rPr>
+          <w:rFonts w:ascii="Consolas" w:hAnsi="Consolas" w:cs="Consolas"/>
+          <w:color w:val="000000"/>
+          <w:sz w:val="19"/>
+          <w:szCs w:val="19"/>
+        </w:rPr>
+      </w:pPr>
+      <w:r>
+        <w:rPr>
+          <w:rFonts w:ascii="Consolas" w:hAnsi="Consolas" w:cs="Consolas"/>
+          <w:color w:val="000000"/>
+          <w:sz w:val="19"/>
+          <w:szCs w:val="19"/>
+        </w:rPr>
+        <w:t xml:space="preserve">                    </w:t>
+      </w:r>
+      <w:r>
+        <w:rPr>
+          <w:rFonts w:ascii="Consolas" w:hAnsi="Consolas" w:cs="Consolas"/>
+          <w:color w:val="0000FF"/>
+          <w:sz w:val="19"/>
+          <w:szCs w:val="19"/>
+        </w:rPr>
+        <w:t>End</w:t>
+      </w:r>
+      <w:r>
+        <w:rPr>
+          <w:rFonts w:ascii="Consolas" w:hAnsi="Consolas" w:cs="Consolas"/>
+          <w:color w:val="000000"/>
+          <w:sz w:val="19"/>
+          <w:szCs w:val="19"/>
+        </w:rPr>
+        <w:t xml:space="preserve"> </w:t>
+      </w:r>
+      <w:r>
+        <w:rPr>
+          <w:rFonts w:ascii="Consolas" w:hAnsi="Consolas" w:cs="Consolas"/>
+          <w:color w:val="0000FF"/>
+          <w:sz w:val="19"/>
+          <w:szCs w:val="19"/>
+        </w:rPr>
+        <w:t>If</w:t>
+      </w:r>
+    </w:p>
+    <w:p>
+      <w:pPr>
+        <w:autoSpaceDE w:val="0"/>
+        <w:autoSpaceDN w:val="0"/>
+        <w:adjustRightInd w:val="0"/>
+        <w:spacing w:after="0" w:line="240" w:lineRule="auto"/>
+        <w:rPr>
+          <w:rFonts w:ascii="Consolas" w:hAnsi="Consolas" w:cs="Consolas"/>
+          <w:color w:val="000000"/>
+          <w:sz w:val="19"/>
+          <w:szCs w:val="19"/>
+        </w:rPr>
+      </w:pPr>
+      <w:r>
+        <w:rPr>
+          <w:rFonts w:ascii="Consolas" w:hAnsi="Consolas" w:cs="Consolas"/>
+          <w:color w:val="000000"/>
+          <w:sz w:val="19"/>
+          <w:szCs w:val="19"/>
+        </w:rPr>
+        <w:t xml:space="preserve">                    done = </w:t>
+      </w:r>
+      <w:r>
+        <w:rPr>
+          <w:rFonts w:ascii="Consolas" w:hAnsi="Consolas" w:cs="Consolas"/>
+          <w:color w:val="0000FF"/>
+          <w:sz w:val="19"/>
+          <w:szCs w:val="19"/>
+        </w:rPr>
+        <w:t>True</w:t>
+      </w:r>
+    </w:p>
+    <w:p>
+      <w:pPr>
+        <w:autoSpaceDE w:val="0"/>
+        <w:autoSpaceDN w:val="0"/>
+        <w:adjustRightInd w:val="0"/>
+        <w:spacing w:after="0" w:line="240" w:lineRule="auto"/>
+        <w:rPr>
+          <w:rFonts w:ascii="Consolas" w:hAnsi="Consolas" w:cs="Consolas"/>
+          <w:color w:val="000000"/>
+          <w:sz w:val="19"/>
+          <w:szCs w:val="19"/>
+        </w:rPr>
+      </w:pPr>
+      <w:r>
+        <w:rPr>
+          <w:rFonts w:ascii="Consolas" w:hAnsi="Consolas" w:cs="Consolas"/>
+          <w:color w:val="000000"/>
+          <w:sz w:val="19"/>
+          <w:szCs w:val="19"/>
+        </w:rPr>
+        <w:t xml:space="preserve">                </w:t>
+      </w:r>
+      <w:r>
+        <w:rPr>
+          <w:rFonts w:ascii="Consolas" w:hAnsi="Consolas" w:cs="Consolas"/>
+          <w:color w:val="0000FF"/>
+          <w:sz w:val="19"/>
+          <w:szCs w:val="19"/>
+        </w:rPr>
+        <w:t>Next</w:t>
+      </w:r>
+    </w:p>
+    <w:p>
+      <w:pPr>
+        <w:autoSpaceDE w:val="0"/>
+        <w:autoSpaceDN w:val="0"/>
+        <w:adjustRightInd w:val="0"/>
+        <w:spacing w:after="0" w:line="240" w:lineRule="auto"/>
+        <w:rPr>
+          <w:rFonts w:ascii="Consolas" w:hAnsi="Consolas" w:cs="Consolas"/>
+          <w:color w:val="000000"/>
+          <w:sz w:val="19"/>
+          <w:szCs w:val="19"/>
+        </w:rPr>
+      </w:pPr>
+      <w:r>
+        <w:rPr>
+          <w:rFonts w:ascii="Consolas" w:hAnsi="Consolas" w:cs="Consolas"/>
+          <w:color w:val="000000"/>
+          <w:sz w:val="19"/>
+          <w:szCs w:val="19"/>
+        </w:rPr>
+        <w:t xml:space="preserve">            </w:t>
+      </w:r>
+      <w:r>
+        <w:rPr>
+          <w:rFonts w:ascii="Consolas" w:hAnsi="Consolas" w:cs="Consolas"/>
+          <w:color w:val="0000FF"/>
+          <w:sz w:val="19"/>
+          <w:szCs w:val="19"/>
+        </w:rPr>
+        <w:t>End</w:t>
+      </w:r>
+      <w:r>
+        <w:rPr>
+          <w:rFonts w:ascii="Consolas" w:hAnsi="Consolas" w:cs="Consolas"/>
+          <w:color w:val="000000"/>
+          <w:sz w:val="19"/>
+          <w:szCs w:val="19"/>
+        </w:rPr>
+        <w:t xml:space="preserve"> </w:t>
+      </w:r>
+      <w:r>
+        <w:rPr>
+          <w:rFonts w:ascii="Consolas" w:hAnsi="Consolas" w:cs="Consolas"/>
+          <w:color w:val="0000FF"/>
+          <w:sz w:val="19"/>
+          <w:szCs w:val="19"/>
+        </w:rPr>
+        <w:t>If</w:t>
+      </w:r>
+    </w:p>
+    <w:p>
+      <w:pPr>
+        <w:autoSpaceDE w:val="0"/>
+        <w:autoSpaceDN w:val="0"/>
+        <w:adjustRightInd w:val="0"/>
+        <w:spacing w:after="0" w:line="240" w:lineRule="auto"/>
+        <w:rPr>
+          <w:rFonts w:ascii="Consolas" w:hAnsi="Consolas" w:cs="Consolas"/>
+          <w:color w:val="000000"/>
+          <w:sz w:val="19"/>
+          <w:szCs w:val="19"/>
+        </w:rPr>
+      </w:pPr>
+      <w:r>
+        <w:rPr>
+          <w:rFonts w:ascii="Consolas" w:hAnsi="Consolas" w:cs="Consolas"/>
+          <w:color w:val="000000"/>
+          <w:sz w:val="19"/>
+          <w:szCs w:val="19"/>
+        </w:rPr>
+        <w:t xml:space="preserve">        </w:t>
+      </w:r>
+      <w:r>
+        <w:rPr>
+          <w:rFonts w:ascii="Consolas" w:hAnsi="Consolas" w:cs="Consolas"/>
+          <w:color w:val="0000FF"/>
+          <w:sz w:val="19"/>
+          <w:szCs w:val="19"/>
+        </w:rPr>
+        <w:t>Loop</w:t>
+      </w:r>
+      <w:r>
+        <w:rPr>
+          <w:rFonts w:ascii="Consolas" w:hAnsi="Consolas" w:cs="Consolas"/>
+          <w:color w:val="000000"/>
+          <w:sz w:val="19"/>
+          <w:szCs w:val="19"/>
+        </w:rPr>
+        <w:t xml:space="preserve"> </w:t>
+      </w:r>
+      <w:r>
+        <w:rPr>
+          <w:rFonts w:ascii="Consolas" w:hAnsi="Consolas" w:cs="Consolas"/>
+          <w:color w:val="0000FF"/>
+          <w:sz w:val="19"/>
+          <w:szCs w:val="19"/>
+        </w:rPr>
+        <w:t>Until</w:t>
+      </w:r>
+      <w:r>
+        <w:rPr>
+          <w:rFonts w:ascii="Consolas" w:hAnsi="Consolas" w:cs="Consolas"/>
+          <w:color w:val="000000"/>
+          <w:sz w:val="19"/>
+          <w:szCs w:val="19"/>
+        </w:rPr>
+        <w:t xml:space="preserve"> done = </w:t>
+      </w:r>
+      <w:r>
+        <w:rPr>
+          <w:rFonts w:ascii="Consolas" w:hAnsi="Consolas" w:cs="Consolas"/>
+          <w:color w:val="0000FF"/>
+          <w:sz w:val="19"/>
+          <w:szCs w:val="19"/>
+        </w:rPr>
+        <w:t>True</w:t>
+      </w:r>
+    </w:p>
+    <w:p>
+      <w:pPr>
+        <w:autoSpaceDE w:val="0"/>
+        <w:autoSpaceDN w:val="0"/>
+        <w:adjustRightInd w:val="0"/>
+        <w:spacing w:after="0" w:line="240" w:lineRule="auto"/>
+        <w:rPr>
+          <w:rFonts w:ascii="Consolas" w:hAnsi="Consolas" w:cs="Consolas"/>
+          <w:color w:val="000000"/>
+          <w:sz w:val="19"/>
+          <w:szCs w:val="19"/>
+        </w:rPr>
+      </w:pPr>
+      <w:r>
+        <w:rPr>
+          <w:rFonts w:ascii="Consolas" w:hAnsi="Consolas" w:cs="Consolas"/>
+          <w:color w:val="000000"/>
+          <w:sz w:val="19"/>
+          <w:szCs w:val="19"/>
+        </w:rPr>
+        <w:t xml:space="preserve">        x = 8</w:t>
+      </w:r>
+    </w:p>
+    <w:p>
+      <w:pPr>
+        <w:autoSpaceDE w:val="0"/>
+        <w:autoSpaceDN w:val="0"/>
+        <w:adjustRightInd w:val="0"/>
+        <w:spacing w:after="0" w:line="240" w:lineRule="auto"/>
+        <w:rPr>
+          <w:rFonts w:ascii="Consolas" w:hAnsi="Consolas" w:cs="Consolas"/>
+          <w:color w:val="000000"/>
+          <w:sz w:val="19"/>
+          <w:szCs w:val="19"/>
+        </w:rPr>
+      </w:pPr>
+      <w:r>
+        <w:rPr>
+          <w:rFonts w:ascii="Consolas" w:hAnsi="Consolas" w:cs="Consolas"/>
+          <w:color w:val="000000"/>
+          <w:sz w:val="19"/>
+          <w:szCs w:val="19"/>
+        </w:rPr>
+        <w:t xml:space="preserve">        done = </w:t>
+      </w:r>
+      <w:r>
+        <w:rPr>
+          <w:rFonts w:ascii="Consolas" w:hAnsi="Consolas" w:cs="Consolas"/>
+          <w:color w:val="0000FF"/>
+          <w:sz w:val="19"/>
+          <w:szCs w:val="19"/>
+        </w:rPr>
+        <w:t>False</w:t>
+      </w:r>
+    </w:p>
+    <w:p>
+      <w:pPr>
+        <w:autoSpaceDE w:val="0"/>
+        <w:autoSpaceDN w:val="0"/>
+        <w:adjustRightInd w:val="0"/>
+        <w:spacing w:after="0" w:line="240" w:lineRule="auto"/>
+        <w:rPr>
+          <w:rFonts w:ascii="Consolas" w:hAnsi="Consolas" w:cs="Consolas"/>
+          <w:color w:val="000000"/>
+          <w:sz w:val="19"/>
+          <w:szCs w:val="19"/>
+        </w:rPr>
+      </w:pPr>
+      <w:r>
+        <w:rPr>
+          <w:rFonts w:ascii="Consolas" w:hAnsi="Consolas" w:cs="Consolas"/>
+          <w:color w:val="000000"/>
+          <w:sz w:val="19"/>
+          <w:szCs w:val="19"/>
+        </w:rPr>
+        <w:t xml:space="preserve">        </w:t>
+      </w:r>
+      <w:r>
+        <w:rPr>
+          <w:rFonts w:ascii="Consolas" w:hAnsi="Consolas" w:cs="Consolas"/>
+          <w:color w:val="0000FF"/>
+          <w:sz w:val="19"/>
+          <w:szCs w:val="19"/>
+        </w:rPr>
+        <w:t>Do</w:t>
+      </w:r>
+    </w:p>
+    <w:p>
+      <w:pPr>
+        <w:autoSpaceDE w:val="0"/>
+        <w:autoSpaceDN w:val="0"/>
+        <w:adjustRightInd w:val="0"/>
+        <w:spacing w:after="0" w:line="240" w:lineRule="auto"/>
+        <w:rPr>
+          <w:rFonts w:ascii="Consolas" w:hAnsi="Consolas" w:cs="Consolas"/>
+          <w:color w:val="000000"/>
+          <w:sz w:val="19"/>
+          <w:szCs w:val="19"/>
+        </w:rPr>
+      </w:pPr>
+      <w:r>
+        <w:rPr>
+          <w:rFonts w:ascii="Consolas" w:hAnsi="Consolas" w:cs="Consolas"/>
+          <w:color w:val="000000"/>
+          <w:sz w:val="19"/>
+          <w:szCs w:val="19"/>
+        </w:rPr>
+        <w:t xml:space="preserve">            </w:t>
+      </w:r>
+      <w:r>
+        <w:rPr>
+          <w:rFonts w:ascii="Consolas" w:hAnsi="Consolas" w:cs="Consolas"/>
+          <w:color w:val="0000FF"/>
+          <w:sz w:val="19"/>
+          <w:szCs w:val="19"/>
+        </w:rPr>
+        <w:t>If</w:t>
+      </w:r>
+      <w:r>
+        <w:rPr>
+          <w:rFonts w:ascii="Consolas" w:hAnsi="Consolas" w:cs="Consolas"/>
+          <w:color w:val="000000"/>
+          <w:sz w:val="19"/>
+          <w:szCs w:val="19"/>
+        </w:rPr>
+        <w:t xml:space="preserve"> </w:t>
+      </w:r>
+      <w:proofErr w:type="gramStart"/>
+      <w:r>
+        <w:rPr>
+          <w:rFonts w:ascii="Consolas" w:hAnsi="Consolas" w:cs="Consolas"/>
+          <w:color w:val="000000"/>
+          <w:sz w:val="19"/>
+          <w:szCs w:val="19"/>
+        </w:rPr>
+        <w:t>numbers(</w:t>
+      </w:r>
+      <w:proofErr w:type="gramEnd"/>
+      <w:r>
+        <w:rPr>
+          <w:rFonts w:ascii="Consolas" w:hAnsi="Consolas" w:cs="Consolas"/>
+          <w:color w:val="000000"/>
+          <w:sz w:val="19"/>
+          <w:szCs w:val="19"/>
+        </w:rPr>
+        <w:t xml:space="preserve">0, x) = 0 </w:t>
+      </w:r>
+      <w:r>
+        <w:rPr>
+          <w:rFonts w:ascii="Consolas" w:hAnsi="Consolas" w:cs="Consolas"/>
+          <w:color w:val="0000FF"/>
+          <w:sz w:val="19"/>
+          <w:szCs w:val="19"/>
+        </w:rPr>
+        <w:t>Then</w:t>
+      </w:r>
+    </w:p>
+    <w:p>
+      <w:pPr>
+        <w:autoSpaceDE w:val="0"/>
+        <w:autoSpaceDN w:val="0"/>
+        <w:adjustRightInd w:val="0"/>
+        <w:spacing w:after="0" w:line="240" w:lineRule="auto"/>
+        <w:rPr>
+          <w:rFonts w:ascii="Consolas" w:hAnsi="Consolas" w:cs="Consolas"/>
+          <w:color w:val="000000"/>
+          <w:sz w:val="19"/>
+          <w:szCs w:val="19"/>
+        </w:rPr>
+      </w:pPr>
+      <w:r>
+        <w:rPr>
+          <w:rFonts w:ascii="Consolas" w:hAnsi="Consolas" w:cs="Consolas"/>
+          <w:color w:val="000000"/>
+          <w:sz w:val="19"/>
+          <w:szCs w:val="19"/>
+        </w:rPr>
+        <w:t xml:space="preserve">                x -= 1</w:t>
+      </w:r>
+    </w:p>
+    <w:p>
+      <w:pPr>
+        <w:autoSpaceDE w:val="0"/>
+        <w:autoSpaceDN w:val="0"/>
+        <w:adjustRightInd w:val="0"/>
+        <w:spacing w:after="0" w:line="240" w:lineRule="auto"/>
+        <w:rPr>
+          <w:rFonts w:ascii="Consolas" w:hAnsi="Consolas" w:cs="Consolas"/>
+          <w:color w:val="000000"/>
+          <w:sz w:val="19"/>
+          <w:szCs w:val="19"/>
+        </w:rPr>
+      </w:pPr>
+      <w:r>
+        <w:rPr>
+          <w:rFonts w:ascii="Consolas" w:hAnsi="Consolas" w:cs="Consolas"/>
+          <w:color w:val="000000"/>
+          <w:sz w:val="19"/>
+          <w:szCs w:val="19"/>
+        </w:rPr>
+        <w:t xml:space="preserve">            </w:t>
+      </w:r>
+      <w:r>
+        <w:rPr>
+          <w:rFonts w:ascii="Consolas" w:hAnsi="Consolas" w:cs="Consolas"/>
+          <w:color w:val="0000FF"/>
+          <w:sz w:val="19"/>
+          <w:szCs w:val="19"/>
+        </w:rPr>
+        <w:t>Else</w:t>
+      </w:r>
+    </w:p>
+    <w:p>
+      <w:pPr>
+        <w:autoSpaceDE w:val="0"/>
+        <w:autoSpaceDN w:val="0"/>
+        <w:adjustRightInd w:val="0"/>
+        <w:spacing w:after="0" w:line="240" w:lineRule="auto"/>
+        <w:rPr>
+          <w:rFonts w:ascii="Consolas" w:hAnsi="Consolas" w:cs="Consolas"/>
+          <w:color w:val="000000"/>
+          <w:sz w:val="19"/>
+          <w:szCs w:val="19"/>
+        </w:rPr>
+      </w:pPr>
+      <w:r>
+        <w:rPr>
+          <w:rFonts w:ascii="Consolas" w:hAnsi="Consolas" w:cs="Consolas"/>
+          <w:color w:val="000000"/>
+          <w:sz w:val="19"/>
+          <w:szCs w:val="19"/>
+        </w:rPr>
+        <w:t xml:space="preserve">                </w:t>
+      </w:r>
+      <w:r>
+        <w:rPr>
+          <w:rFonts w:ascii="Consolas" w:hAnsi="Consolas" w:cs="Consolas"/>
+          <w:color w:val="0000FF"/>
+          <w:sz w:val="19"/>
+          <w:szCs w:val="19"/>
+        </w:rPr>
+        <w:t>For</w:t>
+      </w:r>
+      <w:r>
+        <w:rPr>
+          <w:rFonts w:ascii="Consolas" w:hAnsi="Consolas" w:cs="Consolas"/>
+          <w:color w:val="000000"/>
+          <w:sz w:val="19"/>
+          <w:szCs w:val="19"/>
+        </w:rPr>
+        <w:t xml:space="preserve"> z = 0 </w:t>
+      </w:r>
+      <w:r>
+        <w:rPr>
+          <w:rFonts w:ascii="Consolas" w:hAnsi="Consolas" w:cs="Consolas"/>
+          <w:color w:val="0000FF"/>
+          <w:sz w:val="19"/>
+          <w:szCs w:val="19"/>
+        </w:rPr>
+        <w:t>To</w:t>
+      </w:r>
+      <w:r>
+        <w:rPr>
+          <w:rFonts w:ascii="Consolas" w:hAnsi="Consolas" w:cs="Consolas"/>
+          <w:color w:val="000000"/>
+          <w:sz w:val="19"/>
+          <w:szCs w:val="19"/>
+        </w:rPr>
+        <w:t xml:space="preserve"> tail </w:t>
+      </w:r>
+      <w:r>
+        <w:rPr>
+          <w:rFonts w:ascii="Consolas" w:hAnsi="Consolas" w:cs="Consolas"/>
+          <w:color w:val="008000"/>
+          <w:sz w:val="19"/>
+          <w:szCs w:val="19"/>
+        </w:rPr>
+        <w:t>' 0 to amount of umbers called</w:t>
+      </w:r>
+    </w:p>
+    <w:p>
+      <w:pPr>
+        <w:autoSpaceDE w:val="0"/>
+        <w:autoSpaceDN w:val="0"/>
+        <w:adjustRightInd w:val="0"/>
+        <w:spacing w:after="0" w:line="240" w:lineRule="auto"/>
+        <w:rPr>
+          <w:rFonts w:ascii="Consolas" w:hAnsi="Consolas" w:cs="Consolas"/>
+          <w:color w:val="000000"/>
+          <w:sz w:val="19"/>
+          <w:szCs w:val="19"/>
+        </w:rPr>
+      </w:pPr>
+      <w:r>
+        <w:rPr>
+          <w:rFonts w:ascii="Consolas" w:hAnsi="Consolas" w:cs="Consolas"/>
+          <w:color w:val="000000"/>
+          <w:sz w:val="19"/>
+          <w:szCs w:val="19"/>
+        </w:rPr>
+        <w:t xml:space="preserve">                    </w:t>
+      </w:r>
+      <w:r>
+        <w:rPr>
+          <w:rFonts w:ascii="Consolas" w:hAnsi="Consolas" w:cs="Consolas"/>
+          <w:color w:val="0000FF"/>
+          <w:sz w:val="19"/>
+          <w:szCs w:val="19"/>
+        </w:rPr>
+        <w:t>If</w:t>
+      </w:r>
+      <w:r>
+        <w:rPr>
+          <w:rFonts w:ascii="Consolas" w:hAnsi="Consolas" w:cs="Consolas"/>
+          <w:color w:val="000000"/>
+          <w:sz w:val="19"/>
+          <w:szCs w:val="19"/>
+        </w:rPr>
+        <w:t xml:space="preserve"> </w:t>
+      </w:r>
+      <w:proofErr w:type="gramStart"/>
+      <w:r>
+        <w:rPr>
+          <w:rFonts w:ascii="Consolas" w:hAnsi="Consolas" w:cs="Consolas"/>
+          <w:color w:val="000000"/>
+          <w:sz w:val="19"/>
+          <w:szCs w:val="19"/>
+        </w:rPr>
+        <w:t>numbers(</w:t>
+      </w:r>
+      <w:proofErr w:type="gramEnd"/>
+      <w:r>
+        <w:rPr>
+          <w:rFonts w:ascii="Consolas" w:hAnsi="Consolas" w:cs="Consolas"/>
+          <w:color w:val="000000"/>
+          <w:sz w:val="19"/>
+          <w:szCs w:val="19"/>
+        </w:rPr>
+        <w:t xml:space="preserve">0, x) = </w:t>
+      </w:r>
+      <w:proofErr w:type="spellStart"/>
+      <w:r>
+        <w:rPr>
+          <w:rFonts w:ascii="Consolas" w:hAnsi="Consolas" w:cs="Consolas"/>
+          <w:color w:val="000000"/>
+          <w:sz w:val="19"/>
+          <w:szCs w:val="19"/>
+        </w:rPr>
+        <w:t>calledNumbers</w:t>
+      </w:r>
+      <w:proofErr w:type="spellEnd"/>
+      <w:r>
+        <w:rPr>
+          <w:rFonts w:ascii="Consolas" w:hAnsi="Consolas" w:cs="Consolas"/>
+          <w:color w:val="000000"/>
+          <w:sz w:val="19"/>
+          <w:szCs w:val="19"/>
+        </w:rPr>
+        <w:t xml:space="preserve">(z) </w:t>
+      </w:r>
+      <w:r>
+        <w:rPr>
+          <w:rFonts w:ascii="Consolas" w:hAnsi="Consolas" w:cs="Consolas"/>
+          <w:color w:val="0000FF"/>
+          <w:sz w:val="19"/>
+          <w:szCs w:val="19"/>
+        </w:rPr>
+        <w:t>Then</w:t>
+      </w:r>
+    </w:p>
+    <w:p>
+      <w:pPr>
+        <w:autoSpaceDE w:val="0"/>
+        <w:autoSpaceDN w:val="0"/>
+        <w:adjustRightInd w:val="0"/>
+        <w:spacing w:after="0" w:line="240" w:lineRule="auto"/>
+        <w:rPr>
+          <w:rFonts w:ascii="Consolas" w:hAnsi="Consolas" w:cs="Consolas"/>
+          <w:color w:val="000000"/>
+          <w:sz w:val="19"/>
+          <w:szCs w:val="19"/>
+        </w:rPr>
+      </w:pPr>
+      <w:r>
+        <w:rPr>
+          <w:rFonts w:ascii="Consolas" w:hAnsi="Consolas" w:cs="Consolas"/>
+          <w:color w:val="000000"/>
+          <w:sz w:val="19"/>
+          <w:szCs w:val="19"/>
+        </w:rPr>
+        <w:t xml:space="preserve">                        check += 1</w:t>
+      </w:r>
+    </w:p>
+    <w:p>
+      <w:pPr>
+        <w:autoSpaceDE w:val="0"/>
+        <w:autoSpaceDN w:val="0"/>
+        <w:adjustRightInd w:val="0"/>
+        <w:spacing w:after="0" w:line="240" w:lineRule="auto"/>
+        <w:rPr>
+          <w:rFonts w:ascii="Consolas" w:hAnsi="Consolas" w:cs="Consolas"/>
+          <w:color w:val="000000"/>
+          <w:sz w:val="19"/>
+          <w:szCs w:val="19"/>
+        </w:rPr>
+      </w:pPr>
+      <w:r>
+        <w:rPr>
+          <w:rFonts w:ascii="Consolas" w:hAnsi="Consolas" w:cs="Consolas"/>
+          <w:color w:val="000000"/>
+          <w:sz w:val="19"/>
+          <w:szCs w:val="19"/>
+        </w:rPr>
+        <w:t xml:space="preserve">                    </w:t>
+      </w:r>
+      <w:r>
+        <w:rPr>
+          <w:rFonts w:ascii="Consolas" w:hAnsi="Consolas" w:cs="Consolas"/>
+          <w:color w:val="0000FF"/>
+          <w:sz w:val="19"/>
+          <w:szCs w:val="19"/>
+        </w:rPr>
+        <w:t>End</w:t>
+      </w:r>
+      <w:r>
+        <w:rPr>
+          <w:rFonts w:ascii="Consolas" w:hAnsi="Consolas" w:cs="Consolas"/>
+          <w:color w:val="000000"/>
+          <w:sz w:val="19"/>
+          <w:szCs w:val="19"/>
+        </w:rPr>
+        <w:t xml:space="preserve"> </w:t>
+      </w:r>
+      <w:r>
+        <w:rPr>
+          <w:rFonts w:ascii="Consolas" w:hAnsi="Consolas" w:cs="Consolas"/>
+          <w:color w:val="0000FF"/>
+          <w:sz w:val="19"/>
+          <w:szCs w:val="19"/>
+        </w:rPr>
+        <w:t>If</w:t>
+      </w:r>
+    </w:p>
+    <w:p>
+      <w:pPr>
+        <w:autoSpaceDE w:val="0"/>
+        <w:autoSpaceDN w:val="0"/>
+        <w:adjustRightInd w:val="0"/>
+        <w:spacing w:after="0" w:line="240" w:lineRule="auto"/>
+        <w:rPr>
+          <w:rFonts w:ascii="Consolas" w:hAnsi="Consolas" w:cs="Consolas"/>
+          <w:color w:val="000000"/>
+          <w:sz w:val="19"/>
+          <w:szCs w:val="19"/>
+        </w:rPr>
+      </w:pPr>
+      <w:r>
+        <w:rPr>
+          <w:rFonts w:ascii="Consolas" w:hAnsi="Consolas" w:cs="Consolas"/>
+          <w:color w:val="000000"/>
+          <w:sz w:val="19"/>
+          <w:szCs w:val="19"/>
+        </w:rPr>
+        <w:t xml:space="preserve">                    done = </w:t>
+      </w:r>
+      <w:r>
+        <w:rPr>
+          <w:rFonts w:ascii="Consolas" w:hAnsi="Consolas" w:cs="Consolas"/>
+          <w:color w:val="0000FF"/>
+          <w:sz w:val="19"/>
+          <w:szCs w:val="19"/>
+        </w:rPr>
+        <w:t>True</w:t>
+      </w:r>
+    </w:p>
+    <w:p>
+      <w:pPr>
+        <w:autoSpaceDE w:val="0"/>
+        <w:autoSpaceDN w:val="0"/>
+        <w:adjustRightInd w:val="0"/>
+        <w:spacing w:after="0" w:line="240" w:lineRule="auto"/>
+        <w:rPr>
+          <w:rFonts w:ascii="Consolas" w:hAnsi="Consolas" w:cs="Consolas"/>
+          <w:color w:val="000000"/>
+          <w:sz w:val="19"/>
+          <w:szCs w:val="19"/>
+        </w:rPr>
+      </w:pPr>
+      <w:r>
+        <w:rPr>
+          <w:rFonts w:ascii="Consolas" w:hAnsi="Consolas" w:cs="Consolas"/>
+          <w:color w:val="000000"/>
+          <w:sz w:val="19"/>
+          <w:szCs w:val="19"/>
+        </w:rPr>
+        <w:t xml:space="preserve">                </w:t>
+      </w:r>
+      <w:r>
+        <w:rPr>
+          <w:rFonts w:ascii="Consolas" w:hAnsi="Consolas" w:cs="Consolas"/>
+          <w:color w:val="0000FF"/>
+          <w:sz w:val="19"/>
+          <w:szCs w:val="19"/>
+        </w:rPr>
+        <w:t>Next</w:t>
+      </w:r>
+    </w:p>
+    <w:p>
+      <w:pPr>
+        <w:autoSpaceDE w:val="0"/>
+        <w:autoSpaceDN w:val="0"/>
+        <w:adjustRightInd w:val="0"/>
+        <w:spacing w:after="0" w:line="240" w:lineRule="auto"/>
+        <w:rPr>
+          <w:rFonts w:ascii="Consolas" w:hAnsi="Consolas" w:cs="Consolas"/>
+          <w:color w:val="000000"/>
+          <w:sz w:val="19"/>
+          <w:szCs w:val="19"/>
+        </w:rPr>
+      </w:pPr>
+      <w:r>
+        <w:rPr>
+          <w:rFonts w:ascii="Consolas" w:hAnsi="Consolas" w:cs="Consolas"/>
+          <w:color w:val="000000"/>
+          <w:sz w:val="19"/>
+          <w:szCs w:val="19"/>
+        </w:rPr>
+        <w:t xml:space="preserve">            </w:t>
+      </w:r>
+      <w:r>
+        <w:rPr>
+          <w:rFonts w:ascii="Consolas" w:hAnsi="Consolas" w:cs="Consolas"/>
+          <w:color w:val="0000FF"/>
+          <w:sz w:val="19"/>
+          <w:szCs w:val="19"/>
+        </w:rPr>
+        <w:t>End</w:t>
+      </w:r>
+      <w:r>
+        <w:rPr>
+          <w:rFonts w:ascii="Consolas" w:hAnsi="Consolas" w:cs="Consolas"/>
+          <w:color w:val="000000"/>
+          <w:sz w:val="19"/>
+          <w:szCs w:val="19"/>
+        </w:rPr>
+        <w:t xml:space="preserve"> </w:t>
+      </w:r>
+      <w:r>
+        <w:rPr>
+          <w:rFonts w:ascii="Consolas" w:hAnsi="Consolas" w:cs="Consolas"/>
+          <w:color w:val="0000FF"/>
+          <w:sz w:val="19"/>
+          <w:szCs w:val="19"/>
+        </w:rPr>
+        <w:t>If</w:t>
+      </w:r>
+    </w:p>
+    <w:p>
+      <w:pPr>
+        <w:autoSpaceDE w:val="0"/>
+        <w:autoSpaceDN w:val="0"/>
+        <w:adjustRightInd w:val="0"/>
+        <w:spacing w:after="0" w:line="240" w:lineRule="auto"/>
+        <w:rPr>
+          <w:rFonts w:ascii="Consolas" w:hAnsi="Consolas" w:cs="Consolas"/>
+          <w:color w:val="000000"/>
+          <w:sz w:val="19"/>
+          <w:szCs w:val="19"/>
+        </w:rPr>
+      </w:pPr>
+      <w:r>
+        <w:rPr>
+          <w:rFonts w:ascii="Consolas" w:hAnsi="Consolas" w:cs="Consolas"/>
+          <w:color w:val="000000"/>
+          <w:sz w:val="19"/>
+          <w:szCs w:val="19"/>
+        </w:rPr>
+        <w:t xml:space="preserve">        </w:t>
+      </w:r>
+      <w:r>
+        <w:rPr>
+          <w:rFonts w:ascii="Consolas" w:hAnsi="Consolas" w:cs="Consolas"/>
+          <w:color w:val="0000FF"/>
+          <w:sz w:val="19"/>
+          <w:szCs w:val="19"/>
+        </w:rPr>
+        <w:t>Loop</w:t>
+      </w:r>
+      <w:r>
+        <w:rPr>
+          <w:rFonts w:ascii="Consolas" w:hAnsi="Consolas" w:cs="Consolas"/>
+          <w:color w:val="000000"/>
+          <w:sz w:val="19"/>
+          <w:szCs w:val="19"/>
+        </w:rPr>
+        <w:t xml:space="preserve"> </w:t>
+      </w:r>
+      <w:r>
+        <w:rPr>
+          <w:rFonts w:ascii="Consolas" w:hAnsi="Consolas" w:cs="Consolas"/>
+          <w:color w:val="0000FF"/>
+          <w:sz w:val="19"/>
+          <w:szCs w:val="19"/>
+        </w:rPr>
+        <w:t>Until</w:t>
+      </w:r>
+      <w:r>
+        <w:rPr>
+          <w:rFonts w:ascii="Consolas" w:hAnsi="Consolas" w:cs="Consolas"/>
+          <w:color w:val="000000"/>
+          <w:sz w:val="19"/>
+          <w:szCs w:val="19"/>
+        </w:rPr>
+        <w:t xml:space="preserve"> done = </w:t>
+      </w:r>
+      <w:r>
+        <w:rPr>
+          <w:rFonts w:ascii="Consolas" w:hAnsi="Consolas" w:cs="Consolas"/>
+          <w:color w:val="0000FF"/>
+          <w:sz w:val="19"/>
+          <w:szCs w:val="19"/>
+        </w:rPr>
+        <w:t>True</w:t>
+      </w:r>
+    </w:p>
+    <w:p>
+      <w:pPr>
+        <w:autoSpaceDE w:val="0"/>
+        <w:autoSpaceDN w:val="0"/>
+        <w:adjustRightInd w:val="0"/>
+        <w:spacing w:after="0" w:line="240" w:lineRule="auto"/>
+        <w:rPr>
+          <w:rFonts w:ascii="Consolas" w:hAnsi="Consolas" w:cs="Consolas"/>
+          <w:color w:val="000000"/>
+          <w:sz w:val="19"/>
+          <w:szCs w:val="19"/>
+        </w:rPr>
+      </w:pPr>
+      <w:r>
+        <w:rPr>
+          <w:rFonts w:ascii="Consolas" w:hAnsi="Consolas" w:cs="Consolas"/>
+          <w:color w:val="000000"/>
+          <w:sz w:val="19"/>
+          <w:szCs w:val="19"/>
+        </w:rPr>
+        <w:t xml:space="preserve">        </w:t>
+      </w:r>
+      <w:r>
+        <w:rPr>
+          <w:rFonts w:ascii="Consolas" w:hAnsi="Consolas" w:cs="Consolas"/>
+          <w:color w:val="0000FF"/>
+          <w:sz w:val="19"/>
+          <w:szCs w:val="19"/>
+        </w:rPr>
+        <w:t>Return</w:t>
+      </w:r>
+      <w:r>
+        <w:rPr>
+          <w:rFonts w:ascii="Consolas" w:hAnsi="Consolas" w:cs="Consolas"/>
+          <w:color w:val="000000"/>
+          <w:sz w:val="19"/>
+          <w:szCs w:val="19"/>
+        </w:rPr>
+        <w:t xml:space="preserve"> check</w:t>
       </w:r>
     </w:p>
     <w:p>
@@ -575,10 +5248,48 @@
           <w:lang w:val="en-US"/>
         </w:rPr>
       </w:pPr>
-    </w:p>
-    <w:p>
-      <w:pPr>
-        <w:rPr>
+      <w:r>
+        <w:rPr>
+          <w:rFonts w:ascii="Consolas" w:hAnsi="Consolas" w:cs="Consolas"/>
+          <w:color w:val="000000"/>
+          <w:sz w:val="19"/>
+          <w:szCs w:val="19"/>
+        </w:rPr>
+        <w:lastRenderedPageBreak/>
+        <w:t xml:space="preserve">    </w:t>
+      </w:r>
+      <w:r>
+        <w:rPr>
+          <w:rFonts w:ascii="Consolas" w:hAnsi="Consolas" w:cs="Consolas"/>
+          <w:color w:val="0000FF"/>
+          <w:sz w:val="19"/>
+          <w:szCs w:val="19"/>
+        </w:rPr>
+        <w:t>End</w:t>
+      </w:r>
+      <w:r>
+        <w:rPr>
+          <w:rFonts w:ascii="Consolas" w:hAnsi="Consolas" w:cs="Consolas"/>
+          <w:color w:val="000000"/>
+          <w:sz w:val="19"/>
+          <w:szCs w:val="19"/>
+        </w:rPr>
+        <w:t xml:space="preserve"> </w:t>
+      </w:r>
+      <w:r>
+        <w:rPr>
+          <w:rFonts w:ascii="Consolas" w:hAnsi="Consolas" w:cs="Consolas"/>
+          <w:color w:val="0000FF"/>
+          <w:sz w:val="19"/>
+          <w:szCs w:val="19"/>
+        </w:rPr>
+        <w:t>Function</w:t>
+      </w:r>
+    </w:p>
+    <w:p>
+      <w:pPr>
+        <w:rPr>
+          <w:b/>
           <w:sz w:val="24"/>
           <w:szCs w:val="24"/>
           <w:lang w:val="en-US"/>
@@ -586,11 +5297,1140 @@
       </w:pPr>
       <w:r>
         <w:rPr>
+          <w:b/>
           <w:sz w:val="24"/>
           <w:szCs w:val="24"/>
           <w:lang w:val="en-US"/>
         </w:rPr>
-        <w:t>Enable the player to win the game by displaying more than 30 numbers</w:t>
+        <w:t>Check for horizontal sin Bingo Bonus game</w:t>
+      </w:r>
+    </w:p>
+    <w:p>
+      <w:pPr>
+        <w:autoSpaceDE w:val="0"/>
+        <w:autoSpaceDN w:val="0"/>
+        <w:adjustRightInd w:val="0"/>
+        <w:spacing w:after="0" w:line="240" w:lineRule="auto"/>
+        <w:rPr>
+          <w:rFonts w:ascii="Consolas" w:hAnsi="Consolas" w:cs="Consolas"/>
+          <w:color w:val="000000"/>
+          <w:sz w:val="19"/>
+          <w:szCs w:val="19"/>
+        </w:rPr>
+      </w:pPr>
+      <w:r>
+        <w:rPr>
+          <w:rFonts w:ascii="Consolas" w:hAnsi="Consolas" w:cs="Consolas"/>
+          <w:color w:val="0000FF"/>
+          <w:sz w:val="19"/>
+          <w:szCs w:val="19"/>
+        </w:rPr>
+        <w:t>Private</w:t>
+      </w:r>
+      <w:r>
+        <w:rPr>
+          <w:rFonts w:ascii="Consolas" w:hAnsi="Consolas" w:cs="Consolas"/>
+          <w:color w:val="000000"/>
+          <w:sz w:val="19"/>
+          <w:szCs w:val="19"/>
+        </w:rPr>
+        <w:t xml:space="preserve"> </w:t>
+      </w:r>
+      <w:r>
+        <w:rPr>
+          <w:rFonts w:ascii="Consolas" w:hAnsi="Consolas" w:cs="Consolas"/>
+          <w:color w:val="0000FF"/>
+          <w:sz w:val="19"/>
+          <w:szCs w:val="19"/>
+        </w:rPr>
+        <w:t>Function</w:t>
+      </w:r>
+      <w:r>
+        <w:rPr>
+          <w:rFonts w:ascii="Consolas" w:hAnsi="Consolas" w:cs="Consolas"/>
+          <w:color w:val="000000"/>
+          <w:sz w:val="19"/>
+          <w:szCs w:val="19"/>
+        </w:rPr>
+        <w:t xml:space="preserve"> </w:t>
+      </w:r>
+      <w:proofErr w:type="gramStart"/>
+      <w:r>
+        <w:rPr>
+          <w:rFonts w:ascii="Consolas" w:hAnsi="Consolas" w:cs="Consolas"/>
+          <w:color w:val="000000"/>
+          <w:sz w:val="19"/>
+          <w:szCs w:val="19"/>
+        </w:rPr>
+        <w:t>Horizontal(</w:t>
+      </w:r>
+      <w:proofErr w:type="spellStart"/>
+      <w:proofErr w:type="gramEnd"/>
+      <w:r>
+        <w:rPr>
+          <w:rFonts w:ascii="Consolas" w:hAnsi="Consolas" w:cs="Consolas"/>
+          <w:color w:val="0000FF"/>
+          <w:sz w:val="19"/>
+          <w:szCs w:val="19"/>
+        </w:rPr>
+        <w:t>ByVal</w:t>
+      </w:r>
+      <w:proofErr w:type="spellEnd"/>
+      <w:r>
+        <w:rPr>
+          <w:rFonts w:ascii="Consolas" w:hAnsi="Consolas" w:cs="Consolas"/>
+          <w:color w:val="000000"/>
+          <w:sz w:val="19"/>
+          <w:szCs w:val="19"/>
+        </w:rPr>
+        <w:t xml:space="preserve"> </w:t>
+      </w:r>
+      <w:proofErr w:type="spellStart"/>
+      <w:r>
+        <w:rPr>
+          <w:rFonts w:ascii="Consolas" w:hAnsi="Consolas" w:cs="Consolas"/>
+          <w:color w:val="000000"/>
+          <w:sz w:val="19"/>
+          <w:szCs w:val="19"/>
+        </w:rPr>
+        <w:t>calledNumbers</w:t>
+      </w:r>
+      <w:proofErr w:type="spellEnd"/>
+      <w:r>
+        <w:rPr>
+          <w:rFonts w:ascii="Consolas" w:hAnsi="Consolas" w:cs="Consolas"/>
+          <w:color w:val="000000"/>
+          <w:sz w:val="19"/>
+          <w:szCs w:val="19"/>
+        </w:rPr>
+        <w:t xml:space="preserve"> </w:t>
+      </w:r>
+      <w:r>
+        <w:rPr>
+          <w:rFonts w:ascii="Consolas" w:hAnsi="Consolas" w:cs="Consolas"/>
+          <w:color w:val="0000FF"/>
+          <w:sz w:val="19"/>
+          <w:szCs w:val="19"/>
+        </w:rPr>
+        <w:t>As</w:t>
+      </w:r>
+      <w:r>
+        <w:rPr>
+          <w:rFonts w:ascii="Consolas" w:hAnsi="Consolas" w:cs="Consolas"/>
+          <w:color w:val="000000"/>
+          <w:sz w:val="19"/>
+          <w:szCs w:val="19"/>
+        </w:rPr>
+        <w:t xml:space="preserve"> </w:t>
+      </w:r>
+      <w:r>
+        <w:rPr>
+          <w:rFonts w:ascii="Consolas" w:hAnsi="Consolas" w:cs="Consolas"/>
+          <w:color w:val="0000FF"/>
+          <w:sz w:val="19"/>
+          <w:szCs w:val="19"/>
+        </w:rPr>
+        <w:t>Integer</w:t>
+      </w:r>
+      <w:r>
+        <w:rPr>
+          <w:rFonts w:ascii="Consolas" w:hAnsi="Consolas" w:cs="Consolas"/>
+          <w:color w:val="000000"/>
+          <w:sz w:val="19"/>
+          <w:szCs w:val="19"/>
+        </w:rPr>
+        <w:t xml:space="preserve">(), </w:t>
+      </w:r>
+      <w:proofErr w:type="spellStart"/>
+      <w:r>
+        <w:rPr>
+          <w:rFonts w:ascii="Consolas" w:hAnsi="Consolas" w:cs="Consolas"/>
+          <w:color w:val="0000FF"/>
+          <w:sz w:val="19"/>
+          <w:szCs w:val="19"/>
+        </w:rPr>
+        <w:t>ByVal</w:t>
+      </w:r>
+      <w:proofErr w:type="spellEnd"/>
+      <w:r>
+        <w:rPr>
+          <w:rFonts w:ascii="Consolas" w:hAnsi="Consolas" w:cs="Consolas"/>
+          <w:color w:val="000000"/>
+          <w:sz w:val="19"/>
+          <w:szCs w:val="19"/>
+        </w:rPr>
+        <w:t xml:space="preserve"> tail </w:t>
+      </w:r>
+      <w:r>
+        <w:rPr>
+          <w:rFonts w:ascii="Consolas" w:hAnsi="Consolas" w:cs="Consolas"/>
+          <w:color w:val="0000FF"/>
+          <w:sz w:val="19"/>
+          <w:szCs w:val="19"/>
+        </w:rPr>
+        <w:t>As</w:t>
+      </w:r>
+      <w:r>
+        <w:rPr>
+          <w:rFonts w:ascii="Consolas" w:hAnsi="Consolas" w:cs="Consolas"/>
+          <w:color w:val="000000"/>
+          <w:sz w:val="19"/>
+          <w:szCs w:val="19"/>
+        </w:rPr>
+        <w:t xml:space="preserve"> </w:t>
+      </w:r>
+      <w:r>
+        <w:rPr>
+          <w:rFonts w:ascii="Consolas" w:hAnsi="Consolas" w:cs="Consolas"/>
+          <w:color w:val="0000FF"/>
+          <w:sz w:val="19"/>
+          <w:szCs w:val="19"/>
+        </w:rPr>
+        <w:t>Integer</w:t>
+      </w:r>
+      <w:r>
+        <w:rPr>
+          <w:rFonts w:ascii="Consolas" w:hAnsi="Consolas" w:cs="Consolas"/>
+          <w:color w:val="000000"/>
+          <w:sz w:val="19"/>
+          <w:szCs w:val="19"/>
+        </w:rPr>
+        <w:t xml:space="preserve">) </w:t>
+      </w:r>
+      <w:r>
+        <w:rPr>
+          <w:rFonts w:ascii="Consolas" w:hAnsi="Consolas" w:cs="Consolas"/>
+          <w:color w:val="0000FF"/>
+          <w:sz w:val="19"/>
+          <w:szCs w:val="19"/>
+        </w:rPr>
+        <w:t>As</w:t>
+      </w:r>
+      <w:r>
+        <w:rPr>
+          <w:rFonts w:ascii="Consolas" w:hAnsi="Consolas" w:cs="Consolas"/>
+          <w:color w:val="000000"/>
+          <w:sz w:val="19"/>
+          <w:szCs w:val="19"/>
+        </w:rPr>
+        <w:t xml:space="preserve"> </w:t>
+      </w:r>
+      <w:r>
+        <w:rPr>
+          <w:rFonts w:ascii="Consolas" w:hAnsi="Consolas" w:cs="Consolas"/>
+          <w:color w:val="0000FF"/>
+          <w:sz w:val="19"/>
+          <w:szCs w:val="19"/>
+        </w:rPr>
+        <w:t>Boolean</w:t>
+      </w:r>
+    </w:p>
+    <w:p>
+      <w:pPr>
+        <w:autoSpaceDE w:val="0"/>
+        <w:autoSpaceDN w:val="0"/>
+        <w:adjustRightInd w:val="0"/>
+        <w:spacing w:after="0" w:line="240" w:lineRule="auto"/>
+        <w:rPr>
+          <w:rFonts w:ascii="Consolas" w:hAnsi="Consolas" w:cs="Consolas"/>
+          <w:color w:val="000000"/>
+          <w:sz w:val="19"/>
+          <w:szCs w:val="19"/>
+        </w:rPr>
+      </w:pPr>
+      <w:r>
+        <w:rPr>
+          <w:rFonts w:ascii="Consolas" w:hAnsi="Consolas" w:cs="Consolas"/>
+          <w:color w:val="000000"/>
+          <w:sz w:val="19"/>
+          <w:szCs w:val="19"/>
+        </w:rPr>
+        <w:t xml:space="preserve">        </w:t>
+      </w:r>
+      <w:r>
+        <w:rPr>
+          <w:rFonts w:ascii="Consolas" w:hAnsi="Consolas" w:cs="Consolas"/>
+          <w:color w:val="0000FF"/>
+          <w:sz w:val="19"/>
+          <w:szCs w:val="19"/>
+        </w:rPr>
+        <w:t>Dim</w:t>
+      </w:r>
+      <w:r>
+        <w:rPr>
+          <w:rFonts w:ascii="Consolas" w:hAnsi="Consolas" w:cs="Consolas"/>
+          <w:color w:val="000000"/>
+          <w:sz w:val="19"/>
+          <w:szCs w:val="19"/>
+        </w:rPr>
+        <w:t xml:space="preserve"> matched </w:t>
+      </w:r>
+      <w:r>
+        <w:rPr>
+          <w:rFonts w:ascii="Consolas" w:hAnsi="Consolas" w:cs="Consolas"/>
+          <w:color w:val="0000FF"/>
+          <w:sz w:val="19"/>
+          <w:szCs w:val="19"/>
+        </w:rPr>
+        <w:t>As</w:t>
+      </w:r>
+      <w:r>
+        <w:rPr>
+          <w:rFonts w:ascii="Consolas" w:hAnsi="Consolas" w:cs="Consolas"/>
+          <w:color w:val="000000"/>
+          <w:sz w:val="19"/>
+          <w:szCs w:val="19"/>
+        </w:rPr>
+        <w:t xml:space="preserve"> </w:t>
+      </w:r>
+      <w:r>
+        <w:rPr>
+          <w:rFonts w:ascii="Consolas" w:hAnsi="Consolas" w:cs="Consolas"/>
+          <w:color w:val="0000FF"/>
+          <w:sz w:val="19"/>
+          <w:szCs w:val="19"/>
+        </w:rPr>
+        <w:t>Integer</w:t>
+      </w:r>
+    </w:p>
+    <w:p>
+      <w:pPr>
+        <w:autoSpaceDE w:val="0"/>
+        <w:autoSpaceDN w:val="0"/>
+        <w:adjustRightInd w:val="0"/>
+        <w:spacing w:after="0" w:line="240" w:lineRule="auto"/>
+        <w:rPr>
+          <w:rFonts w:ascii="Consolas" w:hAnsi="Consolas" w:cs="Consolas"/>
+          <w:color w:val="000000"/>
+          <w:sz w:val="19"/>
+          <w:szCs w:val="19"/>
+        </w:rPr>
+      </w:pPr>
+      <w:r>
+        <w:rPr>
+          <w:rFonts w:ascii="Consolas" w:hAnsi="Consolas" w:cs="Consolas"/>
+          <w:color w:val="000000"/>
+          <w:sz w:val="19"/>
+          <w:szCs w:val="19"/>
+        </w:rPr>
+        <w:t xml:space="preserve">        </w:t>
+      </w:r>
+      <w:r>
+        <w:rPr>
+          <w:rFonts w:ascii="Consolas" w:hAnsi="Consolas" w:cs="Consolas"/>
+          <w:color w:val="0000FF"/>
+          <w:sz w:val="19"/>
+          <w:szCs w:val="19"/>
+        </w:rPr>
+        <w:t>For</w:t>
+      </w:r>
+      <w:r>
+        <w:rPr>
+          <w:rFonts w:ascii="Consolas" w:hAnsi="Consolas" w:cs="Consolas"/>
+          <w:color w:val="000000"/>
+          <w:sz w:val="19"/>
+          <w:szCs w:val="19"/>
+        </w:rPr>
+        <w:t xml:space="preserve"> y = 0 </w:t>
+      </w:r>
+      <w:r>
+        <w:rPr>
+          <w:rFonts w:ascii="Consolas" w:hAnsi="Consolas" w:cs="Consolas"/>
+          <w:color w:val="0000FF"/>
+          <w:sz w:val="19"/>
+          <w:szCs w:val="19"/>
+        </w:rPr>
+        <w:t>To</w:t>
+      </w:r>
+      <w:r>
+        <w:rPr>
+          <w:rFonts w:ascii="Consolas" w:hAnsi="Consolas" w:cs="Consolas"/>
+          <w:color w:val="000000"/>
+          <w:sz w:val="19"/>
+          <w:szCs w:val="19"/>
+        </w:rPr>
+        <w:t xml:space="preserve"> 2</w:t>
+      </w:r>
+    </w:p>
+    <w:p>
+      <w:pPr>
+        <w:autoSpaceDE w:val="0"/>
+        <w:autoSpaceDN w:val="0"/>
+        <w:adjustRightInd w:val="0"/>
+        <w:spacing w:after="0" w:line="240" w:lineRule="auto"/>
+        <w:rPr>
+          <w:rFonts w:ascii="Consolas" w:hAnsi="Consolas" w:cs="Consolas"/>
+          <w:color w:val="000000"/>
+          <w:sz w:val="19"/>
+          <w:szCs w:val="19"/>
+        </w:rPr>
+      </w:pPr>
+      <w:r>
+        <w:rPr>
+          <w:rFonts w:ascii="Consolas" w:hAnsi="Consolas" w:cs="Consolas"/>
+          <w:color w:val="000000"/>
+          <w:sz w:val="19"/>
+          <w:szCs w:val="19"/>
+        </w:rPr>
+        <w:t xml:space="preserve">            </w:t>
+      </w:r>
+      <w:r>
+        <w:rPr>
+          <w:rFonts w:ascii="Consolas" w:hAnsi="Consolas" w:cs="Consolas"/>
+          <w:color w:val="0000FF"/>
+          <w:sz w:val="19"/>
+          <w:szCs w:val="19"/>
+        </w:rPr>
+        <w:t>For</w:t>
+      </w:r>
+      <w:r>
+        <w:rPr>
+          <w:rFonts w:ascii="Consolas" w:hAnsi="Consolas" w:cs="Consolas"/>
+          <w:color w:val="000000"/>
+          <w:sz w:val="19"/>
+          <w:szCs w:val="19"/>
+        </w:rPr>
+        <w:t xml:space="preserve"> x = 0 </w:t>
+      </w:r>
+      <w:r>
+        <w:rPr>
+          <w:rFonts w:ascii="Consolas" w:hAnsi="Consolas" w:cs="Consolas"/>
+          <w:color w:val="0000FF"/>
+          <w:sz w:val="19"/>
+          <w:szCs w:val="19"/>
+        </w:rPr>
+        <w:t>To</w:t>
+      </w:r>
+      <w:r>
+        <w:rPr>
+          <w:rFonts w:ascii="Consolas" w:hAnsi="Consolas" w:cs="Consolas"/>
+          <w:color w:val="000000"/>
+          <w:sz w:val="19"/>
+          <w:szCs w:val="19"/>
+        </w:rPr>
+        <w:t xml:space="preserve"> 8</w:t>
+      </w:r>
+    </w:p>
+    <w:p>
+      <w:pPr>
+        <w:autoSpaceDE w:val="0"/>
+        <w:autoSpaceDN w:val="0"/>
+        <w:adjustRightInd w:val="0"/>
+        <w:spacing w:after="0" w:line="240" w:lineRule="auto"/>
+        <w:rPr>
+          <w:rFonts w:ascii="Consolas" w:hAnsi="Consolas" w:cs="Consolas"/>
+          <w:color w:val="000000"/>
+          <w:sz w:val="19"/>
+          <w:szCs w:val="19"/>
+        </w:rPr>
+      </w:pPr>
+      <w:r>
+        <w:rPr>
+          <w:rFonts w:ascii="Consolas" w:hAnsi="Consolas" w:cs="Consolas"/>
+          <w:color w:val="000000"/>
+          <w:sz w:val="19"/>
+          <w:szCs w:val="19"/>
+        </w:rPr>
+        <w:t xml:space="preserve">                </w:t>
+      </w:r>
+      <w:r>
+        <w:rPr>
+          <w:rFonts w:ascii="Consolas" w:hAnsi="Consolas" w:cs="Consolas"/>
+          <w:color w:val="0000FF"/>
+          <w:sz w:val="19"/>
+          <w:szCs w:val="19"/>
+        </w:rPr>
+        <w:t>If</w:t>
+      </w:r>
+      <w:r>
+        <w:rPr>
+          <w:rFonts w:ascii="Consolas" w:hAnsi="Consolas" w:cs="Consolas"/>
+          <w:color w:val="000000"/>
+          <w:sz w:val="19"/>
+          <w:szCs w:val="19"/>
+        </w:rPr>
+        <w:t xml:space="preserve"> </w:t>
+      </w:r>
+      <w:proofErr w:type="gramStart"/>
+      <w:r>
+        <w:rPr>
+          <w:rFonts w:ascii="Consolas" w:hAnsi="Consolas" w:cs="Consolas"/>
+          <w:color w:val="000000"/>
+          <w:sz w:val="19"/>
+          <w:szCs w:val="19"/>
+        </w:rPr>
+        <w:t>numbers(</w:t>
+      </w:r>
+      <w:proofErr w:type="gramEnd"/>
+      <w:r>
+        <w:rPr>
+          <w:rFonts w:ascii="Consolas" w:hAnsi="Consolas" w:cs="Consolas"/>
+          <w:color w:val="000000"/>
+          <w:sz w:val="19"/>
+          <w:szCs w:val="19"/>
+        </w:rPr>
+        <w:t xml:space="preserve">y, x) &lt;&gt; 0 </w:t>
+      </w:r>
+      <w:r>
+        <w:rPr>
+          <w:rFonts w:ascii="Consolas" w:hAnsi="Consolas" w:cs="Consolas"/>
+          <w:color w:val="0000FF"/>
+          <w:sz w:val="19"/>
+          <w:szCs w:val="19"/>
+        </w:rPr>
+        <w:t>Then</w:t>
+      </w:r>
+    </w:p>
+    <w:p>
+      <w:pPr>
+        <w:autoSpaceDE w:val="0"/>
+        <w:autoSpaceDN w:val="0"/>
+        <w:adjustRightInd w:val="0"/>
+        <w:spacing w:after="0" w:line="240" w:lineRule="auto"/>
+        <w:rPr>
+          <w:rFonts w:ascii="Consolas" w:hAnsi="Consolas" w:cs="Consolas"/>
+          <w:color w:val="000000"/>
+          <w:sz w:val="19"/>
+          <w:szCs w:val="19"/>
+        </w:rPr>
+      </w:pPr>
+      <w:r>
+        <w:rPr>
+          <w:rFonts w:ascii="Consolas" w:hAnsi="Consolas" w:cs="Consolas"/>
+          <w:color w:val="000000"/>
+          <w:sz w:val="19"/>
+          <w:szCs w:val="19"/>
+        </w:rPr>
+        <w:t xml:space="preserve">                    </w:t>
+      </w:r>
+      <w:r>
+        <w:rPr>
+          <w:rFonts w:ascii="Consolas" w:hAnsi="Consolas" w:cs="Consolas"/>
+          <w:color w:val="0000FF"/>
+          <w:sz w:val="19"/>
+          <w:szCs w:val="19"/>
+        </w:rPr>
+        <w:t>For</w:t>
+      </w:r>
+      <w:r>
+        <w:rPr>
+          <w:rFonts w:ascii="Consolas" w:hAnsi="Consolas" w:cs="Consolas"/>
+          <w:color w:val="000000"/>
+          <w:sz w:val="19"/>
+          <w:szCs w:val="19"/>
+        </w:rPr>
+        <w:t xml:space="preserve"> z = 0 </w:t>
+      </w:r>
+      <w:r>
+        <w:rPr>
+          <w:rFonts w:ascii="Consolas" w:hAnsi="Consolas" w:cs="Consolas"/>
+          <w:color w:val="0000FF"/>
+          <w:sz w:val="19"/>
+          <w:szCs w:val="19"/>
+        </w:rPr>
+        <w:t>To</w:t>
+      </w:r>
+      <w:r>
+        <w:rPr>
+          <w:rFonts w:ascii="Consolas" w:hAnsi="Consolas" w:cs="Consolas"/>
+          <w:color w:val="000000"/>
+          <w:sz w:val="19"/>
+          <w:szCs w:val="19"/>
+        </w:rPr>
+        <w:t xml:space="preserve"> tail </w:t>
+      </w:r>
+      <w:r>
+        <w:rPr>
+          <w:rFonts w:ascii="Consolas" w:hAnsi="Consolas" w:cs="Consolas"/>
+          <w:color w:val="008000"/>
+          <w:sz w:val="19"/>
+          <w:szCs w:val="19"/>
+        </w:rPr>
+        <w:t>' 0 to amount of umbers called</w:t>
+      </w:r>
+    </w:p>
+    <w:p>
+      <w:pPr>
+        <w:autoSpaceDE w:val="0"/>
+        <w:autoSpaceDN w:val="0"/>
+        <w:adjustRightInd w:val="0"/>
+        <w:spacing w:after="0" w:line="240" w:lineRule="auto"/>
+        <w:rPr>
+          <w:rFonts w:ascii="Consolas" w:hAnsi="Consolas" w:cs="Consolas"/>
+          <w:color w:val="000000"/>
+          <w:sz w:val="19"/>
+          <w:szCs w:val="19"/>
+        </w:rPr>
+      </w:pPr>
+      <w:r>
+        <w:rPr>
+          <w:rFonts w:ascii="Consolas" w:hAnsi="Consolas" w:cs="Consolas"/>
+          <w:color w:val="000000"/>
+          <w:sz w:val="19"/>
+          <w:szCs w:val="19"/>
+        </w:rPr>
+        <w:t xml:space="preserve">                        </w:t>
+      </w:r>
+      <w:r>
+        <w:rPr>
+          <w:rFonts w:ascii="Consolas" w:hAnsi="Consolas" w:cs="Consolas"/>
+          <w:color w:val="0000FF"/>
+          <w:sz w:val="19"/>
+          <w:szCs w:val="19"/>
+        </w:rPr>
+        <w:t>If</w:t>
+      </w:r>
+      <w:r>
+        <w:rPr>
+          <w:rFonts w:ascii="Consolas" w:hAnsi="Consolas" w:cs="Consolas"/>
+          <w:color w:val="000000"/>
+          <w:sz w:val="19"/>
+          <w:szCs w:val="19"/>
+        </w:rPr>
+        <w:t xml:space="preserve"> </w:t>
+      </w:r>
+      <w:proofErr w:type="gramStart"/>
+      <w:r>
+        <w:rPr>
+          <w:rFonts w:ascii="Consolas" w:hAnsi="Consolas" w:cs="Consolas"/>
+          <w:color w:val="000000"/>
+          <w:sz w:val="19"/>
+          <w:szCs w:val="19"/>
+        </w:rPr>
+        <w:t>numbers(</w:t>
+      </w:r>
+      <w:proofErr w:type="gramEnd"/>
+      <w:r>
+        <w:rPr>
+          <w:rFonts w:ascii="Consolas" w:hAnsi="Consolas" w:cs="Consolas"/>
+          <w:color w:val="000000"/>
+          <w:sz w:val="19"/>
+          <w:szCs w:val="19"/>
+        </w:rPr>
+        <w:t xml:space="preserve">y, x) = </w:t>
+      </w:r>
+      <w:proofErr w:type="spellStart"/>
+      <w:r>
+        <w:rPr>
+          <w:rFonts w:ascii="Consolas" w:hAnsi="Consolas" w:cs="Consolas"/>
+          <w:color w:val="000000"/>
+          <w:sz w:val="19"/>
+          <w:szCs w:val="19"/>
+        </w:rPr>
+        <w:t>calledNumbers</w:t>
+      </w:r>
+      <w:proofErr w:type="spellEnd"/>
+      <w:r>
+        <w:rPr>
+          <w:rFonts w:ascii="Consolas" w:hAnsi="Consolas" w:cs="Consolas"/>
+          <w:color w:val="000000"/>
+          <w:sz w:val="19"/>
+          <w:szCs w:val="19"/>
+        </w:rPr>
+        <w:t xml:space="preserve">(z) </w:t>
+      </w:r>
+      <w:r>
+        <w:rPr>
+          <w:rFonts w:ascii="Consolas" w:hAnsi="Consolas" w:cs="Consolas"/>
+          <w:color w:val="0000FF"/>
+          <w:sz w:val="19"/>
+          <w:szCs w:val="19"/>
+        </w:rPr>
+        <w:t>Then</w:t>
+      </w:r>
+    </w:p>
+    <w:p>
+      <w:pPr>
+        <w:autoSpaceDE w:val="0"/>
+        <w:autoSpaceDN w:val="0"/>
+        <w:adjustRightInd w:val="0"/>
+        <w:spacing w:after="0" w:line="240" w:lineRule="auto"/>
+        <w:rPr>
+          <w:rFonts w:ascii="Consolas" w:hAnsi="Consolas" w:cs="Consolas"/>
+          <w:color w:val="000000"/>
+          <w:sz w:val="19"/>
+          <w:szCs w:val="19"/>
+        </w:rPr>
+      </w:pPr>
+      <w:r>
+        <w:rPr>
+          <w:rFonts w:ascii="Consolas" w:hAnsi="Consolas" w:cs="Consolas"/>
+          <w:color w:val="000000"/>
+          <w:sz w:val="19"/>
+          <w:szCs w:val="19"/>
+        </w:rPr>
+        <w:t xml:space="preserve">                            matched += 1 </w:t>
+      </w:r>
+      <w:r>
+        <w:rPr>
+          <w:rFonts w:ascii="Consolas" w:hAnsi="Consolas" w:cs="Consolas"/>
+          <w:color w:val="008000"/>
+          <w:sz w:val="19"/>
+          <w:szCs w:val="19"/>
+        </w:rPr>
+        <w:t xml:space="preserve">' checks if numbers matched with </w:t>
+      </w:r>
+      <w:proofErr w:type="spellStart"/>
+      <w:r>
+        <w:rPr>
+          <w:rFonts w:ascii="Consolas" w:hAnsi="Consolas" w:cs="Consolas"/>
+          <w:color w:val="008000"/>
+          <w:sz w:val="19"/>
+          <w:szCs w:val="19"/>
+        </w:rPr>
+        <w:t>calledNUmbers</w:t>
+      </w:r>
+      <w:proofErr w:type="spellEnd"/>
+    </w:p>
+    <w:p>
+      <w:pPr>
+        <w:autoSpaceDE w:val="0"/>
+        <w:autoSpaceDN w:val="0"/>
+        <w:adjustRightInd w:val="0"/>
+        <w:spacing w:after="0" w:line="240" w:lineRule="auto"/>
+        <w:rPr>
+          <w:rFonts w:ascii="Consolas" w:hAnsi="Consolas" w:cs="Consolas"/>
+          <w:color w:val="000000"/>
+          <w:sz w:val="19"/>
+          <w:szCs w:val="19"/>
+        </w:rPr>
+      </w:pPr>
+      <w:r>
+        <w:rPr>
+          <w:rFonts w:ascii="Consolas" w:hAnsi="Consolas" w:cs="Consolas"/>
+          <w:color w:val="000000"/>
+          <w:sz w:val="19"/>
+          <w:szCs w:val="19"/>
+        </w:rPr>
+        <w:t xml:space="preserve">                        </w:t>
+      </w:r>
+      <w:r>
+        <w:rPr>
+          <w:rFonts w:ascii="Consolas" w:hAnsi="Consolas" w:cs="Consolas"/>
+          <w:color w:val="0000FF"/>
+          <w:sz w:val="19"/>
+          <w:szCs w:val="19"/>
+        </w:rPr>
+        <w:t>End</w:t>
+      </w:r>
+      <w:r>
+        <w:rPr>
+          <w:rFonts w:ascii="Consolas" w:hAnsi="Consolas" w:cs="Consolas"/>
+          <w:color w:val="000000"/>
+          <w:sz w:val="19"/>
+          <w:szCs w:val="19"/>
+        </w:rPr>
+        <w:t xml:space="preserve"> </w:t>
+      </w:r>
+      <w:r>
+        <w:rPr>
+          <w:rFonts w:ascii="Consolas" w:hAnsi="Consolas" w:cs="Consolas"/>
+          <w:color w:val="0000FF"/>
+          <w:sz w:val="19"/>
+          <w:szCs w:val="19"/>
+        </w:rPr>
+        <w:t>If</w:t>
+      </w:r>
+    </w:p>
+    <w:p>
+      <w:pPr>
+        <w:autoSpaceDE w:val="0"/>
+        <w:autoSpaceDN w:val="0"/>
+        <w:adjustRightInd w:val="0"/>
+        <w:spacing w:after="0" w:line="240" w:lineRule="auto"/>
+        <w:rPr>
+          <w:rFonts w:ascii="Consolas" w:hAnsi="Consolas" w:cs="Consolas"/>
+          <w:color w:val="000000"/>
+          <w:sz w:val="19"/>
+          <w:szCs w:val="19"/>
+        </w:rPr>
+      </w:pPr>
+      <w:r>
+        <w:rPr>
+          <w:rFonts w:ascii="Consolas" w:hAnsi="Consolas" w:cs="Consolas"/>
+          <w:color w:val="000000"/>
+          <w:sz w:val="19"/>
+          <w:szCs w:val="19"/>
+        </w:rPr>
+        <w:t xml:space="preserve">                    </w:t>
+      </w:r>
+      <w:r>
+        <w:rPr>
+          <w:rFonts w:ascii="Consolas" w:hAnsi="Consolas" w:cs="Consolas"/>
+          <w:color w:val="0000FF"/>
+          <w:sz w:val="19"/>
+          <w:szCs w:val="19"/>
+        </w:rPr>
+        <w:t>Next</w:t>
+      </w:r>
+    </w:p>
+    <w:p>
+      <w:pPr>
+        <w:autoSpaceDE w:val="0"/>
+        <w:autoSpaceDN w:val="0"/>
+        <w:adjustRightInd w:val="0"/>
+        <w:spacing w:after="0" w:line="240" w:lineRule="auto"/>
+        <w:rPr>
+          <w:rFonts w:ascii="Consolas" w:hAnsi="Consolas" w:cs="Consolas"/>
+          <w:color w:val="000000"/>
+          <w:sz w:val="19"/>
+          <w:szCs w:val="19"/>
+        </w:rPr>
+      </w:pPr>
+      <w:r>
+        <w:rPr>
+          <w:rFonts w:ascii="Consolas" w:hAnsi="Consolas" w:cs="Consolas"/>
+          <w:color w:val="000000"/>
+          <w:sz w:val="19"/>
+          <w:szCs w:val="19"/>
+        </w:rPr>
+        <w:t xml:space="preserve">                </w:t>
+      </w:r>
+      <w:r>
+        <w:rPr>
+          <w:rFonts w:ascii="Consolas" w:hAnsi="Consolas" w:cs="Consolas"/>
+          <w:color w:val="0000FF"/>
+          <w:sz w:val="19"/>
+          <w:szCs w:val="19"/>
+        </w:rPr>
+        <w:t>End</w:t>
+      </w:r>
+      <w:r>
+        <w:rPr>
+          <w:rFonts w:ascii="Consolas" w:hAnsi="Consolas" w:cs="Consolas"/>
+          <w:color w:val="000000"/>
+          <w:sz w:val="19"/>
+          <w:szCs w:val="19"/>
+        </w:rPr>
+        <w:t xml:space="preserve"> </w:t>
+      </w:r>
+      <w:r>
+        <w:rPr>
+          <w:rFonts w:ascii="Consolas" w:hAnsi="Consolas" w:cs="Consolas"/>
+          <w:color w:val="0000FF"/>
+          <w:sz w:val="19"/>
+          <w:szCs w:val="19"/>
+        </w:rPr>
+        <w:t>If</w:t>
+      </w:r>
+    </w:p>
+    <w:p>
+      <w:pPr>
+        <w:autoSpaceDE w:val="0"/>
+        <w:autoSpaceDN w:val="0"/>
+        <w:adjustRightInd w:val="0"/>
+        <w:spacing w:after="0" w:line="240" w:lineRule="auto"/>
+        <w:rPr>
+          <w:rFonts w:ascii="Consolas" w:hAnsi="Consolas" w:cs="Consolas"/>
+          <w:color w:val="000000"/>
+          <w:sz w:val="19"/>
+          <w:szCs w:val="19"/>
+        </w:rPr>
+      </w:pPr>
+      <w:r>
+        <w:rPr>
+          <w:rFonts w:ascii="Consolas" w:hAnsi="Consolas" w:cs="Consolas"/>
+          <w:color w:val="000000"/>
+          <w:sz w:val="19"/>
+          <w:szCs w:val="19"/>
+        </w:rPr>
+        <w:t xml:space="preserve">            </w:t>
+      </w:r>
+      <w:r>
+        <w:rPr>
+          <w:rFonts w:ascii="Consolas" w:hAnsi="Consolas" w:cs="Consolas"/>
+          <w:color w:val="0000FF"/>
+          <w:sz w:val="19"/>
+          <w:szCs w:val="19"/>
+        </w:rPr>
+        <w:t>Next</w:t>
+      </w:r>
+    </w:p>
+    <w:p>
+      <w:pPr>
+        <w:autoSpaceDE w:val="0"/>
+        <w:autoSpaceDN w:val="0"/>
+        <w:adjustRightInd w:val="0"/>
+        <w:spacing w:after="0" w:line="240" w:lineRule="auto"/>
+        <w:rPr>
+          <w:rFonts w:ascii="Consolas" w:hAnsi="Consolas" w:cs="Consolas"/>
+          <w:color w:val="000000"/>
+          <w:sz w:val="19"/>
+          <w:szCs w:val="19"/>
+        </w:rPr>
+      </w:pPr>
+      <w:r>
+        <w:rPr>
+          <w:rFonts w:ascii="Consolas" w:hAnsi="Consolas" w:cs="Consolas"/>
+          <w:color w:val="000000"/>
+          <w:sz w:val="19"/>
+          <w:szCs w:val="19"/>
+        </w:rPr>
+        <w:t xml:space="preserve">            </w:t>
+      </w:r>
+      <w:r>
+        <w:rPr>
+          <w:rFonts w:ascii="Consolas" w:hAnsi="Consolas" w:cs="Consolas"/>
+          <w:color w:val="0000FF"/>
+          <w:sz w:val="19"/>
+          <w:szCs w:val="19"/>
+        </w:rPr>
+        <w:t>If</w:t>
+      </w:r>
+      <w:r>
+        <w:rPr>
+          <w:rFonts w:ascii="Consolas" w:hAnsi="Consolas" w:cs="Consolas"/>
+          <w:color w:val="000000"/>
+          <w:sz w:val="19"/>
+          <w:szCs w:val="19"/>
+        </w:rPr>
+        <w:t xml:space="preserve"> matched = 5 </w:t>
+      </w:r>
+      <w:r>
+        <w:rPr>
+          <w:rFonts w:ascii="Consolas" w:hAnsi="Consolas" w:cs="Consolas"/>
+          <w:color w:val="0000FF"/>
+          <w:sz w:val="19"/>
+          <w:szCs w:val="19"/>
+        </w:rPr>
+        <w:t>Then</w:t>
+      </w:r>
+    </w:p>
+    <w:p>
+      <w:pPr>
+        <w:autoSpaceDE w:val="0"/>
+        <w:autoSpaceDN w:val="0"/>
+        <w:adjustRightInd w:val="0"/>
+        <w:spacing w:after="0" w:line="240" w:lineRule="auto"/>
+        <w:rPr>
+          <w:rFonts w:ascii="Consolas" w:hAnsi="Consolas" w:cs="Consolas"/>
+          <w:color w:val="000000"/>
+          <w:sz w:val="19"/>
+          <w:szCs w:val="19"/>
+        </w:rPr>
+      </w:pPr>
+      <w:r>
+        <w:rPr>
+          <w:rFonts w:ascii="Consolas" w:hAnsi="Consolas" w:cs="Consolas"/>
+          <w:color w:val="000000"/>
+          <w:sz w:val="19"/>
+          <w:szCs w:val="19"/>
+        </w:rPr>
+        <w:t xml:space="preserve">                </w:t>
+      </w:r>
+      <w:r>
+        <w:rPr>
+          <w:rFonts w:ascii="Consolas" w:hAnsi="Consolas" w:cs="Consolas"/>
+          <w:color w:val="0000FF"/>
+          <w:sz w:val="19"/>
+          <w:szCs w:val="19"/>
+        </w:rPr>
+        <w:t>Return</w:t>
+      </w:r>
+      <w:r>
+        <w:rPr>
+          <w:rFonts w:ascii="Consolas" w:hAnsi="Consolas" w:cs="Consolas"/>
+          <w:color w:val="000000"/>
+          <w:sz w:val="19"/>
+          <w:szCs w:val="19"/>
+        </w:rPr>
+        <w:t xml:space="preserve"> </w:t>
+      </w:r>
+      <w:r>
+        <w:rPr>
+          <w:rFonts w:ascii="Consolas" w:hAnsi="Consolas" w:cs="Consolas"/>
+          <w:color w:val="0000FF"/>
+          <w:sz w:val="19"/>
+          <w:szCs w:val="19"/>
+        </w:rPr>
+        <w:t>True</w:t>
+      </w:r>
+    </w:p>
+    <w:p>
+      <w:pPr>
+        <w:autoSpaceDE w:val="0"/>
+        <w:autoSpaceDN w:val="0"/>
+        <w:adjustRightInd w:val="0"/>
+        <w:spacing w:after="0" w:line="240" w:lineRule="auto"/>
+        <w:rPr>
+          <w:rFonts w:ascii="Consolas" w:hAnsi="Consolas" w:cs="Consolas"/>
+          <w:color w:val="000000"/>
+          <w:sz w:val="19"/>
+          <w:szCs w:val="19"/>
+        </w:rPr>
+      </w:pPr>
+      <w:r>
+        <w:rPr>
+          <w:rFonts w:ascii="Consolas" w:hAnsi="Consolas" w:cs="Consolas"/>
+          <w:color w:val="000000"/>
+          <w:sz w:val="19"/>
+          <w:szCs w:val="19"/>
+        </w:rPr>
+        <w:t xml:space="preserve">            </w:t>
+      </w:r>
+      <w:r>
+        <w:rPr>
+          <w:rFonts w:ascii="Consolas" w:hAnsi="Consolas" w:cs="Consolas"/>
+          <w:color w:val="0000FF"/>
+          <w:sz w:val="19"/>
+          <w:szCs w:val="19"/>
+        </w:rPr>
+        <w:t>Else</w:t>
+      </w:r>
+    </w:p>
+    <w:p>
+      <w:pPr>
+        <w:autoSpaceDE w:val="0"/>
+        <w:autoSpaceDN w:val="0"/>
+        <w:adjustRightInd w:val="0"/>
+        <w:spacing w:after="0" w:line="240" w:lineRule="auto"/>
+        <w:rPr>
+          <w:rFonts w:ascii="Consolas" w:hAnsi="Consolas" w:cs="Consolas"/>
+          <w:color w:val="000000"/>
+          <w:sz w:val="19"/>
+          <w:szCs w:val="19"/>
+        </w:rPr>
+      </w:pPr>
+      <w:r>
+        <w:rPr>
+          <w:rFonts w:ascii="Consolas" w:hAnsi="Consolas" w:cs="Consolas"/>
+          <w:color w:val="000000"/>
+          <w:sz w:val="19"/>
+          <w:szCs w:val="19"/>
+        </w:rPr>
+        <w:t xml:space="preserve">                matched = 0</w:t>
+      </w:r>
+    </w:p>
+    <w:p>
+      <w:pPr>
+        <w:autoSpaceDE w:val="0"/>
+        <w:autoSpaceDN w:val="0"/>
+        <w:adjustRightInd w:val="0"/>
+        <w:spacing w:after="0" w:line="240" w:lineRule="auto"/>
+        <w:rPr>
+          <w:rFonts w:ascii="Consolas" w:hAnsi="Consolas" w:cs="Consolas"/>
+          <w:color w:val="000000"/>
+          <w:sz w:val="19"/>
+          <w:szCs w:val="19"/>
+        </w:rPr>
+      </w:pPr>
+      <w:r>
+        <w:rPr>
+          <w:rFonts w:ascii="Consolas" w:hAnsi="Consolas" w:cs="Consolas"/>
+          <w:color w:val="000000"/>
+          <w:sz w:val="19"/>
+          <w:szCs w:val="19"/>
+        </w:rPr>
+        <w:t xml:space="preserve">            </w:t>
+      </w:r>
+      <w:r>
+        <w:rPr>
+          <w:rFonts w:ascii="Consolas" w:hAnsi="Consolas" w:cs="Consolas"/>
+          <w:color w:val="0000FF"/>
+          <w:sz w:val="19"/>
+          <w:szCs w:val="19"/>
+        </w:rPr>
+        <w:t>End</w:t>
+      </w:r>
+      <w:r>
+        <w:rPr>
+          <w:rFonts w:ascii="Consolas" w:hAnsi="Consolas" w:cs="Consolas"/>
+          <w:color w:val="000000"/>
+          <w:sz w:val="19"/>
+          <w:szCs w:val="19"/>
+        </w:rPr>
+        <w:t xml:space="preserve"> </w:t>
+      </w:r>
+      <w:r>
+        <w:rPr>
+          <w:rFonts w:ascii="Consolas" w:hAnsi="Consolas" w:cs="Consolas"/>
+          <w:color w:val="0000FF"/>
+          <w:sz w:val="19"/>
+          <w:szCs w:val="19"/>
+        </w:rPr>
+        <w:t>If</w:t>
+      </w:r>
+    </w:p>
+    <w:p>
+      <w:pPr>
+        <w:autoSpaceDE w:val="0"/>
+        <w:autoSpaceDN w:val="0"/>
+        <w:adjustRightInd w:val="0"/>
+        <w:spacing w:after="0" w:line="240" w:lineRule="auto"/>
+        <w:rPr>
+          <w:rFonts w:ascii="Consolas" w:hAnsi="Consolas" w:cs="Consolas"/>
+          <w:color w:val="000000"/>
+          <w:sz w:val="19"/>
+          <w:szCs w:val="19"/>
+        </w:rPr>
+      </w:pPr>
+      <w:r>
+        <w:rPr>
+          <w:rFonts w:ascii="Consolas" w:hAnsi="Consolas" w:cs="Consolas"/>
+          <w:color w:val="000000"/>
+          <w:sz w:val="19"/>
+          <w:szCs w:val="19"/>
+        </w:rPr>
+        <w:t xml:space="preserve">        </w:t>
+      </w:r>
+      <w:r>
+        <w:rPr>
+          <w:rFonts w:ascii="Consolas" w:hAnsi="Consolas" w:cs="Consolas"/>
+          <w:color w:val="0000FF"/>
+          <w:sz w:val="19"/>
+          <w:szCs w:val="19"/>
+        </w:rPr>
+        <w:t>Next</w:t>
+      </w:r>
+    </w:p>
+    <w:p>
+      <w:pPr>
+        <w:autoSpaceDE w:val="0"/>
+        <w:autoSpaceDN w:val="0"/>
+        <w:adjustRightInd w:val="0"/>
+        <w:spacing w:after="0" w:line="240" w:lineRule="auto"/>
+        <w:rPr>
+          <w:rFonts w:ascii="Consolas" w:hAnsi="Consolas" w:cs="Consolas"/>
+          <w:color w:val="000000"/>
+          <w:sz w:val="19"/>
+          <w:szCs w:val="19"/>
+        </w:rPr>
+      </w:pPr>
+      <w:r>
+        <w:rPr>
+          <w:rFonts w:ascii="Consolas" w:hAnsi="Consolas" w:cs="Consolas"/>
+          <w:color w:val="000000"/>
+          <w:sz w:val="19"/>
+          <w:szCs w:val="19"/>
+        </w:rPr>
+        <w:t xml:space="preserve">        </w:t>
+      </w:r>
+      <w:r>
+        <w:rPr>
+          <w:rFonts w:ascii="Consolas" w:hAnsi="Consolas" w:cs="Consolas"/>
+          <w:color w:val="0000FF"/>
+          <w:sz w:val="19"/>
+          <w:szCs w:val="19"/>
+        </w:rPr>
+        <w:t>Return</w:t>
+      </w:r>
+      <w:r>
+        <w:rPr>
+          <w:rFonts w:ascii="Consolas" w:hAnsi="Consolas" w:cs="Consolas"/>
+          <w:color w:val="000000"/>
+          <w:sz w:val="19"/>
+          <w:szCs w:val="19"/>
+        </w:rPr>
+        <w:t xml:space="preserve"> </w:t>
+      </w:r>
+      <w:r>
+        <w:rPr>
+          <w:rFonts w:ascii="Consolas" w:hAnsi="Consolas" w:cs="Consolas"/>
+          <w:color w:val="0000FF"/>
+          <w:sz w:val="19"/>
+          <w:szCs w:val="19"/>
+        </w:rPr>
+        <w:t>False</w:t>
       </w:r>
     </w:p>
     <w:p>
@@ -601,10 +6441,47 @@
           <w:lang w:val="en-US"/>
         </w:rPr>
       </w:pPr>
-    </w:p>
-    <w:p>
-      <w:pPr>
-        <w:rPr>
+      <w:r>
+        <w:rPr>
+          <w:rFonts w:ascii="Consolas" w:hAnsi="Consolas" w:cs="Consolas"/>
+          <w:color w:val="000000"/>
+          <w:sz w:val="19"/>
+          <w:szCs w:val="19"/>
+        </w:rPr>
+        <w:t xml:space="preserve">    </w:t>
+      </w:r>
+      <w:r>
+        <w:rPr>
+          <w:rFonts w:ascii="Consolas" w:hAnsi="Consolas" w:cs="Consolas"/>
+          <w:color w:val="0000FF"/>
+          <w:sz w:val="19"/>
+          <w:szCs w:val="19"/>
+        </w:rPr>
+        <w:t>End</w:t>
+      </w:r>
+      <w:r>
+        <w:rPr>
+          <w:rFonts w:ascii="Consolas" w:hAnsi="Consolas" w:cs="Consolas"/>
+          <w:color w:val="000000"/>
+          <w:sz w:val="19"/>
+          <w:szCs w:val="19"/>
+        </w:rPr>
+        <w:t xml:space="preserve"> </w:t>
+      </w:r>
+      <w:r>
+        <w:rPr>
+          <w:rFonts w:ascii="Consolas" w:hAnsi="Consolas" w:cs="Consolas"/>
+          <w:color w:val="0000FF"/>
+          <w:sz w:val="19"/>
+          <w:szCs w:val="19"/>
+        </w:rPr>
+        <w:t>Function</w:t>
+      </w:r>
+    </w:p>
+    <w:p>
+      <w:pPr>
+        <w:rPr>
+          <w:b/>
           <w:sz w:val="24"/>
           <w:szCs w:val="24"/>
           <w:lang w:val="en-US"/>
@@ -612,21 +6489,596 @@
       </w:pPr>
       <w:r>
         <w:rPr>
+          <w:b/>
           <w:sz w:val="24"/>
           <w:szCs w:val="24"/>
           <w:lang w:val="en-US"/>
         </w:rPr>
-        <w:t>Allow duck and other words to be called instead of numbers</w:t>
-      </w:r>
-    </w:p>
-    <w:p>
-      <w:pPr>
-        <w:rPr>
+        <w:t>Allow duc</w:t>
+      </w:r>
+      <w:bookmarkStart w:id="0" w:name="_GoBack"/>
+      <w:bookmarkEnd w:id="0"/>
+      <w:r>
+        <w:rPr>
+          <w:b/>
           <w:sz w:val="24"/>
           <w:szCs w:val="24"/>
           <w:lang w:val="en-US"/>
         </w:rPr>
-      </w:pPr>
+        <w:t>k and other words to be called instead of numbers</w:t>
+      </w:r>
+    </w:p>
+    <w:p>
+      <w:pPr>
+        <w:autoSpaceDE w:val="0"/>
+        <w:autoSpaceDN w:val="0"/>
+        <w:adjustRightInd w:val="0"/>
+        <w:spacing w:after="0" w:line="240" w:lineRule="auto"/>
+        <w:rPr>
+          <w:rFonts w:ascii="Consolas" w:hAnsi="Consolas" w:cs="Consolas"/>
+          <w:color w:val="000000"/>
+          <w:sz w:val="19"/>
+          <w:szCs w:val="19"/>
+        </w:rPr>
+      </w:pPr>
+      <w:r>
+        <w:rPr>
+          <w:rFonts w:ascii="Consolas" w:hAnsi="Consolas" w:cs="Consolas"/>
+          <w:color w:val="000000"/>
+          <w:sz w:val="19"/>
+          <w:szCs w:val="19"/>
+        </w:rPr>
+        <w:t xml:space="preserve">    </w:t>
+      </w:r>
+      <w:r>
+        <w:rPr>
+          <w:rFonts w:ascii="Consolas" w:hAnsi="Consolas" w:cs="Consolas"/>
+          <w:color w:val="0000FF"/>
+          <w:sz w:val="19"/>
+          <w:szCs w:val="19"/>
+        </w:rPr>
+        <w:t>Private</w:t>
+      </w:r>
+      <w:r>
+        <w:rPr>
+          <w:rFonts w:ascii="Consolas" w:hAnsi="Consolas" w:cs="Consolas"/>
+          <w:color w:val="000000"/>
+          <w:sz w:val="19"/>
+          <w:szCs w:val="19"/>
+        </w:rPr>
+        <w:t xml:space="preserve"> </w:t>
+      </w:r>
+      <w:r>
+        <w:rPr>
+          <w:rFonts w:ascii="Consolas" w:hAnsi="Consolas" w:cs="Consolas"/>
+          <w:color w:val="0000FF"/>
+          <w:sz w:val="19"/>
+          <w:szCs w:val="19"/>
+        </w:rPr>
+        <w:t>Function</w:t>
+      </w:r>
+      <w:r>
+        <w:rPr>
+          <w:rFonts w:ascii="Consolas" w:hAnsi="Consolas" w:cs="Consolas"/>
+          <w:color w:val="000000"/>
+          <w:sz w:val="19"/>
+          <w:szCs w:val="19"/>
+        </w:rPr>
+        <w:t xml:space="preserve"> </w:t>
+      </w:r>
+      <w:proofErr w:type="gramStart"/>
+      <w:r>
+        <w:rPr>
+          <w:rFonts w:ascii="Consolas" w:hAnsi="Consolas" w:cs="Consolas"/>
+          <w:color w:val="000000"/>
+          <w:sz w:val="19"/>
+          <w:szCs w:val="19"/>
+        </w:rPr>
+        <w:t>Caller(</w:t>
+      </w:r>
+      <w:proofErr w:type="gramEnd"/>
+      <w:r>
+        <w:rPr>
+          <w:rFonts w:ascii="Consolas" w:hAnsi="Consolas" w:cs="Consolas"/>
+          <w:color w:val="000000"/>
+          <w:sz w:val="19"/>
+          <w:szCs w:val="19"/>
+        </w:rPr>
+        <w:t xml:space="preserve">) </w:t>
+      </w:r>
+      <w:r>
+        <w:rPr>
+          <w:rFonts w:ascii="Consolas" w:hAnsi="Consolas" w:cs="Consolas"/>
+          <w:color w:val="0000FF"/>
+          <w:sz w:val="19"/>
+          <w:szCs w:val="19"/>
+        </w:rPr>
+        <w:t>As</w:t>
+      </w:r>
+      <w:r>
+        <w:rPr>
+          <w:rFonts w:ascii="Consolas" w:hAnsi="Consolas" w:cs="Consolas"/>
+          <w:color w:val="000000"/>
+          <w:sz w:val="19"/>
+          <w:szCs w:val="19"/>
+        </w:rPr>
+        <w:t xml:space="preserve"> </w:t>
+      </w:r>
+      <w:r>
+        <w:rPr>
+          <w:rFonts w:ascii="Consolas" w:hAnsi="Consolas" w:cs="Consolas"/>
+          <w:color w:val="0000FF"/>
+          <w:sz w:val="19"/>
+          <w:szCs w:val="19"/>
+        </w:rPr>
+        <w:t>Integer</w:t>
+      </w:r>
+    </w:p>
+    <w:p>
+      <w:pPr>
+        <w:autoSpaceDE w:val="0"/>
+        <w:autoSpaceDN w:val="0"/>
+        <w:adjustRightInd w:val="0"/>
+        <w:spacing w:after="0" w:line="240" w:lineRule="auto"/>
+        <w:rPr>
+          <w:rFonts w:ascii="Consolas" w:hAnsi="Consolas" w:cs="Consolas"/>
+          <w:color w:val="000000"/>
+          <w:sz w:val="19"/>
+          <w:szCs w:val="19"/>
+        </w:rPr>
+      </w:pPr>
+      <w:r>
+        <w:rPr>
+          <w:rFonts w:ascii="Consolas" w:hAnsi="Consolas" w:cs="Consolas"/>
+          <w:color w:val="000000"/>
+          <w:sz w:val="19"/>
+          <w:szCs w:val="19"/>
+        </w:rPr>
+        <w:t xml:space="preserve">        Caller = </w:t>
+      </w:r>
+      <w:proofErr w:type="spellStart"/>
+      <w:proofErr w:type="gramStart"/>
+      <w:r>
+        <w:rPr>
+          <w:rFonts w:ascii="Consolas" w:hAnsi="Consolas" w:cs="Consolas"/>
+          <w:color w:val="000000"/>
+          <w:sz w:val="19"/>
+          <w:szCs w:val="19"/>
+        </w:rPr>
+        <w:t>numbers.nextBall</w:t>
+      </w:r>
+      <w:proofErr w:type="spellEnd"/>
+      <w:proofErr w:type="gramEnd"/>
+    </w:p>
+    <w:p>
+      <w:pPr>
+        <w:autoSpaceDE w:val="0"/>
+        <w:autoSpaceDN w:val="0"/>
+        <w:adjustRightInd w:val="0"/>
+        <w:spacing w:after="0" w:line="240" w:lineRule="auto"/>
+        <w:rPr>
+          <w:rFonts w:ascii="Consolas" w:hAnsi="Consolas" w:cs="Consolas"/>
+          <w:color w:val="000000"/>
+          <w:sz w:val="19"/>
+          <w:szCs w:val="19"/>
+        </w:rPr>
+      </w:pPr>
+      <w:r>
+        <w:rPr>
+          <w:rFonts w:ascii="Consolas" w:hAnsi="Consolas" w:cs="Consolas"/>
+          <w:color w:val="000000"/>
+          <w:sz w:val="19"/>
+          <w:szCs w:val="19"/>
+        </w:rPr>
+        <w:t xml:space="preserve">        </w:t>
+      </w:r>
+      <w:proofErr w:type="spellStart"/>
+      <w:r>
+        <w:rPr>
+          <w:rFonts w:ascii="Consolas" w:hAnsi="Consolas" w:cs="Consolas"/>
+          <w:color w:val="000000"/>
+          <w:sz w:val="19"/>
+          <w:szCs w:val="19"/>
+        </w:rPr>
+        <w:t>Console.WriteLine</w:t>
+      </w:r>
+      <w:proofErr w:type="spellEnd"/>
+      <w:r>
+        <w:rPr>
+          <w:rFonts w:ascii="Consolas" w:hAnsi="Consolas" w:cs="Consolas"/>
+          <w:color w:val="000000"/>
+          <w:sz w:val="19"/>
+          <w:szCs w:val="19"/>
+        </w:rPr>
+        <w:t>(</w:t>
+      </w:r>
+      <w:r>
+        <w:rPr>
+          <w:rFonts w:ascii="Consolas" w:hAnsi="Consolas" w:cs="Consolas"/>
+          <w:color w:val="A31515"/>
+          <w:sz w:val="19"/>
+          <w:szCs w:val="19"/>
+        </w:rPr>
+        <w:t>"and the next ball is</w:t>
+      </w:r>
+      <w:proofErr w:type="gramStart"/>
+      <w:r>
+        <w:rPr>
+          <w:rFonts w:ascii="Consolas" w:hAnsi="Consolas" w:cs="Consolas"/>
+          <w:color w:val="A31515"/>
+          <w:sz w:val="19"/>
+          <w:szCs w:val="19"/>
+        </w:rPr>
+        <w:t>.....</w:t>
+      </w:r>
+      <w:proofErr w:type="gramEnd"/>
+      <w:r>
+        <w:rPr>
+          <w:rFonts w:ascii="Consolas" w:hAnsi="Consolas" w:cs="Consolas"/>
+          <w:color w:val="A31515"/>
+          <w:sz w:val="19"/>
+          <w:szCs w:val="19"/>
+        </w:rPr>
+        <w:t>"</w:t>
+      </w:r>
+      <w:r>
+        <w:rPr>
+          <w:rFonts w:ascii="Consolas" w:hAnsi="Consolas" w:cs="Consolas"/>
+          <w:color w:val="000000"/>
+          <w:sz w:val="19"/>
+          <w:szCs w:val="19"/>
+        </w:rPr>
+        <w:t>)</w:t>
+      </w:r>
+    </w:p>
+    <w:p>
+      <w:pPr>
+        <w:autoSpaceDE w:val="0"/>
+        <w:autoSpaceDN w:val="0"/>
+        <w:adjustRightInd w:val="0"/>
+        <w:spacing w:after="0" w:line="240" w:lineRule="auto"/>
+        <w:rPr>
+          <w:rFonts w:ascii="Consolas" w:hAnsi="Consolas" w:cs="Consolas"/>
+          <w:color w:val="000000"/>
+          <w:sz w:val="19"/>
+          <w:szCs w:val="19"/>
+        </w:rPr>
+      </w:pPr>
+      <w:r>
+        <w:rPr>
+          <w:rFonts w:ascii="Consolas" w:hAnsi="Consolas" w:cs="Consolas"/>
+          <w:color w:val="000000"/>
+          <w:sz w:val="19"/>
+          <w:szCs w:val="19"/>
+        </w:rPr>
+        <w:t xml:space="preserve">        </w:t>
+      </w:r>
+      <w:r>
+        <w:rPr>
+          <w:rFonts w:ascii="Consolas" w:hAnsi="Consolas" w:cs="Consolas"/>
+          <w:color w:val="0000FF"/>
+          <w:sz w:val="19"/>
+          <w:szCs w:val="19"/>
+        </w:rPr>
+        <w:t>If</w:t>
+      </w:r>
+      <w:r>
+        <w:rPr>
+          <w:rFonts w:ascii="Consolas" w:hAnsi="Consolas" w:cs="Consolas"/>
+          <w:color w:val="000000"/>
+          <w:sz w:val="19"/>
+          <w:szCs w:val="19"/>
+        </w:rPr>
+        <w:t xml:space="preserve"> Caller = 11 </w:t>
+      </w:r>
+      <w:r>
+        <w:rPr>
+          <w:rFonts w:ascii="Consolas" w:hAnsi="Consolas" w:cs="Consolas"/>
+          <w:color w:val="0000FF"/>
+          <w:sz w:val="19"/>
+          <w:szCs w:val="19"/>
+        </w:rPr>
+        <w:t>Then</w:t>
+      </w:r>
+    </w:p>
+    <w:p>
+      <w:pPr>
+        <w:autoSpaceDE w:val="0"/>
+        <w:autoSpaceDN w:val="0"/>
+        <w:adjustRightInd w:val="0"/>
+        <w:spacing w:after="0" w:line="240" w:lineRule="auto"/>
+        <w:rPr>
+          <w:rFonts w:ascii="Consolas" w:hAnsi="Consolas" w:cs="Consolas"/>
+          <w:color w:val="000000"/>
+          <w:sz w:val="19"/>
+          <w:szCs w:val="19"/>
+        </w:rPr>
+      </w:pPr>
+      <w:r>
+        <w:rPr>
+          <w:rFonts w:ascii="Consolas" w:hAnsi="Consolas" w:cs="Consolas"/>
+          <w:color w:val="000000"/>
+          <w:sz w:val="19"/>
+          <w:szCs w:val="19"/>
+        </w:rPr>
+        <w:t xml:space="preserve">            </w:t>
+      </w:r>
+      <w:proofErr w:type="spellStart"/>
+      <w:r>
+        <w:rPr>
+          <w:rFonts w:ascii="Consolas" w:hAnsi="Consolas" w:cs="Consolas"/>
+          <w:color w:val="000000"/>
+          <w:sz w:val="19"/>
+          <w:szCs w:val="19"/>
+        </w:rPr>
+        <w:t>Console.WriteLine</w:t>
+      </w:r>
+      <w:proofErr w:type="spellEnd"/>
+      <w:r>
+        <w:rPr>
+          <w:rFonts w:ascii="Consolas" w:hAnsi="Consolas" w:cs="Consolas"/>
+          <w:color w:val="000000"/>
+          <w:sz w:val="19"/>
+          <w:szCs w:val="19"/>
+        </w:rPr>
+        <w:t>(</w:t>
+      </w:r>
+      <w:r>
+        <w:rPr>
+          <w:rFonts w:ascii="Consolas" w:hAnsi="Consolas" w:cs="Consolas"/>
+          <w:color w:val="A31515"/>
+          <w:sz w:val="19"/>
+          <w:szCs w:val="19"/>
+        </w:rPr>
+        <w:t>"legs 11"</w:t>
+      </w:r>
+      <w:r>
+        <w:rPr>
+          <w:rFonts w:ascii="Consolas" w:hAnsi="Consolas" w:cs="Consolas"/>
+          <w:color w:val="000000"/>
+          <w:sz w:val="19"/>
+          <w:szCs w:val="19"/>
+        </w:rPr>
+        <w:t>)</w:t>
+      </w:r>
+    </w:p>
+    <w:p>
+      <w:pPr>
+        <w:autoSpaceDE w:val="0"/>
+        <w:autoSpaceDN w:val="0"/>
+        <w:adjustRightInd w:val="0"/>
+        <w:spacing w:after="0" w:line="240" w:lineRule="auto"/>
+        <w:rPr>
+          <w:rFonts w:ascii="Consolas" w:hAnsi="Consolas" w:cs="Consolas"/>
+          <w:color w:val="000000"/>
+          <w:sz w:val="19"/>
+          <w:szCs w:val="19"/>
+        </w:rPr>
+      </w:pPr>
+      <w:r>
+        <w:rPr>
+          <w:rFonts w:ascii="Consolas" w:hAnsi="Consolas" w:cs="Consolas"/>
+          <w:color w:val="000000"/>
+          <w:sz w:val="19"/>
+          <w:szCs w:val="19"/>
+        </w:rPr>
+        <w:t xml:space="preserve">        </w:t>
+      </w:r>
+      <w:proofErr w:type="spellStart"/>
+      <w:r>
+        <w:rPr>
+          <w:rFonts w:ascii="Consolas" w:hAnsi="Consolas" w:cs="Consolas"/>
+          <w:color w:val="0000FF"/>
+          <w:sz w:val="19"/>
+          <w:szCs w:val="19"/>
+        </w:rPr>
+        <w:t>ElseIf</w:t>
+      </w:r>
+      <w:proofErr w:type="spellEnd"/>
+      <w:r>
+        <w:rPr>
+          <w:rFonts w:ascii="Consolas" w:hAnsi="Consolas" w:cs="Consolas"/>
+          <w:color w:val="000000"/>
+          <w:sz w:val="19"/>
+          <w:szCs w:val="19"/>
+        </w:rPr>
+        <w:t xml:space="preserve"> Caller = 2 </w:t>
+      </w:r>
+      <w:r>
+        <w:rPr>
+          <w:rFonts w:ascii="Consolas" w:hAnsi="Consolas" w:cs="Consolas"/>
+          <w:color w:val="0000FF"/>
+          <w:sz w:val="19"/>
+          <w:szCs w:val="19"/>
+        </w:rPr>
+        <w:t>Then</w:t>
+      </w:r>
+    </w:p>
+    <w:p>
+      <w:pPr>
+        <w:autoSpaceDE w:val="0"/>
+        <w:autoSpaceDN w:val="0"/>
+        <w:adjustRightInd w:val="0"/>
+        <w:spacing w:after="0" w:line="240" w:lineRule="auto"/>
+        <w:rPr>
+          <w:rFonts w:ascii="Consolas" w:hAnsi="Consolas" w:cs="Consolas"/>
+          <w:color w:val="000000"/>
+          <w:sz w:val="19"/>
+          <w:szCs w:val="19"/>
+        </w:rPr>
+      </w:pPr>
+      <w:r>
+        <w:rPr>
+          <w:rFonts w:ascii="Consolas" w:hAnsi="Consolas" w:cs="Consolas"/>
+          <w:color w:val="000000"/>
+          <w:sz w:val="19"/>
+          <w:szCs w:val="19"/>
+        </w:rPr>
+        <w:t xml:space="preserve">            </w:t>
+      </w:r>
+      <w:proofErr w:type="spellStart"/>
+      <w:r>
+        <w:rPr>
+          <w:rFonts w:ascii="Consolas" w:hAnsi="Consolas" w:cs="Consolas"/>
+          <w:color w:val="000000"/>
+          <w:sz w:val="19"/>
+          <w:szCs w:val="19"/>
+        </w:rPr>
+        <w:t>Console.WriteLine</w:t>
+      </w:r>
+      <w:proofErr w:type="spellEnd"/>
+      <w:r>
+        <w:rPr>
+          <w:rFonts w:ascii="Consolas" w:hAnsi="Consolas" w:cs="Consolas"/>
+          <w:color w:val="000000"/>
+          <w:sz w:val="19"/>
+          <w:szCs w:val="19"/>
+        </w:rPr>
+        <w:t>(</w:t>
+      </w:r>
+      <w:r>
+        <w:rPr>
+          <w:rFonts w:ascii="Consolas" w:hAnsi="Consolas" w:cs="Consolas"/>
+          <w:color w:val="A31515"/>
+          <w:sz w:val="19"/>
+          <w:szCs w:val="19"/>
+        </w:rPr>
+        <w:t>"two little ducks"</w:t>
+      </w:r>
+      <w:r>
+        <w:rPr>
+          <w:rFonts w:ascii="Consolas" w:hAnsi="Consolas" w:cs="Consolas"/>
+          <w:color w:val="000000"/>
+          <w:sz w:val="19"/>
+          <w:szCs w:val="19"/>
+        </w:rPr>
+        <w:t>)</w:t>
+      </w:r>
+    </w:p>
+    <w:p>
+      <w:pPr>
+        <w:autoSpaceDE w:val="0"/>
+        <w:autoSpaceDN w:val="0"/>
+        <w:adjustRightInd w:val="0"/>
+        <w:spacing w:after="0" w:line="240" w:lineRule="auto"/>
+        <w:rPr>
+          <w:rFonts w:ascii="Consolas" w:hAnsi="Consolas" w:cs="Consolas"/>
+          <w:color w:val="000000"/>
+          <w:sz w:val="19"/>
+          <w:szCs w:val="19"/>
+        </w:rPr>
+      </w:pPr>
+      <w:r>
+        <w:rPr>
+          <w:rFonts w:ascii="Consolas" w:hAnsi="Consolas" w:cs="Consolas"/>
+          <w:color w:val="000000"/>
+          <w:sz w:val="19"/>
+          <w:szCs w:val="19"/>
+        </w:rPr>
+        <w:t xml:space="preserve">        </w:t>
+      </w:r>
+      <w:r>
+        <w:rPr>
+          <w:rFonts w:ascii="Consolas" w:hAnsi="Consolas" w:cs="Consolas"/>
+          <w:color w:val="0000FF"/>
+          <w:sz w:val="19"/>
+          <w:szCs w:val="19"/>
+        </w:rPr>
+        <w:t>Else</w:t>
+      </w:r>
+    </w:p>
+    <w:p>
+      <w:pPr>
+        <w:autoSpaceDE w:val="0"/>
+        <w:autoSpaceDN w:val="0"/>
+        <w:adjustRightInd w:val="0"/>
+        <w:spacing w:after="0" w:line="240" w:lineRule="auto"/>
+        <w:rPr>
+          <w:rFonts w:ascii="Consolas" w:hAnsi="Consolas" w:cs="Consolas"/>
+          <w:color w:val="000000"/>
+          <w:sz w:val="19"/>
+          <w:szCs w:val="19"/>
+        </w:rPr>
+      </w:pPr>
+      <w:r>
+        <w:rPr>
+          <w:rFonts w:ascii="Consolas" w:hAnsi="Consolas" w:cs="Consolas"/>
+          <w:color w:val="000000"/>
+          <w:sz w:val="19"/>
+          <w:szCs w:val="19"/>
+        </w:rPr>
+        <w:t xml:space="preserve">            </w:t>
+      </w:r>
+      <w:proofErr w:type="spellStart"/>
+      <w:r>
+        <w:rPr>
+          <w:rFonts w:ascii="Consolas" w:hAnsi="Consolas" w:cs="Consolas"/>
+          <w:color w:val="000000"/>
+          <w:sz w:val="19"/>
+          <w:szCs w:val="19"/>
+        </w:rPr>
+        <w:t>Console.WriteLine</w:t>
+      </w:r>
+      <w:proofErr w:type="spellEnd"/>
+      <w:r>
+        <w:rPr>
+          <w:rFonts w:ascii="Consolas" w:hAnsi="Consolas" w:cs="Consolas"/>
+          <w:color w:val="000000"/>
+          <w:sz w:val="19"/>
+          <w:szCs w:val="19"/>
+        </w:rPr>
+        <w:t>(Caller)</w:t>
+      </w:r>
+    </w:p>
+    <w:p>
+      <w:pPr>
+        <w:autoSpaceDE w:val="0"/>
+        <w:autoSpaceDN w:val="0"/>
+        <w:adjustRightInd w:val="0"/>
+        <w:spacing w:after="0" w:line="240" w:lineRule="auto"/>
+        <w:rPr>
+          <w:rFonts w:ascii="Consolas" w:hAnsi="Consolas" w:cs="Consolas"/>
+          <w:color w:val="000000"/>
+          <w:sz w:val="19"/>
+          <w:szCs w:val="19"/>
+        </w:rPr>
+      </w:pPr>
+      <w:r>
+        <w:rPr>
+          <w:rFonts w:ascii="Consolas" w:hAnsi="Consolas" w:cs="Consolas"/>
+          <w:color w:val="000000"/>
+          <w:sz w:val="19"/>
+          <w:szCs w:val="19"/>
+        </w:rPr>
+        <w:t xml:space="preserve">        </w:t>
+      </w:r>
+      <w:r>
+        <w:rPr>
+          <w:rFonts w:ascii="Consolas" w:hAnsi="Consolas" w:cs="Consolas"/>
+          <w:color w:val="0000FF"/>
+          <w:sz w:val="19"/>
+          <w:szCs w:val="19"/>
+        </w:rPr>
+        <w:t>End</w:t>
+      </w:r>
+      <w:r>
+        <w:rPr>
+          <w:rFonts w:ascii="Consolas" w:hAnsi="Consolas" w:cs="Consolas"/>
+          <w:color w:val="000000"/>
+          <w:sz w:val="19"/>
+          <w:szCs w:val="19"/>
+        </w:rPr>
+        <w:t xml:space="preserve"> </w:t>
+      </w:r>
+      <w:r>
+        <w:rPr>
+          <w:rFonts w:ascii="Consolas" w:hAnsi="Consolas" w:cs="Consolas"/>
+          <w:color w:val="0000FF"/>
+          <w:sz w:val="19"/>
+          <w:szCs w:val="19"/>
+        </w:rPr>
+        <w:t>If</w:t>
+      </w:r>
     </w:p>
     <w:p>
       <w:pPr>
@@ -638,11 +7090,75 @@
       </w:pPr>
       <w:r>
         <w:rPr>
+          <w:rFonts w:ascii="Consolas" w:hAnsi="Consolas" w:cs="Consolas"/>
+          <w:color w:val="000000"/>
+          <w:sz w:val="19"/>
+          <w:szCs w:val="19"/>
+        </w:rPr>
+        <w:t xml:space="preserve">    </w:t>
+      </w:r>
+      <w:r>
+        <w:rPr>
+          <w:rFonts w:ascii="Consolas" w:hAnsi="Consolas" w:cs="Consolas"/>
+          <w:color w:val="0000FF"/>
+          <w:sz w:val="19"/>
+          <w:szCs w:val="19"/>
+        </w:rPr>
+        <w:t>End</w:t>
+      </w:r>
+      <w:r>
+        <w:rPr>
+          <w:rFonts w:ascii="Consolas" w:hAnsi="Consolas" w:cs="Consolas"/>
+          <w:color w:val="000000"/>
+          <w:sz w:val="19"/>
+          <w:szCs w:val="19"/>
+        </w:rPr>
+        <w:t xml:space="preserve"> </w:t>
+      </w:r>
+      <w:r>
+        <w:rPr>
+          <w:rFonts w:ascii="Consolas" w:hAnsi="Consolas" w:cs="Consolas"/>
+          <w:color w:val="0000FF"/>
+          <w:sz w:val="19"/>
+          <w:szCs w:val="19"/>
+        </w:rPr>
+        <w:t>Function</w:t>
+      </w:r>
+    </w:p>
+    <w:p>
+      <w:pPr>
+        <w:rPr>
+          <w:b/>
           <w:sz w:val="24"/>
           <w:szCs w:val="24"/>
           <w:lang w:val="en-US"/>
         </w:rPr>
+      </w:pPr>
+      <w:r>
+        <w:rPr>
+          <w:b/>
+          <w:sz w:val="24"/>
+          <w:szCs w:val="24"/>
+          <w:lang w:val="en-US"/>
+        </w:rPr>
         <w:t>Validate data entry</w:t>
+      </w:r>
+    </w:p>
+    <w:p>
+      <w:pPr>
+        <w:rPr>
+          <w:sz w:val="24"/>
+          <w:szCs w:val="24"/>
+          <w:lang w:val="en-US"/>
+        </w:rPr>
+      </w:pPr>
+      <w:r>
+        <w:rPr>
+          <w:sz w:val="24"/>
+          <w:szCs w:val="24"/>
+          <w:lang w:val="en-US"/>
+        </w:rPr>
+        <w:t>Try Catch Everything</w:t>
       </w:r>
     </w:p>
     <w:sectPr>

--- a/Potential Questions.docx
+++ b/Potential Questions.docx
@@ -133,7 +133,6 @@
         <w:t xml:space="preserve"> </w:t>
       </w:r>
       <w:proofErr w:type="spellStart"/>
-      <w:proofErr w:type="gramStart"/>
       <w:r>
         <w:rPr>
           <w:rFonts w:ascii="Consolas" w:hAnsi="Consolas" w:cs="Consolas"/>
@@ -154,7 +153,6 @@
         <w:t>(</w:t>
       </w:r>
       <w:proofErr w:type="spellStart"/>
-      <w:proofErr w:type="gramEnd"/>
       <w:r>
         <w:rPr>
           <w:rFonts w:ascii="Consolas" w:hAnsi="Consolas" w:cs="Consolas"/>
@@ -325,6 +323,8 @@
         </w:rPr>
         <w:t>Example of composite aggregation</w:t>
       </w:r>
+      <w:bookmarkStart w:id="0" w:name="_GoBack"/>
+      <w:bookmarkEnd w:id="0"/>
     </w:p>
     <w:p>
       <w:pPr>
@@ -422,6 +422,7 @@
     <w:p>
       <w:pPr>
         <w:rPr>
+          <w:b/>
           <w:sz w:val="24"/>
           <w:szCs w:val="24"/>
           <w:lang w:val="en-US"/>
@@ -545,7 +546,6 @@
         <w:t xml:space="preserve"> </w:t>
       </w:r>
       <w:proofErr w:type="spellStart"/>
-      <w:proofErr w:type="gramStart"/>
       <w:r>
         <w:rPr>
           <w:rFonts w:ascii="Consolas" w:hAnsi="Consolas" w:cs="Consolas"/>
@@ -563,144 +563,456 @@
           <w:sz w:val="19"/>
           <w:szCs w:val="19"/>
         </w:rPr>
+        <w:t xml:space="preserve">() </w:t>
+      </w:r>
+      <w:r>
+        <w:rPr>
+          <w:rFonts w:ascii="Consolas" w:hAnsi="Consolas" w:cs="Consolas"/>
+          <w:color w:val="008000"/>
+          <w:sz w:val="19"/>
+          <w:szCs w:val="19"/>
+        </w:rPr>
+        <w:t>'prints the card</w:t>
+      </w:r>
+    </w:p>
+    <w:p>
+      <w:pPr>
+        <w:autoSpaceDE w:val="0"/>
+        <w:autoSpaceDN w:val="0"/>
+        <w:adjustRightInd w:val="0"/>
+        <w:spacing w:after="0" w:line="240" w:lineRule="auto"/>
+        <w:rPr>
+          <w:rFonts w:ascii="Consolas" w:hAnsi="Consolas" w:cs="Consolas"/>
+          <w:color w:val="000000"/>
+          <w:sz w:val="19"/>
+          <w:szCs w:val="19"/>
+        </w:rPr>
+      </w:pPr>
+      <w:r>
+        <w:rPr>
+          <w:rFonts w:ascii="Consolas" w:hAnsi="Consolas" w:cs="Consolas"/>
+          <w:color w:val="000000"/>
+          <w:sz w:val="19"/>
+          <w:szCs w:val="19"/>
+        </w:rPr>
+        <w:t xml:space="preserve">        </w:t>
+      </w:r>
+      <w:r>
+        <w:rPr>
+          <w:rFonts w:ascii="Consolas" w:hAnsi="Consolas" w:cs="Consolas"/>
+          <w:color w:val="0000FF"/>
+          <w:sz w:val="19"/>
+          <w:szCs w:val="19"/>
+        </w:rPr>
+        <w:t>For</w:t>
+      </w:r>
+      <w:r>
+        <w:rPr>
+          <w:rFonts w:ascii="Consolas" w:hAnsi="Consolas" w:cs="Consolas"/>
+          <w:color w:val="000000"/>
+          <w:sz w:val="19"/>
+          <w:szCs w:val="19"/>
+        </w:rPr>
+        <w:t xml:space="preserve"> x = 0 </w:t>
+      </w:r>
+      <w:r>
+        <w:rPr>
+          <w:rFonts w:ascii="Consolas" w:hAnsi="Consolas" w:cs="Consolas"/>
+          <w:color w:val="0000FF"/>
+          <w:sz w:val="19"/>
+          <w:szCs w:val="19"/>
+        </w:rPr>
+        <w:t>To</w:t>
+      </w:r>
+      <w:r>
+        <w:rPr>
+          <w:rFonts w:ascii="Consolas" w:hAnsi="Consolas" w:cs="Consolas"/>
+          <w:color w:val="000000"/>
+          <w:sz w:val="19"/>
+          <w:szCs w:val="19"/>
+        </w:rPr>
+        <w:t xml:space="preserve"> 2</w:t>
+      </w:r>
+    </w:p>
+    <w:p>
+      <w:pPr>
+        <w:autoSpaceDE w:val="0"/>
+        <w:autoSpaceDN w:val="0"/>
+        <w:adjustRightInd w:val="0"/>
+        <w:spacing w:after="0" w:line="240" w:lineRule="auto"/>
+        <w:rPr>
+          <w:rFonts w:ascii="Consolas" w:hAnsi="Consolas" w:cs="Consolas"/>
+          <w:color w:val="000000"/>
+          <w:sz w:val="19"/>
+          <w:szCs w:val="19"/>
+        </w:rPr>
+      </w:pPr>
+      <w:r>
+        <w:rPr>
+          <w:rFonts w:ascii="Consolas" w:hAnsi="Consolas" w:cs="Consolas"/>
+          <w:color w:val="000000"/>
+          <w:sz w:val="19"/>
+          <w:szCs w:val="19"/>
+        </w:rPr>
+        <w:t xml:space="preserve">            </w:t>
+      </w:r>
+      <w:r>
+        <w:rPr>
+          <w:rFonts w:ascii="Consolas" w:hAnsi="Consolas" w:cs="Consolas"/>
+          <w:color w:val="0000FF"/>
+          <w:sz w:val="19"/>
+          <w:szCs w:val="19"/>
+        </w:rPr>
+        <w:t>For</w:t>
+      </w:r>
+      <w:r>
+        <w:rPr>
+          <w:rFonts w:ascii="Consolas" w:hAnsi="Consolas" w:cs="Consolas"/>
+          <w:color w:val="000000"/>
+          <w:sz w:val="19"/>
+          <w:szCs w:val="19"/>
+        </w:rPr>
+        <w:t xml:space="preserve"> y = 0 </w:t>
+      </w:r>
+      <w:r>
+        <w:rPr>
+          <w:rFonts w:ascii="Consolas" w:hAnsi="Consolas" w:cs="Consolas"/>
+          <w:color w:val="0000FF"/>
+          <w:sz w:val="19"/>
+          <w:szCs w:val="19"/>
+        </w:rPr>
+        <w:t>To</w:t>
+      </w:r>
+      <w:r>
+        <w:rPr>
+          <w:rFonts w:ascii="Consolas" w:hAnsi="Consolas" w:cs="Consolas"/>
+          <w:color w:val="000000"/>
+          <w:sz w:val="19"/>
+          <w:szCs w:val="19"/>
+        </w:rPr>
+        <w:t xml:space="preserve"> 8</w:t>
+      </w:r>
+    </w:p>
+    <w:p>
+      <w:pPr>
+        <w:autoSpaceDE w:val="0"/>
+        <w:autoSpaceDN w:val="0"/>
+        <w:adjustRightInd w:val="0"/>
+        <w:spacing w:after="0" w:line="240" w:lineRule="auto"/>
+        <w:rPr>
+          <w:rFonts w:ascii="Consolas" w:hAnsi="Consolas" w:cs="Consolas"/>
+          <w:color w:val="000000"/>
+          <w:sz w:val="19"/>
+          <w:szCs w:val="19"/>
+        </w:rPr>
+      </w:pPr>
+      <w:r>
+        <w:rPr>
+          <w:rFonts w:ascii="Consolas" w:hAnsi="Consolas" w:cs="Consolas"/>
+          <w:color w:val="000000"/>
+          <w:sz w:val="19"/>
+          <w:szCs w:val="19"/>
+        </w:rPr>
+        <w:t xml:space="preserve">                </w:t>
+      </w:r>
+      <w:r>
+        <w:rPr>
+          <w:rFonts w:ascii="Consolas" w:hAnsi="Consolas" w:cs="Consolas"/>
+          <w:color w:val="0000FF"/>
+          <w:sz w:val="19"/>
+          <w:szCs w:val="19"/>
+        </w:rPr>
+        <w:t>If</w:t>
+      </w:r>
+      <w:r>
+        <w:rPr>
+          <w:rFonts w:ascii="Consolas" w:hAnsi="Consolas" w:cs="Consolas"/>
+          <w:color w:val="000000"/>
+          <w:sz w:val="19"/>
+          <w:szCs w:val="19"/>
+        </w:rPr>
+        <w:t xml:space="preserve"> y &gt; 0 </w:t>
+      </w:r>
+      <w:r>
+        <w:rPr>
+          <w:rFonts w:ascii="Consolas" w:hAnsi="Consolas" w:cs="Consolas"/>
+          <w:color w:val="0000FF"/>
+          <w:sz w:val="19"/>
+          <w:szCs w:val="19"/>
+        </w:rPr>
+        <w:t>Then</w:t>
+      </w:r>
+    </w:p>
+    <w:p>
+      <w:pPr>
+        <w:autoSpaceDE w:val="0"/>
+        <w:autoSpaceDN w:val="0"/>
+        <w:adjustRightInd w:val="0"/>
+        <w:spacing w:after="0" w:line="240" w:lineRule="auto"/>
+        <w:rPr>
+          <w:rFonts w:ascii="Consolas" w:hAnsi="Consolas" w:cs="Consolas"/>
+          <w:color w:val="000000"/>
+          <w:sz w:val="19"/>
+          <w:szCs w:val="19"/>
+        </w:rPr>
+      </w:pPr>
+      <w:r>
+        <w:rPr>
+          <w:rFonts w:ascii="Consolas" w:hAnsi="Consolas" w:cs="Consolas"/>
+          <w:color w:val="000000"/>
+          <w:sz w:val="19"/>
+          <w:szCs w:val="19"/>
+        </w:rPr>
+        <w:t xml:space="preserve">                    </w:t>
+      </w:r>
+      <w:r>
+        <w:rPr>
+          <w:rFonts w:ascii="Consolas" w:hAnsi="Consolas" w:cs="Consolas"/>
+          <w:color w:val="0000FF"/>
+          <w:sz w:val="19"/>
+          <w:szCs w:val="19"/>
+        </w:rPr>
+        <w:t>If</w:t>
+      </w:r>
+      <w:r>
+        <w:rPr>
+          <w:rFonts w:ascii="Consolas" w:hAnsi="Consolas" w:cs="Consolas"/>
+          <w:color w:val="000000"/>
+          <w:sz w:val="19"/>
+          <w:szCs w:val="19"/>
+        </w:rPr>
+        <w:t xml:space="preserve"> numbers(x, y) &gt; 9 </w:t>
+      </w:r>
+      <w:r>
+        <w:rPr>
+          <w:rFonts w:ascii="Consolas" w:hAnsi="Consolas" w:cs="Consolas"/>
+          <w:color w:val="0000FF"/>
+          <w:sz w:val="19"/>
+          <w:szCs w:val="19"/>
+        </w:rPr>
+        <w:t>Then</w:t>
+      </w:r>
+    </w:p>
+    <w:p>
+      <w:pPr>
+        <w:autoSpaceDE w:val="0"/>
+        <w:autoSpaceDN w:val="0"/>
+        <w:adjustRightInd w:val="0"/>
+        <w:spacing w:after="0" w:line="240" w:lineRule="auto"/>
+        <w:rPr>
+          <w:rFonts w:ascii="Consolas" w:hAnsi="Consolas" w:cs="Consolas"/>
+          <w:color w:val="000000"/>
+          <w:sz w:val="19"/>
+          <w:szCs w:val="19"/>
+        </w:rPr>
+      </w:pPr>
+      <w:r>
+        <w:rPr>
+          <w:rFonts w:ascii="Consolas" w:hAnsi="Consolas" w:cs="Consolas"/>
+          <w:color w:val="000000"/>
+          <w:sz w:val="19"/>
+          <w:szCs w:val="19"/>
+        </w:rPr>
+        <w:t xml:space="preserve">                        </w:t>
+      </w:r>
+      <w:proofErr w:type="spellStart"/>
+      <w:r>
+        <w:rPr>
+          <w:rFonts w:ascii="Consolas" w:hAnsi="Consolas" w:cs="Consolas"/>
+          <w:color w:val="000000"/>
+          <w:sz w:val="19"/>
+          <w:szCs w:val="19"/>
+        </w:rPr>
+        <w:t>Console.Write</w:t>
+      </w:r>
+      <w:proofErr w:type="spellEnd"/>
+      <w:r>
+        <w:rPr>
+          <w:rFonts w:ascii="Consolas" w:hAnsi="Consolas" w:cs="Consolas"/>
+          <w:color w:val="000000"/>
+          <w:sz w:val="19"/>
+          <w:szCs w:val="19"/>
+        </w:rPr>
+        <w:t xml:space="preserve">(numbers(x, y) &amp; </w:t>
+      </w:r>
+      <w:r>
+        <w:rPr>
+          <w:rFonts w:ascii="Consolas" w:hAnsi="Consolas" w:cs="Consolas"/>
+          <w:color w:val="A31515"/>
+          <w:sz w:val="19"/>
+          <w:szCs w:val="19"/>
+        </w:rPr>
+        <w:t>","</w:t>
+      </w:r>
+      <w:r>
+        <w:rPr>
+          <w:rFonts w:ascii="Consolas" w:hAnsi="Consolas" w:cs="Consolas"/>
+          <w:color w:val="000000"/>
+          <w:sz w:val="19"/>
+          <w:szCs w:val="19"/>
+        </w:rPr>
+        <w:t>)</w:t>
+      </w:r>
+    </w:p>
+    <w:p>
+      <w:pPr>
+        <w:autoSpaceDE w:val="0"/>
+        <w:autoSpaceDN w:val="0"/>
+        <w:adjustRightInd w:val="0"/>
+        <w:spacing w:after="0" w:line="240" w:lineRule="auto"/>
+        <w:rPr>
+          <w:rFonts w:ascii="Consolas" w:hAnsi="Consolas" w:cs="Consolas"/>
+          <w:color w:val="000000"/>
+          <w:sz w:val="19"/>
+          <w:szCs w:val="19"/>
+        </w:rPr>
+      </w:pPr>
+      <w:r>
+        <w:rPr>
+          <w:rFonts w:ascii="Consolas" w:hAnsi="Consolas" w:cs="Consolas"/>
+          <w:color w:val="000000"/>
+          <w:sz w:val="19"/>
+          <w:szCs w:val="19"/>
+        </w:rPr>
+        <w:t xml:space="preserve">                    </w:t>
+      </w:r>
+      <w:r>
+        <w:rPr>
+          <w:rFonts w:ascii="Consolas" w:hAnsi="Consolas" w:cs="Consolas"/>
+          <w:color w:val="0000FF"/>
+          <w:sz w:val="19"/>
+          <w:szCs w:val="19"/>
+        </w:rPr>
+        <w:t>Else</w:t>
+      </w:r>
+    </w:p>
+    <w:p>
+      <w:pPr>
+        <w:autoSpaceDE w:val="0"/>
+        <w:autoSpaceDN w:val="0"/>
+        <w:adjustRightInd w:val="0"/>
+        <w:spacing w:after="0" w:line="240" w:lineRule="auto"/>
+        <w:rPr>
+          <w:rFonts w:ascii="Consolas" w:hAnsi="Consolas" w:cs="Consolas"/>
+          <w:color w:val="000000"/>
+          <w:sz w:val="19"/>
+          <w:szCs w:val="19"/>
+        </w:rPr>
+      </w:pPr>
+      <w:r>
+        <w:rPr>
+          <w:rFonts w:ascii="Consolas" w:hAnsi="Consolas" w:cs="Consolas"/>
+          <w:color w:val="000000"/>
+          <w:sz w:val="19"/>
+          <w:szCs w:val="19"/>
+        </w:rPr>
+        <w:t xml:space="preserve">                        </w:t>
+      </w:r>
+      <w:proofErr w:type="spellStart"/>
+      <w:r>
+        <w:rPr>
+          <w:rFonts w:ascii="Consolas" w:hAnsi="Consolas" w:cs="Consolas"/>
+          <w:color w:val="000000"/>
+          <w:sz w:val="19"/>
+          <w:szCs w:val="19"/>
+        </w:rPr>
+        <w:t>Console.Write</w:t>
+      </w:r>
+      <w:proofErr w:type="spellEnd"/>
+      <w:r>
+        <w:rPr>
+          <w:rFonts w:ascii="Consolas" w:hAnsi="Consolas" w:cs="Consolas"/>
+          <w:color w:val="000000"/>
+          <w:sz w:val="19"/>
+          <w:szCs w:val="19"/>
+        </w:rPr>
         <w:t>(</w:t>
       </w:r>
-      <w:proofErr w:type="gramEnd"/>
-      <w:r>
-        <w:rPr>
-          <w:rFonts w:ascii="Consolas" w:hAnsi="Consolas" w:cs="Consolas"/>
-          <w:color w:val="000000"/>
-          <w:sz w:val="19"/>
-          <w:szCs w:val="19"/>
-        </w:rPr>
-        <w:t xml:space="preserve">) </w:t>
-      </w:r>
-      <w:r>
-        <w:rPr>
-          <w:rFonts w:ascii="Consolas" w:hAnsi="Consolas" w:cs="Consolas"/>
-          <w:color w:val="008000"/>
-          <w:sz w:val="19"/>
-          <w:szCs w:val="19"/>
-        </w:rPr>
-        <w:t>'prints the card</w:t>
-      </w:r>
-    </w:p>
-    <w:p>
-      <w:pPr>
-        <w:autoSpaceDE w:val="0"/>
-        <w:autoSpaceDN w:val="0"/>
-        <w:adjustRightInd w:val="0"/>
-        <w:spacing w:after="0" w:line="240" w:lineRule="auto"/>
-        <w:rPr>
-          <w:rFonts w:ascii="Consolas" w:hAnsi="Consolas" w:cs="Consolas"/>
-          <w:color w:val="000000"/>
-          <w:sz w:val="19"/>
-          <w:szCs w:val="19"/>
-        </w:rPr>
-      </w:pPr>
-      <w:r>
-        <w:rPr>
-          <w:rFonts w:ascii="Consolas" w:hAnsi="Consolas" w:cs="Consolas"/>
-          <w:color w:val="000000"/>
-          <w:sz w:val="19"/>
-          <w:szCs w:val="19"/>
-        </w:rPr>
-        <w:t xml:space="preserve">        </w:t>
-      </w:r>
-      <w:r>
-        <w:rPr>
-          <w:rFonts w:ascii="Consolas" w:hAnsi="Consolas" w:cs="Consolas"/>
-          <w:color w:val="0000FF"/>
-          <w:sz w:val="19"/>
-          <w:szCs w:val="19"/>
-        </w:rPr>
-        <w:t>For</w:t>
-      </w:r>
-      <w:r>
-        <w:rPr>
-          <w:rFonts w:ascii="Consolas" w:hAnsi="Consolas" w:cs="Consolas"/>
-          <w:color w:val="000000"/>
-          <w:sz w:val="19"/>
-          <w:szCs w:val="19"/>
-        </w:rPr>
-        <w:t xml:space="preserve"> x = 0 </w:t>
-      </w:r>
-      <w:r>
-        <w:rPr>
-          <w:rFonts w:ascii="Consolas" w:hAnsi="Consolas" w:cs="Consolas"/>
-          <w:color w:val="0000FF"/>
-          <w:sz w:val="19"/>
-          <w:szCs w:val="19"/>
-        </w:rPr>
-        <w:t>To</w:t>
-      </w:r>
-      <w:r>
-        <w:rPr>
-          <w:rFonts w:ascii="Consolas" w:hAnsi="Consolas" w:cs="Consolas"/>
-          <w:color w:val="000000"/>
-          <w:sz w:val="19"/>
-          <w:szCs w:val="19"/>
-        </w:rPr>
-        <w:t xml:space="preserve"> 2</w:t>
-      </w:r>
-    </w:p>
-    <w:p>
-      <w:pPr>
-        <w:autoSpaceDE w:val="0"/>
-        <w:autoSpaceDN w:val="0"/>
-        <w:adjustRightInd w:val="0"/>
-        <w:spacing w:after="0" w:line="240" w:lineRule="auto"/>
-        <w:rPr>
-          <w:rFonts w:ascii="Consolas" w:hAnsi="Consolas" w:cs="Consolas"/>
-          <w:color w:val="000000"/>
-          <w:sz w:val="19"/>
-          <w:szCs w:val="19"/>
-        </w:rPr>
-      </w:pPr>
-      <w:r>
-        <w:rPr>
-          <w:rFonts w:ascii="Consolas" w:hAnsi="Consolas" w:cs="Consolas"/>
-          <w:color w:val="000000"/>
-          <w:sz w:val="19"/>
-          <w:szCs w:val="19"/>
-        </w:rPr>
-        <w:t xml:space="preserve">            </w:t>
-      </w:r>
-      <w:r>
-        <w:rPr>
-          <w:rFonts w:ascii="Consolas" w:hAnsi="Consolas" w:cs="Consolas"/>
-          <w:color w:val="0000FF"/>
-          <w:sz w:val="19"/>
-          <w:szCs w:val="19"/>
-        </w:rPr>
-        <w:t>For</w:t>
-      </w:r>
-      <w:r>
-        <w:rPr>
-          <w:rFonts w:ascii="Consolas" w:hAnsi="Consolas" w:cs="Consolas"/>
-          <w:color w:val="000000"/>
-          <w:sz w:val="19"/>
-          <w:szCs w:val="19"/>
-        </w:rPr>
-        <w:t xml:space="preserve"> y = 0 </w:t>
-      </w:r>
-      <w:r>
-        <w:rPr>
-          <w:rFonts w:ascii="Consolas" w:hAnsi="Consolas" w:cs="Consolas"/>
-          <w:color w:val="0000FF"/>
-          <w:sz w:val="19"/>
-          <w:szCs w:val="19"/>
-        </w:rPr>
-        <w:t>To</w:t>
-      </w:r>
-      <w:r>
-        <w:rPr>
-          <w:rFonts w:ascii="Consolas" w:hAnsi="Consolas" w:cs="Consolas"/>
-          <w:color w:val="000000"/>
-          <w:sz w:val="19"/>
-          <w:szCs w:val="19"/>
-        </w:rPr>
-        <w:t xml:space="preserve"> 8</w:t>
+      <w:r>
+        <w:rPr>
+          <w:rFonts w:ascii="Consolas" w:hAnsi="Consolas" w:cs="Consolas"/>
+          <w:color w:val="A31515"/>
+          <w:sz w:val="19"/>
+          <w:szCs w:val="19"/>
+        </w:rPr>
+        <w:t>" "</w:t>
+      </w:r>
+      <w:r>
+        <w:rPr>
+          <w:rFonts w:ascii="Consolas" w:hAnsi="Consolas" w:cs="Consolas"/>
+          <w:color w:val="000000"/>
+          <w:sz w:val="19"/>
+          <w:szCs w:val="19"/>
+        </w:rPr>
+        <w:t xml:space="preserve"> &amp; numbers(x, y) &amp; </w:t>
+      </w:r>
+      <w:r>
+        <w:rPr>
+          <w:rFonts w:ascii="Consolas" w:hAnsi="Consolas" w:cs="Consolas"/>
+          <w:color w:val="A31515"/>
+          <w:sz w:val="19"/>
+          <w:szCs w:val="19"/>
+        </w:rPr>
+        <w:t>","</w:t>
+      </w:r>
+      <w:r>
+        <w:rPr>
+          <w:rFonts w:ascii="Consolas" w:hAnsi="Consolas" w:cs="Consolas"/>
+          <w:color w:val="000000"/>
+          <w:sz w:val="19"/>
+          <w:szCs w:val="19"/>
+        </w:rPr>
+        <w:t>)</w:t>
+      </w:r>
+    </w:p>
+    <w:p>
+      <w:pPr>
+        <w:autoSpaceDE w:val="0"/>
+        <w:autoSpaceDN w:val="0"/>
+        <w:adjustRightInd w:val="0"/>
+        <w:spacing w:after="0" w:line="240" w:lineRule="auto"/>
+        <w:rPr>
+          <w:rFonts w:ascii="Consolas" w:hAnsi="Consolas" w:cs="Consolas"/>
+          <w:color w:val="000000"/>
+          <w:sz w:val="19"/>
+          <w:szCs w:val="19"/>
+        </w:rPr>
+      </w:pPr>
+      <w:r>
+        <w:rPr>
+          <w:rFonts w:ascii="Consolas" w:hAnsi="Consolas" w:cs="Consolas"/>
+          <w:color w:val="000000"/>
+          <w:sz w:val="19"/>
+          <w:szCs w:val="19"/>
+        </w:rPr>
+        <w:t xml:space="preserve">                    </w:t>
+      </w:r>
+      <w:r>
+        <w:rPr>
+          <w:rFonts w:ascii="Consolas" w:hAnsi="Consolas" w:cs="Consolas"/>
+          <w:color w:val="0000FF"/>
+          <w:sz w:val="19"/>
+          <w:szCs w:val="19"/>
+        </w:rPr>
+        <w:t>End</w:t>
+      </w:r>
+      <w:r>
+        <w:rPr>
+          <w:rFonts w:ascii="Consolas" w:hAnsi="Consolas" w:cs="Consolas"/>
+          <w:color w:val="000000"/>
+          <w:sz w:val="19"/>
+          <w:szCs w:val="19"/>
+        </w:rPr>
+        <w:t xml:space="preserve"> </w:t>
+      </w:r>
+      <w:r>
+        <w:rPr>
+          <w:rFonts w:ascii="Consolas" w:hAnsi="Consolas" w:cs="Consolas"/>
+          <w:color w:val="0000FF"/>
+          <w:sz w:val="19"/>
+          <w:szCs w:val="19"/>
+        </w:rPr>
+        <w:t>If</w:t>
       </w:r>
     </w:p>
     <w:p>
@@ -732,25 +1044,7 @@
           <w:sz w:val="19"/>
           <w:szCs w:val="19"/>
         </w:rPr>
-        <w:t>If</w:t>
-      </w:r>
-      <w:r>
-        <w:rPr>
-          <w:rFonts w:ascii="Consolas" w:hAnsi="Consolas" w:cs="Consolas"/>
-          <w:color w:val="000000"/>
-          <w:sz w:val="19"/>
-          <w:szCs w:val="19"/>
-        </w:rPr>
-        <w:t xml:space="preserve"> y &gt; 0 </w:t>
-      </w:r>
-      <w:r>
-        <w:rPr>
-          <w:rFonts w:ascii="Consolas" w:hAnsi="Consolas" w:cs="Consolas"/>
-          <w:color w:val="0000FF"/>
-          <w:sz w:val="19"/>
-          <w:szCs w:val="19"/>
-        </w:rPr>
-        <w:t>Then</w:t>
+        <w:t>Else</w:t>
       </w:r>
     </w:p>
     <w:p>
@@ -775,76 +1069,6 @@
         </w:rPr>
         <w:t xml:space="preserve">                    </w:t>
       </w:r>
-      <w:r>
-        <w:rPr>
-          <w:rFonts w:ascii="Consolas" w:hAnsi="Consolas" w:cs="Consolas"/>
-          <w:color w:val="0000FF"/>
-          <w:sz w:val="19"/>
-          <w:szCs w:val="19"/>
-        </w:rPr>
-        <w:t>If</w:t>
-      </w:r>
-      <w:r>
-        <w:rPr>
-          <w:rFonts w:ascii="Consolas" w:hAnsi="Consolas" w:cs="Consolas"/>
-          <w:color w:val="000000"/>
-          <w:sz w:val="19"/>
-          <w:szCs w:val="19"/>
-        </w:rPr>
-        <w:t xml:space="preserve"> </w:t>
-      </w:r>
-      <w:proofErr w:type="gramStart"/>
-      <w:r>
-        <w:rPr>
-          <w:rFonts w:ascii="Consolas" w:hAnsi="Consolas" w:cs="Consolas"/>
-          <w:color w:val="000000"/>
-          <w:sz w:val="19"/>
-          <w:szCs w:val="19"/>
-        </w:rPr>
-        <w:t>numbers(</w:t>
-      </w:r>
-      <w:proofErr w:type="gramEnd"/>
-      <w:r>
-        <w:rPr>
-          <w:rFonts w:ascii="Consolas" w:hAnsi="Consolas" w:cs="Consolas"/>
-          <w:color w:val="000000"/>
-          <w:sz w:val="19"/>
-          <w:szCs w:val="19"/>
-        </w:rPr>
-        <w:t xml:space="preserve">x, y) &gt; 9 </w:t>
-      </w:r>
-      <w:r>
-        <w:rPr>
-          <w:rFonts w:ascii="Consolas" w:hAnsi="Consolas" w:cs="Consolas"/>
-          <w:color w:val="0000FF"/>
-          <w:sz w:val="19"/>
-          <w:szCs w:val="19"/>
-        </w:rPr>
-        <w:t>Then</w:t>
-      </w:r>
-    </w:p>
-    <w:p>
-      <w:pPr>
-        <w:autoSpaceDE w:val="0"/>
-        <w:autoSpaceDN w:val="0"/>
-        <w:adjustRightInd w:val="0"/>
-        <w:spacing w:after="0" w:line="240" w:lineRule="auto"/>
-        <w:rPr>
-          <w:rFonts w:ascii="Consolas" w:hAnsi="Consolas" w:cs="Consolas"/>
-          <w:color w:val="000000"/>
-          <w:sz w:val="19"/>
-          <w:szCs w:val="19"/>
-        </w:rPr>
-      </w:pPr>
-      <w:r>
-        <w:rPr>
-          <w:rFonts w:ascii="Consolas" w:hAnsi="Consolas" w:cs="Consolas"/>
-          <w:color w:val="000000"/>
-          <w:sz w:val="19"/>
-          <w:szCs w:val="19"/>
-        </w:rPr>
-        <w:t xml:space="preserve">                        </w:t>
-      </w:r>
       <w:proofErr w:type="spellStart"/>
       <w:r>
         <w:rPr>
@@ -863,321 +1087,7 @@
           <w:sz w:val="19"/>
           <w:szCs w:val="19"/>
         </w:rPr>
-        <w:t>(</w:t>
-      </w:r>
-      <w:proofErr w:type="gramStart"/>
-      <w:r>
-        <w:rPr>
-          <w:rFonts w:ascii="Consolas" w:hAnsi="Consolas" w:cs="Consolas"/>
-          <w:color w:val="000000"/>
-          <w:sz w:val="19"/>
-          <w:szCs w:val="19"/>
-        </w:rPr>
-        <w:t>numbers(</w:t>
-      </w:r>
-      <w:proofErr w:type="gramEnd"/>
-      <w:r>
-        <w:rPr>
-          <w:rFonts w:ascii="Consolas" w:hAnsi="Consolas" w:cs="Consolas"/>
-          <w:color w:val="000000"/>
-          <w:sz w:val="19"/>
-          <w:szCs w:val="19"/>
-        </w:rPr>
-        <w:t xml:space="preserve">x, y) &amp; </w:t>
-      </w:r>
-      <w:r>
-        <w:rPr>
-          <w:rFonts w:ascii="Consolas" w:hAnsi="Consolas" w:cs="Consolas"/>
-          <w:color w:val="A31515"/>
-          <w:sz w:val="19"/>
-          <w:szCs w:val="19"/>
-        </w:rPr>
-        <w:t>","</w:t>
-      </w:r>
-      <w:r>
-        <w:rPr>
-          <w:rFonts w:ascii="Consolas" w:hAnsi="Consolas" w:cs="Consolas"/>
-          <w:color w:val="000000"/>
-          <w:sz w:val="19"/>
-          <w:szCs w:val="19"/>
-        </w:rPr>
-        <w:t>)</w:t>
-      </w:r>
-    </w:p>
-    <w:p>
-      <w:pPr>
-        <w:autoSpaceDE w:val="0"/>
-        <w:autoSpaceDN w:val="0"/>
-        <w:adjustRightInd w:val="0"/>
-        <w:spacing w:after="0" w:line="240" w:lineRule="auto"/>
-        <w:rPr>
-          <w:rFonts w:ascii="Consolas" w:hAnsi="Consolas" w:cs="Consolas"/>
-          <w:color w:val="000000"/>
-          <w:sz w:val="19"/>
-          <w:szCs w:val="19"/>
-        </w:rPr>
-      </w:pPr>
-      <w:r>
-        <w:rPr>
-          <w:rFonts w:ascii="Consolas" w:hAnsi="Consolas" w:cs="Consolas"/>
-          <w:color w:val="000000"/>
-          <w:sz w:val="19"/>
-          <w:szCs w:val="19"/>
-        </w:rPr>
-        <w:t xml:space="preserve">                    </w:t>
-      </w:r>
-      <w:r>
-        <w:rPr>
-          <w:rFonts w:ascii="Consolas" w:hAnsi="Consolas" w:cs="Consolas"/>
-          <w:color w:val="0000FF"/>
-          <w:sz w:val="19"/>
-          <w:szCs w:val="19"/>
-        </w:rPr>
-        <w:t>Else</w:t>
-      </w:r>
-    </w:p>
-    <w:p>
-      <w:pPr>
-        <w:autoSpaceDE w:val="0"/>
-        <w:autoSpaceDN w:val="0"/>
-        <w:adjustRightInd w:val="0"/>
-        <w:spacing w:after="0" w:line="240" w:lineRule="auto"/>
-        <w:rPr>
-          <w:rFonts w:ascii="Consolas" w:hAnsi="Consolas" w:cs="Consolas"/>
-          <w:color w:val="000000"/>
-          <w:sz w:val="19"/>
-          <w:szCs w:val="19"/>
-        </w:rPr>
-      </w:pPr>
-      <w:r>
-        <w:rPr>
-          <w:rFonts w:ascii="Consolas" w:hAnsi="Consolas" w:cs="Consolas"/>
-          <w:color w:val="000000"/>
-          <w:sz w:val="19"/>
-          <w:szCs w:val="19"/>
-        </w:rPr>
-        <w:t xml:space="preserve">                        </w:t>
-      </w:r>
-      <w:proofErr w:type="spellStart"/>
-      <w:r>
-        <w:rPr>
-          <w:rFonts w:ascii="Consolas" w:hAnsi="Consolas" w:cs="Consolas"/>
-          <w:color w:val="000000"/>
-          <w:sz w:val="19"/>
-          <w:szCs w:val="19"/>
-        </w:rPr>
-        <w:t>Console.Write</w:t>
-      </w:r>
-      <w:proofErr w:type="spellEnd"/>
-      <w:r>
-        <w:rPr>
-          <w:rFonts w:ascii="Consolas" w:hAnsi="Consolas" w:cs="Consolas"/>
-          <w:color w:val="000000"/>
-          <w:sz w:val="19"/>
-          <w:szCs w:val="19"/>
-        </w:rPr>
-        <w:t>(</w:t>
-      </w:r>
-      <w:r>
-        <w:rPr>
-          <w:rFonts w:ascii="Consolas" w:hAnsi="Consolas" w:cs="Consolas"/>
-          <w:color w:val="A31515"/>
-          <w:sz w:val="19"/>
-          <w:szCs w:val="19"/>
-        </w:rPr>
-        <w:t>" "</w:t>
-      </w:r>
-      <w:r>
-        <w:rPr>
-          <w:rFonts w:ascii="Consolas" w:hAnsi="Consolas" w:cs="Consolas"/>
-          <w:color w:val="000000"/>
-          <w:sz w:val="19"/>
-          <w:szCs w:val="19"/>
-        </w:rPr>
-        <w:t xml:space="preserve"> &amp; </w:t>
-      </w:r>
-      <w:proofErr w:type="gramStart"/>
-      <w:r>
-        <w:rPr>
-          <w:rFonts w:ascii="Consolas" w:hAnsi="Consolas" w:cs="Consolas"/>
-          <w:color w:val="000000"/>
-          <w:sz w:val="19"/>
-          <w:szCs w:val="19"/>
-        </w:rPr>
-        <w:t>numbers(</w:t>
-      </w:r>
-      <w:proofErr w:type="gramEnd"/>
-      <w:r>
-        <w:rPr>
-          <w:rFonts w:ascii="Consolas" w:hAnsi="Consolas" w:cs="Consolas"/>
-          <w:color w:val="000000"/>
-          <w:sz w:val="19"/>
-          <w:szCs w:val="19"/>
-        </w:rPr>
-        <w:t xml:space="preserve">x, y) &amp; </w:t>
-      </w:r>
-      <w:r>
-        <w:rPr>
-          <w:rFonts w:ascii="Consolas" w:hAnsi="Consolas" w:cs="Consolas"/>
-          <w:color w:val="A31515"/>
-          <w:sz w:val="19"/>
-          <w:szCs w:val="19"/>
-        </w:rPr>
-        <w:t>","</w:t>
-      </w:r>
-      <w:r>
-        <w:rPr>
-          <w:rFonts w:ascii="Consolas" w:hAnsi="Consolas" w:cs="Consolas"/>
-          <w:color w:val="000000"/>
-          <w:sz w:val="19"/>
-          <w:szCs w:val="19"/>
-        </w:rPr>
-        <w:t>)</w:t>
-      </w:r>
-    </w:p>
-    <w:p>
-      <w:pPr>
-        <w:autoSpaceDE w:val="0"/>
-        <w:autoSpaceDN w:val="0"/>
-        <w:adjustRightInd w:val="0"/>
-        <w:spacing w:after="0" w:line="240" w:lineRule="auto"/>
-        <w:rPr>
-          <w:rFonts w:ascii="Consolas" w:hAnsi="Consolas" w:cs="Consolas"/>
-          <w:color w:val="000000"/>
-          <w:sz w:val="19"/>
-          <w:szCs w:val="19"/>
-        </w:rPr>
-      </w:pPr>
-      <w:r>
-        <w:rPr>
-          <w:rFonts w:ascii="Consolas" w:hAnsi="Consolas" w:cs="Consolas"/>
-          <w:color w:val="000000"/>
-          <w:sz w:val="19"/>
-          <w:szCs w:val="19"/>
-        </w:rPr>
-        <w:t xml:space="preserve">                    </w:t>
-      </w:r>
-      <w:r>
-        <w:rPr>
-          <w:rFonts w:ascii="Consolas" w:hAnsi="Consolas" w:cs="Consolas"/>
-          <w:color w:val="0000FF"/>
-          <w:sz w:val="19"/>
-          <w:szCs w:val="19"/>
-        </w:rPr>
-        <w:t>End</w:t>
-      </w:r>
-      <w:r>
-        <w:rPr>
-          <w:rFonts w:ascii="Consolas" w:hAnsi="Consolas" w:cs="Consolas"/>
-          <w:color w:val="000000"/>
-          <w:sz w:val="19"/>
-          <w:szCs w:val="19"/>
-        </w:rPr>
-        <w:t xml:space="preserve"> </w:t>
-      </w:r>
-      <w:r>
-        <w:rPr>
-          <w:rFonts w:ascii="Consolas" w:hAnsi="Consolas" w:cs="Consolas"/>
-          <w:color w:val="0000FF"/>
-          <w:sz w:val="19"/>
-          <w:szCs w:val="19"/>
-        </w:rPr>
-        <w:t>If</w:t>
-      </w:r>
-    </w:p>
-    <w:p>
-      <w:pPr>
-        <w:autoSpaceDE w:val="0"/>
-        <w:autoSpaceDN w:val="0"/>
-        <w:adjustRightInd w:val="0"/>
-        <w:spacing w:after="0" w:line="240" w:lineRule="auto"/>
-        <w:rPr>
-          <w:rFonts w:ascii="Consolas" w:hAnsi="Consolas" w:cs="Consolas"/>
-          <w:color w:val="000000"/>
-          <w:sz w:val="19"/>
-          <w:szCs w:val="19"/>
-        </w:rPr>
-      </w:pPr>
-      <w:r>
-        <w:rPr>
-          <w:rFonts w:ascii="Consolas" w:hAnsi="Consolas" w:cs="Consolas"/>
-          <w:color w:val="000000"/>
-          <w:sz w:val="19"/>
-          <w:szCs w:val="19"/>
-        </w:rPr>
-        <w:t xml:space="preserve">                </w:t>
-      </w:r>
-      <w:r>
-        <w:rPr>
-          <w:rFonts w:ascii="Consolas" w:hAnsi="Consolas" w:cs="Consolas"/>
-          <w:color w:val="0000FF"/>
-          <w:sz w:val="19"/>
-          <w:szCs w:val="19"/>
-        </w:rPr>
-        <w:t>Else</w:t>
-      </w:r>
-    </w:p>
-    <w:p>
-      <w:pPr>
-        <w:autoSpaceDE w:val="0"/>
-        <w:autoSpaceDN w:val="0"/>
-        <w:adjustRightInd w:val="0"/>
-        <w:spacing w:after="0" w:line="240" w:lineRule="auto"/>
-        <w:rPr>
-          <w:rFonts w:ascii="Consolas" w:hAnsi="Consolas" w:cs="Consolas"/>
-          <w:color w:val="000000"/>
-          <w:sz w:val="19"/>
-          <w:szCs w:val="19"/>
-        </w:rPr>
-      </w:pPr>
-      <w:r>
-        <w:rPr>
-          <w:rFonts w:ascii="Consolas" w:hAnsi="Consolas" w:cs="Consolas"/>
-          <w:color w:val="000000"/>
-          <w:sz w:val="19"/>
-          <w:szCs w:val="19"/>
-        </w:rPr>
-        <w:t xml:space="preserve">                    </w:t>
-      </w:r>
-      <w:proofErr w:type="spellStart"/>
-      <w:r>
-        <w:rPr>
-          <w:rFonts w:ascii="Consolas" w:hAnsi="Consolas" w:cs="Consolas"/>
-          <w:color w:val="000000"/>
-          <w:sz w:val="19"/>
-          <w:szCs w:val="19"/>
-        </w:rPr>
-        <w:t>Console.Write</w:t>
-      </w:r>
-      <w:proofErr w:type="spellEnd"/>
-      <w:r>
-        <w:rPr>
-          <w:rFonts w:ascii="Consolas" w:hAnsi="Consolas" w:cs="Consolas"/>
-          <w:color w:val="000000"/>
-          <w:sz w:val="19"/>
-          <w:szCs w:val="19"/>
-        </w:rPr>
-        <w:t>(</w:t>
-      </w:r>
-      <w:proofErr w:type="gramStart"/>
-      <w:r>
-        <w:rPr>
-          <w:rFonts w:ascii="Consolas" w:hAnsi="Consolas" w:cs="Consolas"/>
-          <w:color w:val="000000"/>
-          <w:sz w:val="19"/>
-          <w:szCs w:val="19"/>
-        </w:rPr>
-        <w:t>numbers(</w:t>
-      </w:r>
-      <w:proofErr w:type="gramEnd"/>
-      <w:r>
-        <w:rPr>
-          <w:rFonts w:ascii="Consolas" w:hAnsi="Consolas" w:cs="Consolas"/>
-          <w:color w:val="000000"/>
-          <w:sz w:val="19"/>
-          <w:szCs w:val="19"/>
-        </w:rPr>
-        <w:t xml:space="preserve">x, y) &amp; </w:t>
+        <w:t xml:space="preserve">(numbers(x, y) &amp; </w:t>
       </w:r>
       <w:r>
         <w:rPr>
@@ -1504,7 +1414,6 @@
         <w:t xml:space="preserve"> </w:t>
       </w:r>
       <w:proofErr w:type="spellStart"/>
-      <w:proofErr w:type="gramStart"/>
       <w:r>
         <w:rPr>
           <w:rFonts w:ascii="Consolas" w:hAnsi="Consolas" w:cs="Consolas"/>
@@ -1522,26 +1431,7 @@
           <w:sz w:val="19"/>
           <w:szCs w:val="19"/>
         </w:rPr>
-        <w:t>(</w:t>
-      </w:r>
-      <w:proofErr w:type="gramEnd"/>
-      <w:r>
-        <w:rPr>
-          <w:rFonts w:ascii="Consolas" w:hAnsi="Consolas" w:cs="Consolas"/>
-          <w:color w:val="000000"/>
-          <w:sz w:val="19"/>
-          <w:szCs w:val="19"/>
-        </w:rPr>
-        <w:t>89</w:t>
-      </w:r>
-      <w:r>
-        <w:rPr>
-          <w:rFonts w:ascii="Consolas" w:hAnsi="Consolas" w:cs="Consolas"/>
-          <w:color w:val="000000"/>
-          <w:sz w:val="19"/>
-          <w:szCs w:val="19"/>
-        </w:rPr>
-        <w:t xml:space="preserve">) </w:t>
+        <w:t xml:space="preserve">(89) </w:t>
       </w:r>
       <w:r>
         <w:rPr>
@@ -1632,16 +1522,7 @@
           <w:sz w:val="19"/>
           <w:szCs w:val="19"/>
         </w:rPr>
-        <w:t xml:space="preserve"> = </w:t>
-      </w:r>
-      <w:r>
-        <w:rPr>
-          <w:rFonts w:ascii="Consolas" w:hAnsi="Consolas" w:cs="Consolas"/>
-          <w:color w:val="000000"/>
-          <w:sz w:val="19"/>
-          <w:szCs w:val="19"/>
-        </w:rPr>
-        <w:t>89</w:t>
+        <w:t xml:space="preserve"> = 89</w:t>
       </w:r>
     </w:p>
     <w:p>
@@ -1691,16 +1572,7 @@
           <w:sz w:val="19"/>
           <w:szCs w:val="19"/>
         </w:rPr>
-        <w:t xml:space="preserve"> 9</w:t>
-      </w:r>
-      <w:r>
-        <w:rPr>
-          <w:rFonts w:ascii="Consolas" w:hAnsi="Consolas" w:cs="Consolas"/>
-          <w:color w:val="000000"/>
-          <w:sz w:val="19"/>
-          <w:szCs w:val="19"/>
-        </w:rPr>
-        <w:t>0</w:t>
+        <w:t xml:space="preserve"> 90</w:t>
       </w:r>
     </w:p>
     <w:p>
@@ -1726,7 +1598,6 @@
         <w:t xml:space="preserve">            </w:t>
       </w:r>
       <w:proofErr w:type="spellStart"/>
-      <w:proofErr w:type="gramStart"/>
       <w:r>
         <w:rPr>
           <w:rFonts w:ascii="Consolas" w:hAnsi="Consolas" w:cs="Consolas"/>
@@ -1744,17 +1615,7 @@
           <w:sz w:val="19"/>
           <w:szCs w:val="19"/>
         </w:rPr>
-        <w:t>(</w:t>
-      </w:r>
-      <w:proofErr w:type="gramEnd"/>
-      <w:r>
-        <w:rPr>
-          <w:rFonts w:ascii="Consolas" w:hAnsi="Consolas" w:cs="Consolas"/>
-          <w:color w:val="000000"/>
-          <w:sz w:val="19"/>
-          <w:szCs w:val="19"/>
-        </w:rPr>
-        <w:t xml:space="preserve">x - 1) = x </w:t>
+        <w:t xml:space="preserve">(x - 1) = x </w:t>
       </w:r>
       <w:r>
         <w:rPr>
@@ -1783,7 +1644,128 @@
           <w:sz w:val="19"/>
           <w:szCs w:val="19"/>
         </w:rPr>
-        <w:t xml:space="preserve"> from 1 to </w:t>
+        <w:t xml:space="preserve"> from 1 to 99</w:t>
+      </w:r>
+    </w:p>
+    <w:p>
+      <w:pPr>
+        <w:rPr>
+          <w:rFonts w:ascii="Consolas" w:hAnsi="Consolas" w:cs="Consolas"/>
+          <w:color w:val="000000"/>
+          <w:sz w:val="19"/>
+          <w:szCs w:val="19"/>
+        </w:rPr>
+      </w:pPr>
+      <w:r>
+        <w:rPr>
+          <w:rFonts w:ascii="Consolas" w:hAnsi="Consolas" w:cs="Consolas"/>
+          <w:color w:val="0000FF"/>
+          <w:sz w:val="19"/>
+          <w:szCs w:val="19"/>
+        </w:rPr>
+        <w:t>Next</w:t>
+      </w:r>
+      <w:r>
+        <w:rPr>
+          <w:rFonts w:ascii="Consolas" w:hAnsi="Consolas" w:cs="Consolas"/>
+          <w:color w:val="000000"/>
+          <w:sz w:val="19"/>
+          <w:szCs w:val="19"/>
+        </w:rPr>
+        <w:t xml:space="preserve"> x</w:t>
+      </w:r>
+    </w:p>
+    <w:p>
+      <w:pPr>
+        <w:autoSpaceDE w:val="0"/>
+        <w:autoSpaceDN w:val="0"/>
+        <w:adjustRightInd w:val="0"/>
+        <w:spacing w:after="0" w:line="240" w:lineRule="auto"/>
+        <w:rPr>
+          <w:rFonts w:ascii="Consolas" w:hAnsi="Consolas" w:cs="Consolas"/>
+          <w:color w:val="000000"/>
+          <w:sz w:val="19"/>
+          <w:szCs w:val="19"/>
+        </w:rPr>
+      </w:pPr>
+      <w:r>
+        <w:rPr>
+          <w:rFonts w:ascii="Consolas" w:hAnsi="Consolas" w:cs="Consolas"/>
+          <w:color w:val="0000FF"/>
+          <w:sz w:val="19"/>
+          <w:szCs w:val="19"/>
+        </w:rPr>
+        <w:t>For</w:t>
+      </w:r>
+      <w:r>
+        <w:rPr>
+          <w:rFonts w:ascii="Consolas" w:hAnsi="Consolas" w:cs="Consolas"/>
+          <w:color w:val="000000"/>
+          <w:sz w:val="19"/>
+          <w:szCs w:val="19"/>
+        </w:rPr>
+        <w:t xml:space="preserve"> x = 1 </w:t>
+      </w:r>
+      <w:r>
+        <w:rPr>
+          <w:rFonts w:ascii="Consolas" w:hAnsi="Consolas" w:cs="Consolas"/>
+          <w:color w:val="0000FF"/>
+          <w:sz w:val="19"/>
+          <w:szCs w:val="19"/>
+        </w:rPr>
+        <w:t>To</w:t>
+      </w:r>
+      <w:r>
+        <w:rPr>
+          <w:rFonts w:ascii="Consolas" w:hAnsi="Consolas" w:cs="Consolas"/>
+          <w:color w:val="000000"/>
+          <w:sz w:val="19"/>
+          <w:szCs w:val="19"/>
+        </w:rPr>
+        <w:t xml:space="preserve"> 1000</w:t>
+      </w:r>
+    </w:p>
+    <w:p>
+      <w:pPr>
+        <w:autoSpaceDE w:val="0"/>
+        <w:autoSpaceDN w:val="0"/>
+        <w:adjustRightInd w:val="0"/>
+        <w:spacing w:after="0" w:line="240" w:lineRule="auto"/>
+        <w:rPr>
+          <w:rFonts w:ascii="Consolas" w:hAnsi="Consolas" w:cs="Consolas"/>
+          <w:color w:val="000000"/>
+          <w:sz w:val="19"/>
+          <w:szCs w:val="19"/>
+        </w:rPr>
+      </w:pPr>
+      <w:r>
+        <w:rPr>
+          <w:rFonts w:ascii="Consolas" w:hAnsi="Consolas" w:cs="Consolas"/>
+          <w:color w:val="000000"/>
+          <w:sz w:val="19"/>
+          <w:szCs w:val="19"/>
+        </w:rPr>
+        <w:t xml:space="preserve">            num1 = </w:t>
+      </w:r>
+      <w:proofErr w:type="spellStart"/>
+      <w:r>
+        <w:rPr>
+          <w:rFonts w:ascii="Consolas" w:hAnsi="Consolas" w:cs="Consolas"/>
+          <w:color w:val="000000"/>
+          <w:sz w:val="19"/>
+          <w:szCs w:val="19"/>
+        </w:rPr>
+        <w:t>repo.NewRandom</w:t>
+      </w:r>
+      <w:proofErr w:type="spellEnd"/>
+      <w:r>
+        <w:rPr>
+          <w:rFonts w:ascii="Consolas" w:hAnsi="Consolas" w:cs="Consolas"/>
+          <w:color w:val="000000"/>
+          <w:sz w:val="19"/>
+          <w:szCs w:val="19"/>
+        </w:rPr>
+        <w:t xml:space="preserve">(0, 89) </w:t>
       </w:r>
       <w:r>
         <w:rPr>
@@ -1792,111 +1774,32 @@
           <w:sz w:val="19"/>
           <w:szCs w:val="19"/>
         </w:rPr>
-        <w:t>99</w:t>
-      </w:r>
-    </w:p>
-    <w:p>
-      <w:pPr>
-        <w:rPr>
-          <w:rFonts w:ascii="Consolas" w:hAnsi="Consolas" w:cs="Consolas"/>
-          <w:color w:val="000000"/>
-          <w:sz w:val="19"/>
-          <w:szCs w:val="19"/>
-        </w:rPr>
-      </w:pPr>
-      <w:r>
-        <w:rPr>
-          <w:rFonts w:ascii="Consolas" w:hAnsi="Consolas" w:cs="Consolas"/>
-          <w:color w:val="0000FF"/>
-          <w:sz w:val="19"/>
-          <w:szCs w:val="19"/>
-        </w:rPr>
-        <w:t>Next</w:t>
-      </w:r>
-      <w:r>
-        <w:rPr>
-          <w:rFonts w:ascii="Consolas" w:hAnsi="Consolas" w:cs="Consolas"/>
-          <w:color w:val="000000"/>
-          <w:sz w:val="19"/>
-          <w:szCs w:val="19"/>
-        </w:rPr>
-        <w:t xml:space="preserve"> x</w:t>
-      </w:r>
-    </w:p>
-    <w:p>
-      <w:pPr>
-        <w:autoSpaceDE w:val="0"/>
-        <w:autoSpaceDN w:val="0"/>
-        <w:adjustRightInd w:val="0"/>
-        <w:spacing w:after="0" w:line="240" w:lineRule="auto"/>
-        <w:rPr>
-          <w:rFonts w:ascii="Consolas" w:hAnsi="Consolas" w:cs="Consolas"/>
-          <w:color w:val="000000"/>
-          <w:sz w:val="19"/>
-          <w:szCs w:val="19"/>
-        </w:rPr>
-      </w:pPr>
-      <w:r>
-        <w:rPr>
-          <w:rFonts w:ascii="Consolas" w:hAnsi="Consolas" w:cs="Consolas"/>
-          <w:color w:val="0000FF"/>
-          <w:sz w:val="19"/>
-          <w:szCs w:val="19"/>
-        </w:rPr>
-        <w:t>For</w:t>
-      </w:r>
-      <w:r>
-        <w:rPr>
-          <w:rFonts w:ascii="Consolas" w:hAnsi="Consolas" w:cs="Consolas"/>
-          <w:color w:val="000000"/>
-          <w:sz w:val="19"/>
-          <w:szCs w:val="19"/>
-        </w:rPr>
-        <w:t xml:space="preserve"> x = 1 </w:t>
-      </w:r>
-      <w:r>
-        <w:rPr>
-          <w:rFonts w:ascii="Consolas" w:hAnsi="Consolas" w:cs="Consolas"/>
-          <w:color w:val="0000FF"/>
-          <w:sz w:val="19"/>
-          <w:szCs w:val="19"/>
-        </w:rPr>
-        <w:t>To</w:t>
-      </w:r>
-      <w:r>
-        <w:rPr>
-          <w:rFonts w:ascii="Consolas" w:hAnsi="Consolas" w:cs="Consolas"/>
-          <w:color w:val="000000"/>
-          <w:sz w:val="19"/>
-          <w:szCs w:val="19"/>
-        </w:rPr>
-        <w:t xml:space="preserve"> 1000</w:t>
-      </w:r>
-    </w:p>
-    <w:p>
-      <w:pPr>
-        <w:autoSpaceDE w:val="0"/>
-        <w:autoSpaceDN w:val="0"/>
-        <w:adjustRightInd w:val="0"/>
-        <w:spacing w:after="0" w:line="240" w:lineRule="auto"/>
-        <w:rPr>
-          <w:rFonts w:ascii="Consolas" w:hAnsi="Consolas" w:cs="Consolas"/>
-          <w:color w:val="000000"/>
-          <w:sz w:val="19"/>
-          <w:szCs w:val="19"/>
-        </w:rPr>
-      </w:pPr>
-      <w:r>
-        <w:rPr>
-          <w:rFonts w:ascii="Consolas" w:hAnsi="Consolas" w:cs="Consolas"/>
-          <w:color w:val="000000"/>
-          <w:sz w:val="19"/>
-          <w:szCs w:val="19"/>
-        </w:rPr>
-        <w:t xml:space="preserve">            num1 = </w:t>
+        <w:t>' random number assigned to num1</w:t>
+      </w:r>
+    </w:p>
+    <w:p>
+      <w:pPr>
+        <w:autoSpaceDE w:val="0"/>
+        <w:autoSpaceDN w:val="0"/>
+        <w:adjustRightInd w:val="0"/>
+        <w:spacing w:after="0" w:line="240" w:lineRule="auto"/>
+        <w:rPr>
+          <w:rFonts w:ascii="Consolas" w:hAnsi="Consolas" w:cs="Consolas"/>
+          <w:color w:val="000000"/>
+          <w:sz w:val="19"/>
+          <w:szCs w:val="19"/>
+        </w:rPr>
+      </w:pPr>
+      <w:r>
+        <w:rPr>
+          <w:rFonts w:ascii="Consolas" w:hAnsi="Consolas" w:cs="Consolas"/>
+          <w:color w:val="000000"/>
+          <w:sz w:val="19"/>
+          <w:szCs w:val="19"/>
+        </w:rPr>
+        <w:t xml:space="preserve">            num2 = </w:t>
       </w:r>
       <w:proofErr w:type="spellStart"/>
-      <w:proofErr w:type="gramStart"/>
       <w:r>
         <w:rPr>
           <w:rFonts w:ascii="Consolas" w:hAnsi="Consolas" w:cs="Consolas"/>
@@ -1907,105 +1810,14 @@
         <w:t>repo.NewRandom</w:t>
       </w:r>
       <w:proofErr w:type="spellEnd"/>
-      <w:proofErr w:type="gramEnd"/>
-      <w:r>
-        <w:rPr>
-          <w:rFonts w:ascii="Consolas" w:hAnsi="Consolas" w:cs="Consolas"/>
-          <w:color w:val="000000"/>
-          <w:sz w:val="19"/>
-          <w:szCs w:val="19"/>
-        </w:rPr>
-        <w:t xml:space="preserve">(0, </w:t>
-      </w:r>
-      <w:r>
-        <w:rPr>
-          <w:rFonts w:ascii="Consolas" w:hAnsi="Consolas" w:cs="Consolas"/>
-          <w:color w:val="000000"/>
-          <w:sz w:val="19"/>
-          <w:szCs w:val="19"/>
-        </w:rPr>
-        <w:t>89</w:t>
-      </w:r>
-      <w:r>
-        <w:rPr>
-          <w:rFonts w:ascii="Consolas" w:hAnsi="Consolas" w:cs="Consolas"/>
-          <w:color w:val="000000"/>
-          <w:sz w:val="19"/>
-          <w:szCs w:val="19"/>
-        </w:rPr>
-        <w:t xml:space="preserve">) </w:t>
-      </w:r>
-      <w:r>
-        <w:rPr>
-          <w:rFonts w:ascii="Consolas" w:hAnsi="Consolas" w:cs="Consolas"/>
-          <w:color w:val="008000"/>
-          <w:sz w:val="19"/>
-          <w:szCs w:val="19"/>
-        </w:rPr>
-        <w:t>' random number assigned to num1</w:t>
-      </w:r>
-    </w:p>
-    <w:p>
-      <w:pPr>
-        <w:autoSpaceDE w:val="0"/>
-        <w:autoSpaceDN w:val="0"/>
-        <w:adjustRightInd w:val="0"/>
-        <w:spacing w:after="0" w:line="240" w:lineRule="auto"/>
-        <w:rPr>
-          <w:rFonts w:ascii="Consolas" w:hAnsi="Consolas" w:cs="Consolas"/>
-          <w:color w:val="000000"/>
-          <w:sz w:val="19"/>
-          <w:szCs w:val="19"/>
-        </w:rPr>
-      </w:pPr>
-      <w:r>
-        <w:rPr>
-          <w:rFonts w:ascii="Consolas" w:hAnsi="Consolas" w:cs="Consolas"/>
-          <w:color w:val="000000"/>
-          <w:sz w:val="19"/>
-          <w:szCs w:val="19"/>
-        </w:rPr>
-        <w:t xml:space="preserve">            num2 = </w:t>
-      </w:r>
-      <w:proofErr w:type="spellStart"/>
-      <w:proofErr w:type="gramStart"/>
-      <w:r>
-        <w:rPr>
-          <w:rFonts w:ascii="Consolas" w:hAnsi="Consolas" w:cs="Consolas"/>
-          <w:color w:val="000000"/>
-          <w:sz w:val="19"/>
-          <w:szCs w:val="19"/>
-        </w:rPr>
-        <w:t>repo.NewRandom</w:t>
-      </w:r>
-      <w:proofErr w:type="spellEnd"/>
-      <w:proofErr w:type="gramEnd"/>
-      <w:r>
-        <w:rPr>
-          <w:rFonts w:ascii="Consolas" w:hAnsi="Consolas" w:cs="Consolas"/>
-          <w:color w:val="000000"/>
-          <w:sz w:val="19"/>
-          <w:szCs w:val="19"/>
-        </w:rPr>
-        <w:t xml:space="preserve">(0, </w:t>
-      </w:r>
-      <w:r>
-        <w:rPr>
-          <w:rFonts w:ascii="Consolas" w:hAnsi="Consolas" w:cs="Consolas"/>
-          <w:color w:val="000000"/>
-          <w:sz w:val="19"/>
-          <w:szCs w:val="19"/>
-        </w:rPr>
-        <w:t>89</w:t>
-      </w:r>
-      <w:r>
-        <w:rPr>
-          <w:rFonts w:ascii="Consolas" w:hAnsi="Consolas" w:cs="Consolas"/>
-          <w:color w:val="000000"/>
-          <w:sz w:val="19"/>
-          <w:szCs w:val="19"/>
-        </w:rPr>
-        <w:t xml:space="preserve">) </w:t>
+      <w:r>
+        <w:rPr>
+          <w:rFonts w:ascii="Consolas" w:hAnsi="Consolas" w:cs="Consolas"/>
+          <w:color w:val="000000"/>
+          <w:sz w:val="19"/>
+          <w:szCs w:val="19"/>
+        </w:rPr>
+        <w:t xml:space="preserve">(0, 89) </w:t>
       </w:r>
       <w:r>
         <w:rPr>
@@ -2359,20 +2171,85 @@
           <w:sz w:val="19"/>
           <w:szCs w:val="19"/>
         </w:rPr>
+        <w:t xml:space="preserve"> Corners(</w:t>
+      </w:r>
+      <w:proofErr w:type="spellStart"/>
+      <w:r>
+        <w:rPr>
+          <w:rFonts w:ascii="Consolas" w:hAnsi="Consolas" w:cs="Consolas"/>
+          <w:color w:val="0000FF"/>
+          <w:sz w:val="19"/>
+          <w:szCs w:val="19"/>
+        </w:rPr>
+        <w:t>ByVal</w:t>
+      </w:r>
+      <w:proofErr w:type="spellEnd"/>
+      <w:r>
+        <w:rPr>
+          <w:rFonts w:ascii="Consolas" w:hAnsi="Consolas" w:cs="Consolas"/>
+          <w:color w:val="000000"/>
+          <w:sz w:val="19"/>
+          <w:szCs w:val="19"/>
+        </w:rPr>
         <w:t xml:space="preserve"> </w:t>
       </w:r>
-      <w:proofErr w:type="gramStart"/>
-      <w:r>
-        <w:rPr>
-          <w:rFonts w:ascii="Consolas" w:hAnsi="Consolas" w:cs="Consolas"/>
-          <w:color w:val="000000"/>
-          <w:sz w:val="19"/>
-          <w:szCs w:val="19"/>
-        </w:rPr>
-        <w:t>Corners(</w:t>
-      </w:r>
       <w:proofErr w:type="spellStart"/>
-      <w:proofErr w:type="gramEnd"/>
+      <w:r>
+        <w:rPr>
+          <w:rFonts w:ascii="Consolas" w:hAnsi="Consolas" w:cs="Consolas"/>
+          <w:color w:val="000000"/>
+          <w:sz w:val="19"/>
+          <w:szCs w:val="19"/>
+        </w:rPr>
+        <w:t>calledNumbers</w:t>
+      </w:r>
+      <w:proofErr w:type="spellEnd"/>
+      <w:r>
+        <w:rPr>
+          <w:rFonts w:ascii="Consolas" w:hAnsi="Consolas" w:cs="Consolas"/>
+          <w:color w:val="000000"/>
+          <w:sz w:val="19"/>
+          <w:szCs w:val="19"/>
+        </w:rPr>
+        <w:t xml:space="preserve"> </w:t>
+      </w:r>
+      <w:r>
+        <w:rPr>
+          <w:rFonts w:ascii="Consolas" w:hAnsi="Consolas" w:cs="Consolas"/>
+          <w:color w:val="0000FF"/>
+          <w:sz w:val="19"/>
+          <w:szCs w:val="19"/>
+        </w:rPr>
+        <w:t>As</w:t>
+      </w:r>
+      <w:r>
+        <w:rPr>
+          <w:rFonts w:ascii="Consolas" w:hAnsi="Consolas" w:cs="Consolas"/>
+          <w:color w:val="000000"/>
+          <w:sz w:val="19"/>
+          <w:szCs w:val="19"/>
+        </w:rPr>
+        <w:t xml:space="preserve"> </w:t>
+      </w:r>
+      <w:r>
+        <w:rPr>
+          <w:rFonts w:ascii="Consolas" w:hAnsi="Consolas" w:cs="Consolas"/>
+          <w:color w:val="0000FF"/>
+          <w:sz w:val="19"/>
+          <w:szCs w:val="19"/>
+        </w:rPr>
+        <w:t>Integer</w:t>
+      </w:r>
+      <w:r>
+        <w:rPr>
+          <w:rFonts w:ascii="Consolas" w:hAnsi="Consolas" w:cs="Consolas"/>
+          <w:color w:val="000000"/>
+          <w:sz w:val="19"/>
+          <w:szCs w:val="19"/>
+        </w:rPr>
+        <w:t xml:space="preserve">(), </w:t>
+      </w:r>
+      <w:proofErr w:type="spellStart"/>
       <w:r>
         <w:rPr>
           <w:rFonts w:ascii="Consolas" w:hAnsi="Consolas" w:cs="Consolas"/>
@@ -2390,8 +2267,557 @@
           <w:sz w:val="19"/>
           <w:szCs w:val="19"/>
         </w:rPr>
+        <w:t xml:space="preserve"> tail </w:t>
+      </w:r>
+      <w:r>
+        <w:rPr>
+          <w:rFonts w:ascii="Consolas" w:hAnsi="Consolas" w:cs="Consolas"/>
+          <w:color w:val="0000FF"/>
+          <w:sz w:val="19"/>
+          <w:szCs w:val="19"/>
+        </w:rPr>
+        <w:t>As</w:t>
+      </w:r>
+      <w:r>
+        <w:rPr>
+          <w:rFonts w:ascii="Consolas" w:hAnsi="Consolas" w:cs="Consolas"/>
+          <w:color w:val="000000"/>
+          <w:sz w:val="19"/>
+          <w:szCs w:val="19"/>
+        </w:rPr>
         <w:t xml:space="preserve"> </w:t>
       </w:r>
+      <w:r>
+        <w:rPr>
+          <w:rFonts w:ascii="Consolas" w:hAnsi="Consolas" w:cs="Consolas"/>
+          <w:color w:val="0000FF"/>
+          <w:sz w:val="19"/>
+          <w:szCs w:val="19"/>
+        </w:rPr>
+        <w:t>Integer</w:t>
+      </w:r>
+      <w:r>
+        <w:rPr>
+          <w:rFonts w:ascii="Consolas" w:hAnsi="Consolas" w:cs="Consolas"/>
+          <w:color w:val="000000"/>
+          <w:sz w:val="19"/>
+          <w:szCs w:val="19"/>
+        </w:rPr>
+        <w:t xml:space="preserve">) </w:t>
+      </w:r>
+      <w:r>
+        <w:rPr>
+          <w:rFonts w:ascii="Consolas" w:hAnsi="Consolas" w:cs="Consolas"/>
+          <w:color w:val="0000FF"/>
+          <w:sz w:val="19"/>
+          <w:szCs w:val="19"/>
+        </w:rPr>
+        <w:t>As</w:t>
+      </w:r>
+      <w:r>
+        <w:rPr>
+          <w:rFonts w:ascii="Consolas" w:hAnsi="Consolas" w:cs="Consolas"/>
+          <w:color w:val="000000"/>
+          <w:sz w:val="19"/>
+          <w:szCs w:val="19"/>
+        </w:rPr>
+        <w:t xml:space="preserve"> </w:t>
+      </w:r>
+      <w:r>
+        <w:rPr>
+          <w:rFonts w:ascii="Consolas" w:hAnsi="Consolas" w:cs="Consolas"/>
+          <w:color w:val="0000FF"/>
+          <w:sz w:val="19"/>
+          <w:szCs w:val="19"/>
+        </w:rPr>
+        <w:t>Integer</w:t>
+      </w:r>
+    </w:p>
+    <w:p>
+      <w:pPr>
+        <w:autoSpaceDE w:val="0"/>
+        <w:autoSpaceDN w:val="0"/>
+        <w:adjustRightInd w:val="0"/>
+        <w:spacing w:after="0" w:line="240" w:lineRule="auto"/>
+        <w:rPr>
+          <w:rFonts w:ascii="Consolas" w:hAnsi="Consolas" w:cs="Consolas"/>
+          <w:color w:val="000000"/>
+          <w:sz w:val="19"/>
+          <w:szCs w:val="19"/>
+        </w:rPr>
+      </w:pPr>
+      <w:r>
+        <w:rPr>
+          <w:rFonts w:ascii="Consolas" w:hAnsi="Consolas" w:cs="Consolas"/>
+          <w:color w:val="000000"/>
+          <w:sz w:val="19"/>
+          <w:szCs w:val="19"/>
+        </w:rPr>
+        <w:t xml:space="preserve">        </w:t>
+      </w:r>
+      <w:r>
+        <w:rPr>
+          <w:rFonts w:ascii="Consolas" w:hAnsi="Consolas" w:cs="Consolas"/>
+          <w:color w:val="0000FF"/>
+          <w:sz w:val="19"/>
+          <w:szCs w:val="19"/>
+        </w:rPr>
+        <w:t>Dim</w:t>
+      </w:r>
+      <w:r>
+        <w:rPr>
+          <w:rFonts w:ascii="Consolas" w:hAnsi="Consolas" w:cs="Consolas"/>
+          <w:color w:val="000000"/>
+          <w:sz w:val="19"/>
+          <w:szCs w:val="19"/>
+        </w:rPr>
+        <w:t xml:space="preserve"> check </w:t>
+      </w:r>
+      <w:r>
+        <w:rPr>
+          <w:rFonts w:ascii="Consolas" w:hAnsi="Consolas" w:cs="Consolas"/>
+          <w:color w:val="0000FF"/>
+          <w:sz w:val="19"/>
+          <w:szCs w:val="19"/>
+        </w:rPr>
+        <w:t>As</w:t>
+      </w:r>
+      <w:r>
+        <w:rPr>
+          <w:rFonts w:ascii="Consolas" w:hAnsi="Consolas" w:cs="Consolas"/>
+          <w:color w:val="000000"/>
+          <w:sz w:val="19"/>
+          <w:szCs w:val="19"/>
+        </w:rPr>
+        <w:t xml:space="preserve"> </w:t>
+      </w:r>
+      <w:r>
+        <w:rPr>
+          <w:rFonts w:ascii="Consolas" w:hAnsi="Consolas" w:cs="Consolas"/>
+          <w:color w:val="0000FF"/>
+          <w:sz w:val="19"/>
+          <w:szCs w:val="19"/>
+        </w:rPr>
+        <w:t>Integer</w:t>
+      </w:r>
+    </w:p>
+    <w:p>
+      <w:pPr>
+        <w:autoSpaceDE w:val="0"/>
+        <w:autoSpaceDN w:val="0"/>
+        <w:adjustRightInd w:val="0"/>
+        <w:spacing w:after="0" w:line="240" w:lineRule="auto"/>
+        <w:rPr>
+          <w:rFonts w:ascii="Consolas" w:hAnsi="Consolas" w:cs="Consolas"/>
+          <w:color w:val="000000"/>
+          <w:sz w:val="19"/>
+          <w:szCs w:val="19"/>
+        </w:rPr>
+      </w:pPr>
+      <w:r>
+        <w:rPr>
+          <w:rFonts w:ascii="Consolas" w:hAnsi="Consolas" w:cs="Consolas"/>
+          <w:color w:val="000000"/>
+          <w:sz w:val="19"/>
+          <w:szCs w:val="19"/>
+        </w:rPr>
+        <w:t xml:space="preserve">        </w:t>
+      </w:r>
+      <w:r>
+        <w:rPr>
+          <w:rFonts w:ascii="Consolas" w:hAnsi="Consolas" w:cs="Consolas"/>
+          <w:color w:val="0000FF"/>
+          <w:sz w:val="19"/>
+          <w:szCs w:val="19"/>
+        </w:rPr>
+        <w:t>Dim</w:t>
+      </w:r>
+      <w:r>
+        <w:rPr>
+          <w:rFonts w:ascii="Consolas" w:hAnsi="Consolas" w:cs="Consolas"/>
+          <w:color w:val="000000"/>
+          <w:sz w:val="19"/>
+          <w:szCs w:val="19"/>
+        </w:rPr>
+        <w:t xml:space="preserve"> x </w:t>
+      </w:r>
+      <w:r>
+        <w:rPr>
+          <w:rFonts w:ascii="Consolas" w:hAnsi="Consolas" w:cs="Consolas"/>
+          <w:color w:val="0000FF"/>
+          <w:sz w:val="19"/>
+          <w:szCs w:val="19"/>
+        </w:rPr>
+        <w:t>As</w:t>
+      </w:r>
+      <w:r>
+        <w:rPr>
+          <w:rFonts w:ascii="Consolas" w:hAnsi="Consolas" w:cs="Consolas"/>
+          <w:color w:val="000000"/>
+          <w:sz w:val="19"/>
+          <w:szCs w:val="19"/>
+        </w:rPr>
+        <w:t xml:space="preserve"> </w:t>
+      </w:r>
+      <w:r>
+        <w:rPr>
+          <w:rFonts w:ascii="Consolas" w:hAnsi="Consolas" w:cs="Consolas"/>
+          <w:color w:val="0000FF"/>
+          <w:sz w:val="19"/>
+          <w:szCs w:val="19"/>
+        </w:rPr>
+        <w:t>Integer</w:t>
+      </w:r>
+    </w:p>
+    <w:p>
+      <w:pPr>
+        <w:autoSpaceDE w:val="0"/>
+        <w:autoSpaceDN w:val="0"/>
+        <w:adjustRightInd w:val="0"/>
+        <w:spacing w:after="0" w:line="240" w:lineRule="auto"/>
+        <w:rPr>
+          <w:rFonts w:ascii="Consolas" w:hAnsi="Consolas" w:cs="Consolas"/>
+          <w:color w:val="000000"/>
+          <w:sz w:val="19"/>
+          <w:szCs w:val="19"/>
+        </w:rPr>
+      </w:pPr>
+      <w:r>
+        <w:rPr>
+          <w:rFonts w:ascii="Consolas" w:hAnsi="Consolas" w:cs="Consolas"/>
+          <w:color w:val="000000"/>
+          <w:sz w:val="19"/>
+          <w:szCs w:val="19"/>
+        </w:rPr>
+        <w:t xml:space="preserve">        </w:t>
+      </w:r>
+      <w:r>
+        <w:rPr>
+          <w:rFonts w:ascii="Consolas" w:hAnsi="Consolas" w:cs="Consolas"/>
+          <w:color w:val="0000FF"/>
+          <w:sz w:val="19"/>
+          <w:szCs w:val="19"/>
+        </w:rPr>
+        <w:t>Dim</w:t>
+      </w:r>
+      <w:r>
+        <w:rPr>
+          <w:rFonts w:ascii="Consolas" w:hAnsi="Consolas" w:cs="Consolas"/>
+          <w:color w:val="000000"/>
+          <w:sz w:val="19"/>
+          <w:szCs w:val="19"/>
+        </w:rPr>
+        <w:t xml:space="preserve"> done </w:t>
+      </w:r>
+      <w:r>
+        <w:rPr>
+          <w:rFonts w:ascii="Consolas" w:hAnsi="Consolas" w:cs="Consolas"/>
+          <w:color w:val="0000FF"/>
+          <w:sz w:val="19"/>
+          <w:szCs w:val="19"/>
+        </w:rPr>
+        <w:t>As</w:t>
+      </w:r>
+      <w:r>
+        <w:rPr>
+          <w:rFonts w:ascii="Consolas" w:hAnsi="Consolas" w:cs="Consolas"/>
+          <w:color w:val="000000"/>
+          <w:sz w:val="19"/>
+          <w:szCs w:val="19"/>
+        </w:rPr>
+        <w:t xml:space="preserve"> </w:t>
+      </w:r>
+      <w:r>
+        <w:rPr>
+          <w:rFonts w:ascii="Consolas" w:hAnsi="Consolas" w:cs="Consolas"/>
+          <w:color w:val="0000FF"/>
+          <w:sz w:val="19"/>
+          <w:szCs w:val="19"/>
+        </w:rPr>
+        <w:t>Boolean</w:t>
+      </w:r>
+      <w:r>
+        <w:rPr>
+          <w:rFonts w:ascii="Consolas" w:hAnsi="Consolas" w:cs="Consolas"/>
+          <w:color w:val="000000"/>
+          <w:sz w:val="19"/>
+          <w:szCs w:val="19"/>
+        </w:rPr>
+        <w:t xml:space="preserve"> = </w:t>
+      </w:r>
+      <w:r>
+        <w:rPr>
+          <w:rFonts w:ascii="Consolas" w:hAnsi="Consolas" w:cs="Consolas"/>
+          <w:color w:val="0000FF"/>
+          <w:sz w:val="19"/>
+          <w:szCs w:val="19"/>
+        </w:rPr>
+        <w:t>False</w:t>
+      </w:r>
+    </w:p>
+    <w:p>
+      <w:pPr>
+        <w:autoSpaceDE w:val="0"/>
+        <w:autoSpaceDN w:val="0"/>
+        <w:adjustRightInd w:val="0"/>
+        <w:spacing w:after="0" w:line="240" w:lineRule="auto"/>
+        <w:rPr>
+          <w:rFonts w:ascii="Consolas" w:hAnsi="Consolas" w:cs="Consolas"/>
+          <w:color w:val="000000"/>
+          <w:sz w:val="19"/>
+          <w:szCs w:val="19"/>
+        </w:rPr>
+      </w:pPr>
+      <w:r>
+        <w:rPr>
+          <w:rFonts w:ascii="Consolas" w:hAnsi="Consolas" w:cs="Consolas"/>
+          <w:color w:val="000000"/>
+          <w:sz w:val="19"/>
+          <w:szCs w:val="19"/>
+        </w:rPr>
+        <w:t xml:space="preserve">        </w:t>
+      </w:r>
+      <w:r>
+        <w:rPr>
+          <w:rFonts w:ascii="Consolas" w:hAnsi="Consolas" w:cs="Consolas"/>
+          <w:color w:val="0000FF"/>
+          <w:sz w:val="19"/>
+          <w:szCs w:val="19"/>
+        </w:rPr>
+        <w:t>Do</w:t>
+      </w:r>
+    </w:p>
+    <w:p>
+      <w:pPr>
+        <w:autoSpaceDE w:val="0"/>
+        <w:autoSpaceDN w:val="0"/>
+        <w:adjustRightInd w:val="0"/>
+        <w:spacing w:after="0" w:line="240" w:lineRule="auto"/>
+        <w:rPr>
+          <w:rFonts w:ascii="Consolas" w:hAnsi="Consolas" w:cs="Consolas"/>
+          <w:color w:val="000000"/>
+          <w:sz w:val="19"/>
+          <w:szCs w:val="19"/>
+        </w:rPr>
+      </w:pPr>
+      <w:r>
+        <w:rPr>
+          <w:rFonts w:ascii="Consolas" w:hAnsi="Consolas" w:cs="Consolas"/>
+          <w:color w:val="000000"/>
+          <w:sz w:val="19"/>
+          <w:szCs w:val="19"/>
+        </w:rPr>
+        <w:t xml:space="preserve">            </w:t>
+      </w:r>
+      <w:r>
+        <w:rPr>
+          <w:rFonts w:ascii="Consolas" w:hAnsi="Consolas" w:cs="Consolas"/>
+          <w:color w:val="0000FF"/>
+          <w:sz w:val="19"/>
+          <w:szCs w:val="19"/>
+        </w:rPr>
+        <w:t>If</w:t>
+      </w:r>
+      <w:r>
+        <w:rPr>
+          <w:rFonts w:ascii="Consolas" w:hAnsi="Consolas" w:cs="Consolas"/>
+          <w:color w:val="000000"/>
+          <w:sz w:val="19"/>
+          <w:szCs w:val="19"/>
+        </w:rPr>
+        <w:t xml:space="preserve"> numbers(0, x) = 0 </w:t>
+      </w:r>
+      <w:r>
+        <w:rPr>
+          <w:rFonts w:ascii="Consolas" w:hAnsi="Consolas" w:cs="Consolas"/>
+          <w:color w:val="0000FF"/>
+          <w:sz w:val="19"/>
+          <w:szCs w:val="19"/>
+        </w:rPr>
+        <w:t>Then</w:t>
+      </w:r>
+    </w:p>
+    <w:p>
+      <w:pPr>
+        <w:autoSpaceDE w:val="0"/>
+        <w:autoSpaceDN w:val="0"/>
+        <w:adjustRightInd w:val="0"/>
+        <w:spacing w:after="0" w:line="240" w:lineRule="auto"/>
+        <w:rPr>
+          <w:rFonts w:ascii="Consolas" w:hAnsi="Consolas" w:cs="Consolas"/>
+          <w:color w:val="000000"/>
+          <w:sz w:val="19"/>
+          <w:szCs w:val="19"/>
+        </w:rPr>
+      </w:pPr>
+      <w:r>
+        <w:rPr>
+          <w:rFonts w:ascii="Consolas" w:hAnsi="Consolas" w:cs="Consolas"/>
+          <w:color w:val="000000"/>
+          <w:sz w:val="19"/>
+          <w:szCs w:val="19"/>
+        </w:rPr>
+        <w:t xml:space="preserve">                x += 1</w:t>
+      </w:r>
+    </w:p>
+    <w:p>
+      <w:pPr>
+        <w:autoSpaceDE w:val="0"/>
+        <w:autoSpaceDN w:val="0"/>
+        <w:adjustRightInd w:val="0"/>
+        <w:spacing w:after="0" w:line="240" w:lineRule="auto"/>
+        <w:rPr>
+          <w:rFonts w:ascii="Consolas" w:hAnsi="Consolas" w:cs="Consolas"/>
+          <w:color w:val="000000"/>
+          <w:sz w:val="19"/>
+          <w:szCs w:val="19"/>
+        </w:rPr>
+      </w:pPr>
+      <w:r>
+        <w:rPr>
+          <w:rFonts w:ascii="Consolas" w:hAnsi="Consolas" w:cs="Consolas"/>
+          <w:color w:val="000000"/>
+          <w:sz w:val="19"/>
+          <w:szCs w:val="19"/>
+        </w:rPr>
+        <w:t xml:space="preserve">            </w:t>
+      </w:r>
+      <w:r>
+        <w:rPr>
+          <w:rFonts w:ascii="Consolas" w:hAnsi="Consolas" w:cs="Consolas"/>
+          <w:color w:val="0000FF"/>
+          <w:sz w:val="19"/>
+          <w:szCs w:val="19"/>
+        </w:rPr>
+        <w:t>Else</w:t>
+      </w:r>
+    </w:p>
+    <w:p>
+      <w:pPr>
+        <w:autoSpaceDE w:val="0"/>
+        <w:autoSpaceDN w:val="0"/>
+        <w:adjustRightInd w:val="0"/>
+        <w:spacing w:after="0" w:line="240" w:lineRule="auto"/>
+        <w:rPr>
+          <w:rFonts w:ascii="Consolas" w:hAnsi="Consolas" w:cs="Consolas"/>
+          <w:color w:val="000000"/>
+          <w:sz w:val="19"/>
+          <w:szCs w:val="19"/>
+        </w:rPr>
+      </w:pPr>
+      <w:r>
+        <w:rPr>
+          <w:rFonts w:ascii="Consolas" w:hAnsi="Consolas" w:cs="Consolas"/>
+          <w:color w:val="000000"/>
+          <w:sz w:val="19"/>
+          <w:szCs w:val="19"/>
+        </w:rPr>
+        <w:t xml:space="preserve">                </w:t>
+      </w:r>
+      <w:r>
+        <w:rPr>
+          <w:rFonts w:ascii="Consolas" w:hAnsi="Consolas" w:cs="Consolas"/>
+          <w:color w:val="0000FF"/>
+          <w:sz w:val="19"/>
+          <w:szCs w:val="19"/>
+        </w:rPr>
+        <w:t>For</w:t>
+      </w:r>
+      <w:r>
+        <w:rPr>
+          <w:rFonts w:ascii="Consolas" w:hAnsi="Consolas" w:cs="Consolas"/>
+          <w:color w:val="000000"/>
+          <w:sz w:val="19"/>
+          <w:szCs w:val="19"/>
+        </w:rPr>
+        <w:t xml:space="preserve"> z = 0 </w:t>
+      </w:r>
+      <w:r>
+        <w:rPr>
+          <w:rFonts w:ascii="Consolas" w:hAnsi="Consolas" w:cs="Consolas"/>
+          <w:color w:val="0000FF"/>
+          <w:sz w:val="19"/>
+          <w:szCs w:val="19"/>
+        </w:rPr>
+        <w:t>To</w:t>
+      </w:r>
+      <w:r>
+        <w:rPr>
+          <w:rFonts w:ascii="Consolas" w:hAnsi="Consolas" w:cs="Consolas"/>
+          <w:color w:val="000000"/>
+          <w:sz w:val="19"/>
+          <w:szCs w:val="19"/>
+        </w:rPr>
+        <w:t xml:space="preserve"> tail </w:t>
+      </w:r>
+      <w:r>
+        <w:rPr>
+          <w:rFonts w:ascii="Consolas" w:hAnsi="Consolas" w:cs="Consolas"/>
+          <w:color w:val="008000"/>
+          <w:sz w:val="19"/>
+          <w:szCs w:val="19"/>
+        </w:rPr>
+        <w:t xml:space="preserve">' 0 to amount of </w:t>
+      </w:r>
+      <w:r>
+        <w:rPr>
+          <w:rFonts w:ascii="Consolas" w:hAnsi="Consolas" w:cs="Consolas"/>
+          <w:color w:val="008000"/>
+          <w:sz w:val="19"/>
+          <w:szCs w:val="19"/>
+        </w:rPr>
+        <w:t>n</w:t>
+      </w:r>
+      <w:r>
+        <w:rPr>
+          <w:rFonts w:ascii="Consolas" w:hAnsi="Consolas" w:cs="Consolas"/>
+          <w:color w:val="008000"/>
+          <w:sz w:val="19"/>
+          <w:szCs w:val="19"/>
+        </w:rPr>
+        <w:t>umbers called</w:t>
+      </w:r>
+    </w:p>
+    <w:p>
+      <w:pPr>
+        <w:autoSpaceDE w:val="0"/>
+        <w:autoSpaceDN w:val="0"/>
+        <w:adjustRightInd w:val="0"/>
+        <w:spacing w:after="0" w:line="240" w:lineRule="auto"/>
+        <w:rPr>
+          <w:rFonts w:ascii="Consolas" w:hAnsi="Consolas" w:cs="Consolas"/>
+          <w:color w:val="000000"/>
+          <w:sz w:val="19"/>
+          <w:szCs w:val="19"/>
+        </w:rPr>
+      </w:pPr>
+      <w:r>
+        <w:rPr>
+          <w:rFonts w:ascii="Consolas" w:hAnsi="Consolas" w:cs="Consolas"/>
+          <w:color w:val="000000"/>
+          <w:sz w:val="19"/>
+          <w:szCs w:val="19"/>
+        </w:rPr>
+        <w:t xml:space="preserve">                    </w:t>
+      </w:r>
+      <w:r>
+        <w:rPr>
+          <w:rFonts w:ascii="Consolas" w:hAnsi="Consolas" w:cs="Consolas"/>
+          <w:color w:val="0000FF"/>
+          <w:sz w:val="19"/>
+          <w:szCs w:val="19"/>
+        </w:rPr>
+        <w:t>If</w:t>
+      </w:r>
+      <w:r>
+        <w:rPr>
+          <w:rFonts w:ascii="Consolas" w:hAnsi="Consolas" w:cs="Consolas"/>
+          <w:color w:val="000000"/>
+          <w:sz w:val="19"/>
+          <w:szCs w:val="19"/>
+        </w:rPr>
+        <w:t xml:space="preserve"> numbers(0, x) = </w:t>
+      </w:r>
       <w:proofErr w:type="spellStart"/>
       <w:r>
         <w:rPr>
@@ -2410,6 +2836,79 @@
           <w:sz w:val="19"/>
           <w:szCs w:val="19"/>
         </w:rPr>
+        <w:t xml:space="preserve">(z) </w:t>
+      </w:r>
+      <w:r>
+        <w:rPr>
+          <w:rFonts w:ascii="Consolas" w:hAnsi="Consolas" w:cs="Consolas"/>
+          <w:color w:val="0000FF"/>
+          <w:sz w:val="19"/>
+          <w:szCs w:val="19"/>
+        </w:rPr>
+        <w:t>Then</w:t>
+      </w:r>
+    </w:p>
+    <w:p>
+      <w:pPr>
+        <w:autoSpaceDE w:val="0"/>
+        <w:autoSpaceDN w:val="0"/>
+        <w:adjustRightInd w:val="0"/>
+        <w:spacing w:after="0" w:line="240" w:lineRule="auto"/>
+        <w:rPr>
+          <w:rFonts w:ascii="Consolas" w:hAnsi="Consolas" w:cs="Consolas"/>
+          <w:color w:val="000000"/>
+          <w:sz w:val="19"/>
+          <w:szCs w:val="19"/>
+        </w:rPr>
+      </w:pPr>
+      <w:r>
+        <w:rPr>
+          <w:rFonts w:ascii="Consolas" w:hAnsi="Consolas" w:cs="Consolas"/>
+          <w:color w:val="000000"/>
+          <w:sz w:val="19"/>
+          <w:szCs w:val="19"/>
+        </w:rPr>
+        <w:t xml:space="preserve">                        check += 1</w:t>
+      </w:r>
+    </w:p>
+    <w:p>
+      <w:pPr>
+        <w:autoSpaceDE w:val="0"/>
+        <w:autoSpaceDN w:val="0"/>
+        <w:adjustRightInd w:val="0"/>
+        <w:spacing w:after="0" w:line="240" w:lineRule="auto"/>
+        <w:rPr>
+          <w:rFonts w:ascii="Consolas" w:hAnsi="Consolas" w:cs="Consolas"/>
+          <w:color w:val="000000"/>
+          <w:sz w:val="19"/>
+          <w:szCs w:val="19"/>
+        </w:rPr>
+      </w:pPr>
+      <w:r>
+        <w:rPr>
+          <w:rFonts w:ascii="Consolas" w:hAnsi="Consolas" w:cs="Consolas"/>
+          <w:color w:val="000000"/>
+          <w:sz w:val="19"/>
+          <w:szCs w:val="19"/>
+        </w:rPr>
+        <w:t xml:space="preserve">                    </w:t>
+      </w:r>
+      <w:r>
+        <w:rPr>
+          <w:rFonts w:ascii="Consolas" w:hAnsi="Consolas" w:cs="Consolas"/>
+          <w:color w:val="0000FF"/>
+          <w:sz w:val="19"/>
+          <w:szCs w:val="19"/>
+        </w:rPr>
+        <w:t>End</w:t>
+      </w:r>
+      <w:r>
+        <w:rPr>
+          <w:rFonts w:ascii="Consolas" w:hAnsi="Consolas" w:cs="Consolas"/>
+          <w:color w:val="000000"/>
+          <w:sz w:val="19"/>
+          <w:szCs w:val="19"/>
+        </w:rPr>
         <w:t xml:space="preserve"> </w:t>
       </w:r>
       <w:r>
@@ -2419,7 +2918,103 @@
           <w:sz w:val="19"/>
           <w:szCs w:val="19"/>
         </w:rPr>
-        <w:t>As</w:t>
+        <w:t>If</w:t>
+      </w:r>
+    </w:p>
+    <w:p>
+      <w:pPr>
+        <w:autoSpaceDE w:val="0"/>
+        <w:autoSpaceDN w:val="0"/>
+        <w:adjustRightInd w:val="0"/>
+        <w:spacing w:after="0" w:line="240" w:lineRule="auto"/>
+        <w:rPr>
+          <w:rFonts w:ascii="Consolas" w:hAnsi="Consolas" w:cs="Consolas"/>
+          <w:color w:val="000000"/>
+          <w:sz w:val="19"/>
+          <w:szCs w:val="19"/>
+        </w:rPr>
+      </w:pPr>
+      <w:r>
+        <w:rPr>
+          <w:rFonts w:ascii="Consolas" w:hAnsi="Consolas" w:cs="Consolas"/>
+          <w:color w:val="000000"/>
+          <w:sz w:val="19"/>
+          <w:szCs w:val="19"/>
+        </w:rPr>
+        <w:t xml:space="preserve">                </w:t>
+      </w:r>
+      <w:r>
+        <w:rPr>
+          <w:rFonts w:ascii="Consolas" w:hAnsi="Consolas" w:cs="Consolas"/>
+          <w:color w:val="0000FF"/>
+          <w:sz w:val="19"/>
+          <w:szCs w:val="19"/>
+        </w:rPr>
+        <w:t>Next</w:t>
+      </w:r>
+    </w:p>
+    <w:p>
+      <w:pPr>
+        <w:autoSpaceDE w:val="0"/>
+        <w:autoSpaceDN w:val="0"/>
+        <w:adjustRightInd w:val="0"/>
+        <w:spacing w:after="0" w:line="240" w:lineRule="auto"/>
+        <w:rPr>
+          <w:rFonts w:ascii="Consolas" w:hAnsi="Consolas" w:cs="Consolas"/>
+          <w:color w:val="000000"/>
+          <w:sz w:val="19"/>
+          <w:szCs w:val="19"/>
+        </w:rPr>
+      </w:pPr>
+      <w:r>
+        <w:rPr>
+          <w:rFonts w:ascii="Consolas" w:hAnsi="Consolas" w:cs="Consolas"/>
+          <w:color w:val="000000"/>
+          <w:sz w:val="19"/>
+          <w:szCs w:val="19"/>
+        </w:rPr>
+        <w:t xml:space="preserve">                done = </w:t>
+      </w:r>
+      <w:r>
+        <w:rPr>
+          <w:rFonts w:ascii="Consolas" w:hAnsi="Consolas" w:cs="Consolas"/>
+          <w:color w:val="0000FF"/>
+          <w:sz w:val="19"/>
+          <w:szCs w:val="19"/>
+        </w:rPr>
+        <w:t>True</w:t>
+      </w:r>
+    </w:p>
+    <w:p>
+      <w:pPr>
+        <w:autoSpaceDE w:val="0"/>
+        <w:autoSpaceDN w:val="0"/>
+        <w:adjustRightInd w:val="0"/>
+        <w:spacing w:after="0" w:line="240" w:lineRule="auto"/>
+        <w:rPr>
+          <w:rFonts w:ascii="Consolas" w:hAnsi="Consolas" w:cs="Consolas"/>
+          <w:color w:val="000000"/>
+          <w:sz w:val="19"/>
+          <w:szCs w:val="19"/>
+        </w:rPr>
+      </w:pPr>
+      <w:r>
+        <w:rPr>
+          <w:rFonts w:ascii="Consolas" w:hAnsi="Consolas" w:cs="Consolas"/>
+          <w:color w:val="000000"/>
+          <w:sz w:val="19"/>
+          <w:szCs w:val="19"/>
+        </w:rPr>
+        <w:t xml:space="preserve">            </w:t>
+      </w:r>
+      <w:r>
+        <w:rPr>
+          <w:rFonts w:ascii="Consolas" w:hAnsi="Consolas" w:cs="Consolas"/>
+          <w:color w:val="0000FF"/>
+          <w:sz w:val="19"/>
+          <w:szCs w:val="19"/>
+        </w:rPr>
+        <w:t>End</w:t>
       </w:r>
       <w:r>
         <w:rPr>
@@ -2437,26 +3032,404 @@
           <w:sz w:val="19"/>
           <w:szCs w:val="19"/>
         </w:rPr>
-        <w:t>Integer</w:t>
-      </w:r>
-      <w:r>
-        <w:rPr>
-          <w:rFonts w:ascii="Consolas" w:hAnsi="Consolas" w:cs="Consolas"/>
-          <w:color w:val="000000"/>
-          <w:sz w:val="19"/>
-          <w:szCs w:val="19"/>
-        </w:rPr>
-        <w:t xml:space="preserve">(), </w:t>
+        <w:t>If</w:t>
+      </w:r>
+    </w:p>
+    <w:p>
+      <w:pPr>
+        <w:autoSpaceDE w:val="0"/>
+        <w:autoSpaceDN w:val="0"/>
+        <w:adjustRightInd w:val="0"/>
+        <w:spacing w:after="0" w:line="240" w:lineRule="auto"/>
+        <w:rPr>
+          <w:rFonts w:ascii="Consolas" w:hAnsi="Consolas" w:cs="Consolas"/>
+          <w:color w:val="000000"/>
+          <w:sz w:val="19"/>
+          <w:szCs w:val="19"/>
+        </w:rPr>
+      </w:pPr>
+      <w:r>
+        <w:rPr>
+          <w:rFonts w:ascii="Consolas" w:hAnsi="Consolas" w:cs="Consolas"/>
+          <w:color w:val="000000"/>
+          <w:sz w:val="19"/>
+          <w:szCs w:val="19"/>
+        </w:rPr>
+        <w:t xml:space="preserve">        </w:t>
+      </w:r>
+      <w:r>
+        <w:rPr>
+          <w:rFonts w:ascii="Consolas" w:hAnsi="Consolas" w:cs="Consolas"/>
+          <w:color w:val="0000FF"/>
+          <w:sz w:val="19"/>
+          <w:szCs w:val="19"/>
+        </w:rPr>
+        <w:t>Loop</w:t>
+      </w:r>
+      <w:r>
+        <w:rPr>
+          <w:rFonts w:ascii="Consolas" w:hAnsi="Consolas" w:cs="Consolas"/>
+          <w:color w:val="000000"/>
+          <w:sz w:val="19"/>
+          <w:szCs w:val="19"/>
+        </w:rPr>
+        <w:t xml:space="preserve"> </w:t>
+      </w:r>
+      <w:r>
+        <w:rPr>
+          <w:rFonts w:ascii="Consolas" w:hAnsi="Consolas" w:cs="Consolas"/>
+          <w:color w:val="0000FF"/>
+          <w:sz w:val="19"/>
+          <w:szCs w:val="19"/>
+        </w:rPr>
+        <w:t>Until</w:t>
+      </w:r>
+      <w:r>
+        <w:rPr>
+          <w:rFonts w:ascii="Consolas" w:hAnsi="Consolas" w:cs="Consolas"/>
+          <w:color w:val="000000"/>
+          <w:sz w:val="19"/>
+          <w:szCs w:val="19"/>
+        </w:rPr>
+        <w:t xml:space="preserve"> done = </w:t>
+      </w:r>
+      <w:r>
+        <w:rPr>
+          <w:rFonts w:ascii="Consolas" w:hAnsi="Consolas" w:cs="Consolas"/>
+          <w:color w:val="0000FF"/>
+          <w:sz w:val="19"/>
+          <w:szCs w:val="19"/>
+        </w:rPr>
+        <w:t>True</w:t>
+      </w:r>
+    </w:p>
+    <w:p>
+      <w:pPr>
+        <w:autoSpaceDE w:val="0"/>
+        <w:autoSpaceDN w:val="0"/>
+        <w:adjustRightInd w:val="0"/>
+        <w:spacing w:after="0" w:line="240" w:lineRule="auto"/>
+        <w:rPr>
+          <w:rFonts w:ascii="Consolas" w:hAnsi="Consolas" w:cs="Consolas"/>
+          <w:color w:val="000000"/>
+          <w:sz w:val="19"/>
+          <w:szCs w:val="19"/>
+        </w:rPr>
+      </w:pPr>
+      <w:r>
+        <w:rPr>
+          <w:rFonts w:ascii="Consolas" w:hAnsi="Consolas" w:cs="Consolas"/>
+          <w:color w:val="000000"/>
+          <w:sz w:val="19"/>
+          <w:szCs w:val="19"/>
+        </w:rPr>
+        <w:t xml:space="preserve">        x = 0</w:t>
+      </w:r>
+    </w:p>
+    <w:p>
+      <w:pPr>
+        <w:autoSpaceDE w:val="0"/>
+        <w:autoSpaceDN w:val="0"/>
+        <w:adjustRightInd w:val="0"/>
+        <w:spacing w:after="0" w:line="240" w:lineRule="auto"/>
+        <w:rPr>
+          <w:rFonts w:ascii="Consolas" w:hAnsi="Consolas" w:cs="Consolas"/>
+          <w:color w:val="000000"/>
+          <w:sz w:val="19"/>
+          <w:szCs w:val="19"/>
+        </w:rPr>
+      </w:pPr>
+      <w:r>
+        <w:rPr>
+          <w:rFonts w:ascii="Consolas" w:hAnsi="Consolas" w:cs="Consolas"/>
+          <w:color w:val="000000"/>
+          <w:sz w:val="19"/>
+          <w:szCs w:val="19"/>
+        </w:rPr>
+        <w:t xml:space="preserve">        done = </w:t>
+      </w:r>
+      <w:r>
+        <w:rPr>
+          <w:rFonts w:ascii="Consolas" w:hAnsi="Consolas" w:cs="Consolas"/>
+          <w:color w:val="0000FF"/>
+          <w:sz w:val="19"/>
+          <w:szCs w:val="19"/>
+        </w:rPr>
+        <w:t>False</w:t>
+      </w:r>
+    </w:p>
+    <w:p>
+      <w:pPr>
+        <w:autoSpaceDE w:val="0"/>
+        <w:autoSpaceDN w:val="0"/>
+        <w:adjustRightInd w:val="0"/>
+        <w:spacing w:after="0" w:line="240" w:lineRule="auto"/>
+        <w:rPr>
+          <w:rFonts w:ascii="Consolas" w:hAnsi="Consolas" w:cs="Consolas"/>
+          <w:color w:val="000000"/>
+          <w:sz w:val="19"/>
+          <w:szCs w:val="19"/>
+        </w:rPr>
+      </w:pPr>
+      <w:r>
+        <w:rPr>
+          <w:rFonts w:ascii="Consolas" w:hAnsi="Consolas" w:cs="Consolas"/>
+          <w:color w:val="000000"/>
+          <w:sz w:val="19"/>
+          <w:szCs w:val="19"/>
+        </w:rPr>
+        <w:t xml:space="preserve">        </w:t>
+      </w:r>
+      <w:r>
+        <w:rPr>
+          <w:rFonts w:ascii="Consolas" w:hAnsi="Consolas" w:cs="Consolas"/>
+          <w:color w:val="0000FF"/>
+          <w:sz w:val="19"/>
+          <w:szCs w:val="19"/>
+        </w:rPr>
+        <w:t>Do</w:t>
+      </w:r>
+    </w:p>
+    <w:p>
+      <w:pPr>
+        <w:autoSpaceDE w:val="0"/>
+        <w:autoSpaceDN w:val="0"/>
+        <w:adjustRightInd w:val="0"/>
+        <w:spacing w:after="0" w:line="240" w:lineRule="auto"/>
+        <w:rPr>
+          <w:rFonts w:ascii="Consolas" w:hAnsi="Consolas" w:cs="Consolas"/>
+          <w:color w:val="000000"/>
+          <w:sz w:val="19"/>
+          <w:szCs w:val="19"/>
+        </w:rPr>
+      </w:pPr>
+      <w:r>
+        <w:rPr>
+          <w:rFonts w:ascii="Consolas" w:hAnsi="Consolas" w:cs="Consolas"/>
+          <w:color w:val="000000"/>
+          <w:sz w:val="19"/>
+          <w:szCs w:val="19"/>
+        </w:rPr>
+        <w:t xml:space="preserve">            </w:t>
+      </w:r>
+      <w:r>
+        <w:rPr>
+          <w:rFonts w:ascii="Consolas" w:hAnsi="Consolas" w:cs="Consolas"/>
+          <w:color w:val="0000FF"/>
+          <w:sz w:val="19"/>
+          <w:szCs w:val="19"/>
+        </w:rPr>
+        <w:t>If</w:t>
+      </w:r>
+      <w:r>
+        <w:rPr>
+          <w:rFonts w:ascii="Consolas" w:hAnsi="Consolas" w:cs="Consolas"/>
+          <w:color w:val="000000"/>
+          <w:sz w:val="19"/>
+          <w:szCs w:val="19"/>
+        </w:rPr>
+        <w:t xml:space="preserve"> numbers(2, x) = 0 </w:t>
+      </w:r>
+      <w:r>
+        <w:rPr>
+          <w:rFonts w:ascii="Consolas" w:hAnsi="Consolas" w:cs="Consolas"/>
+          <w:color w:val="0000FF"/>
+          <w:sz w:val="19"/>
+          <w:szCs w:val="19"/>
+        </w:rPr>
+        <w:t>Then</w:t>
+      </w:r>
+    </w:p>
+    <w:p>
+      <w:pPr>
+        <w:autoSpaceDE w:val="0"/>
+        <w:autoSpaceDN w:val="0"/>
+        <w:adjustRightInd w:val="0"/>
+        <w:spacing w:after="0" w:line="240" w:lineRule="auto"/>
+        <w:rPr>
+          <w:rFonts w:ascii="Consolas" w:hAnsi="Consolas" w:cs="Consolas"/>
+          <w:color w:val="000000"/>
+          <w:sz w:val="19"/>
+          <w:szCs w:val="19"/>
+        </w:rPr>
+      </w:pPr>
+      <w:r>
+        <w:rPr>
+          <w:rFonts w:ascii="Consolas" w:hAnsi="Consolas" w:cs="Consolas"/>
+          <w:color w:val="000000"/>
+          <w:sz w:val="19"/>
+          <w:szCs w:val="19"/>
+        </w:rPr>
+        <w:t xml:space="preserve">                x += 1</w:t>
+      </w:r>
+    </w:p>
+    <w:p>
+      <w:pPr>
+        <w:autoSpaceDE w:val="0"/>
+        <w:autoSpaceDN w:val="0"/>
+        <w:adjustRightInd w:val="0"/>
+        <w:spacing w:after="0" w:line="240" w:lineRule="auto"/>
+        <w:rPr>
+          <w:rFonts w:ascii="Consolas" w:hAnsi="Consolas" w:cs="Consolas"/>
+          <w:color w:val="000000"/>
+          <w:sz w:val="19"/>
+          <w:szCs w:val="19"/>
+        </w:rPr>
+      </w:pPr>
+      <w:r>
+        <w:rPr>
+          <w:rFonts w:ascii="Consolas" w:hAnsi="Consolas" w:cs="Consolas"/>
+          <w:color w:val="000000"/>
+          <w:sz w:val="19"/>
+          <w:szCs w:val="19"/>
+        </w:rPr>
+        <w:t xml:space="preserve">            </w:t>
+      </w:r>
+      <w:r>
+        <w:rPr>
+          <w:rFonts w:ascii="Consolas" w:hAnsi="Consolas" w:cs="Consolas"/>
+          <w:color w:val="0000FF"/>
+          <w:sz w:val="19"/>
+          <w:szCs w:val="19"/>
+        </w:rPr>
+        <w:t>Else</w:t>
+      </w:r>
+    </w:p>
+    <w:p>
+      <w:pPr>
+        <w:autoSpaceDE w:val="0"/>
+        <w:autoSpaceDN w:val="0"/>
+        <w:adjustRightInd w:val="0"/>
+        <w:spacing w:after="0" w:line="240" w:lineRule="auto"/>
+        <w:rPr>
+          <w:rFonts w:ascii="Consolas" w:hAnsi="Consolas" w:cs="Consolas"/>
+          <w:color w:val="000000"/>
+          <w:sz w:val="19"/>
+          <w:szCs w:val="19"/>
+        </w:rPr>
+      </w:pPr>
+      <w:r>
+        <w:rPr>
+          <w:rFonts w:ascii="Consolas" w:hAnsi="Consolas" w:cs="Consolas"/>
+          <w:color w:val="000000"/>
+          <w:sz w:val="19"/>
+          <w:szCs w:val="19"/>
+        </w:rPr>
+        <w:t xml:space="preserve">                </w:t>
+      </w:r>
+      <w:r>
+        <w:rPr>
+          <w:rFonts w:ascii="Consolas" w:hAnsi="Consolas" w:cs="Consolas"/>
+          <w:color w:val="0000FF"/>
+          <w:sz w:val="19"/>
+          <w:szCs w:val="19"/>
+        </w:rPr>
+        <w:t>For</w:t>
+      </w:r>
+      <w:r>
+        <w:rPr>
+          <w:rFonts w:ascii="Consolas" w:hAnsi="Consolas" w:cs="Consolas"/>
+          <w:color w:val="000000"/>
+          <w:sz w:val="19"/>
+          <w:szCs w:val="19"/>
+        </w:rPr>
+        <w:t xml:space="preserve"> z = 0 </w:t>
+      </w:r>
+      <w:r>
+        <w:rPr>
+          <w:rFonts w:ascii="Consolas" w:hAnsi="Consolas" w:cs="Consolas"/>
+          <w:color w:val="0000FF"/>
+          <w:sz w:val="19"/>
+          <w:szCs w:val="19"/>
+        </w:rPr>
+        <w:t>To</w:t>
+      </w:r>
+      <w:r>
+        <w:rPr>
+          <w:rFonts w:ascii="Consolas" w:hAnsi="Consolas" w:cs="Consolas"/>
+          <w:color w:val="000000"/>
+          <w:sz w:val="19"/>
+          <w:szCs w:val="19"/>
+        </w:rPr>
+        <w:t xml:space="preserve"> tail </w:t>
+      </w:r>
+      <w:r>
+        <w:rPr>
+          <w:rFonts w:ascii="Consolas" w:hAnsi="Consolas" w:cs="Consolas"/>
+          <w:color w:val="008000"/>
+          <w:sz w:val="19"/>
+          <w:szCs w:val="19"/>
+        </w:rPr>
+        <w:t xml:space="preserve">' 0 to amount of </w:t>
+      </w:r>
+      <w:r>
+        <w:rPr>
+          <w:rFonts w:ascii="Consolas" w:hAnsi="Consolas" w:cs="Consolas"/>
+          <w:color w:val="008000"/>
+          <w:sz w:val="19"/>
+          <w:szCs w:val="19"/>
+        </w:rPr>
+        <w:t>n</w:t>
+      </w:r>
+      <w:r>
+        <w:rPr>
+          <w:rFonts w:ascii="Consolas" w:hAnsi="Consolas" w:cs="Consolas"/>
+          <w:color w:val="008000"/>
+          <w:sz w:val="19"/>
+          <w:szCs w:val="19"/>
+        </w:rPr>
+        <w:t>umbers called</w:t>
+      </w:r>
+    </w:p>
+    <w:p>
+      <w:pPr>
+        <w:autoSpaceDE w:val="0"/>
+        <w:autoSpaceDN w:val="0"/>
+        <w:adjustRightInd w:val="0"/>
+        <w:spacing w:after="0" w:line="240" w:lineRule="auto"/>
+        <w:rPr>
+          <w:rFonts w:ascii="Consolas" w:hAnsi="Consolas" w:cs="Consolas"/>
+          <w:color w:val="000000"/>
+          <w:sz w:val="19"/>
+          <w:szCs w:val="19"/>
+        </w:rPr>
+      </w:pPr>
+      <w:r>
+        <w:rPr>
+          <w:rFonts w:ascii="Consolas" w:hAnsi="Consolas" w:cs="Consolas"/>
+          <w:color w:val="000000"/>
+          <w:sz w:val="19"/>
+          <w:szCs w:val="19"/>
+        </w:rPr>
+        <w:t xml:space="preserve">                    </w:t>
+      </w:r>
+      <w:r>
+        <w:rPr>
+          <w:rFonts w:ascii="Consolas" w:hAnsi="Consolas" w:cs="Consolas"/>
+          <w:color w:val="0000FF"/>
+          <w:sz w:val="19"/>
+          <w:szCs w:val="19"/>
+        </w:rPr>
+        <w:t>If</w:t>
+      </w:r>
+      <w:r>
+        <w:rPr>
+          <w:rFonts w:ascii="Consolas" w:hAnsi="Consolas" w:cs="Consolas"/>
+          <w:color w:val="000000"/>
+          <w:sz w:val="19"/>
+          <w:szCs w:val="19"/>
+        </w:rPr>
+        <w:t xml:space="preserve"> numbers(2, x) = </w:t>
       </w:r>
       <w:proofErr w:type="spellStart"/>
       <w:r>
         <w:rPr>
           <w:rFonts w:ascii="Consolas" w:hAnsi="Consolas" w:cs="Consolas"/>
-          <w:color w:val="0000FF"/>
-          <w:sz w:val="19"/>
-          <w:szCs w:val="19"/>
-        </w:rPr>
-        <w:t>ByVal</w:t>
+          <w:color w:val="000000"/>
+          <w:sz w:val="19"/>
+          <w:szCs w:val="19"/>
+        </w:rPr>
+        <w:t>calledNumbers</w:t>
       </w:r>
       <w:proofErr w:type="spellEnd"/>
       <w:r>
@@ -2466,16 +3439,674 @@
           <w:sz w:val="19"/>
           <w:szCs w:val="19"/>
         </w:rPr>
+        <w:t xml:space="preserve">(z) </w:t>
+      </w:r>
+      <w:r>
+        <w:rPr>
+          <w:rFonts w:ascii="Consolas" w:hAnsi="Consolas" w:cs="Consolas"/>
+          <w:color w:val="0000FF"/>
+          <w:sz w:val="19"/>
+          <w:szCs w:val="19"/>
+        </w:rPr>
+        <w:t>Then</w:t>
+      </w:r>
+    </w:p>
+    <w:p>
+      <w:pPr>
+        <w:autoSpaceDE w:val="0"/>
+        <w:autoSpaceDN w:val="0"/>
+        <w:adjustRightInd w:val="0"/>
+        <w:spacing w:after="0" w:line="240" w:lineRule="auto"/>
+        <w:rPr>
+          <w:rFonts w:ascii="Consolas" w:hAnsi="Consolas" w:cs="Consolas"/>
+          <w:color w:val="000000"/>
+          <w:sz w:val="19"/>
+          <w:szCs w:val="19"/>
+        </w:rPr>
+      </w:pPr>
+      <w:r>
+        <w:rPr>
+          <w:rFonts w:ascii="Consolas" w:hAnsi="Consolas" w:cs="Consolas"/>
+          <w:color w:val="000000"/>
+          <w:sz w:val="19"/>
+          <w:szCs w:val="19"/>
+        </w:rPr>
+        <w:t xml:space="preserve">                        check += 1</w:t>
+      </w:r>
+    </w:p>
+    <w:p>
+      <w:pPr>
+        <w:autoSpaceDE w:val="0"/>
+        <w:autoSpaceDN w:val="0"/>
+        <w:adjustRightInd w:val="0"/>
+        <w:spacing w:after="0" w:line="240" w:lineRule="auto"/>
+        <w:rPr>
+          <w:rFonts w:ascii="Consolas" w:hAnsi="Consolas" w:cs="Consolas"/>
+          <w:color w:val="000000"/>
+          <w:sz w:val="19"/>
+          <w:szCs w:val="19"/>
+        </w:rPr>
+      </w:pPr>
+      <w:r>
+        <w:rPr>
+          <w:rFonts w:ascii="Consolas" w:hAnsi="Consolas" w:cs="Consolas"/>
+          <w:color w:val="000000"/>
+          <w:sz w:val="19"/>
+          <w:szCs w:val="19"/>
+        </w:rPr>
+        <w:t xml:space="preserve">                    </w:t>
+      </w:r>
+      <w:r>
+        <w:rPr>
+          <w:rFonts w:ascii="Consolas" w:hAnsi="Consolas" w:cs="Consolas"/>
+          <w:color w:val="0000FF"/>
+          <w:sz w:val="19"/>
+          <w:szCs w:val="19"/>
+        </w:rPr>
+        <w:t>End</w:t>
+      </w:r>
+      <w:r>
+        <w:rPr>
+          <w:rFonts w:ascii="Consolas" w:hAnsi="Consolas" w:cs="Consolas"/>
+          <w:color w:val="000000"/>
+          <w:sz w:val="19"/>
+          <w:szCs w:val="19"/>
+        </w:rPr>
+        <w:t xml:space="preserve"> </w:t>
+      </w:r>
+      <w:r>
+        <w:rPr>
+          <w:rFonts w:ascii="Consolas" w:hAnsi="Consolas" w:cs="Consolas"/>
+          <w:color w:val="0000FF"/>
+          <w:sz w:val="19"/>
+          <w:szCs w:val="19"/>
+        </w:rPr>
+        <w:t>If</w:t>
+      </w:r>
+    </w:p>
+    <w:p>
+      <w:pPr>
+        <w:autoSpaceDE w:val="0"/>
+        <w:autoSpaceDN w:val="0"/>
+        <w:adjustRightInd w:val="0"/>
+        <w:spacing w:after="0" w:line="240" w:lineRule="auto"/>
+        <w:rPr>
+          <w:rFonts w:ascii="Consolas" w:hAnsi="Consolas" w:cs="Consolas"/>
+          <w:color w:val="000000"/>
+          <w:sz w:val="19"/>
+          <w:szCs w:val="19"/>
+        </w:rPr>
+      </w:pPr>
+      <w:r>
+        <w:rPr>
+          <w:rFonts w:ascii="Consolas" w:hAnsi="Consolas" w:cs="Consolas"/>
+          <w:color w:val="000000"/>
+          <w:sz w:val="19"/>
+          <w:szCs w:val="19"/>
+        </w:rPr>
+        <w:t xml:space="preserve">                    done = </w:t>
+      </w:r>
+      <w:r>
+        <w:rPr>
+          <w:rFonts w:ascii="Consolas" w:hAnsi="Consolas" w:cs="Consolas"/>
+          <w:color w:val="0000FF"/>
+          <w:sz w:val="19"/>
+          <w:szCs w:val="19"/>
+        </w:rPr>
+        <w:t>True</w:t>
+      </w:r>
+    </w:p>
+    <w:p>
+      <w:pPr>
+        <w:autoSpaceDE w:val="0"/>
+        <w:autoSpaceDN w:val="0"/>
+        <w:adjustRightInd w:val="0"/>
+        <w:spacing w:after="0" w:line="240" w:lineRule="auto"/>
+        <w:rPr>
+          <w:rFonts w:ascii="Consolas" w:hAnsi="Consolas" w:cs="Consolas"/>
+          <w:color w:val="000000"/>
+          <w:sz w:val="19"/>
+          <w:szCs w:val="19"/>
+        </w:rPr>
+      </w:pPr>
+      <w:r>
+        <w:rPr>
+          <w:rFonts w:ascii="Consolas" w:hAnsi="Consolas" w:cs="Consolas"/>
+          <w:color w:val="000000"/>
+          <w:sz w:val="19"/>
+          <w:szCs w:val="19"/>
+        </w:rPr>
+        <w:t xml:space="preserve">                </w:t>
+      </w:r>
+      <w:r>
+        <w:rPr>
+          <w:rFonts w:ascii="Consolas" w:hAnsi="Consolas" w:cs="Consolas"/>
+          <w:color w:val="0000FF"/>
+          <w:sz w:val="19"/>
+          <w:szCs w:val="19"/>
+        </w:rPr>
+        <w:t>Next</w:t>
+      </w:r>
+    </w:p>
+    <w:p>
+      <w:pPr>
+        <w:autoSpaceDE w:val="0"/>
+        <w:autoSpaceDN w:val="0"/>
+        <w:adjustRightInd w:val="0"/>
+        <w:spacing w:after="0" w:line="240" w:lineRule="auto"/>
+        <w:rPr>
+          <w:rFonts w:ascii="Consolas" w:hAnsi="Consolas" w:cs="Consolas"/>
+          <w:color w:val="000000"/>
+          <w:sz w:val="19"/>
+          <w:szCs w:val="19"/>
+        </w:rPr>
+      </w:pPr>
+      <w:r>
+        <w:rPr>
+          <w:rFonts w:ascii="Consolas" w:hAnsi="Consolas" w:cs="Consolas"/>
+          <w:color w:val="000000"/>
+          <w:sz w:val="19"/>
+          <w:szCs w:val="19"/>
+        </w:rPr>
+        <w:t xml:space="preserve">            </w:t>
+      </w:r>
+      <w:r>
+        <w:rPr>
+          <w:rFonts w:ascii="Consolas" w:hAnsi="Consolas" w:cs="Consolas"/>
+          <w:color w:val="0000FF"/>
+          <w:sz w:val="19"/>
+          <w:szCs w:val="19"/>
+        </w:rPr>
+        <w:t>End</w:t>
+      </w:r>
+      <w:r>
+        <w:rPr>
+          <w:rFonts w:ascii="Consolas" w:hAnsi="Consolas" w:cs="Consolas"/>
+          <w:color w:val="000000"/>
+          <w:sz w:val="19"/>
+          <w:szCs w:val="19"/>
+        </w:rPr>
+        <w:t xml:space="preserve"> </w:t>
+      </w:r>
+      <w:r>
+        <w:rPr>
+          <w:rFonts w:ascii="Consolas" w:hAnsi="Consolas" w:cs="Consolas"/>
+          <w:color w:val="0000FF"/>
+          <w:sz w:val="19"/>
+          <w:szCs w:val="19"/>
+        </w:rPr>
+        <w:t>If</w:t>
+      </w:r>
+    </w:p>
+    <w:p>
+      <w:pPr>
+        <w:autoSpaceDE w:val="0"/>
+        <w:autoSpaceDN w:val="0"/>
+        <w:adjustRightInd w:val="0"/>
+        <w:spacing w:after="0" w:line="240" w:lineRule="auto"/>
+        <w:rPr>
+          <w:rFonts w:ascii="Consolas" w:hAnsi="Consolas" w:cs="Consolas"/>
+          <w:color w:val="000000"/>
+          <w:sz w:val="19"/>
+          <w:szCs w:val="19"/>
+        </w:rPr>
+      </w:pPr>
+      <w:r>
+        <w:rPr>
+          <w:rFonts w:ascii="Consolas" w:hAnsi="Consolas" w:cs="Consolas"/>
+          <w:color w:val="000000"/>
+          <w:sz w:val="19"/>
+          <w:szCs w:val="19"/>
+        </w:rPr>
+        <w:t xml:space="preserve">        </w:t>
+      </w:r>
+      <w:r>
+        <w:rPr>
+          <w:rFonts w:ascii="Consolas" w:hAnsi="Consolas" w:cs="Consolas"/>
+          <w:color w:val="0000FF"/>
+          <w:sz w:val="19"/>
+          <w:szCs w:val="19"/>
+        </w:rPr>
+        <w:t>Loop</w:t>
+      </w:r>
+      <w:r>
+        <w:rPr>
+          <w:rFonts w:ascii="Consolas" w:hAnsi="Consolas" w:cs="Consolas"/>
+          <w:color w:val="000000"/>
+          <w:sz w:val="19"/>
+          <w:szCs w:val="19"/>
+        </w:rPr>
+        <w:t xml:space="preserve"> </w:t>
+      </w:r>
+      <w:r>
+        <w:rPr>
+          <w:rFonts w:ascii="Consolas" w:hAnsi="Consolas" w:cs="Consolas"/>
+          <w:color w:val="0000FF"/>
+          <w:sz w:val="19"/>
+          <w:szCs w:val="19"/>
+        </w:rPr>
+        <w:t>Until</w:t>
+      </w:r>
+      <w:r>
+        <w:rPr>
+          <w:rFonts w:ascii="Consolas" w:hAnsi="Consolas" w:cs="Consolas"/>
+          <w:color w:val="000000"/>
+          <w:sz w:val="19"/>
+          <w:szCs w:val="19"/>
+        </w:rPr>
+        <w:t xml:space="preserve"> done = </w:t>
+      </w:r>
+      <w:r>
+        <w:rPr>
+          <w:rFonts w:ascii="Consolas" w:hAnsi="Consolas" w:cs="Consolas"/>
+          <w:color w:val="0000FF"/>
+          <w:sz w:val="19"/>
+          <w:szCs w:val="19"/>
+        </w:rPr>
+        <w:t>True</w:t>
+      </w:r>
+    </w:p>
+    <w:p>
+      <w:pPr>
+        <w:autoSpaceDE w:val="0"/>
+        <w:autoSpaceDN w:val="0"/>
+        <w:adjustRightInd w:val="0"/>
+        <w:spacing w:after="0" w:line="240" w:lineRule="auto"/>
+        <w:rPr>
+          <w:rFonts w:ascii="Consolas" w:hAnsi="Consolas" w:cs="Consolas"/>
+          <w:color w:val="000000"/>
+          <w:sz w:val="19"/>
+          <w:szCs w:val="19"/>
+        </w:rPr>
+      </w:pPr>
+      <w:r>
+        <w:rPr>
+          <w:rFonts w:ascii="Consolas" w:hAnsi="Consolas" w:cs="Consolas"/>
+          <w:color w:val="000000"/>
+          <w:sz w:val="19"/>
+          <w:szCs w:val="19"/>
+        </w:rPr>
+        <w:t xml:space="preserve">        x = 8</w:t>
+      </w:r>
+    </w:p>
+    <w:p>
+      <w:pPr>
+        <w:autoSpaceDE w:val="0"/>
+        <w:autoSpaceDN w:val="0"/>
+        <w:adjustRightInd w:val="0"/>
+        <w:spacing w:after="0" w:line="240" w:lineRule="auto"/>
+        <w:rPr>
+          <w:rFonts w:ascii="Consolas" w:hAnsi="Consolas" w:cs="Consolas"/>
+          <w:color w:val="000000"/>
+          <w:sz w:val="19"/>
+          <w:szCs w:val="19"/>
+        </w:rPr>
+      </w:pPr>
+      <w:r>
+        <w:rPr>
+          <w:rFonts w:ascii="Consolas" w:hAnsi="Consolas" w:cs="Consolas"/>
+          <w:color w:val="000000"/>
+          <w:sz w:val="19"/>
+          <w:szCs w:val="19"/>
+        </w:rPr>
+        <w:t xml:space="preserve">        done = </w:t>
+      </w:r>
+      <w:r>
+        <w:rPr>
+          <w:rFonts w:ascii="Consolas" w:hAnsi="Consolas" w:cs="Consolas"/>
+          <w:color w:val="0000FF"/>
+          <w:sz w:val="19"/>
+          <w:szCs w:val="19"/>
+        </w:rPr>
+        <w:t>False</w:t>
+      </w:r>
+    </w:p>
+    <w:p>
+      <w:pPr>
+        <w:autoSpaceDE w:val="0"/>
+        <w:autoSpaceDN w:val="0"/>
+        <w:adjustRightInd w:val="0"/>
+        <w:spacing w:after="0" w:line="240" w:lineRule="auto"/>
+        <w:rPr>
+          <w:rFonts w:ascii="Consolas" w:hAnsi="Consolas" w:cs="Consolas"/>
+          <w:color w:val="000000"/>
+          <w:sz w:val="19"/>
+          <w:szCs w:val="19"/>
+        </w:rPr>
+      </w:pPr>
+      <w:r>
+        <w:rPr>
+          <w:rFonts w:ascii="Consolas" w:hAnsi="Consolas" w:cs="Consolas"/>
+          <w:color w:val="000000"/>
+          <w:sz w:val="19"/>
+          <w:szCs w:val="19"/>
+        </w:rPr>
+        <w:t xml:space="preserve">        </w:t>
+      </w:r>
+      <w:r>
+        <w:rPr>
+          <w:rFonts w:ascii="Consolas" w:hAnsi="Consolas" w:cs="Consolas"/>
+          <w:color w:val="0000FF"/>
+          <w:sz w:val="19"/>
+          <w:szCs w:val="19"/>
+        </w:rPr>
+        <w:t>Do</w:t>
+      </w:r>
+    </w:p>
+    <w:p>
+      <w:pPr>
+        <w:autoSpaceDE w:val="0"/>
+        <w:autoSpaceDN w:val="0"/>
+        <w:adjustRightInd w:val="0"/>
+        <w:spacing w:after="0" w:line="240" w:lineRule="auto"/>
+        <w:rPr>
+          <w:rFonts w:ascii="Consolas" w:hAnsi="Consolas" w:cs="Consolas"/>
+          <w:color w:val="000000"/>
+          <w:sz w:val="19"/>
+          <w:szCs w:val="19"/>
+        </w:rPr>
+      </w:pPr>
+      <w:r>
+        <w:rPr>
+          <w:rFonts w:ascii="Consolas" w:hAnsi="Consolas" w:cs="Consolas"/>
+          <w:color w:val="000000"/>
+          <w:sz w:val="19"/>
+          <w:szCs w:val="19"/>
+        </w:rPr>
+        <w:t xml:space="preserve">            </w:t>
+      </w:r>
+      <w:r>
+        <w:rPr>
+          <w:rFonts w:ascii="Consolas" w:hAnsi="Consolas" w:cs="Consolas"/>
+          <w:color w:val="0000FF"/>
+          <w:sz w:val="19"/>
+          <w:szCs w:val="19"/>
+        </w:rPr>
+        <w:t>If</w:t>
+      </w:r>
+      <w:r>
+        <w:rPr>
+          <w:rFonts w:ascii="Consolas" w:hAnsi="Consolas" w:cs="Consolas"/>
+          <w:color w:val="000000"/>
+          <w:sz w:val="19"/>
+          <w:szCs w:val="19"/>
+        </w:rPr>
+        <w:t xml:space="preserve"> numbers(0, x) = 0 </w:t>
+      </w:r>
+      <w:r>
+        <w:rPr>
+          <w:rFonts w:ascii="Consolas" w:hAnsi="Consolas" w:cs="Consolas"/>
+          <w:color w:val="0000FF"/>
+          <w:sz w:val="19"/>
+          <w:szCs w:val="19"/>
+        </w:rPr>
+        <w:t>Then</w:t>
+      </w:r>
+    </w:p>
+    <w:p>
+      <w:pPr>
+        <w:autoSpaceDE w:val="0"/>
+        <w:autoSpaceDN w:val="0"/>
+        <w:adjustRightInd w:val="0"/>
+        <w:spacing w:after="0" w:line="240" w:lineRule="auto"/>
+        <w:rPr>
+          <w:rFonts w:ascii="Consolas" w:hAnsi="Consolas" w:cs="Consolas"/>
+          <w:color w:val="000000"/>
+          <w:sz w:val="19"/>
+          <w:szCs w:val="19"/>
+        </w:rPr>
+      </w:pPr>
+      <w:r>
+        <w:rPr>
+          <w:rFonts w:ascii="Consolas" w:hAnsi="Consolas" w:cs="Consolas"/>
+          <w:color w:val="000000"/>
+          <w:sz w:val="19"/>
+          <w:szCs w:val="19"/>
+        </w:rPr>
+        <w:t xml:space="preserve">                x -= 1</w:t>
+      </w:r>
+    </w:p>
+    <w:p>
+      <w:pPr>
+        <w:autoSpaceDE w:val="0"/>
+        <w:autoSpaceDN w:val="0"/>
+        <w:adjustRightInd w:val="0"/>
+        <w:spacing w:after="0" w:line="240" w:lineRule="auto"/>
+        <w:rPr>
+          <w:rFonts w:ascii="Consolas" w:hAnsi="Consolas" w:cs="Consolas"/>
+          <w:color w:val="000000"/>
+          <w:sz w:val="19"/>
+          <w:szCs w:val="19"/>
+        </w:rPr>
+      </w:pPr>
+      <w:r>
+        <w:rPr>
+          <w:rFonts w:ascii="Consolas" w:hAnsi="Consolas" w:cs="Consolas"/>
+          <w:color w:val="000000"/>
+          <w:sz w:val="19"/>
+          <w:szCs w:val="19"/>
+        </w:rPr>
+        <w:t xml:space="preserve">            </w:t>
+      </w:r>
+      <w:r>
+        <w:rPr>
+          <w:rFonts w:ascii="Consolas" w:hAnsi="Consolas" w:cs="Consolas"/>
+          <w:color w:val="0000FF"/>
+          <w:sz w:val="19"/>
+          <w:szCs w:val="19"/>
+        </w:rPr>
+        <w:t>Else</w:t>
+      </w:r>
+    </w:p>
+    <w:p>
+      <w:pPr>
+        <w:autoSpaceDE w:val="0"/>
+        <w:autoSpaceDN w:val="0"/>
+        <w:adjustRightInd w:val="0"/>
+        <w:spacing w:after="0" w:line="240" w:lineRule="auto"/>
+        <w:rPr>
+          <w:rFonts w:ascii="Consolas" w:hAnsi="Consolas" w:cs="Consolas"/>
+          <w:color w:val="000000"/>
+          <w:sz w:val="19"/>
+          <w:szCs w:val="19"/>
+        </w:rPr>
+      </w:pPr>
+      <w:r>
+        <w:rPr>
+          <w:rFonts w:ascii="Consolas" w:hAnsi="Consolas" w:cs="Consolas"/>
+          <w:color w:val="000000"/>
+          <w:sz w:val="19"/>
+          <w:szCs w:val="19"/>
+        </w:rPr>
+        <w:t xml:space="preserve">                </w:t>
+      </w:r>
+      <w:r>
+        <w:rPr>
+          <w:rFonts w:ascii="Consolas" w:hAnsi="Consolas" w:cs="Consolas"/>
+          <w:color w:val="0000FF"/>
+          <w:sz w:val="19"/>
+          <w:szCs w:val="19"/>
+        </w:rPr>
+        <w:t>For</w:t>
+      </w:r>
+      <w:r>
+        <w:rPr>
+          <w:rFonts w:ascii="Consolas" w:hAnsi="Consolas" w:cs="Consolas"/>
+          <w:color w:val="000000"/>
+          <w:sz w:val="19"/>
+          <w:szCs w:val="19"/>
+        </w:rPr>
+        <w:t xml:space="preserve"> z = 0 </w:t>
+      </w:r>
+      <w:r>
+        <w:rPr>
+          <w:rFonts w:ascii="Consolas" w:hAnsi="Consolas" w:cs="Consolas"/>
+          <w:color w:val="0000FF"/>
+          <w:sz w:val="19"/>
+          <w:szCs w:val="19"/>
+        </w:rPr>
+        <w:t>To</w:t>
+      </w:r>
+      <w:r>
+        <w:rPr>
+          <w:rFonts w:ascii="Consolas" w:hAnsi="Consolas" w:cs="Consolas"/>
+          <w:color w:val="000000"/>
+          <w:sz w:val="19"/>
+          <w:szCs w:val="19"/>
+        </w:rPr>
         <w:t xml:space="preserve"> tail </w:t>
       </w:r>
       <w:r>
         <w:rPr>
           <w:rFonts w:ascii="Consolas" w:hAnsi="Consolas" w:cs="Consolas"/>
-          <w:color w:val="0000FF"/>
-          <w:sz w:val="19"/>
-          <w:szCs w:val="19"/>
-        </w:rPr>
-        <w:t>As</w:t>
+          <w:color w:val="008000"/>
+          <w:sz w:val="19"/>
+          <w:szCs w:val="19"/>
+        </w:rPr>
+        <w:t xml:space="preserve">' 0 to amount of </w:t>
+      </w:r>
+      <w:r>
+        <w:rPr>
+          <w:rFonts w:ascii="Consolas" w:hAnsi="Consolas" w:cs="Consolas"/>
+          <w:color w:val="008000"/>
+          <w:sz w:val="19"/>
+          <w:szCs w:val="19"/>
+        </w:rPr>
+        <w:t>n</w:t>
+      </w:r>
+      <w:r>
+        <w:rPr>
+          <w:rFonts w:ascii="Consolas" w:hAnsi="Consolas" w:cs="Consolas"/>
+          <w:color w:val="008000"/>
+          <w:sz w:val="19"/>
+          <w:szCs w:val="19"/>
+        </w:rPr>
+        <w:t>umbers called</w:t>
+      </w:r>
+    </w:p>
+    <w:p>
+      <w:pPr>
+        <w:autoSpaceDE w:val="0"/>
+        <w:autoSpaceDN w:val="0"/>
+        <w:adjustRightInd w:val="0"/>
+        <w:spacing w:after="0" w:line="240" w:lineRule="auto"/>
+        <w:rPr>
+          <w:rFonts w:ascii="Consolas" w:hAnsi="Consolas" w:cs="Consolas"/>
+          <w:color w:val="000000"/>
+          <w:sz w:val="19"/>
+          <w:szCs w:val="19"/>
+        </w:rPr>
+      </w:pPr>
+      <w:r>
+        <w:rPr>
+          <w:rFonts w:ascii="Consolas" w:hAnsi="Consolas" w:cs="Consolas"/>
+          <w:color w:val="000000"/>
+          <w:sz w:val="19"/>
+          <w:szCs w:val="19"/>
+        </w:rPr>
+        <w:t xml:space="preserve">                    </w:t>
+      </w:r>
+      <w:r>
+        <w:rPr>
+          <w:rFonts w:ascii="Consolas" w:hAnsi="Consolas" w:cs="Consolas"/>
+          <w:color w:val="0000FF"/>
+          <w:sz w:val="19"/>
+          <w:szCs w:val="19"/>
+        </w:rPr>
+        <w:t>If</w:t>
+      </w:r>
+      <w:r>
+        <w:rPr>
+          <w:rFonts w:ascii="Consolas" w:hAnsi="Consolas" w:cs="Consolas"/>
+          <w:color w:val="000000"/>
+          <w:sz w:val="19"/>
+          <w:szCs w:val="19"/>
+        </w:rPr>
+        <w:t xml:space="preserve"> numbers(0, x) = </w:t>
+      </w:r>
+      <w:proofErr w:type="spellStart"/>
+      <w:r>
+        <w:rPr>
+          <w:rFonts w:ascii="Consolas" w:hAnsi="Consolas" w:cs="Consolas"/>
+          <w:color w:val="000000"/>
+          <w:sz w:val="19"/>
+          <w:szCs w:val="19"/>
+        </w:rPr>
+        <w:t>calledNumbers</w:t>
+      </w:r>
+      <w:proofErr w:type="spellEnd"/>
+      <w:r>
+        <w:rPr>
+          <w:rFonts w:ascii="Consolas" w:hAnsi="Consolas" w:cs="Consolas"/>
+          <w:color w:val="000000"/>
+          <w:sz w:val="19"/>
+          <w:szCs w:val="19"/>
+        </w:rPr>
+        <w:t xml:space="preserve">(z) </w:t>
+      </w:r>
+      <w:r>
+        <w:rPr>
+          <w:rFonts w:ascii="Consolas" w:hAnsi="Consolas" w:cs="Consolas"/>
+          <w:color w:val="0000FF"/>
+          <w:sz w:val="19"/>
+          <w:szCs w:val="19"/>
+        </w:rPr>
+        <w:t>Then</w:t>
+      </w:r>
+    </w:p>
+    <w:p>
+      <w:pPr>
+        <w:autoSpaceDE w:val="0"/>
+        <w:autoSpaceDN w:val="0"/>
+        <w:adjustRightInd w:val="0"/>
+        <w:spacing w:after="0" w:line="240" w:lineRule="auto"/>
+        <w:rPr>
+          <w:rFonts w:ascii="Consolas" w:hAnsi="Consolas" w:cs="Consolas"/>
+          <w:color w:val="000000"/>
+          <w:sz w:val="19"/>
+          <w:szCs w:val="19"/>
+        </w:rPr>
+      </w:pPr>
+      <w:r>
+        <w:rPr>
+          <w:rFonts w:ascii="Consolas" w:hAnsi="Consolas" w:cs="Consolas"/>
+          <w:color w:val="000000"/>
+          <w:sz w:val="19"/>
+          <w:szCs w:val="19"/>
+        </w:rPr>
+        <w:t xml:space="preserve">                        check += 1</w:t>
+      </w:r>
+    </w:p>
+    <w:p>
+      <w:pPr>
+        <w:autoSpaceDE w:val="0"/>
+        <w:autoSpaceDN w:val="0"/>
+        <w:adjustRightInd w:val="0"/>
+        <w:spacing w:after="0" w:line="240" w:lineRule="auto"/>
+        <w:rPr>
+          <w:rFonts w:ascii="Consolas" w:hAnsi="Consolas" w:cs="Consolas"/>
+          <w:color w:val="000000"/>
+          <w:sz w:val="19"/>
+          <w:szCs w:val="19"/>
+        </w:rPr>
+      </w:pPr>
+      <w:r>
+        <w:rPr>
+          <w:rFonts w:ascii="Consolas" w:hAnsi="Consolas" w:cs="Consolas"/>
+          <w:color w:val="000000"/>
+          <w:sz w:val="19"/>
+          <w:szCs w:val="19"/>
+        </w:rPr>
+        <w:t xml:space="preserve">                    </w:t>
+      </w:r>
+      <w:r>
+        <w:rPr>
+          <w:rFonts w:ascii="Consolas" w:hAnsi="Consolas" w:cs="Consolas"/>
+          <w:color w:val="0000FF"/>
+          <w:sz w:val="19"/>
+          <w:szCs w:val="19"/>
+        </w:rPr>
+        <w:t>End</w:t>
       </w:r>
       <w:r>
         <w:rPr>
@@ -2493,25 +4124,103 @@
           <w:sz w:val="19"/>
           <w:szCs w:val="19"/>
         </w:rPr>
-        <w:t>Integer</w:t>
-      </w:r>
-      <w:r>
-        <w:rPr>
-          <w:rFonts w:ascii="Consolas" w:hAnsi="Consolas" w:cs="Consolas"/>
-          <w:color w:val="000000"/>
-          <w:sz w:val="19"/>
-          <w:szCs w:val="19"/>
-        </w:rPr>
-        <w:t xml:space="preserve">) </w:t>
-      </w:r>
-      <w:r>
-        <w:rPr>
-          <w:rFonts w:ascii="Consolas" w:hAnsi="Consolas" w:cs="Consolas"/>
-          <w:color w:val="0000FF"/>
-          <w:sz w:val="19"/>
-          <w:szCs w:val="19"/>
-        </w:rPr>
-        <w:t>As</w:t>
+        <w:t>If</w:t>
+      </w:r>
+    </w:p>
+    <w:p>
+      <w:pPr>
+        <w:autoSpaceDE w:val="0"/>
+        <w:autoSpaceDN w:val="0"/>
+        <w:adjustRightInd w:val="0"/>
+        <w:spacing w:after="0" w:line="240" w:lineRule="auto"/>
+        <w:rPr>
+          <w:rFonts w:ascii="Consolas" w:hAnsi="Consolas" w:cs="Consolas"/>
+          <w:color w:val="000000"/>
+          <w:sz w:val="19"/>
+          <w:szCs w:val="19"/>
+        </w:rPr>
+      </w:pPr>
+      <w:r>
+        <w:rPr>
+          <w:rFonts w:ascii="Consolas" w:hAnsi="Consolas" w:cs="Consolas"/>
+          <w:color w:val="000000"/>
+          <w:sz w:val="19"/>
+          <w:szCs w:val="19"/>
+        </w:rPr>
+        <w:t xml:space="preserve">                    done = </w:t>
+      </w:r>
+      <w:r>
+        <w:rPr>
+          <w:rFonts w:ascii="Consolas" w:hAnsi="Consolas" w:cs="Consolas"/>
+          <w:color w:val="0000FF"/>
+          <w:sz w:val="19"/>
+          <w:szCs w:val="19"/>
+        </w:rPr>
+        <w:t>True</w:t>
+      </w:r>
+    </w:p>
+    <w:p>
+      <w:pPr>
+        <w:autoSpaceDE w:val="0"/>
+        <w:autoSpaceDN w:val="0"/>
+        <w:adjustRightInd w:val="0"/>
+        <w:spacing w:after="0" w:line="240" w:lineRule="auto"/>
+        <w:rPr>
+          <w:rFonts w:ascii="Consolas" w:hAnsi="Consolas" w:cs="Consolas"/>
+          <w:color w:val="000000"/>
+          <w:sz w:val="19"/>
+          <w:szCs w:val="19"/>
+        </w:rPr>
+      </w:pPr>
+      <w:r>
+        <w:rPr>
+          <w:rFonts w:ascii="Consolas" w:hAnsi="Consolas" w:cs="Consolas"/>
+          <w:color w:val="000000"/>
+          <w:sz w:val="19"/>
+          <w:szCs w:val="19"/>
+        </w:rPr>
+        <w:t xml:space="preserve">                </w:t>
+      </w:r>
+      <w:r>
+        <w:rPr>
+          <w:rFonts w:ascii="Consolas" w:hAnsi="Consolas" w:cs="Consolas"/>
+          <w:color w:val="0000FF"/>
+          <w:sz w:val="19"/>
+          <w:szCs w:val="19"/>
+        </w:rPr>
+        <w:t>Next</w:t>
+      </w:r>
+    </w:p>
+    <w:p>
+      <w:pPr>
+        <w:autoSpaceDE w:val="0"/>
+        <w:autoSpaceDN w:val="0"/>
+        <w:adjustRightInd w:val="0"/>
+        <w:spacing w:after="0" w:line="240" w:lineRule="auto"/>
+        <w:rPr>
+          <w:rFonts w:ascii="Consolas" w:hAnsi="Consolas" w:cs="Consolas"/>
+          <w:color w:val="000000"/>
+          <w:sz w:val="19"/>
+          <w:szCs w:val="19"/>
+        </w:rPr>
+      </w:pPr>
+      <w:r>
+        <w:rPr>
+          <w:rFonts w:ascii="Consolas" w:hAnsi="Consolas" w:cs="Consolas"/>
+          <w:color w:val="000000"/>
+          <w:sz w:val="19"/>
+          <w:szCs w:val="19"/>
+        </w:rPr>
+        <w:t xml:space="preserve">            </w:t>
+      </w:r>
+      <w:r>
+        <w:rPr>
+          <w:rFonts w:ascii="Consolas" w:hAnsi="Consolas" w:cs="Consolas"/>
+          <w:color w:val="0000FF"/>
+          <w:sz w:val="19"/>
+          <w:szCs w:val="19"/>
+        </w:rPr>
+        <w:t>End</w:t>
       </w:r>
       <w:r>
         <w:rPr>
@@ -2529,7 +4238,7 @@
           <w:sz w:val="19"/>
           <w:szCs w:val="19"/>
         </w:rPr>
-        <w:t>Integer</w:t>
+        <w:t>If</w:t>
       </w:r>
     </w:p>
     <w:p>
@@ -2561,25 +4270,7 @@
           <w:sz w:val="19"/>
           <w:szCs w:val="19"/>
         </w:rPr>
-        <w:t>Dim</w:t>
-      </w:r>
-      <w:r>
-        <w:rPr>
-          <w:rFonts w:ascii="Consolas" w:hAnsi="Consolas" w:cs="Consolas"/>
-          <w:color w:val="000000"/>
-          <w:sz w:val="19"/>
-          <w:szCs w:val="19"/>
-        </w:rPr>
-        <w:t xml:space="preserve"> check </w:t>
-      </w:r>
-      <w:r>
-        <w:rPr>
-          <w:rFonts w:ascii="Consolas" w:hAnsi="Consolas" w:cs="Consolas"/>
-          <w:color w:val="0000FF"/>
-          <w:sz w:val="19"/>
-          <w:szCs w:val="19"/>
-        </w:rPr>
-        <w:t>As</w:t>
+        <w:t>Loop</w:t>
       </w:r>
       <w:r>
         <w:rPr>
@@ -2597,7 +4288,80 @@
           <w:sz w:val="19"/>
           <w:szCs w:val="19"/>
         </w:rPr>
-        <w:t>Integer</w:t>
+        <w:t>Until</w:t>
+      </w:r>
+      <w:r>
+        <w:rPr>
+          <w:rFonts w:ascii="Consolas" w:hAnsi="Consolas" w:cs="Consolas"/>
+          <w:color w:val="000000"/>
+          <w:sz w:val="19"/>
+          <w:szCs w:val="19"/>
+        </w:rPr>
+        <w:t xml:space="preserve"> done = </w:t>
+      </w:r>
+      <w:r>
+        <w:rPr>
+          <w:rFonts w:ascii="Consolas" w:hAnsi="Consolas" w:cs="Consolas"/>
+          <w:color w:val="0000FF"/>
+          <w:sz w:val="19"/>
+          <w:szCs w:val="19"/>
+        </w:rPr>
+        <w:t>True</w:t>
+      </w:r>
+    </w:p>
+    <w:p>
+      <w:pPr>
+        <w:autoSpaceDE w:val="0"/>
+        <w:autoSpaceDN w:val="0"/>
+        <w:adjustRightInd w:val="0"/>
+        <w:spacing w:after="0" w:line="240" w:lineRule="auto"/>
+        <w:rPr>
+          <w:rFonts w:ascii="Consolas" w:hAnsi="Consolas" w:cs="Consolas"/>
+          <w:color w:val="000000"/>
+          <w:sz w:val="19"/>
+          <w:szCs w:val="19"/>
+        </w:rPr>
+      </w:pPr>
+      <w:r>
+        <w:rPr>
+          <w:rFonts w:ascii="Consolas" w:hAnsi="Consolas" w:cs="Consolas"/>
+          <w:color w:val="000000"/>
+          <w:sz w:val="19"/>
+          <w:szCs w:val="19"/>
+        </w:rPr>
+        <w:t xml:space="preserve">        x = 8</w:t>
+      </w:r>
+    </w:p>
+    <w:p>
+      <w:pPr>
+        <w:autoSpaceDE w:val="0"/>
+        <w:autoSpaceDN w:val="0"/>
+        <w:adjustRightInd w:val="0"/>
+        <w:spacing w:after="0" w:line="240" w:lineRule="auto"/>
+        <w:rPr>
+          <w:rFonts w:ascii="Consolas" w:hAnsi="Consolas" w:cs="Consolas"/>
+          <w:color w:val="000000"/>
+          <w:sz w:val="19"/>
+          <w:szCs w:val="19"/>
+        </w:rPr>
+      </w:pPr>
+      <w:r>
+        <w:rPr>
+          <w:rFonts w:ascii="Consolas" w:hAnsi="Consolas" w:cs="Consolas"/>
+          <w:color w:val="000000"/>
+          <w:sz w:val="19"/>
+          <w:szCs w:val="19"/>
+        </w:rPr>
+        <w:t xml:space="preserve">        done = </w:t>
+      </w:r>
+      <w:r>
+        <w:rPr>
+          <w:rFonts w:ascii="Consolas" w:hAnsi="Consolas" w:cs="Consolas"/>
+          <w:color w:val="0000FF"/>
+          <w:sz w:val="19"/>
+          <w:szCs w:val="19"/>
+        </w:rPr>
+        <w:t>False</w:t>
       </w:r>
     </w:p>
     <w:p>
@@ -2629,160 +4393,6 @@
           <w:sz w:val="19"/>
           <w:szCs w:val="19"/>
         </w:rPr>
-        <w:t>Dim</w:t>
-      </w:r>
-      <w:r>
-        <w:rPr>
-          <w:rFonts w:ascii="Consolas" w:hAnsi="Consolas" w:cs="Consolas"/>
-          <w:color w:val="000000"/>
-          <w:sz w:val="19"/>
-          <w:szCs w:val="19"/>
-        </w:rPr>
-        <w:t xml:space="preserve"> x </w:t>
-      </w:r>
-      <w:r>
-        <w:rPr>
-          <w:rFonts w:ascii="Consolas" w:hAnsi="Consolas" w:cs="Consolas"/>
-          <w:color w:val="0000FF"/>
-          <w:sz w:val="19"/>
-          <w:szCs w:val="19"/>
-        </w:rPr>
-        <w:t>As</w:t>
-      </w:r>
-      <w:r>
-        <w:rPr>
-          <w:rFonts w:ascii="Consolas" w:hAnsi="Consolas" w:cs="Consolas"/>
-          <w:color w:val="000000"/>
-          <w:sz w:val="19"/>
-          <w:szCs w:val="19"/>
-        </w:rPr>
-        <w:t xml:space="preserve"> </w:t>
-      </w:r>
-      <w:r>
-        <w:rPr>
-          <w:rFonts w:ascii="Consolas" w:hAnsi="Consolas" w:cs="Consolas"/>
-          <w:color w:val="0000FF"/>
-          <w:sz w:val="19"/>
-          <w:szCs w:val="19"/>
-        </w:rPr>
-        <w:t>Integer</w:t>
-      </w:r>
-    </w:p>
-    <w:p>
-      <w:pPr>
-        <w:autoSpaceDE w:val="0"/>
-        <w:autoSpaceDN w:val="0"/>
-        <w:adjustRightInd w:val="0"/>
-        <w:spacing w:after="0" w:line="240" w:lineRule="auto"/>
-        <w:rPr>
-          <w:rFonts w:ascii="Consolas" w:hAnsi="Consolas" w:cs="Consolas"/>
-          <w:color w:val="000000"/>
-          <w:sz w:val="19"/>
-          <w:szCs w:val="19"/>
-        </w:rPr>
-      </w:pPr>
-      <w:r>
-        <w:rPr>
-          <w:rFonts w:ascii="Consolas" w:hAnsi="Consolas" w:cs="Consolas"/>
-          <w:color w:val="000000"/>
-          <w:sz w:val="19"/>
-          <w:szCs w:val="19"/>
-        </w:rPr>
-        <w:t xml:space="preserve">        </w:t>
-      </w:r>
-      <w:r>
-        <w:rPr>
-          <w:rFonts w:ascii="Consolas" w:hAnsi="Consolas" w:cs="Consolas"/>
-          <w:color w:val="0000FF"/>
-          <w:sz w:val="19"/>
-          <w:szCs w:val="19"/>
-        </w:rPr>
-        <w:t>Dim</w:t>
-      </w:r>
-      <w:r>
-        <w:rPr>
-          <w:rFonts w:ascii="Consolas" w:hAnsi="Consolas" w:cs="Consolas"/>
-          <w:color w:val="000000"/>
-          <w:sz w:val="19"/>
-          <w:szCs w:val="19"/>
-        </w:rPr>
-        <w:t xml:space="preserve"> done </w:t>
-      </w:r>
-      <w:r>
-        <w:rPr>
-          <w:rFonts w:ascii="Consolas" w:hAnsi="Consolas" w:cs="Consolas"/>
-          <w:color w:val="0000FF"/>
-          <w:sz w:val="19"/>
-          <w:szCs w:val="19"/>
-        </w:rPr>
-        <w:t>As</w:t>
-      </w:r>
-      <w:r>
-        <w:rPr>
-          <w:rFonts w:ascii="Consolas" w:hAnsi="Consolas" w:cs="Consolas"/>
-          <w:color w:val="000000"/>
-          <w:sz w:val="19"/>
-          <w:szCs w:val="19"/>
-        </w:rPr>
-        <w:t xml:space="preserve"> </w:t>
-      </w:r>
-      <w:r>
-        <w:rPr>
-          <w:rFonts w:ascii="Consolas" w:hAnsi="Consolas" w:cs="Consolas"/>
-          <w:color w:val="0000FF"/>
-          <w:sz w:val="19"/>
-          <w:szCs w:val="19"/>
-        </w:rPr>
-        <w:t>Boolean</w:t>
-      </w:r>
-      <w:r>
-        <w:rPr>
-          <w:rFonts w:ascii="Consolas" w:hAnsi="Consolas" w:cs="Consolas"/>
-          <w:color w:val="000000"/>
-          <w:sz w:val="19"/>
-          <w:szCs w:val="19"/>
-        </w:rPr>
-        <w:t xml:space="preserve"> = </w:t>
-      </w:r>
-      <w:r>
-        <w:rPr>
-          <w:rFonts w:ascii="Consolas" w:hAnsi="Consolas" w:cs="Consolas"/>
-          <w:color w:val="0000FF"/>
-          <w:sz w:val="19"/>
-          <w:szCs w:val="19"/>
-        </w:rPr>
-        <w:t>False</w:t>
-      </w:r>
-    </w:p>
-    <w:p>
-      <w:pPr>
-        <w:autoSpaceDE w:val="0"/>
-        <w:autoSpaceDN w:val="0"/>
-        <w:adjustRightInd w:val="0"/>
-        <w:spacing w:after="0" w:line="240" w:lineRule="auto"/>
-        <w:rPr>
-          <w:rFonts w:ascii="Consolas" w:hAnsi="Consolas" w:cs="Consolas"/>
-          <w:color w:val="000000"/>
-          <w:sz w:val="19"/>
-          <w:szCs w:val="19"/>
-        </w:rPr>
-      </w:pPr>
-      <w:r>
-        <w:rPr>
-          <w:rFonts w:ascii="Consolas" w:hAnsi="Consolas" w:cs="Consolas"/>
-          <w:color w:val="000000"/>
-          <w:sz w:val="19"/>
-          <w:szCs w:val="19"/>
-        </w:rPr>
-        <w:t xml:space="preserve">        </w:t>
-      </w:r>
-      <w:r>
-        <w:rPr>
-          <w:rFonts w:ascii="Consolas" w:hAnsi="Consolas" w:cs="Consolas"/>
-          <w:color w:val="0000FF"/>
-          <w:sz w:val="19"/>
-          <w:szCs w:val="19"/>
-        </w:rPr>
         <w:t>Do</w:t>
       </w:r>
     </w:p>
@@ -2824,27 +4434,7 @@
           <w:sz w:val="19"/>
           <w:szCs w:val="19"/>
         </w:rPr>
-        <w:t xml:space="preserve"> </w:t>
-      </w:r>
-      <w:proofErr w:type="gramStart"/>
-      <w:r>
-        <w:rPr>
-          <w:rFonts w:ascii="Consolas" w:hAnsi="Consolas" w:cs="Consolas"/>
-          <w:color w:val="000000"/>
-          <w:sz w:val="19"/>
-          <w:szCs w:val="19"/>
-        </w:rPr>
-        <w:t>numbers(</w:t>
-      </w:r>
-      <w:proofErr w:type="gramEnd"/>
-      <w:r>
-        <w:rPr>
-          <w:rFonts w:ascii="Consolas" w:hAnsi="Consolas" w:cs="Consolas"/>
-          <w:color w:val="000000"/>
-          <w:sz w:val="19"/>
-          <w:szCs w:val="19"/>
-        </w:rPr>
-        <w:t xml:space="preserve">0, x) = 0 </w:t>
+        <w:t xml:space="preserve"> numbers(0, x) = 0 </w:t>
       </w:r>
       <w:r>
         <w:rPr>
@@ -2876,7 +4466,7 @@
           <w:sz w:val="19"/>
           <w:szCs w:val="19"/>
         </w:rPr>
-        <w:t xml:space="preserve">                x += 1</w:t>
+        <w:t xml:space="preserve">                x -= 1</w:t>
       </w:r>
     </w:p>
     <w:p>
@@ -2976,7 +4566,25 @@
           <w:sz w:val="19"/>
           <w:szCs w:val="19"/>
         </w:rPr>
-        <w:t>' 0 to amount of umbers called</w:t>
+        <w:t xml:space="preserve">' 0 to amount of </w:t>
+      </w:r>
+      <w:r>
+        <w:rPr>
+          <w:rFonts w:ascii="Consolas" w:hAnsi="Consolas" w:cs="Consolas"/>
+          <w:color w:val="008000"/>
+          <w:sz w:val="19"/>
+          <w:szCs w:val="19"/>
+        </w:rPr>
+        <w:t>n</w:t>
+      </w:r>
+      <w:r>
+        <w:rPr>
+          <w:rFonts w:ascii="Consolas" w:hAnsi="Consolas" w:cs="Consolas"/>
+          <w:color w:val="008000"/>
+          <w:sz w:val="19"/>
+          <w:szCs w:val="19"/>
+        </w:rPr>
+        <w:t>umbers called</w:t>
       </w:r>
     </w:p>
     <w:p>
@@ -3017,1902 +4625,7 @@
           <w:sz w:val="19"/>
           <w:szCs w:val="19"/>
         </w:rPr>
-        <w:t xml:space="preserve"> </w:t>
-      </w:r>
-      <w:proofErr w:type="gramStart"/>
-      <w:r>
-        <w:rPr>
-          <w:rFonts w:ascii="Consolas" w:hAnsi="Consolas" w:cs="Consolas"/>
-          <w:color w:val="000000"/>
-          <w:sz w:val="19"/>
-          <w:szCs w:val="19"/>
-        </w:rPr>
-        <w:t>numbers(</w:t>
-      </w:r>
-      <w:proofErr w:type="gramEnd"/>
-      <w:r>
-        <w:rPr>
-          <w:rFonts w:ascii="Consolas" w:hAnsi="Consolas" w:cs="Consolas"/>
-          <w:color w:val="000000"/>
-          <w:sz w:val="19"/>
-          <w:szCs w:val="19"/>
-        </w:rPr>
-        <w:t xml:space="preserve">0, x) = </w:t>
-      </w:r>
-      <w:proofErr w:type="spellStart"/>
-      <w:r>
-        <w:rPr>
-          <w:rFonts w:ascii="Consolas" w:hAnsi="Consolas" w:cs="Consolas"/>
-          <w:color w:val="000000"/>
-          <w:sz w:val="19"/>
-          <w:szCs w:val="19"/>
-        </w:rPr>
-        <w:t>calledNumbers</w:t>
-      </w:r>
-      <w:proofErr w:type="spellEnd"/>
-      <w:r>
-        <w:rPr>
-          <w:rFonts w:ascii="Consolas" w:hAnsi="Consolas" w:cs="Consolas"/>
-          <w:color w:val="000000"/>
-          <w:sz w:val="19"/>
-          <w:szCs w:val="19"/>
-        </w:rPr>
-        <w:t xml:space="preserve">(z) </w:t>
-      </w:r>
-      <w:r>
-        <w:rPr>
-          <w:rFonts w:ascii="Consolas" w:hAnsi="Consolas" w:cs="Consolas"/>
-          <w:color w:val="0000FF"/>
-          <w:sz w:val="19"/>
-          <w:szCs w:val="19"/>
-        </w:rPr>
-        <w:t>Then</w:t>
-      </w:r>
-    </w:p>
-    <w:p>
-      <w:pPr>
-        <w:autoSpaceDE w:val="0"/>
-        <w:autoSpaceDN w:val="0"/>
-        <w:adjustRightInd w:val="0"/>
-        <w:spacing w:after="0" w:line="240" w:lineRule="auto"/>
-        <w:rPr>
-          <w:rFonts w:ascii="Consolas" w:hAnsi="Consolas" w:cs="Consolas"/>
-          <w:color w:val="000000"/>
-          <w:sz w:val="19"/>
-          <w:szCs w:val="19"/>
-        </w:rPr>
-      </w:pPr>
-      <w:r>
-        <w:rPr>
-          <w:rFonts w:ascii="Consolas" w:hAnsi="Consolas" w:cs="Consolas"/>
-          <w:color w:val="000000"/>
-          <w:sz w:val="19"/>
-          <w:szCs w:val="19"/>
-        </w:rPr>
-        <w:t xml:space="preserve">                        check += 1</w:t>
-      </w:r>
-    </w:p>
-    <w:p>
-      <w:pPr>
-        <w:autoSpaceDE w:val="0"/>
-        <w:autoSpaceDN w:val="0"/>
-        <w:adjustRightInd w:val="0"/>
-        <w:spacing w:after="0" w:line="240" w:lineRule="auto"/>
-        <w:rPr>
-          <w:rFonts w:ascii="Consolas" w:hAnsi="Consolas" w:cs="Consolas"/>
-          <w:color w:val="000000"/>
-          <w:sz w:val="19"/>
-          <w:szCs w:val="19"/>
-        </w:rPr>
-      </w:pPr>
-      <w:r>
-        <w:rPr>
-          <w:rFonts w:ascii="Consolas" w:hAnsi="Consolas" w:cs="Consolas"/>
-          <w:color w:val="000000"/>
-          <w:sz w:val="19"/>
-          <w:szCs w:val="19"/>
-        </w:rPr>
-        <w:t xml:space="preserve">                    </w:t>
-      </w:r>
-      <w:r>
-        <w:rPr>
-          <w:rFonts w:ascii="Consolas" w:hAnsi="Consolas" w:cs="Consolas"/>
-          <w:color w:val="0000FF"/>
-          <w:sz w:val="19"/>
-          <w:szCs w:val="19"/>
-        </w:rPr>
-        <w:t>End</w:t>
-      </w:r>
-      <w:r>
-        <w:rPr>
-          <w:rFonts w:ascii="Consolas" w:hAnsi="Consolas" w:cs="Consolas"/>
-          <w:color w:val="000000"/>
-          <w:sz w:val="19"/>
-          <w:szCs w:val="19"/>
-        </w:rPr>
-        <w:t xml:space="preserve"> </w:t>
-      </w:r>
-      <w:r>
-        <w:rPr>
-          <w:rFonts w:ascii="Consolas" w:hAnsi="Consolas" w:cs="Consolas"/>
-          <w:color w:val="0000FF"/>
-          <w:sz w:val="19"/>
-          <w:szCs w:val="19"/>
-        </w:rPr>
-        <w:t>If</w:t>
-      </w:r>
-    </w:p>
-    <w:p>
-      <w:pPr>
-        <w:autoSpaceDE w:val="0"/>
-        <w:autoSpaceDN w:val="0"/>
-        <w:adjustRightInd w:val="0"/>
-        <w:spacing w:after="0" w:line="240" w:lineRule="auto"/>
-        <w:rPr>
-          <w:rFonts w:ascii="Consolas" w:hAnsi="Consolas" w:cs="Consolas"/>
-          <w:color w:val="000000"/>
-          <w:sz w:val="19"/>
-          <w:szCs w:val="19"/>
-        </w:rPr>
-      </w:pPr>
-      <w:r>
-        <w:rPr>
-          <w:rFonts w:ascii="Consolas" w:hAnsi="Consolas" w:cs="Consolas"/>
-          <w:color w:val="000000"/>
-          <w:sz w:val="19"/>
-          <w:szCs w:val="19"/>
-        </w:rPr>
-        <w:t xml:space="preserve">                </w:t>
-      </w:r>
-      <w:r>
-        <w:rPr>
-          <w:rFonts w:ascii="Consolas" w:hAnsi="Consolas" w:cs="Consolas"/>
-          <w:color w:val="0000FF"/>
-          <w:sz w:val="19"/>
-          <w:szCs w:val="19"/>
-        </w:rPr>
-        <w:t>Next</w:t>
-      </w:r>
-    </w:p>
-    <w:p>
-      <w:pPr>
-        <w:autoSpaceDE w:val="0"/>
-        <w:autoSpaceDN w:val="0"/>
-        <w:adjustRightInd w:val="0"/>
-        <w:spacing w:after="0" w:line="240" w:lineRule="auto"/>
-        <w:rPr>
-          <w:rFonts w:ascii="Consolas" w:hAnsi="Consolas" w:cs="Consolas"/>
-          <w:color w:val="000000"/>
-          <w:sz w:val="19"/>
-          <w:szCs w:val="19"/>
-        </w:rPr>
-      </w:pPr>
-      <w:r>
-        <w:rPr>
-          <w:rFonts w:ascii="Consolas" w:hAnsi="Consolas" w:cs="Consolas"/>
-          <w:color w:val="000000"/>
-          <w:sz w:val="19"/>
-          <w:szCs w:val="19"/>
-        </w:rPr>
-        <w:t xml:space="preserve">                done = </w:t>
-      </w:r>
-      <w:r>
-        <w:rPr>
-          <w:rFonts w:ascii="Consolas" w:hAnsi="Consolas" w:cs="Consolas"/>
-          <w:color w:val="0000FF"/>
-          <w:sz w:val="19"/>
-          <w:szCs w:val="19"/>
-        </w:rPr>
-        <w:t>True</w:t>
-      </w:r>
-    </w:p>
-    <w:p>
-      <w:pPr>
-        <w:autoSpaceDE w:val="0"/>
-        <w:autoSpaceDN w:val="0"/>
-        <w:adjustRightInd w:val="0"/>
-        <w:spacing w:after="0" w:line="240" w:lineRule="auto"/>
-        <w:rPr>
-          <w:rFonts w:ascii="Consolas" w:hAnsi="Consolas" w:cs="Consolas"/>
-          <w:color w:val="000000"/>
-          <w:sz w:val="19"/>
-          <w:szCs w:val="19"/>
-        </w:rPr>
-      </w:pPr>
-      <w:r>
-        <w:rPr>
-          <w:rFonts w:ascii="Consolas" w:hAnsi="Consolas" w:cs="Consolas"/>
-          <w:color w:val="000000"/>
-          <w:sz w:val="19"/>
-          <w:szCs w:val="19"/>
-        </w:rPr>
-        <w:t xml:space="preserve">            </w:t>
-      </w:r>
-      <w:r>
-        <w:rPr>
-          <w:rFonts w:ascii="Consolas" w:hAnsi="Consolas" w:cs="Consolas"/>
-          <w:color w:val="0000FF"/>
-          <w:sz w:val="19"/>
-          <w:szCs w:val="19"/>
-        </w:rPr>
-        <w:t>End</w:t>
-      </w:r>
-      <w:r>
-        <w:rPr>
-          <w:rFonts w:ascii="Consolas" w:hAnsi="Consolas" w:cs="Consolas"/>
-          <w:color w:val="000000"/>
-          <w:sz w:val="19"/>
-          <w:szCs w:val="19"/>
-        </w:rPr>
-        <w:t xml:space="preserve"> </w:t>
-      </w:r>
-      <w:r>
-        <w:rPr>
-          <w:rFonts w:ascii="Consolas" w:hAnsi="Consolas" w:cs="Consolas"/>
-          <w:color w:val="0000FF"/>
-          <w:sz w:val="19"/>
-          <w:szCs w:val="19"/>
-        </w:rPr>
-        <w:t>If</w:t>
-      </w:r>
-    </w:p>
-    <w:p>
-      <w:pPr>
-        <w:autoSpaceDE w:val="0"/>
-        <w:autoSpaceDN w:val="0"/>
-        <w:adjustRightInd w:val="0"/>
-        <w:spacing w:after="0" w:line="240" w:lineRule="auto"/>
-        <w:rPr>
-          <w:rFonts w:ascii="Consolas" w:hAnsi="Consolas" w:cs="Consolas"/>
-          <w:color w:val="000000"/>
-          <w:sz w:val="19"/>
-          <w:szCs w:val="19"/>
-        </w:rPr>
-      </w:pPr>
-      <w:r>
-        <w:rPr>
-          <w:rFonts w:ascii="Consolas" w:hAnsi="Consolas" w:cs="Consolas"/>
-          <w:color w:val="000000"/>
-          <w:sz w:val="19"/>
-          <w:szCs w:val="19"/>
-        </w:rPr>
-        <w:t xml:space="preserve">        </w:t>
-      </w:r>
-      <w:r>
-        <w:rPr>
-          <w:rFonts w:ascii="Consolas" w:hAnsi="Consolas" w:cs="Consolas"/>
-          <w:color w:val="0000FF"/>
-          <w:sz w:val="19"/>
-          <w:szCs w:val="19"/>
-        </w:rPr>
-        <w:t>Loop</w:t>
-      </w:r>
-      <w:r>
-        <w:rPr>
-          <w:rFonts w:ascii="Consolas" w:hAnsi="Consolas" w:cs="Consolas"/>
-          <w:color w:val="000000"/>
-          <w:sz w:val="19"/>
-          <w:szCs w:val="19"/>
-        </w:rPr>
-        <w:t xml:space="preserve"> </w:t>
-      </w:r>
-      <w:r>
-        <w:rPr>
-          <w:rFonts w:ascii="Consolas" w:hAnsi="Consolas" w:cs="Consolas"/>
-          <w:color w:val="0000FF"/>
-          <w:sz w:val="19"/>
-          <w:szCs w:val="19"/>
-        </w:rPr>
-        <w:t>Until</w:t>
-      </w:r>
-      <w:r>
-        <w:rPr>
-          <w:rFonts w:ascii="Consolas" w:hAnsi="Consolas" w:cs="Consolas"/>
-          <w:color w:val="000000"/>
-          <w:sz w:val="19"/>
-          <w:szCs w:val="19"/>
-        </w:rPr>
-        <w:t xml:space="preserve"> done = </w:t>
-      </w:r>
-      <w:r>
-        <w:rPr>
-          <w:rFonts w:ascii="Consolas" w:hAnsi="Consolas" w:cs="Consolas"/>
-          <w:color w:val="0000FF"/>
-          <w:sz w:val="19"/>
-          <w:szCs w:val="19"/>
-        </w:rPr>
-        <w:t>True</w:t>
-      </w:r>
-    </w:p>
-    <w:p>
-      <w:pPr>
-        <w:autoSpaceDE w:val="0"/>
-        <w:autoSpaceDN w:val="0"/>
-        <w:adjustRightInd w:val="0"/>
-        <w:spacing w:after="0" w:line="240" w:lineRule="auto"/>
-        <w:rPr>
-          <w:rFonts w:ascii="Consolas" w:hAnsi="Consolas" w:cs="Consolas"/>
-          <w:color w:val="000000"/>
-          <w:sz w:val="19"/>
-          <w:szCs w:val="19"/>
-        </w:rPr>
-      </w:pPr>
-      <w:r>
-        <w:rPr>
-          <w:rFonts w:ascii="Consolas" w:hAnsi="Consolas" w:cs="Consolas"/>
-          <w:color w:val="000000"/>
-          <w:sz w:val="19"/>
-          <w:szCs w:val="19"/>
-        </w:rPr>
-        <w:t xml:space="preserve">        x = 0</w:t>
-      </w:r>
-    </w:p>
-    <w:p>
-      <w:pPr>
-        <w:autoSpaceDE w:val="0"/>
-        <w:autoSpaceDN w:val="0"/>
-        <w:adjustRightInd w:val="0"/>
-        <w:spacing w:after="0" w:line="240" w:lineRule="auto"/>
-        <w:rPr>
-          <w:rFonts w:ascii="Consolas" w:hAnsi="Consolas" w:cs="Consolas"/>
-          <w:color w:val="000000"/>
-          <w:sz w:val="19"/>
-          <w:szCs w:val="19"/>
-        </w:rPr>
-      </w:pPr>
-      <w:r>
-        <w:rPr>
-          <w:rFonts w:ascii="Consolas" w:hAnsi="Consolas" w:cs="Consolas"/>
-          <w:color w:val="000000"/>
-          <w:sz w:val="19"/>
-          <w:szCs w:val="19"/>
-        </w:rPr>
-        <w:t xml:space="preserve">        done = </w:t>
-      </w:r>
-      <w:r>
-        <w:rPr>
-          <w:rFonts w:ascii="Consolas" w:hAnsi="Consolas" w:cs="Consolas"/>
-          <w:color w:val="0000FF"/>
-          <w:sz w:val="19"/>
-          <w:szCs w:val="19"/>
-        </w:rPr>
-        <w:t>False</w:t>
-      </w:r>
-    </w:p>
-    <w:p>
-      <w:pPr>
-        <w:autoSpaceDE w:val="0"/>
-        <w:autoSpaceDN w:val="0"/>
-        <w:adjustRightInd w:val="0"/>
-        <w:spacing w:after="0" w:line="240" w:lineRule="auto"/>
-        <w:rPr>
-          <w:rFonts w:ascii="Consolas" w:hAnsi="Consolas" w:cs="Consolas"/>
-          <w:color w:val="000000"/>
-          <w:sz w:val="19"/>
-          <w:szCs w:val="19"/>
-        </w:rPr>
-      </w:pPr>
-      <w:r>
-        <w:rPr>
-          <w:rFonts w:ascii="Consolas" w:hAnsi="Consolas" w:cs="Consolas"/>
-          <w:color w:val="000000"/>
-          <w:sz w:val="19"/>
-          <w:szCs w:val="19"/>
-        </w:rPr>
-        <w:t xml:space="preserve">        </w:t>
-      </w:r>
-      <w:r>
-        <w:rPr>
-          <w:rFonts w:ascii="Consolas" w:hAnsi="Consolas" w:cs="Consolas"/>
-          <w:color w:val="0000FF"/>
-          <w:sz w:val="19"/>
-          <w:szCs w:val="19"/>
-        </w:rPr>
-        <w:t>Do</w:t>
-      </w:r>
-    </w:p>
-    <w:p>
-      <w:pPr>
-        <w:autoSpaceDE w:val="0"/>
-        <w:autoSpaceDN w:val="0"/>
-        <w:adjustRightInd w:val="0"/>
-        <w:spacing w:after="0" w:line="240" w:lineRule="auto"/>
-        <w:rPr>
-          <w:rFonts w:ascii="Consolas" w:hAnsi="Consolas" w:cs="Consolas"/>
-          <w:color w:val="000000"/>
-          <w:sz w:val="19"/>
-          <w:szCs w:val="19"/>
-        </w:rPr>
-      </w:pPr>
-      <w:r>
-        <w:rPr>
-          <w:rFonts w:ascii="Consolas" w:hAnsi="Consolas" w:cs="Consolas"/>
-          <w:color w:val="000000"/>
-          <w:sz w:val="19"/>
-          <w:szCs w:val="19"/>
-        </w:rPr>
-        <w:t xml:space="preserve">            </w:t>
-      </w:r>
-      <w:r>
-        <w:rPr>
-          <w:rFonts w:ascii="Consolas" w:hAnsi="Consolas" w:cs="Consolas"/>
-          <w:color w:val="0000FF"/>
-          <w:sz w:val="19"/>
-          <w:szCs w:val="19"/>
-        </w:rPr>
-        <w:t>If</w:t>
-      </w:r>
-      <w:r>
-        <w:rPr>
-          <w:rFonts w:ascii="Consolas" w:hAnsi="Consolas" w:cs="Consolas"/>
-          <w:color w:val="000000"/>
-          <w:sz w:val="19"/>
-          <w:szCs w:val="19"/>
-        </w:rPr>
-        <w:t xml:space="preserve"> </w:t>
-      </w:r>
-      <w:proofErr w:type="gramStart"/>
-      <w:r>
-        <w:rPr>
-          <w:rFonts w:ascii="Consolas" w:hAnsi="Consolas" w:cs="Consolas"/>
-          <w:color w:val="000000"/>
-          <w:sz w:val="19"/>
-          <w:szCs w:val="19"/>
-        </w:rPr>
-        <w:t>numbers(</w:t>
-      </w:r>
-      <w:proofErr w:type="gramEnd"/>
-      <w:r>
-        <w:rPr>
-          <w:rFonts w:ascii="Consolas" w:hAnsi="Consolas" w:cs="Consolas"/>
-          <w:color w:val="000000"/>
-          <w:sz w:val="19"/>
-          <w:szCs w:val="19"/>
-        </w:rPr>
-        <w:t xml:space="preserve">2, x) = 0 </w:t>
-      </w:r>
-      <w:r>
-        <w:rPr>
-          <w:rFonts w:ascii="Consolas" w:hAnsi="Consolas" w:cs="Consolas"/>
-          <w:color w:val="0000FF"/>
-          <w:sz w:val="19"/>
-          <w:szCs w:val="19"/>
-        </w:rPr>
-        <w:t>Then</w:t>
-      </w:r>
-    </w:p>
-    <w:p>
-      <w:pPr>
-        <w:autoSpaceDE w:val="0"/>
-        <w:autoSpaceDN w:val="0"/>
-        <w:adjustRightInd w:val="0"/>
-        <w:spacing w:after="0" w:line="240" w:lineRule="auto"/>
-        <w:rPr>
-          <w:rFonts w:ascii="Consolas" w:hAnsi="Consolas" w:cs="Consolas"/>
-          <w:color w:val="000000"/>
-          <w:sz w:val="19"/>
-          <w:szCs w:val="19"/>
-        </w:rPr>
-      </w:pPr>
-      <w:r>
-        <w:rPr>
-          <w:rFonts w:ascii="Consolas" w:hAnsi="Consolas" w:cs="Consolas"/>
-          <w:color w:val="000000"/>
-          <w:sz w:val="19"/>
-          <w:szCs w:val="19"/>
-        </w:rPr>
-        <w:t xml:space="preserve">                x += 1</w:t>
-      </w:r>
-    </w:p>
-    <w:p>
-      <w:pPr>
-        <w:autoSpaceDE w:val="0"/>
-        <w:autoSpaceDN w:val="0"/>
-        <w:adjustRightInd w:val="0"/>
-        <w:spacing w:after="0" w:line="240" w:lineRule="auto"/>
-        <w:rPr>
-          <w:rFonts w:ascii="Consolas" w:hAnsi="Consolas" w:cs="Consolas"/>
-          <w:color w:val="000000"/>
-          <w:sz w:val="19"/>
-          <w:szCs w:val="19"/>
-        </w:rPr>
-      </w:pPr>
-      <w:r>
-        <w:rPr>
-          <w:rFonts w:ascii="Consolas" w:hAnsi="Consolas" w:cs="Consolas"/>
-          <w:color w:val="000000"/>
-          <w:sz w:val="19"/>
-          <w:szCs w:val="19"/>
-        </w:rPr>
-        <w:t xml:space="preserve">            </w:t>
-      </w:r>
-      <w:r>
-        <w:rPr>
-          <w:rFonts w:ascii="Consolas" w:hAnsi="Consolas" w:cs="Consolas"/>
-          <w:color w:val="0000FF"/>
-          <w:sz w:val="19"/>
-          <w:szCs w:val="19"/>
-        </w:rPr>
-        <w:t>Else</w:t>
-      </w:r>
-    </w:p>
-    <w:p>
-      <w:pPr>
-        <w:autoSpaceDE w:val="0"/>
-        <w:autoSpaceDN w:val="0"/>
-        <w:adjustRightInd w:val="0"/>
-        <w:spacing w:after="0" w:line="240" w:lineRule="auto"/>
-        <w:rPr>
-          <w:rFonts w:ascii="Consolas" w:hAnsi="Consolas" w:cs="Consolas"/>
-          <w:color w:val="000000"/>
-          <w:sz w:val="19"/>
-          <w:szCs w:val="19"/>
-        </w:rPr>
-      </w:pPr>
-      <w:r>
-        <w:rPr>
-          <w:rFonts w:ascii="Consolas" w:hAnsi="Consolas" w:cs="Consolas"/>
-          <w:color w:val="000000"/>
-          <w:sz w:val="19"/>
-          <w:szCs w:val="19"/>
-        </w:rPr>
-        <w:t xml:space="preserve">                </w:t>
-      </w:r>
-      <w:r>
-        <w:rPr>
-          <w:rFonts w:ascii="Consolas" w:hAnsi="Consolas" w:cs="Consolas"/>
-          <w:color w:val="0000FF"/>
-          <w:sz w:val="19"/>
-          <w:szCs w:val="19"/>
-        </w:rPr>
-        <w:t>For</w:t>
-      </w:r>
-      <w:r>
-        <w:rPr>
-          <w:rFonts w:ascii="Consolas" w:hAnsi="Consolas" w:cs="Consolas"/>
-          <w:color w:val="000000"/>
-          <w:sz w:val="19"/>
-          <w:szCs w:val="19"/>
-        </w:rPr>
-        <w:t xml:space="preserve"> z = 0 </w:t>
-      </w:r>
-      <w:r>
-        <w:rPr>
-          <w:rFonts w:ascii="Consolas" w:hAnsi="Consolas" w:cs="Consolas"/>
-          <w:color w:val="0000FF"/>
-          <w:sz w:val="19"/>
-          <w:szCs w:val="19"/>
-        </w:rPr>
-        <w:t>To</w:t>
-      </w:r>
-      <w:r>
-        <w:rPr>
-          <w:rFonts w:ascii="Consolas" w:hAnsi="Consolas" w:cs="Consolas"/>
-          <w:color w:val="000000"/>
-          <w:sz w:val="19"/>
-          <w:szCs w:val="19"/>
-        </w:rPr>
-        <w:t xml:space="preserve"> tail </w:t>
-      </w:r>
-      <w:r>
-        <w:rPr>
-          <w:rFonts w:ascii="Consolas" w:hAnsi="Consolas" w:cs="Consolas"/>
-          <w:color w:val="008000"/>
-          <w:sz w:val="19"/>
-          <w:szCs w:val="19"/>
-        </w:rPr>
-        <w:t>' 0 to amount of umbers called</w:t>
-      </w:r>
-    </w:p>
-    <w:p>
-      <w:pPr>
-        <w:autoSpaceDE w:val="0"/>
-        <w:autoSpaceDN w:val="0"/>
-        <w:adjustRightInd w:val="0"/>
-        <w:spacing w:after="0" w:line="240" w:lineRule="auto"/>
-        <w:rPr>
-          <w:rFonts w:ascii="Consolas" w:hAnsi="Consolas" w:cs="Consolas"/>
-          <w:color w:val="000000"/>
-          <w:sz w:val="19"/>
-          <w:szCs w:val="19"/>
-        </w:rPr>
-      </w:pPr>
-      <w:r>
-        <w:rPr>
-          <w:rFonts w:ascii="Consolas" w:hAnsi="Consolas" w:cs="Consolas"/>
-          <w:color w:val="000000"/>
-          <w:sz w:val="19"/>
-          <w:szCs w:val="19"/>
-        </w:rPr>
-        <w:t xml:space="preserve">                    </w:t>
-      </w:r>
-      <w:r>
-        <w:rPr>
-          <w:rFonts w:ascii="Consolas" w:hAnsi="Consolas" w:cs="Consolas"/>
-          <w:color w:val="0000FF"/>
-          <w:sz w:val="19"/>
-          <w:szCs w:val="19"/>
-        </w:rPr>
-        <w:t>If</w:t>
-      </w:r>
-      <w:r>
-        <w:rPr>
-          <w:rFonts w:ascii="Consolas" w:hAnsi="Consolas" w:cs="Consolas"/>
-          <w:color w:val="000000"/>
-          <w:sz w:val="19"/>
-          <w:szCs w:val="19"/>
-        </w:rPr>
-        <w:t xml:space="preserve"> </w:t>
-      </w:r>
-      <w:proofErr w:type="gramStart"/>
-      <w:r>
-        <w:rPr>
-          <w:rFonts w:ascii="Consolas" w:hAnsi="Consolas" w:cs="Consolas"/>
-          <w:color w:val="000000"/>
-          <w:sz w:val="19"/>
-          <w:szCs w:val="19"/>
-        </w:rPr>
-        <w:t>numbers(</w:t>
-      </w:r>
-      <w:proofErr w:type="gramEnd"/>
-      <w:r>
-        <w:rPr>
-          <w:rFonts w:ascii="Consolas" w:hAnsi="Consolas" w:cs="Consolas"/>
-          <w:color w:val="000000"/>
-          <w:sz w:val="19"/>
-          <w:szCs w:val="19"/>
-        </w:rPr>
-        <w:t xml:space="preserve">2, x) = </w:t>
-      </w:r>
-      <w:proofErr w:type="spellStart"/>
-      <w:r>
-        <w:rPr>
-          <w:rFonts w:ascii="Consolas" w:hAnsi="Consolas" w:cs="Consolas"/>
-          <w:color w:val="000000"/>
-          <w:sz w:val="19"/>
-          <w:szCs w:val="19"/>
-        </w:rPr>
-        <w:t>calledNumbers</w:t>
-      </w:r>
-      <w:proofErr w:type="spellEnd"/>
-      <w:r>
-        <w:rPr>
-          <w:rFonts w:ascii="Consolas" w:hAnsi="Consolas" w:cs="Consolas"/>
-          <w:color w:val="000000"/>
-          <w:sz w:val="19"/>
-          <w:szCs w:val="19"/>
-        </w:rPr>
-        <w:t xml:space="preserve">(z) </w:t>
-      </w:r>
-      <w:r>
-        <w:rPr>
-          <w:rFonts w:ascii="Consolas" w:hAnsi="Consolas" w:cs="Consolas"/>
-          <w:color w:val="0000FF"/>
-          <w:sz w:val="19"/>
-          <w:szCs w:val="19"/>
-        </w:rPr>
-        <w:t>Then</w:t>
-      </w:r>
-    </w:p>
-    <w:p>
-      <w:pPr>
-        <w:autoSpaceDE w:val="0"/>
-        <w:autoSpaceDN w:val="0"/>
-        <w:adjustRightInd w:val="0"/>
-        <w:spacing w:after="0" w:line="240" w:lineRule="auto"/>
-        <w:rPr>
-          <w:rFonts w:ascii="Consolas" w:hAnsi="Consolas" w:cs="Consolas"/>
-          <w:color w:val="000000"/>
-          <w:sz w:val="19"/>
-          <w:szCs w:val="19"/>
-        </w:rPr>
-      </w:pPr>
-      <w:r>
-        <w:rPr>
-          <w:rFonts w:ascii="Consolas" w:hAnsi="Consolas" w:cs="Consolas"/>
-          <w:color w:val="000000"/>
-          <w:sz w:val="19"/>
-          <w:szCs w:val="19"/>
-        </w:rPr>
-        <w:t xml:space="preserve">                        check += 1</w:t>
-      </w:r>
-    </w:p>
-    <w:p>
-      <w:pPr>
-        <w:autoSpaceDE w:val="0"/>
-        <w:autoSpaceDN w:val="0"/>
-        <w:adjustRightInd w:val="0"/>
-        <w:spacing w:after="0" w:line="240" w:lineRule="auto"/>
-        <w:rPr>
-          <w:rFonts w:ascii="Consolas" w:hAnsi="Consolas" w:cs="Consolas"/>
-          <w:color w:val="000000"/>
-          <w:sz w:val="19"/>
-          <w:szCs w:val="19"/>
-        </w:rPr>
-      </w:pPr>
-      <w:r>
-        <w:rPr>
-          <w:rFonts w:ascii="Consolas" w:hAnsi="Consolas" w:cs="Consolas"/>
-          <w:color w:val="000000"/>
-          <w:sz w:val="19"/>
-          <w:szCs w:val="19"/>
-        </w:rPr>
-        <w:t xml:space="preserve">                    </w:t>
-      </w:r>
-      <w:r>
-        <w:rPr>
-          <w:rFonts w:ascii="Consolas" w:hAnsi="Consolas" w:cs="Consolas"/>
-          <w:color w:val="0000FF"/>
-          <w:sz w:val="19"/>
-          <w:szCs w:val="19"/>
-        </w:rPr>
-        <w:t>End</w:t>
-      </w:r>
-      <w:r>
-        <w:rPr>
-          <w:rFonts w:ascii="Consolas" w:hAnsi="Consolas" w:cs="Consolas"/>
-          <w:color w:val="000000"/>
-          <w:sz w:val="19"/>
-          <w:szCs w:val="19"/>
-        </w:rPr>
-        <w:t xml:space="preserve"> </w:t>
-      </w:r>
-      <w:r>
-        <w:rPr>
-          <w:rFonts w:ascii="Consolas" w:hAnsi="Consolas" w:cs="Consolas"/>
-          <w:color w:val="0000FF"/>
-          <w:sz w:val="19"/>
-          <w:szCs w:val="19"/>
-        </w:rPr>
-        <w:t>If</w:t>
-      </w:r>
-    </w:p>
-    <w:p>
-      <w:pPr>
-        <w:autoSpaceDE w:val="0"/>
-        <w:autoSpaceDN w:val="0"/>
-        <w:adjustRightInd w:val="0"/>
-        <w:spacing w:after="0" w:line="240" w:lineRule="auto"/>
-        <w:rPr>
-          <w:rFonts w:ascii="Consolas" w:hAnsi="Consolas" w:cs="Consolas"/>
-          <w:color w:val="000000"/>
-          <w:sz w:val="19"/>
-          <w:szCs w:val="19"/>
-        </w:rPr>
-      </w:pPr>
-      <w:r>
-        <w:rPr>
-          <w:rFonts w:ascii="Consolas" w:hAnsi="Consolas" w:cs="Consolas"/>
-          <w:color w:val="000000"/>
-          <w:sz w:val="19"/>
-          <w:szCs w:val="19"/>
-        </w:rPr>
-        <w:t xml:space="preserve">                    done = </w:t>
-      </w:r>
-      <w:r>
-        <w:rPr>
-          <w:rFonts w:ascii="Consolas" w:hAnsi="Consolas" w:cs="Consolas"/>
-          <w:color w:val="0000FF"/>
-          <w:sz w:val="19"/>
-          <w:szCs w:val="19"/>
-        </w:rPr>
-        <w:t>True</w:t>
-      </w:r>
-    </w:p>
-    <w:p>
-      <w:pPr>
-        <w:autoSpaceDE w:val="0"/>
-        <w:autoSpaceDN w:val="0"/>
-        <w:adjustRightInd w:val="0"/>
-        <w:spacing w:after="0" w:line="240" w:lineRule="auto"/>
-        <w:rPr>
-          <w:rFonts w:ascii="Consolas" w:hAnsi="Consolas" w:cs="Consolas"/>
-          <w:color w:val="000000"/>
-          <w:sz w:val="19"/>
-          <w:szCs w:val="19"/>
-        </w:rPr>
-      </w:pPr>
-      <w:r>
-        <w:rPr>
-          <w:rFonts w:ascii="Consolas" w:hAnsi="Consolas" w:cs="Consolas"/>
-          <w:color w:val="000000"/>
-          <w:sz w:val="19"/>
-          <w:szCs w:val="19"/>
-        </w:rPr>
-        <w:t xml:space="preserve">                </w:t>
-      </w:r>
-      <w:r>
-        <w:rPr>
-          <w:rFonts w:ascii="Consolas" w:hAnsi="Consolas" w:cs="Consolas"/>
-          <w:color w:val="0000FF"/>
-          <w:sz w:val="19"/>
-          <w:szCs w:val="19"/>
-        </w:rPr>
-        <w:t>Next</w:t>
-      </w:r>
-    </w:p>
-    <w:p>
-      <w:pPr>
-        <w:autoSpaceDE w:val="0"/>
-        <w:autoSpaceDN w:val="0"/>
-        <w:adjustRightInd w:val="0"/>
-        <w:spacing w:after="0" w:line="240" w:lineRule="auto"/>
-        <w:rPr>
-          <w:rFonts w:ascii="Consolas" w:hAnsi="Consolas" w:cs="Consolas"/>
-          <w:color w:val="000000"/>
-          <w:sz w:val="19"/>
-          <w:szCs w:val="19"/>
-        </w:rPr>
-      </w:pPr>
-      <w:r>
-        <w:rPr>
-          <w:rFonts w:ascii="Consolas" w:hAnsi="Consolas" w:cs="Consolas"/>
-          <w:color w:val="000000"/>
-          <w:sz w:val="19"/>
-          <w:szCs w:val="19"/>
-        </w:rPr>
-        <w:t xml:space="preserve">            </w:t>
-      </w:r>
-      <w:r>
-        <w:rPr>
-          <w:rFonts w:ascii="Consolas" w:hAnsi="Consolas" w:cs="Consolas"/>
-          <w:color w:val="0000FF"/>
-          <w:sz w:val="19"/>
-          <w:szCs w:val="19"/>
-        </w:rPr>
-        <w:t>End</w:t>
-      </w:r>
-      <w:r>
-        <w:rPr>
-          <w:rFonts w:ascii="Consolas" w:hAnsi="Consolas" w:cs="Consolas"/>
-          <w:color w:val="000000"/>
-          <w:sz w:val="19"/>
-          <w:szCs w:val="19"/>
-        </w:rPr>
-        <w:t xml:space="preserve"> </w:t>
-      </w:r>
-      <w:r>
-        <w:rPr>
-          <w:rFonts w:ascii="Consolas" w:hAnsi="Consolas" w:cs="Consolas"/>
-          <w:color w:val="0000FF"/>
-          <w:sz w:val="19"/>
-          <w:szCs w:val="19"/>
-        </w:rPr>
-        <w:t>If</w:t>
-      </w:r>
-    </w:p>
-    <w:p>
-      <w:pPr>
-        <w:autoSpaceDE w:val="0"/>
-        <w:autoSpaceDN w:val="0"/>
-        <w:adjustRightInd w:val="0"/>
-        <w:spacing w:after="0" w:line="240" w:lineRule="auto"/>
-        <w:rPr>
-          <w:rFonts w:ascii="Consolas" w:hAnsi="Consolas" w:cs="Consolas"/>
-          <w:color w:val="000000"/>
-          <w:sz w:val="19"/>
-          <w:szCs w:val="19"/>
-        </w:rPr>
-      </w:pPr>
-      <w:r>
-        <w:rPr>
-          <w:rFonts w:ascii="Consolas" w:hAnsi="Consolas" w:cs="Consolas"/>
-          <w:color w:val="000000"/>
-          <w:sz w:val="19"/>
-          <w:szCs w:val="19"/>
-        </w:rPr>
-        <w:t xml:space="preserve">        </w:t>
-      </w:r>
-      <w:r>
-        <w:rPr>
-          <w:rFonts w:ascii="Consolas" w:hAnsi="Consolas" w:cs="Consolas"/>
-          <w:color w:val="0000FF"/>
-          <w:sz w:val="19"/>
-          <w:szCs w:val="19"/>
-        </w:rPr>
-        <w:t>Loop</w:t>
-      </w:r>
-      <w:r>
-        <w:rPr>
-          <w:rFonts w:ascii="Consolas" w:hAnsi="Consolas" w:cs="Consolas"/>
-          <w:color w:val="000000"/>
-          <w:sz w:val="19"/>
-          <w:szCs w:val="19"/>
-        </w:rPr>
-        <w:t xml:space="preserve"> </w:t>
-      </w:r>
-      <w:r>
-        <w:rPr>
-          <w:rFonts w:ascii="Consolas" w:hAnsi="Consolas" w:cs="Consolas"/>
-          <w:color w:val="0000FF"/>
-          <w:sz w:val="19"/>
-          <w:szCs w:val="19"/>
-        </w:rPr>
-        <w:t>Until</w:t>
-      </w:r>
-      <w:r>
-        <w:rPr>
-          <w:rFonts w:ascii="Consolas" w:hAnsi="Consolas" w:cs="Consolas"/>
-          <w:color w:val="000000"/>
-          <w:sz w:val="19"/>
-          <w:szCs w:val="19"/>
-        </w:rPr>
-        <w:t xml:space="preserve"> done = </w:t>
-      </w:r>
-      <w:r>
-        <w:rPr>
-          <w:rFonts w:ascii="Consolas" w:hAnsi="Consolas" w:cs="Consolas"/>
-          <w:color w:val="0000FF"/>
-          <w:sz w:val="19"/>
-          <w:szCs w:val="19"/>
-        </w:rPr>
-        <w:t>True</w:t>
-      </w:r>
-    </w:p>
-    <w:p>
-      <w:pPr>
-        <w:autoSpaceDE w:val="0"/>
-        <w:autoSpaceDN w:val="0"/>
-        <w:adjustRightInd w:val="0"/>
-        <w:spacing w:after="0" w:line="240" w:lineRule="auto"/>
-        <w:rPr>
-          <w:rFonts w:ascii="Consolas" w:hAnsi="Consolas" w:cs="Consolas"/>
-          <w:color w:val="000000"/>
-          <w:sz w:val="19"/>
-          <w:szCs w:val="19"/>
-        </w:rPr>
-      </w:pPr>
-      <w:r>
-        <w:rPr>
-          <w:rFonts w:ascii="Consolas" w:hAnsi="Consolas" w:cs="Consolas"/>
-          <w:color w:val="000000"/>
-          <w:sz w:val="19"/>
-          <w:szCs w:val="19"/>
-        </w:rPr>
-        <w:t xml:space="preserve">        x = 8</w:t>
-      </w:r>
-    </w:p>
-    <w:p>
-      <w:pPr>
-        <w:autoSpaceDE w:val="0"/>
-        <w:autoSpaceDN w:val="0"/>
-        <w:adjustRightInd w:val="0"/>
-        <w:spacing w:after="0" w:line="240" w:lineRule="auto"/>
-        <w:rPr>
-          <w:rFonts w:ascii="Consolas" w:hAnsi="Consolas" w:cs="Consolas"/>
-          <w:color w:val="000000"/>
-          <w:sz w:val="19"/>
-          <w:szCs w:val="19"/>
-        </w:rPr>
-      </w:pPr>
-      <w:r>
-        <w:rPr>
-          <w:rFonts w:ascii="Consolas" w:hAnsi="Consolas" w:cs="Consolas"/>
-          <w:color w:val="000000"/>
-          <w:sz w:val="19"/>
-          <w:szCs w:val="19"/>
-        </w:rPr>
-        <w:t xml:space="preserve">        done = </w:t>
-      </w:r>
-      <w:r>
-        <w:rPr>
-          <w:rFonts w:ascii="Consolas" w:hAnsi="Consolas" w:cs="Consolas"/>
-          <w:color w:val="0000FF"/>
-          <w:sz w:val="19"/>
-          <w:szCs w:val="19"/>
-        </w:rPr>
-        <w:t>False</w:t>
-      </w:r>
-    </w:p>
-    <w:p>
-      <w:pPr>
-        <w:autoSpaceDE w:val="0"/>
-        <w:autoSpaceDN w:val="0"/>
-        <w:adjustRightInd w:val="0"/>
-        <w:spacing w:after="0" w:line="240" w:lineRule="auto"/>
-        <w:rPr>
-          <w:rFonts w:ascii="Consolas" w:hAnsi="Consolas" w:cs="Consolas"/>
-          <w:color w:val="000000"/>
-          <w:sz w:val="19"/>
-          <w:szCs w:val="19"/>
-        </w:rPr>
-      </w:pPr>
-      <w:r>
-        <w:rPr>
-          <w:rFonts w:ascii="Consolas" w:hAnsi="Consolas" w:cs="Consolas"/>
-          <w:color w:val="000000"/>
-          <w:sz w:val="19"/>
-          <w:szCs w:val="19"/>
-        </w:rPr>
-        <w:t xml:space="preserve">        </w:t>
-      </w:r>
-      <w:r>
-        <w:rPr>
-          <w:rFonts w:ascii="Consolas" w:hAnsi="Consolas" w:cs="Consolas"/>
-          <w:color w:val="0000FF"/>
-          <w:sz w:val="19"/>
-          <w:szCs w:val="19"/>
-        </w:rPr>
-        <w:t>Do</w:t>
-      </w:r>
-    </w:p>
-    <w:p>
-      <w:pPr>
-        <w:autoSpaceDE w:val="0"/>
-        <w:autoSpaceDN w:val="0"/>
-        <w:adjustRightInd w:val="0"/>
-        <w:spacing w:after="0" w:line="240" w:lineRule="auto"/>
-        <w:rPr>
-          <w:rFonts w:ascii="Consolas" w:hAnsi="Consolas" w:cs="Consolas"/>
-          <w:color w:val="000000"/>
-          <w:sz w:val="19"/>
-          <w:szCs w:val="19"/>
-        </w:rPr>
-      </w:pPr>
-      <w:r>
-        <w:rPr>
-          <w:rFonts w:ascii="Consolas" w:hAnsi="Consolas" w:cs="Consolas"/>
-          <w:color w:val="000000"/>
-          <w:sz w:val="19"/>
-          <w:szCs w:val="19"/>
-        </w:rPr>
-        <w:t xml:space="preserve">            </w:t>
-      </w:r>
-      <w:r>
-        <w:rPr>
-          <w:rFonts w:ascii="Consolas" w:hAnsi="Consolas" w:cs="Consolas"/>
-          <w:color w:val="0000FF"/>
-          <w:sz w:val="19"/>
-          <w:szCs w:val="19"/>
-        </w:rPr>
-        <w:t>If</w:t>
-      </w:r>
-      <w:r>
-        <w:rPr>
-          <w:rFonts w:ascii="Consolas" w:hAnsi="Consolas" w:cs="Consolas"/>
-          <w:color w:val="000000"/>
-          <w:sz w:val="19"/>
-          <w:szCs w:val="19"/>
-        </w:rPr>
-        <w:t xml:space="preserve"> </w:t>
-      </w:r>
-      <w:proofErr w:type="gramStart"/>
-      <w:r>
-        <w:rPr>
-          <w:rFonts w:ascii="Consolas" w:hAnsi="Consolas" w:cs="Consolas"/>
-          <w:color w:val="000000"/>
-          <w:sz w:val="19"/>
-          <w:szCs w:val="19"/>
-        </w:rPr>
-        <w:t>numbers(</w:t>
-      </w:r>
-      <w:proofErr w:type="gramEnd"/>
-      <w:r>
-        <w:rPr>
-          <w:rFonts w:ascii="Consolas" w:hAnsi="Consolas" w:cs="Consolas"/>
-          <w:color w:val="000000"/>
-          <w:sz w:val="19"/>
-          <w:szCs w:val="19"/>
-        </w:rPr>
-        <w:t xml:space="preserve">0, x) = 0 </w:t>
-      </w:r>
-      <w:r>
-        <w:rPr>
-          <w:rFonts w:ascii="Consolas" w:hAnsi="Consolas" w:cs="Consolas"/>
-          <w:color w:val="0000FF"/>
-          <w:sz w:val="19"/>
-          <w:szCs w:val="19"/>
-        </w:rPr>
-        <w:t>Then</w:t>
-      </w:r>
-    </w:p>
-    <w:p>
-      <w:pPr>
-        <w:autoSpaceDE w:val="0"/>
-        <w:autoSpaceDN w:val="0"/>
-        <w:adjustRightInd w:val="0"/>
-        <w:spacing w:after="0" w:line="240" w:lineRule="auto"/>
-        <w:rPr>
-          <w:rFonts w:ascii="Consolas" w:hAnsi="Consolas" w:cs="Consolas"/>
-          <w:color w:val="000000"/>
-          <w:sz w:val="19"/>
-          <w:szCs w:val="19"/>
-        </w:rPr>
-      </w:pPr>
-      <w:r>
-        <w:rPr>
-          <w:rFonts w:ascii="Consolas" w:hAnsi="Consolas" w:cs="Consolas"/>
-          <w:color w:val="000000"/>
-          <w:sz w:val="19"/>
-          <w:szCs w:val="19"/>
-        </w:rPr>
-        <w:t xml:space="preserve">                x -= 1</w:t>
-      </w:r>
-    </w:p>
-    <w:p>
-      <w:pPr>
-        <w:autoSpaceDE w:val="0"/>
-        <w:autoSpaceDN w:val="0"/>
-        <w:adjustRightInd w:val="0"/>
-        <w:spacing w:after="0" w:line="240" w:lineRule="auto"/>
-        <w:rPr>
-          <w:rFonts w:ascii="Consolas" w:hAnsi="Consolas" w:cs="Consolas"/>
-          <w:color w:val="000000"/>
-          <w:sz w:val="19"/>
-          <w:szCs w:val="19"/>
-        </w:rPr>
-      </w:pPr>
-      <w:r>
-        <w:rPr>
-          <w:rFonts w:ascii="Consolas" w:hAnsi="Consolas" w:cs="Consolas"/>
-          <w:color w:val="000000"/>
-          <w:sz w:val="19"/>
-          <w:szCs w:val="19"/>
-        </w:rPr>
-        <w:t xml:space="preserve">            </w:t>
-      </w:r>
-      <w:r>
-        <w:rPr>
-          <w:rFonts w:ascii="Consolas" w:hAnsi="Consolas" w:cs="Consolas"/>
-          <w:color w:val="0000FF"/>
-          <w:sz w:val="19"/>
-          <w:szCs w:val="19"/>
-        </w:rPr>
-        <w:t>Else</w:t>
-      </w:r>
-    </w:p>
-    <w:p>
-      <w:pPr>
-        <w:autoSpaceDE w:val="0"/>
-        <w:autoSpaceDN w:val="0"/>
-        <w:adjustRightInd w:val="0"/>
-        <w:spacing w:after="0" w:line="240" w:lineRule="auto"/>
-        <w:rPr>
-          <w:rFonts w:ascii="Consolas" w:hAnsi="Consolas" w:cs="Consolas"/>
-          <w:color w:val="000000"/>
-          <w:sz w:val="19"/>
-          <w:szCs w:val="19"/>
-        </w:rPr>
-      </w:pPr>
-      <w:r>
-        <w:rPr>
-          <w:rFonts w:ascii="Consolas" w:hAnsi="Consolas" w:cs="Consolas"/>
-          <w:color w:val="000000"/>
-          <w:sz w:val="19"/>
-          <w:szCs w:val="19"/>
-        </w:rPr>
-        <w:t xml:space="preserve">                </w:t>
-      </w:r>
-      <w:r>
-        <w:rPr>
-          <w:rFonts w:ascii="Consolas" w:hAnsi="Consolas" w:cs="Consolas"/>
-          <w:color w:val="0000FF"/>
-          <w:sz w:val="19"/>
-          <w:szCs w:val="19"/>
-        </w:rPr>
-        <w:t>For</w:t>
-      </w:r>
-      <w:r>
-        <w:rPr>
-          <w:rFonts w:ascii="Consolas" w:hAnsi="Consolas" w:cs="Consolas"/>
-          <w:color w:val="000000"/>
-          <w:sz w:val="19"/>
-          <w:szCs w:val="19"/>
-        </w:rPr>
-        <w:t xml:space="preserve"> z = 0 </w:t>
-      </w:r>
-      <w:r>
-        <w:rPr>
-          <w:rFonts w:ascii="Consolas" w:hAnsi="Consolas" w:cs="Consolas"/>
-          <w:color w:val="0000FF"/>
-          <w:sz w:val="19"/>
-          <w:szCs w:val="19"/>
-        </w:rPr>
-        <w:t>To</w:t>
-      </w:r>
-      <w:r>
-        <w:rPr>
-          <w:rFonts w:ascii="Consolas" w:hAnsi="Consolas" w:cs="Consolas"/>
-          <w:color w:val="000000"/>
-          <w:sz w:val="19"/>
-          <w:szCs w:val="19"/>
-        </w:rPr>
-        <w:t xml:space="preserve"> tail </w:t>
-      </w:r>
-      <w:r>
-        <w:rPr>
-          <w:rFonts w:ascii="Consolas" w:hAnsi="Consolas" w:cs="Consolas"/>
-          <w:color w:val="008000"/>
-          <w:sz w:val="19"/>
-          <w:szCs w:val="19"/>
-        </w:rPr>
-        <w:t>' 0 to amount of umbers called</w:t>
-      </w:r>
-    </w:p>
-    <w:p>
-      <w:pPr>
-        <w:autoSpaceDE w:val="0"/>
-        <w:autoSpaceDN w:val="0"/>
-        <w:adjustRightInd w:val="0"/>
-        <w:spacing w:after="0" w:line="240" w:lineRule="auto"/>
-        <w:rPr>
-          <w:rFonts w:ascii="Consolas" w:hAnsi="Consolas" w:cs="Consolas"/>
-          <w:color w:val="000000"/>
-          <w:sz w:val="19"/>
-          <w:szCs w:val="19"/>
-        </w:rPr>
-      </w:pPr>
-      <w:r>
-        <w:rPr>
-          <w:rFonts w:ascii="Consolas" w:hAnsi="Consolas" w:cs="Consolas"/>
-          <w:color w:val="000000"/>
-          <w:sz w:val="19"/>
-          <w:szCs w:val="19"/>
-        </w:rPr>
-        <w:t xml:space="preserve">                    </w:t>
-      </w:r>
-      <w:r>
-        <w:rPr>
-          <w:rFonts w:ascii="Consolas" w:hAnsi="Consolas" w:cs="Consolas"/>
-          <w:color w:val="0000FF"/>
-          <w:sz w:val="19"/>
-          <w:szCs w:val="19"/>
-        </w:rPr>
-        <w:t>If</w:t>
-      </w:r>
-      <w:r>
-        <w:rPr>
-          <w:rFonts w:ascii="Consolas" w:hAnsi="Consolas" w:cs="Consolas"/>
-          <w:color w:val="000000"/>
-          <w:sz w:val="19"/>
-          <w:szCs w:val="19"/>
-        </w:rPr>
-        <w:t xml:space="preserve"> </w:t>
-      </w:r>
-      <w:proofErr w:type="gramStart"/>
-      <w:r>
-        <w:rPr>
-          <w:rFonts w:ascii="Consolas" w:hAnsi="Consolas" w:cs="Consolas"/>
-          <w:color w:val="000000"/>
-          <w:sz w:val="19"/>
-          <w:szCs w:val="19"/>
-        </w:rPr>
-        <w:t>numbers(</w:t>
-      </w:r>
-      <w:proofErr w:type="gramEnd"/>
-      <w:r>
-        <w:rPr>
-          <w:rFonts w:ascii="Consolas" w:hAnsi="Consolas" w:cs="Consolas"/>
-          <w:color w:val="000000"/>
-          <w:sz w:val="19"/>
-          <w:szCs w:val="19"/>
-        </w:rPr>
-        <w:t xml:space="preserve">0, x) = </w:t>
-      </w:r>
-      <w:proofErr w:type="spellStart"/>
-      <w:r>
-        <w:rPr>
-          <w:rFonts w:ascii="Consolas" w:hAnsi="Consolas" w:cs="Consolas"/>
-          <w:color w:val="000000"/>
-          <w:sz w:val="19"/>
-          <w:szCs w:val="19"/>
-        </w:rPr>
-        <w:t>calledNumbers</w:t>
-      </w:r>
-      <w:proofErr w:type="spellEnd"/>
-      <w:r>
-        <w:rPr>
-          <w:rFonts w:ascii="Consolas" w:hAnsi="Consolas" w:cs="Consolas"/>
-          <w:color w:val="000000"/>
-          <w:sz w:val="19"/>
-          <w:szCs w:val="19"/>
-        </w:rPr>
-        <w:t xml:space="preserve">(z) </w:t>
-      </w:r>
-      <w:r>
-        <w:rPr>
-          <w:rFonts w:ascii="Consolas" w:hAnsi="Consolas" w:cs="Consolas"/>
-          <w:color w:val="0000FF"/>
-          <w:sz w:val="19"/>
-          <w:szCs w:val="19"/>
-        </w:rPr>
-        <w:t>Then</w:t>
-      </w:r>
-    </w:p>
-    <w:p>
-      <w:pPr>
-        <w:autoSpaceDE w:val="0"/>
-        <w:autoSpaceDN w:val="0"/>
-        <w:adjustRightInd w:val="0"/>
-        <w:spacing w:after="0" w:line="240" w:lineRule="auto"/>
-        <w:rPr>
-          <w:rFonts w:ascii="Consolas" w:hAnsi="Consolas" w:cs="Consolas"/>
-          <w:color w:val="000000"/>
-          <w:sz w:val="19"/>
-          <w:szCs w:val="19"/>
-        </w:rPr>
-      </w:pPr>
-      <w:r>
-        <w:rPr>
-          <w:rFonts w:ascii="Consolas" w:hAnsi="Consolas" w:cs="Consolas"/>
-          <w:color w:val="000000"/>
-          <w:sz w:val="19"/>
-          <w:szCs w:val="19"/>
-        </w:rPr>
-        <w:t xml:space="preserve">                        check += 1</w:t>
-      </w:r>
-    </w:p>
-    <w:p>
-      <w:pPr>
-        <w:autoSpaceDE w:val="0"/>
-        <w:autoSpaceDN w:val="0"/>
-        <w:adjustRightInd w:val="0"/>
-        <w:spacing w:after="0" w:line="240" w:lineRule="auto"/>
-        <w:rPr>
-          <w:rFonts w:ascii="Consolas" w:hAnsi="Consolas" w:cs="Consolas"/>
-          <w:color w:val="000000"/>
-          <w:sz w:val="19"/>
-          <w:szCs w:val="19"/>
-        </w:rPr>
-      </w:pPr>
-      <w:r>
-        <w:rPr>
-          <w:rFonts w:ascii="Consolas" w:hAnsi="Consolas" w:cs="Consolas"/>
-          <w:color w:val="000000"/>
-          <w:sz w:val="19"/>
-          <w:szCs w:val="19"/>
-        </w:rPr>
-        <w:t xml:space="preserve">                    </w:t>
-      </w:r>
-      <w:r>
-        <w:rPr>
-          <w:rFonts w:ascii="Consolas" w:hAnsi="Consolas" w:cs="Consolas"/>
-          <w:color w:val="0000FF"/>
-          <w:sz w:val="19"/>
-          <w:szCs w:val="19"/>
-        </w:rPr>
-        <w:t>End</w:t>
-      </w:r>
-      <w:r>
-        <w:rPr>
-          <w:rFonts w:ascii="Consolas" w:hAnsi="Consolas" w:cs="Consolas"/>
-          <w:color w:val="000000"/>
-          <w:sz w:val="19"/>
-          <w:szCs w:val="19"/>
-        </w:rPr>
-        <w:t xml:space="preserve"> </w:t>
-      </w:r>
-      <w:r>
-        <w:rPr>
-          <w:rFonts w:ascii="Consolas" w:hAnsi="Consolas" w:cs="Consolas"/>
-          <w:color w:val="0000FF"/>
-          <w:sz w:val="19"/>
-          <w:szCs w:val="19"/>
-        </w:rPr>
-        <w:t>If</w:t>
-      </w:r>
-    </w:p>
-    <w:p>
-      <w:pPr>
-        <w:autoSpaceDE w:val="0"/>
-        <w:autoSpaceDN w:val="0"/>
-        <w:adjustRightInd w:val="0"/>
-        <w:spacing w:after="0" w:line="240" w:lineRule="auto"/>
-        <w:rPr>
-          <w:rFonts w:ascii="Consolas" w:hAnsi="Consolas" w:cs="Consolas"/>
-          <w:color w:val="000000"/>
-          <w:sz w:val="19"/>
-          <w:szCs w:val="19"/>
-        </w:rPr>
-      </w:pPr>
-      <w:r>
-        <w:rPr>
-          <w:rFonts w:ascii="Consolas" w:hAnsi="Consolas" w:cs="Consolas"/>
-          <w:color w:val="000000"/>
-          <w:sz w:val="19"/>
-          <w:szCs w:val="19"/>
-        </w:rPr>
-        <w:t xml:space="preserve">                    done = </w:t>
-      </w:r>
-      <w:r>
-        <w:rPr>
-          <w:rFonts w:ascii="Consolas" w:hAnsi="Consolas" w:cs="Consolas"/>
-          <w:color w:val="0000FF"/>
-          <w:sz w:val="19"/>
-          <w:szCs w:val="19"/>
-        </w:rPr>
-        <w:t>True</w:t>
-      </w:r>
-    </w:p>
-    <w:p>
-      <w:pPr>
-        <w:autoSpaceDE w:val="0"/>
-        <w:autoSpaceDN w:val="0"/>
-        <w:adjustRightInd w:val="0"/>
-        <w:spacing w:after="0" w:line="240" w:lineRule="auto"/>
-        <w:rPr>
-          <w:rFonts w:ascii="Consolas" w:hAnsi="Consolas" w:cs="Consolas"/>
-          <w:color w:val="000000"/>
-          <w:sz w:val="19"/>
-          <w:szCs w:val="19"/>
-        </w:rPr>
-      </w:pPr>
-      <w:r>
-        <w:rPr>
-          <w:rFonts w:ascii="Consolas" w:hAnsi="Consolas" w:cs="Consolas"/>
-          <w:color w:val="000000"/>
-          <w:sz w:val="19"/>
-          <w:szCs w:val="19"/>
-        </w:rPr>
-        <w:t xml:space="preserve">                </w:t>
-      </w:r>
-      <w:r>
-        <w:rPr>
-          <w:rFonts w:ascii="Consolas" w:hAnsi="Consolas" w:cs="Consolas"/>
-          <w:color w:val="0000FF"/>
-          <w:sz w:val="19"/>
-          <w:szCs w:val="19"/>
-        </w:rPr>
-        <w:t>Next</w:t>
-      </w:r>
-    </w:p>
-    <w:p>
-      <w:pPr>
-        <w:autoSpaceDE w:val="0"/>
-        <w:autoSpaceDN w:val="0"/>
-        <w:adjustRightInd w:val="0"/>
-        <w:spacing w:after="0" w:line="240" w:lineRule="auto"/>
-        <w:rPr>
-          <w:rFonts w:ascii="Consolas" w:hAnsi="Consolas" w:cs="Consolas"/>
-          <w:color w:val="000000"/>
-          <w:sz w:val="19"/>
-          <w:szCs w:val="19"/>
-        </w:rPr>
-      </w:pPr>
-      <w:r>
-        <w:rPr>
-          <w:rFonts w:ascii="Consolas" w:hAnsi="Consolas" w:cs="Consolas"/>
-          <w:color w:val="000000"/>
-          <w:sz w:val="19"/>
-          <w:szCs w:val="19"/>
-        </w:rPr>
-        <w:t xml:space="preserve">            </w:t>
-      </w:r>
-      <w:r>
-        <w:rPr>
-          <w:rFonts w:ascii="Consolas" w:hAnsi="Consolas" w:cs="Consolas"/>
-          <w:color w:val="0000FF"/>
-          <w:sz w:val="19"/>
-          <w:szCs w:val="19"/>
-        </w:rPr>
-        <w:t>End</w:t>
-      </w:r>
-      <w:r>
-        <w:rPr>
-          <w:rFonts w:ascii="Consolas" w:hAnsi="Consolas" w:cs="Consolas"/>
-          <w:color w:val="000000"/>
-          <w:sz w:val="19"/>
-          <w:szCs w:val="19"/>
-        </w:rPr>
-        <w:t xml:space="preserve"> </w:t>
-      </w:r>
-      <w:r>
-        <w:rPr>
-          <w:rFonts w:ascii="Consolas" w:hAnsi="Consolas" w:cs="Consolas"/>
-          <w:color w:val="0000FF"/>
-          <w:sz w:val="19"/>
-          <w:szCs w:val="19"/>
-        </w:rPr>
-        <w:t>If</w:t>
-      </w:r>
-    </w:p>
-    <w:p>
-      <w:pPr>
-        <w:autoSpaceDE w:val="0"/>
-        <w:autoSpaceDN w:val="0"/>
-        <w:adjustRightInd w:val="0"/>
-        <w:spacing w:after="0" w:line="240" w:lineRule="auto"/>
-        <w:rPr>
-          <w:rFonts w:ascii="Consolas" w:hAnsi="Consolas" w:cs="Consolas"/>
-          <w:color w:val="000000"/>
-          <w:sz w:val="19"/>
-          <w:szCs w:val="19"/>
-        </w:rPr>
-      </w:pPr>
-      <w:r>
-        <w:rPr>
-          <w:rFonts w:ascii="Consolas" w:hAnsi="Consolas" w:cs="Consolas"/>
-          <w:color w:val="000000"/>
-          <w:sz w:val="19"/>
-          <w:szCs w:val="19"/>
-        </w:rPr>
-        <w:t xml:space="preserve">        </w:t>
-      </w:r>
-      <w:r>
-        <w:rPr>
-          <w:rFonts w:ascii="Consolas" w:hAnsi="Consolas" w:cs="Consolas"/>
-          <w:color w:val="0000FF"/>
-          <w:sz w:val="19"/>
-          <w:szCs w:val="19"/>
-        </w:rPr>
-        <w:t>Loop</w:t>
-      </w:r>
-      <w:r>
-        <w:rPr>
-          <w:rFonts w:ascii="Consolas" w:hAnsi="Consolas" w:cs="Consolas"/>
-          <w:color w:val="000000"/>
-          <w:sz w:val="19"/>
-          <w:szCs w:val="19"/>
-        </w:rPr>
-        <w:t xml:space="preserve"> </w:t>
-      </w:r>
-      <w:r>
-        <w:rPr>
-          <w:rFonts w:ascii="Consolas" w:hAnsi="Consolas" w:cs="Consolas"/>
-          <w:color w:val="0000FF"/>
-          <w:sz w:val="19"/>
-          <w:szCs w:val="19"/>
-        </w:rPr>
-        <w:t>Until</w:t>
-      </w:r>
-      <w:r>
-        <w:rPr>
-          <w:rFonts w:ascii="Consolas" w:hAnsi="Consolas" w:cs="Consolas"/>
-          <w:color w:val="000000"/>
-          <w:sz w:val="19"/>
-          <w:szCs w:val="19"/>
-        </w:rPr>
-        <w:t xml:space="preserve"> done = </w:t>
-      </w:r>
-      <w:r>
-        <w:rPr>
-          <w:rFonts w:ascii="Consolas" w:hAnsi="Consolas" w:cs="Consolas"/>
-          <w:color w:val="0000FF"/>
-          <w:sz w:val="19"/>
-          <w:szCs w:val="19"/>
-        </w:rPr>
-        <w:t>True</w:t>
-      </w:r>
-    </w:p>
-    <w:p>
-      <w:pPr>
-        <w:autoSpaceDE w:val="0"/>
-        <w:autoSpaceDN w:val="0"/>
-        <w:adjustRightInd w:val="0"/>
-        <w:spacing w:after="0" w:line="240" w:lineRule="auto"/>
-        <w:rPr>
-          <w:rFonts w:ascii="Consolas" w:hAnsi="Consolas" w:cs="Consolas"/>
-          <w:color w:val="000000"/>
-          <w:sz w:val="19"/>
-          <w:szCs w:val="19"/>
-        </w:rPr>
-      </w:pPr>
-      <w:r>
-        <w:rPr>
-          <w:rFonts w:ascii="Consolas" w:hAnsi="Consolas" w:cs="Consolas"/>
-          <w:color w:val="000000"/>
-          <w:sz w:val="19"/>
-          <w:szCs w:val="19"/>
-        </w:rPr>
-        <w:t xml:space="preserve">        x = 8</w:t>
-      </w:r>
-    </w:p>
-    <w:p>
-      <w:pPr>
-        <w:autoSpaceDE w:val="0"/>
-        <w:autoSpaceDN w:val="0"/>
-        <w:adjustRightInd w:val="0"/>
-        <w:spacing w:after="0" w:line="240" w:lineRule="auto"/>
-        <w:rPr>
-          <w:rFonts w:ascii="Consolas" w:hAnsi="Consolas" w:cs="Consolas"/>
-          <w:color w:val="000000"/>
-          <w:sz w:val="19"/>
-          <w:szCs w:val="19"/>
-        </w:rPr>
-      </w:pPr>
-      <w:r>
-        <w:rPr>
-          <w:rFonts w:ascii="Consolas" w:hAnsi="Consolas" w:cs="Consolas"/>
-          <w:color w:val="000000"/>
-          <w:sz w:val="19"/>
-          <w:szCs w:val="19"/>
-        </w:rPr>
-        <w:t xml:space="preserve">        done = </w:t>
-      </w:r>
-      <w:r>
-        <w:rPr>
-          <w:rFonts w:ascii="Consolas" w:hAnsi="Consolas" w:cs="Consolas"/>
-          <w:color w:val="0000FF"/>
-          <w:sz w:val="19"/>
-          <w:szCs w:val="19"/>
-        </w:rPr>
-        <w:t>False</w:t>
-      </w:r>
-    </w:p>
-    <w:p>
-      <w:pPr>
-        <w:autoSpaceDE w:val="0"/>
-        <w:autoSpaceDN w:val="0"/>
-        <w:adjustRightInd w:val="0"/>
-        <w:spacing w:after="0" w:line="240" w:lineRule="auto"/>
-        <w:rPr>
-          <w:rFonts w:ascii="Consolas" w:hAnsi="Consolas" w:cs="Consolas"/>
-          <w:color w:val="000000"/>
-          <w:sz w:val="19"/>
-          <w:szCs w:val="19"/>
-        </w:rPr>
-      </w:pPr>
-      <w:r>
-        <w:rPr>
-          <w:rFonts w:ascii="Consolas" w:hAnsi="Consolas" w:cs="Consolas"/>
-          <w:color w:val="000000"/>
-          <w:sz w:val="19"/>
-          <w:szCs w:val="19"/>
-        </w:rPr>
-        <w:t xml:space="preserve">        </w:t>
-      </w:r>
-      <w:r>
-        <w:rPr>
-          <w:rFonts w:ascii="Consolas" w:hAnsi="Consolas" w:cs="Consolas"/>
-          <w:color w:val="0000FF"/>
-          <w:sz w:val="19"/>
-          <w:szCs w:val="19"/>
-        </w:rPr>
-        <w:t>Do</w:t>
-      </w:r>
-    </w:p>
-    <w:p>
-      <w:pPr>
-        <w:autoSpaceDE w:val="0"/>
-        <w:autoSpaceDN w:val="0"/>
-        <w:adjustRightInd w:val="0"/>
-        <w:spacing w:after="0" w:line="240" w:lineRule="auto"/>
-        <w:rPr>
-          <w:rFonts w:ascii="Consolas" w:hAnsi="Consolas" w:cs="Consolas"/>
-          <w:color w:val="000000"/>
-          <w:sz w:val="19"/>
-          <w:szCs w:val="19"/>
-        </w:rPr>
-      </w:pPr>
-      <w:r>
-        <w:rPr>
-          <w:rFonts w:ascii="Consolas" w:hAnsi="Consolas" w:cs="Consolas"/>
-          <w:color w:val="000000"/>
-          <w:sz w:val="19"/>
-          <w:szCs w:val="19"/>
-        </w:rPr>
-        <w:t xml:space="preserve">            </w:t>
-      </w:r>
-      <w:r>
-        <w:rPr>
-          <w:rFonts w:ascii="Consolas" w:hAnsi="Consolas" w:cs="Consolas"/>
-          <w:color w:val="0000FF"/>
-          <w:sz w:val="19"/>
-          <w:szCs w:val="19"/>
-        </w:rPr>
-        <w:t>If</w:t>
-      </w:r>
-      <w:r>
-        <w:rPr>
-          <w:rFonts w:ascii="Consolas" w:hAnsi="Consolas" w:cs="Consolas"/>
-          <w:color w:val="000000"/>
-          <w:sz w:val="19"/>
-          <w:szCs w:val="19"/>
-        </w:rPr>
-        <w:t xml:space="preserve"> </w:t>
-      </w:r>
-      <w:proofErr w:type="gramStart"/>
-      <w:r>
-        <w:rPr>
-          <w:rFonts w:ascii="Consolas" w:hAnsi="Consolas" w:cs="Consolas"/>
-          <w:color w:val="000000"/>
-          <w:sz w:val="19"/>
-          <w:szCs w:val="19"/>
-        </w:rPr>
-        <w:t>numbers(</w:t>
-      </w:r>
-      <w:proofErr w:type="gramEnd"/>
-      <w:r>
-        <w:rPr>
-          <w:rFonts w:ascii="Consolas" w:hAnsi="Consolas" w:cs="Consolas"/>
-          <w:color w:val="000000"/>
-          <w:sz w:val="19"/>
-          <w:szCs w:val="19"/>
-        </w:rPr>
-        <w:t xml:space="preserve">0, x) = 0 </w:t>
-      </w:r>
-      <w:r>
-        <w:rPr>
-          <w:rFonts w:ascii="Consolas" w:hAnsi="Consolas" w:cs="Consolas"/>
-          <w:color w:val="0000FF"/>
-          <w:sz w:val="19"/>
-          <w:szCs w:val="19"/>
-        </w:rPr>
-        <w:t>Then</w:t>
-      </w:r>
-    </w:p>
-    <w:p>
-      <w:pPr>
-        <w:autoSpaceDE w:val="0"/>
-        <w:autoSpaceDN w:val="0"/>
-        <w:adjustRightInd w:val="0"/>
-        <w:spacing w:after="0" w:line="240" w:lineRule="auto"/>
-        <w:rPr>
-          <w:rFonts w:ascii="Consolas" w:hAnsi="Consolas" w:cs="Consolas"/>
-          <w:color w:val="000000"/>
-          <w:sz w:val="19"/>
-          <w:szCs w:val="19"/>
-        </w:rPr>
-      </w:pPr>
-      <w:r>
-        <w:rPr>
-          <w:rFonts w:ascii="Consolas" w:hAnsi="Consolas" w:cs="Consolas"/>
-          <w:color w:val="000000"/>
-          <w:sz w:val="19"/>
-          <w:szCs w:val="19"/>
-        </w:rPr>
-        <w:t xml:space="preserve">                x -= 1</w:t>
-      </w:r>
-    </w:p>
-    <w:p>
-      <w:pPr>
-        <w:autoSpaceDE w:val="0"/>
-        <w:autoSpaceDN w:val="0"/>
-        <w:adjustRightInd w:val="0"/>
-        <w:spacing w:after="0" w:line="240" w:lineRule="auto"/>
-        <w:rPr>
-          <w:rFonts w:ascii="Consolas" w:hAnsi="Consolas" w:cs="Consolas"/>
-          <w:color w:val="000000"/>
-          <w:sz w:val="19"/>
-          <w:szCs w:val="19"/>
-        </w:rPr>
-      </w:pPr>
-      <w:r>
-        <w:rPr>
-          <w:rFonts w:ascii="Consolas" w:hAnsi="Consolas" w:cs="Consolas"/>
-          <w:color w:val="000000"/>
-          <w:sz w:val="19"/>
-          <w:szCs w:val="19"/>
-        </w:rPr>
-        <w:t xml:space="preserve">            </w:t>
-      </w:r>
-      <w:r>
-        <w:rPr>
-          <w:rFonts w:ascii="Consolas" w:hAnsi="Consolas" w:cs="Consolas"/>
-          <w:color w:val="0000FF"/>
-          <w:sz w:val="19"/>
-          <w:szCs w:val="19"/>
-        </w:rPr>
-        <w:t>Else</w:t>
-      </w:r>
-    </w:p>
-    <w:p>
-      <w:pPr>
-        <w:autoSpaceDE w:val="0"/>
-        <w:autoSpaceDN w:val="0"/>
-        <w:adjustRightInd w:val="0"/>
-        <w:spacing w:after="0" w:line="240" w:lineRule="auto"/>
-        <w:rPr>
-          <w:rFonts w:ascii="Consolas" w:hAnsi="Consolas" w:cs="Consolas"/>
-          <w:color w:val="000000"/>
-          <w:sz w:val="19"/>
-          <w:szCs w:val="19"/>
-        </w:rPr>
-      </w:pPr>
-      <w:r>
-        <w:rPr>
-          <w:rFonts w:ascii="Consolas" w:hAnsi="Consolas" w:cs="Consolas"/>
-          <w:color w:val="000000"/>
-          <w:sz w:val="19"/>
-          <w:szCs w:val="19"/>
-        </w:rPr>
-        <w:t xml:space="preserve">                </w:t>
-      </w:r>
-      <w:r>
-        <w:rPr>
-          <w:rFonts w:ascii="Consolas" w:hAnsi="Consolas" w:cs="Consolas"/>
-          <w:color w:val="0000FF"/>
-          <w:sz w:val="19"/>
-          <w:szCs w:val="19"/>
-        </w:rPr>
-        <w:t>For</w:t>
-      </w:r>
-      <w:r>
-        <w:rPr>
-          <w:rFonts w:ascii="Consolas" w:hAnsi="Consolas" w:cs="Consolas"/>
-          <w:color w:val="000000"/>
-          <w:sz w:val="19"/>
-          <w:szCs w:val="19"/>
-        </w:rPr>
-        <w:t xml:space="preserve"> z = 0 </w:t>
-      </w:r>
-      <w:r>
-        <w:rPr>
-          <w:rFonts w:ascii="Consolas" w:hAnsi="Consolas" w:cs="Consolas"/>
-          <w:color w:val="0000FF"/>
-          <w:sz w:val="19"/>
-          <w:szCs w:val="19"/>
-        </w:rPr>
-        <w:t>To</w:t>
-      </w:r>
-      <w:r>
-        <w:rPr>
-          <w:rFonts w:ascii="Consolas" w:hAnsi="Consolas" w:cs="Consolas"/>
-          <w:color w:val="000000"/>
-          <w:sz w:val="19"/>
-          <w:szCs w:val="19"/>
-        </w:rPr>
-        <w:t xml:space="preserve"> tail </w:t>
-      </w:r>
-      <w:r>
-        <w:rPr>
-          <w:rFonts w:ascii="Consolas" w:hAnsi="Consolas" w:cs="Consolas"/>
-          <w:color w:val="008000"/>
-          <w:sz w:val="19"/>
-          <w:szCs w:val="19"/>
-        </w:rPr>
-        <w:t>' 0 to amount of umbers called</w:t>
-      </w:r>
-    </w:p>
-    <w:p>
-      <w:pPr>
-        <w:autoSpaceDE w:val="0"/>
-        <w:autoSpaceDN w:val="0"/>
-        <w:adjustRightInd w:val="0"/>
-        <w:spacing w:after="0" w:line="240" w:lineRule="auto"/>
-        <w:rPr>
-          <w:rFonts w:ascii="Consolas" w:hAnsi="Consolas" w:cs="Consolas"/>
-          <w:color w:val="000000"/>
-          <w:sz w:val="19"/>
-          <w:szCs w:val="19"/>
-        </w:rPr>
-      </w:pPr>
-      <w:r>
-        <w:rPr>
-          <w:rFonts w:ascii="Consolas" w:hAnsi="Consolas" w:cs="Consolas"/>
-          <w:color w:val="000000"/>
-          <w:sz w:val="19"/>
-          <w:szCs w:val="19"/>
-        </w:rPr>
-        <w:t xml:space="preserve">                    </w:t>
-      </w:r>
-      <w:r>
-        <w:rPr>
-          <w:rFonts w:ascii="Consolas" w:hAnsi="Consolas" w:cs="Consolas"/>
-          <w:color w:val="0000FF"/>
-          <w:sz w:val="19"/>
-          <w:szCs w:val="19"/>
-        </w:rPr>
-        <w:t>If</w:t>
-      </w:r>
-      <w:r>
-        <w:rPr>
-          <w:rFonts w:ascii="Consolas" w:hAnsi="Consolas" w:cs="Consolas"/>
-          <w:color w:val="000000"/>
-          <w:sz w:val="19"/>
-          <w:szCs w:val="19"/>
-        </w:rPr>
-        <w:t xml:space="preserve"> </w:t>
-      </w:r>
-      <w:proofErr w:type="gramStart"/>
-      <w:r>
-        <w:rPr>
-          <w:rFonts w:ascii="Consolas" w:hAnsi="Consolas" w:cs="Consolas"/>
-          <w:color w:val="000000"/>
-          <w:sz w:val="19"/>
-          <w:szCs w:val="19"/>
-        </w:rPr>
-        <w:t>numbers(</w:t>
-      </w:r>
-      <w:proofErr w:type="gramEnd"/>
-      <w:r>
-        <w:rPr>
-          <w:rFonts w:ascii="Consolas" w:hAnsi="Consolas" w:cs="Consolas"/>
-          <w:color w:val="000000"/>
-          <w:sz w:val="19"/>
-          <w:szCs w:val="19"/>
-        </w:rPr>
-        <w:t xml:space="preserve">0, x) = </w:t>
+        <w:t xml:space="preserve"> numbers(0, x) = </w:t>
       </w:r>
       <w:proofErr w:type="spellStart"/>
       <w:r>
@@ -5302,7 +5015,7 @@
           <w:szCs w:val="24"/>
           <w:lang w:val="en-US"/>
         </w:rPr>
-        <w:t>Check for horizontal sin Bingo Bonus game</w:t>
+        <w:t>Check for horizontal in Bingo Bonus game</w:t>
       </w:r>
     </w:p>
     <w:p>
@@ -5352,20 +5065,85 @@
           <w:sz w:val="19"/>
           <w:szCs w:val="19"/>
         </w:rPr>
+        <w:t xml:space="preserve"> Horizontal(</w:t>
+      </w:r>
+      <w:proofErr w:type="spellStart"/>
+      <w:r>
+        <w:rPr>
+          <w:rFonts w:ascii="Consolas" w:hAnsi="Consolas" w:cs="Consolas"/>
+          <w:color w:val="0000FF"/>
+          <w:sz w:val="19"/>
+          <w:szCs w:val="19"/>
+        </w:rPr>
+        <w:t>ByVal</w:t>
+      </w:r>
+      <w:proofErr w:type="spellEnd"/>
+      <w:r>
+        <w:rPr>
+          <w:rFonts w:ascii="Consolas" w:hAnsi="Consolas" w:cs="Consolas"/>
+          <w:color w:val="000000"/>
+          <w:sz w:val="19"/>
+          <w:szCs w:val="19"/>
+        </w:rPr>
         <w:t xml:space="preserve"> </w:t>
       </w:r>
-      <w:proofErr w:type="gramStart"/>
-      <w:r>
-        <w:rPr>
-          <w:rFonts w:ascii="Consolas" w:hAnsi="Consolas" w:cs="Consolas"/>
-          <w:color w:val="000000"/>
-          <w:sz w:val="19"/>
-          <w:szCs w:val="19"/>
-        </w:rPr>
-        <w:t>Horizontal(</w:t>
-      </w:r>
       <w:proofErr w:type="spellStart"/>
-      <w:proofErr w:type="gramEnd"/>
+      <w:r>
+        <w:rPr>
+          <w:rFonts w:ascii="Consolas" w:hAnsi="Consolas" w:cs="Consolas"/>
+          <w:color w:val="000000"/>
+          <w:sz w:val="19"/>
+          <w:szCs w:val="19"/>
+        </w:rPr>
+        <w:t>calledNumbers</w:t>
+      </w:r>
+      <w:proofErr w:type="spellEnd"/>
+      <w:r>
+        <w:rPr>
+          <w:rFonts w:ascii="Consolas" w:hAnsi="Consolas" w:cs="Consolas"/>
+          <w:color w:val="000000"/>
+          <w:sz w:val="19"/>
+          <w:szCs w:val="19"/>
+        </w:rPr>
+        <w:t xml:space="preserve"> </w:t>
+      </w:r>
+      <w:r>
+        <w:rPr>
+          <w:rFonts w:ascii="Consolas" w:hAnsi="Consolas" w:cs="Consolas"/>
+          <w:color w:val="0000FF"/>
+          <w:sz w:val="19"/>
+          <w:szCs w:val="19"/>
+        </w:rPr>
+        <w:t>As</w:t>
+      </w:r>
+      <w:r>
+        <w:rPr>
+          <w:rFonts w:ascii="Consolas" w:hAnsi="Consolas" w:cs="Consolas"/>
+          <w:color w:val="000000"/>
+          <w:sz w:val="19"/>
+          <w:szCs w:val="19"/>
+        </w:rPr>
+        <w:t xml:space="preserve"> </w:t>
+      </w:r>
+      <w:r>
+        <w:rPr>
+          <w:rFonts w:ascii="Consolas" w:hAnsi="Consolas" w:cs="Consolas"/>
+          <w:color w:val="0000FF"/>
+          <w:sz w:val="19"/>
+          <w:szCs w:val="19"/>
+        </w:rPr>
+        <w:t>Integer</w:t>
+      </w:r>
+      <w:r>
+        <w:rPr>
+          <w:rFonts w:ascii="Consolas" w:hAnsi="Consolas" w:cs="Consolas"/>
+          <w:color w:val="000000"/>
+          <w:sz w:val="19"/>
+          <w:szCs w:val="19"/>
+        </w:rPr>
+        <w:t xml:space="preserve">(), </w:t>
+      </w:r>
+      <w:proofErr w:type="spellStart"/>
       <w:r>
         <w:rPr>
           <w:rFonts w:ascii="Consolas" w:hAnsi="Consolas" w:cs="Consolas"/>
@@ -5383,19 +5161,53 @@
           <w:sz w:val="19"/>
           <w:szCs w:val="19"/>
         </w:rPr>
+        <w:t xml:space="preserve"> tail </w:t>
+      </w:r>
+      <w:r>
+        <w:rPr>
+          <w:rFonts w:ascii="Consolas" w:hAnsi="Consolas" w:cs="Consolas"/>
+          <w:color w:val="0000FF"/>
+          <w:sz w:val="19"/>
+          <w:szCs w:val="19"/>
+        </w:rPr>
+        <w:t>As</w:t>
+      </w:r>
+      <w:r>
+        <w:rPr>
+          <w:rFonts w:ascii="Consolas" w:hAnsi="Consolas" w:cs="Consolas"/>
+          <w:color w:val="000000"/>
+          <w:sz w:val="19"/>
+          <w:szCs w:val="19"/>
+        </w:rPr>
         <w:t xml:space="preserve"> </w:t>
       </w:r>
-      <w:proofErr w:type="spellStart"/>
-      <w:r>
-        <w:rPr>
-          <w:rFonts w:ascii="Consolas" w:hAnsi="Consolas" w:cs="Consolas"/>
-          <w:color w:val="000000"/>
-          <w:sz w:val="19"/>
-          <w:szCs w:val="19"/>
-        </w:rPr>
-        <w:t>calledNumbers</w:t>
-      </w:r>
-      <w:proofErr w:type="spellEnd"/>
+      <w:r>
+        <w:rPr>
+          <w:rFonts w:ascii="Consolas" w:hAnsi="Consolas" w:cs="Consolas"/>
+          <w:color w:val="0000FF"/>
+          <w:sz w:val="19"/>
+          <w:szCs w:val="19"/>
+        </w:rPr>
+        <w:t>Integer</w:t>
+      </w:r>
+      <w:r>
+        <w:rPr>
+          <w:rFonts w:ascii="Consolas" w:hAnsi="Consolas" w:cs="Consolas"/>
+          <w:color w:val="000000"/>
+          <w:sz w:val="19"/>
+          <w:szCs w:val="19"/>
+        </w:rPr>
+        <w:t xml:space="preserve">) </w:t>
+      </w:r>
+      <w:r>
+        <w:rPr>
+          <w:rFonts w:ascii="Consolas" w:hAnsi="Consolas" w:cs="Consolas"/>
+          <w:color w:val="0000FF"/>
+          <w:sz w:val="19"/>
+          <w:szCs w:val="19"/>
+        </w:rPr>
+        <w:t>As</w:t>
+      </w:r>
       <w:r>
         <w:rPr>
           <w:rFonts w:ascii="Consolas" w:hAnsi="Consolas" w:cs="Consolas"/>
@@ -5412,6 +5224,56 @@
           <w:sz w:val="19"/>
           <w:szCs w:val="19"/>
         </w:rPr>
+        <w:t>Boolean</w:t>
+      </w:r>
+    </w:p>
+    <w:p>
+      <w:pPr>
+        <w:autoSpaceDE w:val="0"/>
+        <w:autoSpaceDN w:val="0"/>
+        <w:adjustRightInd w:val="0"/>
+        <w:spacing w:after="0" w:line="240" w:lineRule="auto"/>
+        <w:rPr>
+          <w:rFonts w:ascii="Consolas" w:hAnsi="Consolas" w:cs="Consolas"/>
+          <w:color w:val="000000"/>
+          <w:sz w:val="19"/>
+          <w:szCs w:val="19"/>
+        </w:rPr>
+      </w:pPr>
+      <w:r>
+        <w:rPr>
+          <w:rFonts w:ascii="Consolas" w:hAnsi="Consolas" w:cs="Consolas"/>
+          <w:color w:val="000000"/>
+          <w:sz w:val="19"/>
+          <w:szCs w:val="19"/>
+        </w:rPr>
+        <w:t xml:space="preserve">        </w:t>
+      </w:r>
+      <w:r>
+        <w:rPr>
+          <w:rFonts w:ascii="Consolas" w:hAnsi="Consolas" w:cs="Consolas"/>
+          <w:color w:val="0000FF"/>
+          <w:sz w:val="19"/>
+          <w:szCs w:val="19"/>
+        </w:rPr>
+        <w:t>Dim</w:t>
+      </w:r>
+      <w:r>
+        <w:rPr>
+          <w:rFonts w:ascii="Consolas" w:hAnsi="Consolas" w:cs="Consolas"/>
+          <w:color w:val="000000"/>
+          <w:sz w:val="19"/>
+          <w:szCs w:val="19"/>
+        </w:rPr>
+        <w:t xml:space="preserve"> matched </w:t>
+      </w:r>
+      <w:r>
+        <w:rPr>
+          <w:rFonts w:ascii="Consolas" w:hAnsi="Consolas" w:cs="Consolas"/>
+          <w:color w:val="0000FF"/>
+          <w:sz w:val="19"/>
+          <w:szCs w:val="19"/>
+        </w:rPr>
         <w:t>As</w:t>
       </w:r>
       <w:r>
@@ -5432,26 +5294,224 @@
         </w:rPr>
         <w:t>Integer</w:t>
       </w:r>
-      <w:r>
-        <w:rPr>
-          <w:rFonts w:ascii="Consolas" w:hAnsi="Consolas" w:cs="Consolas"/>
-          <w:color w:val="000000"/>
-          <w:sz w:val="19"/>
-          <w:szCs w:val="19"/>
-        </w:rPr>
-        <w:t xml:space="preserve">(), </w:t>
-      </w:r>
-      <w:proofErr w:type="spellStart"/>
-      <w:r>
-        <w:rPr>
-          <w:rFonts w:ascii="Consolas" w:hAnsi="Consolas" w:cs="Consolas"/>
-          <w:color w:val="0000FF"/>
-          <w:sz w:val="19"/>
-          <w:szCs w:val="19"/>
-        </w:rPr>
-        <w:t>ByVal</w:t>
-      </w:r>
-      <w:proofErr w:type="spellEnd"/>
+    </w:p>
+    <w:p>
+      <w:pPr>
+        <w:autoSpaceDE w:val="0"/>
+        <w:autoSpaceDN w:val="0"/>
+        <w:adjustRightInd w:val="0"/>
+        <w:spacing w:after="0" w:line="240" w:lineRule="auto"/>
+        <w:rPr>
+          <w:rFonts w:ascii="Consolas" w:hAnsi="Consolas" w:cs="Consolas"/>
+          <w:color w:val="000000"/>
+          <w:sz w:val="19"/>
+          <w:szCs w:val="19"/>
+        </w:rPr>
+      </w:pPr>
+      <w:r>
+        <w:rPr>
+          <w:rFonts w:ascii="Consolas" w:hAnsi="Consolas" w:cs="Consolas"/>
+          <w:color w:val="000000"/>
+          <w:sz w:val="19"/>
+          <w:szCs w:val="19"/>
+        </w:rPr>
+        <w:t xml:space="preserve">        </w:t>
+      </w:r>
+      <w:r>
+        <w:rPr>
+          <w:rFonts w:ascii="Consolas" w:hAnsi="Consolas" w:cs="Consolas"/>
+          <w:color w:val="0000FF"/>
+          <w:sz w:val="19"/>
+          <w:szCs w:val="19"/>
+        </w:rPr>
+        <w:t>For</w:t>
+      </w:r>
+      <w:r>
+        <w:rPr>
+          <w:rFonts w:ascii="Consolas" w:hAnsi="Consolas" w:cs="Consolas"/>
+          <w:color w:val="000000"/>
+          <w:sz w:val="19"/>
+          <w:szCs w:val="19"/>
+        </w:rPr>
+        <w:t xml:space="preserve"> y = 0 </w:t>
+      </w:r>
+      <w:r>
+        <w:rPr>
+          <w:rFonts w:ascii="Consolas" w:hAnsi="Consolas" w:cs="Consolas"/>
+          <w:color w:val="0000FF"/>
+          <w:sz w:val="19"/>
+          <w:szCs w:val="19"/>
+        </w:rPr>
+        <w:t>To</w:t>
+      </w:r>
+      <w:r>
+        <w:rPr>
+          <w:rFonts w:ascii="Consolas" w:hAnsi="Consolas" w:cs="Consolas"/>
+          <w:color w:val="000000"/>
+          <w:sz w:val="19"/>
+          <w:szCs w:val="19"/>
+        </w:rPr>
+        <w:t xml:space="preserve"> 2</w:t>
+      </w:r>
+    </w:p>
+    <w:p>
+      <w:pPr>
+        <w:autoSpaceDE w:val="0"/>
+        <w:autoSpaceDN w:val="0"/>
+        <w:adjustRightInd w:val="0"/>
+        <w:spacing w:after="0" w:line="240" w:lineRule="auto"/>
+        <w:rPr>
+          <w:rFonts w:ascii="Consolas" w:hAnsi="Consolas" w:cs="Consolas"/>
+          <w:color w:val="000000"/>
+          <w:sz w:val="19"/>
+          <w:szCs w:val="19"/>
+        </w:rPr>
+      </w:pPr>
+      <w:r>
+        <w:rPr>
+          <w:rFonts w:ascii="Consolas" w:hAnsi="Consolas" w:cs="Consolas"/>
+          <w:color w:val="000000"/>
+          <w:sz w:val="19"/>
+          <w:szCs w:val="19"/>
+        </w:rPr>
+        <w:t xml:space="preserve">            </w:t>
+      </w:r>
+      <w:r>
+        <w:rPr>
+          <w:rFonts w:ascii="Consolas" w:hAnsi="Consolas" w:cs="Consolas"/>
+          <w:color w:val="0000FF"/>
+          <w:sz w:val="19"/>
+          <w:szCs w:val="19"/>
+        </w:rPr>
+        <w:t>For</w:t>
+      </w:r>
+      <w:r>
+        <w:rPr>
+          <w:rFonts w:ascii="Consolas" w:hAnsi="Consolas" w:cs="Consolas"/>
+          <w:color w:val="000000"/>
+          <w:sz w:val="19"/>
+          <w:szCs w:val="19"/>
+        </w:rPr>
+        <w:t xml:space="preserve"> x = 0 </w:t>
+      </w:r>
+      <w:r>
+        <w:rPr>
+          <w:rFonts w:ascii="Consolas" w:hAnsi="Consolas" w:cs="Consolas"/>
+          <w:color w:val="0000FF"/>
+          <w:sz w:val="19"/>
+          <w:szCs w:val="19"/>
+        </w:rPr>
+        <w:t>To</w:t>
+      </w:r>
+      <w:r>
+        <w:rPr>
+          <w:rFonts w:ascii="Consolas" w:hAnsi="Consolas" w:cs="Consolas"/>
+          <w:color w:val="000000"/>
+          <w:sz w:val="19"/>
+          <w:szCs w:val="19"/>
+        </w:rPr>
+        <w:t xml:space="preserve"> 8</w:t>
+      </w:r>
+    </w:p>
+    <w:p>
+      <w:pPr>
+        <w:autoSpaceDE w:val="0"/>
+        <w:autoSpaceDN w:val="0"/>
+        <w:adjustRightInd w:val="0"/>
+        <w:spacing w:after="0" w:line="240" w:lineRule="auto"/>
+        <w:rPr>
+          <w:rFonts w:ascii="Consolas" w:hAnsi="Consolas" w:cs="Consolas"/>
+          <w:color w:val="000000"/>
+          <w:sz w:val="19"/>
+          <w:szCs w:val="19"/>
+        </w:rPr>
+      </w:pPr>
+      <w:r>
+        <w:rPr>
+          <w:rFonts w:ascii="Consolas" w:hAnsi="Consolas" w:cs="Consolas"/>
+          <w:color w:val="000000"/>
+          <w:sz w:val="19"/>
+          <w:szCs w:val="19"/>
+        </w:rPr>
+        <w:t xml:space="preserve">                </w:t>
+      </w:r>
+      <w:r>
+        <w:rPr>
+          <w:rFonts w:ascii="Consolas" w:hAnsi="Consolas" w:cs="Consolas"/>
+          <w:color w:val="0000FF"/>
+          <w:sz w:val="19"/>
+          <w:szCs w:val="19"/>
+        </w:rPr>
+        <w:t>If</w:t>
+      </w:r>
+      <w:r>
+        <w:rPr>
+          <w:rFonts w:ascii="Consolas" w:hAnsi="Consolas" w:cs="Consolas"/>
+          <w:color w:val="000000"/>
+          <w:sz w:val="19"/>
+          <w:szCs w:val="19"/>
+        </w:rPr>
+        <w:t xml:space="preserve"> numbers(y, x) &lt;&gt; 0 </w:t>
+      </w:r>
+      <w:r>
+        <w:rPr>
+          <w:rFonts w:ascii="Consolas" w:hAnsi="Consolas" w:cs="Consolas"/>
+          <w:color w:val="0000FF"/>
+          <w:sz w:val="19"/>
+          <w:szCs w:val="19"/>
+        </w:rPr>
+        <w:t>Then</w:t>
+      </w:r>
+    </w:p>
+    <w:p>
+      <w:pPr>
+        <w:autoSpaceDE w:val="0"/>
+        <w:autoSpaceDN w:val="0"/>
+        <w:adjustRightInd w:val="0"/>
+        <w:spacing w:after="0" w:line="240" w:lineRule="auto"/>
+        <w:rPr>
+          <w:rFonts w:ascii="Consolas" w:hAnsi="Consolas" w:cs="Consolas"/>
+          <w:color w:val="000000"/>
+          <w:sz w:val="19"/>
+          <w:szCs w:val="19"/>
+        </w:rPr>
+      </w:pPr>
+      <w:r>
+        <w:rPr>
+          <w:rFonts w:ascii="Consolas" w:hAnsi="Consolas" w:cs="Consolas"/>
+          <w:color w:val="000000"/>
+          <w:sz w:val="19"/>
+          <w:szCs w:val="19"/>
+        </w:rPr>
+        <w:t xml:space="preserve">                    </w:t>
+      </w:r>
+      <w:r>
+        <w:rPr>
+          <w:rFonts w:ascii="Consolas" w:hAnsi="Consolas" w:cs="Consolas"/>
+          <w:color w:val="0000FF"/>
+          <w:sz w:val="19"/>
+          <w:szCs w:val="19"/>
+        </w:rPr>
+        <w:t>For</w:t>
+      </w:r>
+      <w:r>
+        <w:rPr>
+          <w:rFonts w:ascii="Consolas" w:hAnsi="Consolas" w:cs="Consolas"/>
+          <w:color w:val="000000"/>
+          <w:sz w:val="19"/>
+          <w:szCs w:val="19"/>
+        </w:rPr>
+        <w:t xml:space="preserve"> z = 0 </w:t>
+      </w:r>
+      <w:r>
+        <w:rPr>
+          <w:rFonts w:ascii="Consolas" w:hAnsi="Consolas" w:cs="Consolas"/>
+          <w:color w:val="0000FF"/>
+          <w:sz w:val="19"/>
+          <w:szCs w:val="19"/>
+        </w:rPr>
+        <w:t>To</w:t>
+      </w:r>
       <w:r>
         <w:rPr>
           <w:rFonts w:ascii="Consolas" w:hAnsi="Consolas" w:cs="Consolas"/>
@@ -5464,274 +5524,52 @@
       <w:r>
         <w:rPr>
           <w:rFonts w:ascii="Consolas" w:hAnsi="Consolas" w:cs="Consolas"/>
-          <w:color w:val="0000FF"/>
-          <w:sz w:val="19"/>
-          <w:szCs w:val="19"/>
-        </w:rPr>
-        <w:t>As</w:t>
-      </w:r>
-      <w:r>
-        <w:rPr>
-          <w:rFonts w:ascii="Consolas" w:hAnsi="Consolas" w:cs="Consolas"/>
-          <w:color w:val="000000"/>
-          <w:sz w:val="19"/>
-          <w:szCs w:val="19"/>
-        </w:rPr>
-        <w:t xml:space="preserve"> </w:t>
-      </w:r>
-      <w:r>
-        <w:rPr>
-          <w:rFonts w:ascii="Consolas" w:hAnsi="Consolas" w:cs="Consolas"/>
-          <w:color w:val="0000FF"/>
-          <w:sz w:val="19"/>
-          <w:szCs w:val="19"/>
-        </w:rPr>
-        <w:t>Integer</w:t>
-      </w:r>
-      <w:r>
-        <w:rPr>
-          <w:rFonts w:ascii="Consolas" w:hAnsi="Consolas" w:cs="Consolas"/>
-          <w:color w:val="000000"/>
-          <w:sz w:val="19"/>
-          <w:szCs w:val="19"/>
-        </w:rPr>
-        <w:t xml:space="preserve">) </w:t>
-      </w:r>
-      <w:r>
-        <w:rPr>
-          <w:rFonts w:ascii="Consolas" w:hAnsi="Consolas" w:cs="Consolas"/>
-          <w:color w:val="0000FF"/>
-          <w:sz w:val="19"/>
-          <w:szCs w:val="19"/>
-        </w:rPr>
-        <w:t>As</w:t>
-      </w:r>
-      <w:r>
-        <w:rPr>
-          <w:rFonts w:ascii="Consolas" w:hAnsi="Consolas" w:cs="Consolas"/>
-          <w:color w:val="000000"/>
-          <w:sz w:val="19"/>
-          <w:szCs w:val="19"/>
-        </w:rPr>
-        <w:t xml:space="preserve"> </w:t>
-      </w:r>
-      <w:r>
-        <w:rPr>
-          <w:rFonts w:ascii="Consolas" w:hAnsi="Consolas" w:cs="Consolas"/>
-          <w:color w:val="0000FF"/>
-          <w:sz w:val="19"/>
-          <w:szCs w:val="19"/>
-        </w:rPr>
-        <w:t>Boolean</w:t>
-      </w:r>
-    </w:p>
-    <w:p>
-      <w:pPr>
-        <w:autoSpaceDE w:val="0"/>
-        <w:autoSpaceDN w:val="0"/>
-        <w:adjustRightInd w:val="0"/>
-        <w:spacing w:after="0" w:line="240" w:lineRule="auto"/>
-        <w:rPr>
-          <w:rFonts w:ascii="Consolas" w:hAnsi="Consolas" w:cs="Consolas"/>
-          <w:color w:val="000000"/>
-          <w:sz w:val="19"/>
-          <w:szCs w:val="19"/>
-        </w:rPr>
-      </w:pPr>
-      <w:r>
-        <w:rPr>
-          <w:rFonts w:ascii="Consolas" w:hAnsi="Consolas" w:cs="Consolas"/>
-          <w:color w:val="000000"/>
-          <w:sz w:val="19"/>
-          <w:szCs w:val="19"/>
-        </w:rPr>
-        <w:t xml:space="preserve">        </w:t>
-      </w:r>
-      <w:r>
-        <w:rPr>
-          <w:rFonts w:ascii="Consolas" w:hAnsi="Consolas" w:cs="Consolas"/>
-          <w:color w:val="0000FF"/>
-          <w:sz w:val="19"/>
-          <w:szCs w:val="19"/>
-        </w:rPr>
-        <w:t>Dim</w:t>
-      </w:r>
-      <w:r>
-        <w:rPr>
-          <w:rFonts w:ascii="Consolas" w:hAnsi="Consolas" w:cs="Consolas"/>
-          <w:color w:val="000000"/>
-          <w:sz w:val="19"/>
-          <w:szCs w:val="19"/>
-        </w:rPr>
-        <w:t xml:space="preserve"> matched </w:t>
-      </w:r>
-      <w:r>
-        <w:rPr>
-          <w:rFonts w:ascii="Consolas" w:hAnsi="Consolas" w:cs="Consolas"/>
-          <w:color w:val="0000FF"/>
-          <w:sz w:val="19"/>
-          <w:szCs w:val="19"/>
-        </w:rPr>
-        <w:t>As</w:t>
-      </w:r>
-      <w:r>
-        <w:rPr>
-          <w:rFonts w:ascii="Consolas" w:hAnsi="Consolas" w:cs="Consolas"/>
-          <w:color w:val="000000"/>
-          <w:sz w:val="19"/>
-          <w:szCs w:val="19"/>
-        </w:rPr>
-        <w:t xml:space="preserve"> </w:t>
-      </w:r>
-      <w:r>
-        <w:rPr>
-          <w:rFonts w:ascii="Consolas" w:hAnsi="Consolas" w:cs="Consolas"/>
-          <w:color w:val="0000FF"/>
-          <w:sz w:val="19"/>
-          <w:szCs w:val="19"/>
-        </w:rPr>
-        <w:t>Integer</w:t>
-      </w:r>
-    </w:p>
-    <w:p>
-      <w:pPr>
-        <w:autoSpaceDE w:val="0"/>
-        <w:autoSpaceDN w:val="0"/>
-        <w:adjustRightInd w:val="0"/>
-        <w:spacing w:after="0" w:line="240" w:lineRule="auto"/>
-        <w:rPr>
-          <w:rFonts w:ascii="Consolas" w:hAnsi="Consolas" w:cs="Consolas"/>
-          <w:color w:val="000000"/>
-          <w:sz w:val="19"/>
-          <w:szCs w:val="19"/>
-        </w:rPr>
-      </w:pPr>
-      <w:r>
-        <w:rPr>
-          <w:rFonts w:ascii="Consolas" w:hAnsi="Consolas" w:cs="Consolas"/>
-          <w:color w:val="000000"/>
-          <w:sz w:val="19"/>
-          <w:szCs w:val="19"/>
-        </w:rPr>
-        <w:t xml:space="preserve">        </w:t>
-      </w:r>
-      <w:r>
-        <w:rPr>
-          <w:rFonts w:ascii="Consolas" w:hAnsi="Consolas" w:cs="Consolas"/>
-          <w:color w:val="0000FF"/>
-          <w:sz w:val="19"/>
-          <w:szCs w:val="19"/>
-        </w:rPr>
-        <w:t>For</w:t>
-      </w:r>
-      <w:r>
-        <w:rPr>
-          <w:rFonts w:ascii="Consolas" w:hAnsi="Consolas" w:cs="Consolas"/>
-          <w:color w:val="000000"/>
-          <w:sz w:val="19"/>
-          <w:szCs w:val="19"/>
-        </w:rPr>
-        <w:t xml:space="preserve"> y = 0 </w:t>
-      </w:r>
-      <w:r>
-        <w:rPr>
-          <w:rFonts w:ascii="Consolas" w:hAnsi="Consolas" w:cs="Consolas"/>
-          <w:color w:val="0000FF"/>
-          <w:sz w:val="19"/>
-          <w:szCs w:val="19"/>
-        </w:rPr>
-        <w:t>To</w:t>
-      </w:r>
-      <w:r>
-        <w:rPr>
-          <w:rFonts w:ascii="Consolas" w:hAnsi="Consolas" w:cs="Consolas"/>
-          <w:color w:val="000000"/>
-          <w:sz w:val="19"/>
-          <w:szCs w:val="19"/>
-        </w:rPr>
-        <w:t xml:space="preserve"> 2</w:t>
-      </w:r>
-    </w:p>
-    <w:p>
-      <w:pPr>
-        <w:autoSpaceDE w:val="0"/>
-        <w:autoSpaceDN w:val="0"/>
-        <w:adjustRightInd w:val="0"/>
-        <w:spacing w:after="0" w:line="240" w:lineRule="auto"/>
-        <w:rPr>
-          <w:rFonts w:ascii="Consolas" w:hAnsi="Consolas" w:cs="Consolas"/>
-          <w:color w:val="000000"/>
-          <w:sz w:val="19"/>
-          <w:szCs w:val="19"/>
-        </w:rPr>
-      </w:pPr>
-      <w:r>
-        <w:rPr>
-          <w:rFonts w:ascii="Consolas" w:hAnsi="Consolas" w:cs="Consolas"/>
-          <w:color w:val="000000"/>
-          <w:sz w:val="19"/>
-          <w:szCs w:val="19"/>
-        </w:rPr>
-        <w:t xml:space="preserve">            </w:t>
-      </w:r>
-      <w:r>
-        <w:rPr>
-          <w:rFonts w:ascii="Consolas" w:hAnsi="Consolas" w:cs="Consolas"/>
-          <w:color w:val="0000FF"/>
-          <w:sz w:val="19"/>
-          <w:szCs w:val="19"/>
-        </w:rPr>
-        <w:t>For</w:t>
-      </w:r>
-      <w:r>
-        <w:rPr>
-          <w:rFonts w:ascii="Consolas" w:hAnsi="Consolas" w:cs="Consolas"/>
-          <w:color w:val="000000"/>
-          <w:sz w:val="19"/>
-          <w:szCs w:val="19"/>
-        </w:rPr>
-        <w:t xml:space="preserve"> x = 0 </w:t>
-      </w:r>
-      <w:r>
-        <w:rPr>
-          <w:rFonts w:ascii="Consolas" w:hAnsi="Consolas" w:cs="Consolas"/>
-          <w:color w:val="0000FF"/>
-          <w:sz w:val="19"/>
-          <w:szCs w:val="19"/>
-        </w:rPr>
-        <w:t>To</w:t>
-      </w:r>
-      <w:r>
-        <w:rPr>
-          <w:rFonts w:ascii="Consolas" w:hAnsi="Consolas" w:cs="Consolas"/>
-          <w:color w:val="000000"/>
-          <w:sz w:val="19"/>
-          <w:szCs w:val="19"/>
-        </w:rPr>
-        <w:t xml:space="preserve"> 8</w:t>
-      </w:r>
-    </w:p>
-    <w:p>
-      <w:pPr>
-        <w:autoSpaceDE w:val="0"/>
-        <w:autoSpaceDN w:val="0"/>
-        <w:adjustRightInd w:val="0"/>
-        <w:spacing w:after="0" w:line="240" w:lineRule="auto"/>
-        <w:rPr>
-          <w:rFonts w:ascii="Consolas" w:hAnsi="Consolas" w:cs="Consolas"/>
-          <w:color w:val="000000"/>
-          <w:sz w:val="19"/>
-          <w:szCs w:val="19"/>
-        </w:rPr>
-      </w:pPr>
-      <w:r>
-        <w:rPr>
-          <w:rFonts w:ascii="Consolas" w:hAnsi="Consolas" w:cs="Consolas"/>
-          <w:color w:val="000000"/>
-          <w:sz w:val="19"/>
-          <w:szCs w:val="19"/>
-        </w:rPr>
-        <w:t xml:space="preserve">                </w:t>
+          <w:color w:val="008000"/>
+          <w:sz w:val="19"/>
+          <w:szCs w:val="19"/>
+        </w:rPr>
+        <w:t xml:space="preserve">' 0 to amount of </w:t>
+      </w:r>
+      <w:r>
+        <w:rPr>
+          <w:rFonts w:ascii="Consolas" w:hAnsi="Consolas" w:cs="Consolas"/>
+          <w:color w:val="008000"/>
+          <w:sz w:val="19"/>
+          <w:szCs w:val="19"/>
+        </w:rPr>
+        <w:t>n</w:t>
+      </w:r>
+      <w:r>
+        <w:rPr>
+          <w:rFonts w:ascii="Consolas" w:hAnsi="Consolas" w:cs="Consolas"/>
+          <w:color w:val="008000"/>
+          <w:sz w:val="19"/>
+          <w:szCs w:val="19"/>
+        </w:rPr>
+        <w:t>umbers called</w:t>
+      </w:r>
+    </w:p>
+    <w:p>
+      <w:pPr>
+        <w:autoSpaceDE w:val="0"/>
+        <w:autoSpaceDN w:val="0"/>
+        <w:adjustRightInd w:val="0"/>
+        <w:spacing w:after="0" w:line="240" w:lineRule="auto"/>
+        <w:rPr>
+          <w:rFonts w:ascii="Consolas" w:hAnsi="Consolas" w:cs="Consolas"/>
+          <w:color w:val="000000"/>
+          <w:sz w:val="19"/>
+          <w:szCs w:val="19"/>
+        </w:rPr>
+      </w:pPr>
+      <w:r>
+        <w:rPr>
+          <w:rFonts w:ascii="Consolas" w:hAnsi="Consolas" w:cs="Consolas"/>
+          <w:color w:val="000000"/>
+          <w:sz w:val="19"/>
+          <w:szCs w:val="19"/>
+        </w:rPr>
+        <w:t xml:space="preserve">                        </w:t>
       </w:r>
       <w:r>
         <w:rPr>
@@ -5749,165 +5587,7 @@
           <w:sz w:val="19"/>
           <w:szCs w:val="19"/>
         </w:rPr>
-        <w:t xml:space="preserve"> </w:t>
-      </w:r>
-      <w:proofErr w:type="gramStart"/>
-      <w:r>
-        <w:rPr>
-          <w:rFonts w:ascii="Consolas" w:hAnsi="Consolas" w:cs="Consolas"/>
-          <w:color w:val="000000"/>
-          <w:sz w:val="19"/>
-          <w:szCs w:val="19"/>
-        </w:rPr>
-        <w:t>numbers(</w:t>
-      </w:r>
-      <w:proofErr w:type="gramEnd"/>
-      <w:r>
-        <w:rPr>
-          <w:rFonts w:ascii="Consolas" w:hAnsi="Consolas" w:cs="Consolas"/>
-          <w:color w:val="000000"/>
-          <w:sz w:val="19"/>
-          <w:szCs w:val="19"/>
-        </w:rPr>
-        <w:t xml:space="preserve">y, x) &lt;&gt; 0 </w:t>
-      </w:r>
-      <w:r>
-        <w:rPr>
-          <w:rFonts w:ascii="Consolas" w:hAnsi="Consolas" w:cs="Consolas"/>
-          <w:color w:val="0000FF"/>
-          <w:sz w:val="19"/>
-          <w:szCs w:val="19"/>
-        </w:rPr>
-        <w:t>Then</w:t>
-      </w:r>
-    </w:p>
-    <w:p>
-      <w:pPr>
-        <w:autoSpaceDE w:val="0"/>
-        <w:autoSpaceDN w:val="0"/>
-        <w:adjustRightInd w:val="0"/>
-        <w:spacing w:after="0" w:line="240" w:lineRule="auto"/>
-        <w:rPr>
-          <w:rFonts w:ascii="Consolas" w:hAnsi="Consolas" w:cs="Consolas"/>
-          <w:color w:val="000000"/>
-          <w:sz w:val="19"/>
-          <w:szCs w:val="19"/>
-        </w:rPr>
-      </w:pPr>
-      <w:r>
-        <w:rPr>
-          <w:rFonts w:ascii="Consolas" w:hAnsi="Consolas" w:cs="Consolas"/>
-          <w:color w:val="000000"/>
-          <w:sz w:val="19"/>
-          <w:szCs w:val="19"/>
-        </w:rPr>
-        <w:t xml:space="preserve">                    </w:t>
-      </w:r>
-      <w:r>
-        <w:rPr>
-          <w:rFonts w:ascii="Consolas" w:hAnsi="Consolas" w:cs="Consolas"/>
-          <w:color w:val="0000FF"/>
-          <w:sz w:val="19"/>
-          <w:szCs w:val="19"/>
-        </w:rPr>
-        <w:t>For</w:t>
-      </w:r>
-      <w:r>
-        <w:rPr>
-          <w:rFonts w:ascii="Consolas" w:hAnsi="Consolas" w:cs="Consolas"/>
-          <w:color w:val="000000"/>
-          <w:sz w:val="19"/>
-          <w:szCs w:val="19"/>
-        </w:rPr>
-        <w:t xml:space="preserve"> z = 0 </w:t>
-      </w:r>
-      <w:r>
-        <w:rPr>
-          <w:rFonts w:ascii="Consolas" w:hAnsi="Consolas" w:cs="Consolas"/>
-          <w:color w:val="0000FF"/>
-          <w:sz w:val="19"/>
-          <w:szCs w:val="19"/>
-        </w:rPr>
-        <w:t>To</w:t>
-      </w:r>
-      <w:r>
-        <w:rPr>
-          <w:rFonts w:ascii="Consolas" w:hAnsi="Consolas" w:cs="Consolas"/>
-          <w:color w:val="000000"/>
-          <w:sz w:val="19"/>
-          <w:szCs w:val="19"/>
-        </w:rPr>
-        <w:t xml:space="preserve"> tail </w:t>
-      </w:r>
-      <w:r>
-        <w:rPr>
-          <w:rFonts w:ascii="Consolas" w:hAnsi="Consolas" w:cs="Consolas"/>
-          <w:color w:val="008000"/>
-          <w:sz w:val="19"/>
-          <w:szCs w:val="19"/>
-        </w:rPr>
-        <w:t>' 0 to amount of umbers called</w:t>
-      </w:r>
-    </w:p>
-    <w:p>
-      <w:pPr>
-        <w:autoSpaceDE w:val="0"/>
-        <w:autoSpaceDN w:val="0"/>
-        <w:adjustRightInd w:val="0"/>
-        <w:spacing w:after="0" w:line="240" w:lineRule="auto"/>
-        <w:rPr>
-          <w:rFonts w:ascii="Consolas" w:hAnsi="Consolas" w:cs="Consolas"/>
-          <w:color w:val="000000"/>
-          <w:sz w:val="19"/>
-          <w:szCs w:val="19"/>
-        </w:rPr>
-      </w:pPr>
-      <w:r>
-        <w:rPr>
-          <w:rFonts w:ascii="Consolas" w:hAnsi="Consolas" w:cs="Consolas"/>
-          <w:color w:val="000000"/>
-          <w:sz w:val="19"/>
-          <w:szCs w:val="19"/>
-        </w:rPr>
-        <w:t xml:space="preserve">                        </w:t>
-      </w:r>
-      <w:r>
-        <w:rPr>
-          <w:rFonts w:ascii="Consolas" w:hAnsi="Consolas" w:cs="Consolas"/>
-          <w:color w:val="0000FF"/>
-          <w:sz w:val="19"/>
-          <w:szCs w:val="19"/>
-        </w:rPr>
-        <w:t>If</w:t>
-      </w:r>
-      <w:r>
-        <w:rPr>
-          <w:rFonts w:ascii="Consolas" w:hAnsi="Consolas" w:cs="Consolas"/>
-          <w:color w:val="000000"/>
-          <w:sz w:val="19"/>
-          <w:szCs w:val="19"/>
-        </w:rPr>
-        <w:t xml:space="preserve"> </w:t>
-      </w:r>
-      <w:proofErr w:type="gramStart"/>
-      <w:r>
-        <w:rPr>
-          <w:rFonts w:ascii="Consolas" w:hAnsi="Consolas" w:cs="Consolas"/>
-          <w:color w:val="000000"/>
-          <w:sz w:val="19"/>
-          <w:szCs w:val="19"/>
-        </w:rPr>
-        <w:t>numbers(</w:t>
-      </w:r>
-      <w:proofErr w:type="gramEnd"/>
-      <w:r>
-        <w:rPr>
-          <w:rFonts w:ascii="Consolas" w:hAnsi="Consolas" w:cs="Consolas"/>
-          <w:color w:val="000000"/>
-          <w:sz w:val="19"/>
-          <w:szCs w:val="19"/>
-        </w:rPr>
-        <w:t xml:space="preserve">y, x) = </w:t>
+        <w:t xml:space="preserve"> numbers(y, x) = </w:t>
       </w:r>
       <w:proofErr w:type="spellStart"/>
       <w:r>
@@ -6494,18 +6174,7 @@
           <w:szCs w:val="24"/>
           <w:lang w:val="en-US"/>
         </w:rPr>
-        <w:t>Allow duc</w:t>
-      </w:r>
-      <w:bookmarkStart w:id="0" w:name="_GoBack"/>
-      <w:bookmarkEnd w:id="0"/>
-      <w:r>
-        <w:rPr>
-          <w:b/>
-          <w:sz w:val="24"/>
-          <w:szCs w:val="24"/>
-          <w:lang w:val="en-US"/>
-        </w:rPr>
-        <w:t>k and other words to be called instead of numbers</w:t>
+        <w:t>Allow duck and other words to be called instead of numbers</w:t>
       </w:r>
     </w:p>
     <w:p>
@@ -6564,46 +6233,26 @@
           <w:sz w:val="19"/>
           <w:szCs w:val="19"/>
         </w:rPr>
+        <w:t xml:space="preserve"> Caller() </w:t>
+      </w:r>
+      <w:r>
+        <w:rPr>
+          <w:rFonts w:ascii="Consolas" w:hAnsi="Consolas" w:cs="Consolas"/>
+          <w:color w:val="0000FF"/>
+          <w:sz w:val="19"/>
+          <w:szCs w:val="19"/>
+        </w:rPr>
+        <w:t>As</w:t>
+      </w:r>
+      <w:r>
+        <w:rPr>
+          <w:rFonts w:ascii="Consolas" w:hAnsi="Consolas" w:cs="Consolas"/>
+          <w:color w:val="000000"/>
+          <w:sz w:val="19"/>
+          <w:szCs w:val="19"/>
+        </w:rPr>
         <w:t xml:space="preserve"> </w:t>
       </w:r>
-      <w:proofErr w:type="gramStart"/>
-      <w:r>
-        <w:rPr>
-          <w:rFonts w:ascii="Consolas" w:hAnsi="Consolas" w:cs="Consolas"/>
-          <w:color w:val="000000"/>
-          <w:sz w:val="19"/>
-          <w:szCs w:val="19"/>
-        </w:rPr>
-        <w:t>Caller(</w:t>
-      </w:r>
-      <w:proofErr w:type="gramEnd"/>
-      <w:r>
-        <w:rPr>
-          <w:rFonts w:ascii="Consolas" w:hAnsi="Consolas" w:cs="Consolas"/>
-          <w:color w:val="000000"/>
-          <w:sz w:val="19"/>
-          <w:szCs w:val="19"/>
-        </w:rPr>
-        <w:t xml:space="preserve">) </w:t>
-      </w:r>
-      <w:r>
-        <w:rPr>
-          <w:rFonts w:ascii="Consolas" w:hAnsi="Consolas" w:cs="Consolas"/>
-          <w:color w:val="0000FF"/>
-          <w:sz w:val="19"/>
-          <w:szCs w:val="19"/>
-        </w:rPr>
-        <w:t>As</w:t>
-      </w:r>
-      <w:r>
-        <w:rPr>
-          <w:rFonts w:ascii="Consolas" w:hAnsi="Consolas" w:cs="Consolas"/>
-          <w:color w:val="000000"/>
-          <w:sz w:val="19"/>
-          <w:szCs w:val="19"/>
-        </w:rPr>
-        <w:t xml:space="preserve"> </w:t>
-      </w:r>
       <w:r>
         <w:rPr>
           <w:rFonts w:ascii="Consolas" w:hAnsi="Consolas" w:cs="Consolas"/>
@@ -6637,7 +6286,6 @@
         <w:t xml:space="preserve">        Caller = </w:t>
       </w:r>
       <w:proofErr w:type="spellStart"/>
-      <w:proofErr w:type="gramStart"/>
       <w:r>
         <w:rPr>
           <w:rFonts w:ascii="Consolas" w:hAnsi="Consolas" w:cs="Consolas"/>
@@ -6648,7 +6296,6 @@
         <w:t>numbers.nextBall</w:t>
       </w:r>
       <w:proofErr w:type="spellEnd"/>
-      <w:proofErr w:type="gramEnd"/>
     </w:p>
     <w:p>
       <w:pPr>
@@ -6699,27 +6346,7 @@
           <w:sz w:val="19"/>
           <w:szCs w:val="19"/>
         </w:rPr>
-        <w:t>"and the next ball is</w:t>
-      </w:r>
-      <w:proofErr w:type="gramStart"/>
-      <w:r>
-        <w:rPr>
-          <w:rFonts w:ascii="Consolas" w:hAnsi="Consolas" w:cs="Consolas"/>
-          <w:color w:val="A31515"/>
-          <w:sz w:val="19"/>
-          <w:szCs w:val="19"/>
-        </w:rPr>
-        <w:t>.....</w:t>
-      </w:r>
-      <w:proofErr w:type="gramEnd"/>
-      <w:r>
-        <w:rPr>
-          <w:rFonts w:ascii="Consolas" w:hAnsi="Consolas" w:cs="Consolas"/>
-          <w:color w:val="A31515"/>
-          <w:sz w:val="19"/>
-          <w:szCs w:val="19"/>
-        </w:rPr>
-        <w:t>"</w:t>
+        <w:t>"and the next ball is....."</w:t>
       </w:r>
       <w:r>
         <w:rPr>
